--- a/1- Useful Docs/Informe Final.docx
+++ b/1- Useful Docs/Informe Final.docx
@@ -381,7 +381,7 @@
           <w:r>
             <w:fldChar w:fldCharType="separate"/>
           </w:r>
-          <w:hyperlink w:anchor="_Toc92795594" w:history="1">
+          <w:hyperlink w:anchor="_Toc92919686" w:history="1">
             <w:r>
               <w:rPr>
                 <w:rStyle w:val="Hyperlink"/>
@@ -424,7 +424,7 @@
                 <w:noProof/>
                 <w:webHidden/>
               </w:rPr>
-              <w:instrText xml:space="preserve"> PAGEREF _Toc92795594 \h </w:instrText>
+              <w:instrText xml:space="preserve"> PAGEREF _Toc92919686 \h </w:instrText>
             </w:r>
             <w:r>
               <w:rPr>
@@ -469,7 +469,7 @@
               <w:lang w:eastAsia="es-CO"/>
             </w:rPr>
           </w:pPr>
-          <w:hyperlink w:anchor="_Toc92795595" w:history="1">
+          <w:hyperlink w:anchor="_Toc92919687" w:history="1">
             <w:r>
               <w:rPr>
                 <w:rStyle w:val="Hyperlink"/>
@@ -512,7 +512,7 @@
                 <w:noProof/>
                 <w:webHidden/>
               </w:rPr>
-              <w:instrText xml:space="preserve"> PAGEREF _Toc92795595 \h </w:instrText>
+              <w:instrText xml:space="preserve"> PAGEREF _Toc92919687 \h </w:instrText>
             </w:r>
             <w:r>
               <w:rPr>
@@ -557,7 +557,7 @@
               <w:lang w:eastAsia="es-CO"/>
             </w:rPr>
           </w:pPr>
-          <w:hyperlink w:anchor="_Toc92795596" w:history="1">
+          <w:hyperlink w:anchor="_Toc92919688" w:history="1">
             <w:r>
               <w:rPr>
                 <w:rStyle w:val="Hyperlink"/>
@@ -600,7 +600,7 @@
                 <w:noProof/>
                 <w:webHidden/>
               </w:rPr>
-              <w:instrText xml:space="preserve"> PAGEREF _Toc92795596 \h </w:instrText>
+              <w:instrText xml:space="preserve"> PAGEREF _Toc92919688 \h </w:instrText>
             </w:r>
             <w:r>
               <w:rPr>
@@ -645,7 +645,7 @@
               <w:lang w:eastAsia="es-CO"/>
             </w:rPr>
           </w:pPr>
-          <w:hyperlink w:anchor="_Toc92795597" w:history="1">
+          <w:hyperlink w:anchor="_Toc92919689" w:history="1">
             <w:r>
               <w:rPr>
                 <w:rStyle w:val="Hyperlink"/>
@@ -667,7 +667,21 @@
                 <w:rStyle w:val="Hyperlink"/>
                 <w:noProof/>
               </w:rPr>
-              <w:t>Elección de la planta</w:t>
+              <w:t>Elección de l</w:t>
+            </w:r>
+            <w:r>
+              <w:rPr>
+                <w:rStyle w:val="Hyperlink"/>
+                <w:noProof/>
+              </w:rPr>
+              <w:t>a</w:t>
+            </w:r>
+            <w:r>
+              <w:rPr>
+                <w:rStyle w:val="Hyperlink"/>
+                <w:noProof/>
+              </w:rPr>
+              <w:t xml:space="preserve"> planta</w:t>
             </w:r>
             <w:r>
               <w:rPr>
@@ -688,7 +702,7 @@
                 <w:noProof/>
                 <w:webHidden/>
               </w:rPr>
-              <w:instrText xml:space="preserve"> PAGEREF _Toc92795597 \h </w:instrText>
+              <w:instrText xml:space="preserve"> PAGEREF _Toc92919689 \h </w:instrText>
             </w:r>
             <w:r>
               <w:rPr>
@@ -733,7 +747,7 @@
               <w:lang w:eastAsia="es-CO"/>
             </w:rPr>
           </w:pPr>
-          <w:hyperlink w:anchor="_Toc92795598" w:history="1">
+          <w:hyperlink w:anchor="_Toc92919690" w:history="1">
             <w:r>
               <w:rPr>
                 <w:rStyle w:val="Hyperlink"/>
@@ -776,7 +790,7 @@
                 <w:noProof/>
                 <w:webHidden/>
               </w:rPr>
-              <w:instrText xml:space="preserve"> PAGEREF _Toc92795598 \h </w:instrText>
+              <w:instrText xml:space="preserve"> PAGEREF _Toc92919690 \h </w:instrText>
             </w:r>
             <w:r>
               <w:rPr>
@@ -821,7 +835,7 @@
               <w:lang w:eastAsia="es-CO"/>
             </w:rPr>
           </w:pPr>
-          <w:hyperlink w:anchor="_Toc92795599" w:history="1">
+          <w:hyperlink w:anchor="_Toc92919691" w:history="1">
             <w:r>
               <w:rPr>
                 <w:rStyle w:val="Hyperlink"/>
@@ -864,7 +878,7 @@
                 <w:noProof/>
                 <w:webHidden/>
               </w:rPr>
-              <w:instrText xml:space="preserve"> PAGEREF _Toc92795599 \h </w:instrText>
+              <w:instrText xml:space="preserve"> PAGEREF _Toc92919691 \h </w:instrText>
             </w:r>
             <w:r>
               <w:rPr>
@@ -909,7 +923,7 @@
               <w:lang w:eastAsia="es-CO"/>
             </w:rPr>
           </w:pPr>
-          <w:hyperlink w:anchor="_Toc92795600" w:history="1">
+          <w:hyperlink w:anchor="_Toc92919692" w:history="1">
             <w:r>
               <w:rPr>
                 <w:rStyle w:val="Hyperlink"/>
@@ -952,7 +966,7 @@
                 <w:noProof/>
                 <w:webHidden/>
               </w:rPr>
-              <w:instrText xml:space="preserve"> PAGEREF _Toc92795600 \h </w:instrText>
+              <w:instrText xml:space="preserve"> PAGEREF _Toc92919692 \h </w:instrText>
             </w:r>
             <w:r>
               <w:rPr>
@@ -997,7 +1011,7 @@
               <w:lang w:eastAsia="es-CO"/>
             </w:rPr>
           </w:pPr>
-          <w:hyperlink w:anchor="_Toc92795601" w:history="1">
+          <w:hyperlink w:anchor="_Toc92919693" w:history="1">
             <w:r>
               <w:rPr>
                 <w:rStyle w:val="Hyperlink"/>
@@ -1040,7 +1054,7 @@
                 <w:noProof/>
                 <w:webHidden/>
               </w:rPr>
-              <w:instrText xml:space="preserve"> PAGEREF _Toc92795601 \h </w:instrText>
+              <w:instrText xml:space="preserve"> PAGEREF _Toc92919693 \h </w:instrText>
             </w:r>
             <w:r>
               <w:rPr>
@@ -1085,7 +1099,7 @@
               <w:lang w:eastAsia="es-CO"/>
             </w:rPr>
           </w:pPr>
-          <w:hyperlink w:anchor="_Toc92795602" w:history="1">
+          <w:hyperlink w:anchor="_Toc92919694" w:history="1">
             <w:r>
               <w:rPr>
                 <w:rStyle w:val="Hyperlink"/>
@@ -1128,7 +1142,7 @@
                 <w:noProof/>
                 <w:webHidden/>
               </w:rPr>
-              <w:instrText xml:space="preserve"> PAGEREF _Toc92795602 \h </w:instrText>
+              <w:instrText xml:space="preserve"> PAGEREF _Toc92919694 \h </w:instrText>
             </w:r>
             <w:r>
               <w:rPr>
@@ -1173,7 +1187,7 @@
               <w:lang w:eastAsia="es-CO"/>
             </w:rPr>
           </w:pPr>
-          <w:hyperlink w:anchor="_Toc92795603" w:history="1">
+          <w:hyperlink w:anchor="_Toc92919695" w:history="1">
             <w:r>
               <w:rPr>
                 <w:rStyle w:val="Hyperlink"/>
@@ -1195,21 +1209,95 @@
                 <w:rStyle w:val="Hyperlink"/>
                 <w:noProof/>
               </w:rPr>
-              <w:t>Espacio de estados y</w:t>
-            </w:r>
+              <w:t>Espacio de estados y linealización</w:t>
+            </w:r>
+            <w:r>
+              <w:rPr>
+                <w:noProof/>
+                <w:webHidden/>
+              </w:rPr>
+              <w:tab/>
+            </w:r>
+            <w:r>
+              <w:rPr>
+                <w:noProof/>
+                <w:webHidden/>
+              </w:rPr>
+              <w:fldChar w:fldCharType="begin"/>
+            </w:r>
+            <w:r>
+              <w:rPr>
+                <w:noProof/>
+                <w:webHidden/>
+              </w:rPr>
+              <w:instrText xml:space="preserve"> PAGEREF _Toc92919695 \h </w:instrText>
+            </w:r>
+            <w:r>
+              <w:rPr>
+                <w:noProof/>
+                <w:webHidden/>
+              </w:rPr>
+            </w:r>
+            <w:r>
+              <w:rPr>
+                <w:noProof/>
+                <w:webHidden/>
+              </w:rPr>
+              <w:fldChar w:fldCharType="separate"/>
+            </w:r>
+            <w:r>
+              <w:rPr>
+                <w:noProof/>
+                <w:webHidden/>
+              </w:rPr>
+              <w:t>10</w:t>
+            </w:r>
+            <w:r>
+              <w:rPr>
+                <w:noProof/>
+                <w:webHidden/>
+              </w:rPr>
+              <w:fldChar w:fldCharType="end"/>
+            </w:r>
+          </w:hyperlink>
+        </w:p>
+        <w:p>
+          <w:pPr>
+            <w:pStyle w:val="TOC2"/>
+            <w:tabs>
+              <w:tab w:val="left" w:pos="880"/>
+              <w:tab w:val="right" w:leader="dot" w:pos="9350"/>
+            </w:tabs>
+            <w:rPr>
+              <w:rFonts w:asciiTheme="minorHAnsi" w:eastAsiaTheme="minorEastAsia" w:hAnsiTheme="minorHAnsi"/>
+              <w:noProof/>
+              <w:sz w:val="22"/>
+              <w:lang w:eastAsia="es-CO"/>
+            </w:rPr>
+          </w:pPr>
+          <w:hyperlink w:anchor="_Toc92919696" w:history="1">
             <w:r>
               <w:rPr>
                 <w:rStyle w:val="Hyperlink"/>
                 <w:noProof/>
               </w:rPr>
-              <w:t xml:space="preserve"> </w:t>
+              <w:t>4.4</w:t>
+            </w:r>
+            <w:r>
+              <w:rPr>
+                <w:rFonts w:asciiTheme="minorHAnsi" w:eastAsiaTheme="minorEastAsia" w:hAnsiTheme="minorHAnsi"/>
+                <w:noProof/>
+                <w:sz w:val="22"/>
+                <w:lang w:eastAsia="es-CO"/>
+              </w:rPr>
+              <w:tab/>
             </w:r>
             <w:r>
               <w:rPr>
                 <w:rStyle w:val="Hyperlink"/>
                 <w:noProof/>
               </w:rPr>
-              <w:t>Linealización</w:t>
+              <w:t>Análisis del sistema</w:t>
             </w:r>
             <w:r>
               <w:rPr>
@@ -1230,7 +1318,7 @@
                 <w:noProof/>
                 <w:webHidden/>
               </w:rPr>
-              <w:instrText xml:space="preserve"> PAGEREF _Toc92795603 \h </w:instrText>
+              <w:instrText xml:space="preserve"> PAGEREF _Toc92919696 \h </w:instrText>
             </w:r>
             <w:r>
               <w:rPr>
@@ -1250,7 +1338,815 @@
                 <w:noProof/>
                 <w:webHidden/>
               </w:rPr>
-              <w:t>10</w:t>
+              <w:t>11</w:t>
+            </w:r>
+            <w:r>
+              <w:rPr>
+                <w:noProof/>
+                <w:webHidden/>
+              </w:rPr>
+              <w:fldChar w:fldCharType="end"/>
+            </w:r>
+          </w:hyperlink>
+        </w:p>
+        <w:p>
+          <w:pPr>
+            <w:pStyle w:val="TOC1"/>
+            <w:tabs>
+              <w:tab w:val="left" w:pos="480"/>
+              <w:tab w:val="right" w:leader="dot" w:pos="9350"/>
+            </w:tabs>
+            <w:rPr>
+              <w:rFonts w:asciiTheme="minorHAnsi" w:eastAsiaTheme="minorEastAsia" w:hAnsiTheme="minorHAnsi"/>
+              <w:noProof/>
+              <w:sz w:val="22"/>
+              <w:lang w:eastAsia="es-CO"/>
+            </w:rPr>
+          </w:pPr>
+          <w:hyperlink w:anchor="_Toc92919697" w:history="1">
+            <w:r>
+              <w:rPr>
+                <w:rStyle w:val="Hyperlink"/>
+                <w:noProof/>
+              </w:rPr>
+              <w:t>5.</w:t>
+            </w:r>
+            <w:r>
+              <w:rPr>
+                <w:rFonts w:asciiTheme="minorHAnsi" w:eastAsiaTheme="minorEastAsia" w:hAnsiTheme="minorHAnsi"/>
+                <w:noProof/>
+                <w:sz w:val="22"/>
+                <w:lang w:eastAsia="es-CO"/>
+              </w:rPr>
+              <w:tab/>
+            </w:r>
+            <w:r>
+              <w:rPr>
+                <w:rStyle w:val="Hyperlink"/>
+                <w:noProof/>
+              </w:rPr>
+              <w:t>Simulación de la planta</w:t>
+            </w:r>
+            <w:r>
+              <w:rPr>
+                <w:noProof/>
+                <w:webHidden/>
+              </w:rPr>
+              <w:tab/>
+            </w:r>
+            <w:r>
+              <w:rPr>
+                <w:noProof/>
+                <w:webHidden/>
+              </w:rPr>
+              <w:fldChar w:fldCharType="begin"/>
+            </w:r>
+            <w:r>
+              <w:rPr>
+                <w:noProof/>
+                <w:webHidden/>
+              </w:rPr>
+              <w:instrText xml:space="preserve"> PAGEREF _Toc92919697 \h </w:instrText>
+            </w:r>
+            <w:r>
+              <w:rPr>
+                <w:noProof/>
+                <w:webHidden/>
+              </w:rPr>
+            </w:r>
+            <w:r>
+              <w:rPr>
+                <w:noProof/>
+                <w:webHidden/>
+              </w:rPr>
+              <w:fldChar w:fldCharType="separate"/>
+            </w:r>
+            <w:r>
+              <w:rPr>
+                <w:noProof/>
+                <w:webHidden/>
+              </w:rPr>
+              <w:t>12</w:t>
+            </w:r>
+            <w:r>
+              <w:rPr>
+                <w:noProof/>
+                <w:webHidden/>
+              </w:rPr>
+              <w:fldChar w:fldCharType="end"/>
+            </w:r>
+          </w:hyperlink>
+        </w:p>
+        <w:p>
+          <w:pPr>
+            <w:pStyle w:val="TOC2"/>
+            <w:tabs>
+              <w:tab w:val="left" w:pos="880"/>
+              <w:tab w:val="right" w:leader="dot" w:pos="9350"/>
+            </w:tabs>
+            <w:rPr>
+              <w:rFonts w:asciiTheme="minorHAnsi" w:eastAsiaTheme="minorEastAsia" w:hAnsiTheme="minorHAnsi"/>
+              <w:noProof/>
+              <w:sz w:val="22"/>
+              <w:lang w:eastAsia="es-CO"/>
+            </w:rPr>
+          </w:pPr>
+          <w:hyperlink w:anchor="_Toc92919698" w:history="1">
+            <w:r>
+              <w:rPr>
+                <w:rStyle w:val="Hyperlink"/>
+                <w:noProof/>
+              </w:rPr>
+              <w:t>5.1</w:t>
+            </w:r>
+            <w:r>
+              <w:rPr>
+                <w:rFonts w:asciiTheme="minorHAnsi" w:eastAsiaTheme="minorEastAsia" w:hAnsiTheme="minorHAnsi"/>
+                <w:noProof/>
+                <w:sz w:val="22"/>
+                <w:lang w:eastAsia="es-CO"/>
+              </w:rPr>
+              <w:tab/>
+            </w:r>
+            <w:r>
+              <w:rPr>
+                <w:rStyle w:val="Hyperlink"/>
+                <w:noProof/>
+              </w:rPr>
+              <w:t>Representación con modelo 3D</w:t>
+            </w:r>
+            <w:r>
+              <w:rPr>
+                <w:noProof/>
+                <w:webHidden/>
+              </w:rPr>
+              <w:tab/>
+            </w:r>
+            <w:r>
+              <w:rPr>
+                <w:noProof/>
+                <w:webHidden/>
+              </w:rPr>
+              <w:fldChar w:fldCharType="begin"/>
+            </w:r>
+            <w:r>
+              <w:rPr>
+                <w:noProof/>
+                <w:webHidden/>
+              </w:rPr>
+              <w:instrText xml:space="preserve"> PAGEREF _Toc92919698 \h </w:instrText>
+            </w:r>
+            <w:r>
+              <w:rPr>
+                <w:noProof/>
+                <w:webHidden/>
+              </w:rPr>
+            </w:r>
+            <w:r>
+              <w:rPr>
+                <w:noProof/>
+                <w:webHidden/>
+              </w:rPr>
+              <w:fldChar w:fldCharType="separate"/>
+            </w:r>
+            <w:r>
+              <w:rPr>
+                <w:noProof/>
+                <w:webHidden/>
+              </w:rPr>
+              <w:t>12</w:t>
+            </w:r>
+            <w:r>
+              <w:rPr>
+                <w:noProof/>
+                <w:webHidden/>
+              </w:rPr>
+              <w:fldChar w:fldCharType="end"/>
+            </w:r>
+          </w:hyperlink>
+        </w:p>
+        <w:p>
+          <w:pPr>
+            <w:pStyle w:val="TOC2"/>
+            <w:tabs>
+              <w:tab w:val="left" w:pos="880"/>
+              <w:tab w:val="right" w:leader="dot" w:pos="9350"/>
+            </w:tabs>
+            <w:rPr>
+              <w:rFonts w:asciiTheme="minorHAnsi" w:eastAsiaTheme="minorEastAsia" w:hAnsiTheme="minorHAnsi"/>
+              <w:noProof/>
+              <w:sz w:val="22"/>
+              <w:lang w:eastAsia="es-CO"/>
+            </w:rPr>
+          </w:pPr>
+          <w:hyperlink w:anchor="_Toc92919699" w:history="1">
+            <w:r>
+              <w:rPr>
+                <w:rStyle w:val="Hyperlink"/>
+                <w:noProof/>
+              </w:rPr>
+              <w:t>5.2</w:t>
+            </w:r>
+            <w:r>
+              <w:rPr>
+                <w:rFonts w:asciiTheme="minorHAnsi" w:eastAsiaTheme="minorEastAsia" w:hAnsiTheme="minorHAnsi"/>
+                <w:noProof/>
+                <w:sz w:val="22"/>
+                <w:lang w:eastAsia="es-CO"/>
+              </w:rPr>
+              <w:tab/>
+            </w:r>
+            <w:r>
+              <w:rPr>
+                <w:rStyle w:val="Hyperlink"/>
+                <w:noProof/>
+              </w:rPr>
+              <w:t>Representación con modelo matemático</w:t>
+            </w:r>
+            <w:r>
+              <w:rPr>
+                <w:noProof/>
+                <w:webHidden/>
+              </w:rPr>
+              <w:tab/>
+            </w:r>
+            <w:r>
+              <w:rPr>
+                <w:noProof/>
+                <w:webHidden/>
+              </w:rPr>
+              <w:fldChar w:fldCharType="begin"/>
+            </w:r>
+            <w:r>
+              <w:rPr>
+                <w:noProof/>
+                <w:webHidden/>
+              </w:rPr>
+              <w:instrText xml:space="preserve"> PAGEREF _Toc92919699 \h </w:instrText>
+            </w:r>
+            <w:r>
+              <w:rPr>
+                <w:noProof/>
+                <w:webHidden/>
+              </w:rPr>
+            </w:r>
+            <w:r>
+              <w:rPr>
+                <w:noProof/>
+                <w:webHidden/>
+              </w:rPr>
+              <w:fldChar w:fldCharType="separate"/>
+            </w:r>
+            <w:r>
+              <w:rPr>
+                <w:noProof/>
+                <w:webHidden/>
+              </w:rPr>
+              <w:t>13</w:t>
+            </w:r>
+            <w:r>
+              <w:rPr>
+                <w:noProof/>
+                <w:webHidden/>
+              </w:rPr>
+              <w:fldChar w:fldCharType="end"/>
+            </w:r>
+          </w:hyperlink>
+        </w:p>
+        <w:p>
+          <w:pPr>
+            <w:pStyle w:val="TOC1"/>
+            <w:tabs>
+              <w:tab w:val="left" w:pos="480"/>
+              <w:tab w:val="right" w:leader="dot" w:pos="9350"/>
+            </w:tabs>
+            <w:rPr>
+              <w:rFonts w:asciiTheme="minorHAnsi" w:eastAsiaTheme="minorEastAsia" w:hAnsiTheme="minorHAnsi"/>
+              <w:noProof/>
+              <w:sz w:val="22"/>
+              <w:lang w:eastAsia="es-CO"/>
+            </w:rPr>
+          </w:pPr>
+          <w:hyperlink w:anchor="_Toc92919700" w:history="1">
+            <w:r>
+              <w:rPr>
+                <w:rStyle w:val="Hyperlink"/>
+                <w:noProof/>
+              </w:rPr>
+              <w:t>6.</w:t>
+            </w:r>
+            <w:r>
+              <w:rPr>
+                <w:rFonts w:asciiTheme="minorHAnsi" w:eastAsiaTheme="minorEastAsia" w:hAnsiTheme="minorHAnsi"/>
+                <w:noProof/>
+                <w:sz w:val="22"/>
+                <w:lang w:eastAsia="es-CO"/>
+              </w:rPr>
+              <w:tab/>
+            </w:r>
+            <w:r>
+              <w:rPr>
+                <w:rStyle w:val="Hyperlink"/>
+                <w:noProof/>
+              </w:rPr>
+              <w:t>Diseño de controladores</w:t>
+            </w:r>
+            <w:r>
+              <w:rPr>
+                <w:noProof/>
+                <w:webHidden/>
+              </w:rPr>
+              <w:tab/>
+            </w:r>
+            <w:r>
+              <w:rPr>
+                <w:noProof/>
+                <w:webHidden/>
+              </w:rPr>
+              <w:fldChar w:fldCharType="begin"/>
+            </w:r>
+            <w:r>
+              <w:rPr>
+                <w:noProof/>
+                <w:webHidden/>
+              </w:rPr>
+              <w:instrText xml:space="preserve"> PAGEREF _Toc92919700 \h </w:instrText>
+            </w:r>
+            <w:r>
+              <w:rPr>
+                <w:noProof/>
+                <w:webHidden/>
+              </w:rPr>
+            </w:r>
+            <w:r>
+              <w:rPr>
+                <w:noProof/>
+                <w:webHidden/>
+              </w:rPr>
+              <w:fldChar w:fldCharType="separate"/>
+            </w:r>
+            <w:r>
+              <w:rPr>
+                <w:noProof/>
+                <w:webHidden/>
+              </w:rPr>
+              <w:t>15</w:t>
+            </w:r>
+            <w:r>
+              <w:rPr>
+                <w:noProof/>
+                <w:webHidden/>
+              </w:rPr>
+              <w:fldChar w:fldCharType="end"/>
+            </w:r>
+          </w:hyperlink>
+        </w:p>
+        <w:p>
+          <w:pPr>
+            <w:pStyle w:val="TOC2"/>
+            <w:tabs>
+              <w:tab w:val="left" w:pos="880"/>
+              <w:tab w:val="right" w:leader="dot" w:pos="9350"/>
+            </w:tabs>
+            <w:rPr>
+              <w:rFonts w:asciiTheme="minorHAnsi" w:eastAsiaTheme="minorEastAsia" w:hAnsiTheme="minorHAnsi"/>
+              <w:noProof/>
+              <w:sz w:val="22"/>
+              <w:lang w:eastAsia="es-CO"/>
+            </w:rPr>
+          </w:pPr>
+          <w:hyperlink w:anchor="_Toc92919701" w:history="1">
+            <w:r>
+              <w:rPr>
+                <w:rStyle w:val="Hyperlink"/>
+                <w:noProof/>
+              </w:rPr>
+              <w:t>6.1</w:t>
+            </w:r>
+            <w:r>
+              <w:rPr>
+                <w:rFonts w:asciiTheme="minorHAnsi" w:eastAsiaTheme="minorEastAsia" w:hAnsiTheme="minorHAnsi"/>
+                <w:noProof/>
+                <w:sz w:val="22"/>
+                <w:lang w:eastAsia="es-CO"/>
+              </w:rPr>
+              <w:tab/>
+            </w:r>
+            <w:r>
+              <w:rPr>
+                <w:rStyle w:val="Hyperlink"/>
+                <w:noProof/>
+              </w:rPr>
+              <w:t>Controlador PID</w:t>
+            </w:r>
+            <w:r>
+              <w:rPr>
+                <w:noProof/>
+                <w:webHidden/>
+              </w:rPr>
+              <w:tab/>
+            </w:r>
+            <w:r>
+              <w:rPr>
+                <w:noProof/>
+                <w:webHidden/>
+              </w:rPr>
+              <w:fldChar w:fldCharType="begin"/>
+            </w:r>
+            <w:r>
+              <w:rPr>
+                <w:noProof/>
+                <w:webHidden/>
+              </w:rPr>
+              <w:instrText xml:space="preserve"> PAGEREF _Toc92919701 \h </w:instrText>
+            </w:r>
+            <w:r>
+              <w:rPr>
+                <w:noProof/>
+                <w:webHidden/>
+              </w:rPr>
+            </w:r>
+            <w:r>
+              <w:rPr>
+                <w:noProof/>
+                <w:webHidden/>
+              </w:rPr>
+              <w:fldChar w:fldCharType="separate"/>
+            </w:r>
+            <w:r>
+              <w:rPr>
+                <w:noProof/>
+                <w:webHidden/>
+              </w:rPr>
+              <w:t>15</w:t>
+            </w:r>
+            <w:r>
+              <w:rPr>
+                <w:noProof/>
+                <w:webHidden/>
+              </w:rPr>
+              <w:fldChar w:fldCharType="end"/>
+            </w:r>
+          </w:hyperlink>
+        </w:p>
+        <w:p>
+          <w:pPr>
+            <w:pStyle w:val="TOC3"/>
+            <w:tabs>
+              <w:tab w:val="left" w:pos="1320"/>
+              <w:tab w:val="right" w:leader="dot" w:pos="9350"/>
+            </w:tabs>
+            <w:rPr>
+              <w:rFonts w:asciiTheme="minorHAnsi" w:eastAsiaTheme="minorEastAsia" w:hAnsiTheme="minorHAnsi"/>
+              <w:noProof/>
+              <w:sz w:val="22"/>
+              <w:lang w:eastAsia="es-CO"/>
+            </w:rPr>
+          </w:pPr>
+          <w:hyperlink w:anchor="_Toc92919702" w:history="1">
+            <w:r>
+              <w:rPr>
+                <w:rStyle w:val="Hyperlink"/>
+                <w:noProof/>
+              </w:rPr>
+              <w:t>6.1.1</w:t>
+            </w:r>
+            <w:r>
+              <w:rPr>
+                <w:rFonts w:asciiTheme="minorHAnsi" w:eastAsiaTheme="minorEastAsia" w:hAnsiTheme="minorHAnsi"/>
+                <w:noProof/>
+                <w:sz w:val="22"/>
+                <w:lang w:eastAsia="es-CO"/>
+              </w:rPr>
+              <w:tab/>
+            </w:r>
+            <w:r>
+              <w:rPr>
+                <w:rStyle w:val="Hyperlink"/>
+                <w:noProof/>
+              </w:rPr>
+              <w:t>Planta física</w:t>
+            </w:r>
+            <w:r>
+              <w:rPr>
+                <w:noProof/>
+                <w:webHidden/>
+              </w:rPr>
+              <w:tab/>
+            </w:r>
+            <w:r>
+              <w:rPr>
+                <w:noProof/>
+                <w:webHidden/>
+              </w:rPr>
+              <w:fldChar w:fldCharType="begin"/>
+            </w:r>
+            <w:r>
+              <w:rPr>
+                <w:noProof/>
+                <w:webHidden/>
+              </w:rPr>
+              <w:instrText xml:space="preserve"> PAGEREF _Toc92919702 \h </w:instrText>
+            </w:r>
+            <w:r>
+              <w:rPr>
+                <w:noProof/>
+                <w:webHidden/>
+              </w:rPr>
+            </w:r>
+            <w:r>
+              <w:rPr>
+                <w:noProof/>
+                <w:webHidden/>
+              </w:rPr>
+              <w:fldChar w:fldCharType="separate"/>
+            </w:r>
+            <w:r>
+              <w:rPr>
+                <w:noProof/>
+                <w:webHidden/>
+              </w:rPr>
+              <w:t>17</w:t>
+            </w:r>
+            <w:r>
+              <w:rPr>
+                <w:noProof/>
+                <w:webHidden/>
+              </w:rPr>
+              <w:fldChar w:fldCharType="end"/>
+            </w:r>
+          </w:hyperlink>
+        </w:p>
+        <w:p>
+          <w:pPr>
+            <w:pStyle w:val="TOC2"/>
+            <w:tabs>
+              <w:tab w:val="left" w:pos="880"/>
+              <w:tab w:val="right" w:leader="dot" w:pos="9350"/>
+            </w:tabs>
+            <w:rPr>
+              <w:rFonts w:asciiTheme="minorHAnsi" w:eastAsiaTheme="minorEastAsia" w:hAnsiTheme="minorHAnsi"/>
+              <w:noProof/>
+              <w:sz w:val="22"/>
+              <w:lang w:eastAsia="es-CO"/>
+            </w:rPr>
+          </w:pPr>
+          <w:hyperlink w:anchor="_Toc92919703" w:history="1">
+            <w:r>
+              <w:rPr>
+                <w:rStyle w:val="Hyperlink"/>
+                <w:noProof/>
+              </w:rPr>
+              <w:t>6.2</w:t>
+            </w:r>
+            <w:r>
+              <w:rPr>
+                <w:rFonts w:asciiTheme="minorHAnsi" w:eastAsiaTheme="minorEastAsia" w:hAnsiTheme="minorHAnsi"/>
+                <w:noProof/>
+                <w:sz w:val="22"/>
+                <w:lang w:eastAsia="es-CO"/>
+              </w:rPr>
+              <w:tab/>
+            </w:r>
+            <w:r>
+              <w:rPr>
+                <w:rStyle w:val="Hyperlink"/>
+                <w:noProof/>
+              </w:rPr>
+              <w:t>Control por LQR</w:t>
+            </w:r>
+            <w:r>
+              <w:rPr>
+                <w:noProof/>
+                <w:webHidden/>
+              </w:rPr>
+              <w:tab/>
+            </w:r>
+            <w:r>
+              <w:rPr>
+                <w:noProof/>
+                <w:webHidden/>
+              </w:rPr>
+              <w:fldChar w:fldCharType="begin"/>
+            </w:r>
+            <w:r>
+              <w:rPr>
+                <w:noProof/>
+                <w:webHidden/>
+              </w:rPr>
+              <w:instrText xml:space="preserve"> PAGEREF _Toc92919703 \h </w:instrText>
+            </w:r>
+            <w:r>
+              <w:rPr>
+                <w:noProof/>
+                <w:webHidden/>
+              </w:rPr>
+            </w:r>
+            <w:r>
+              <w:rPr>
+                <w:noProof/>
+                <w:webHidden/>
+              </w:rPr>
+              <w:fldChar w:fldCharType="separate"/>
+            </w:r>
+            <w:r>
+              <w:rPr>
+                <w:noProof/>
+                <w:webHidden/>
+              </w:rPr>
+              <w:t>18</w:t>
+            </w:r>
+            <w:r>
+              <w:rPr>
+                <w:noProof/>
+                <w:webHidden/>
+              </w:rPr>
+              <w:fldChar w:fldCharType="end"/>
+            </w:r>
+          </w:hyperlink>
+        </w:p>
+        <w:p>
+          <w:pPr>
+            <w:pStyle w:val="TOC2"/>
+            <w:tabs>
+              <w:tab w:val="left" w:pos="880"/>
+              <w:tab w:val="right" w:leader="dot" w:pos="9350"/>
+            </w:tabs>
+            <w:rPr>
+              <w:rFonts w:asciiTheme="minorHAnsi" w:eastAsiaTheme="minorEastAsia" w:hAnsiTheme="minorHAnsi"/>
+              <w:noProof/>
+              <w:sz w:val="22"/>
+              <w:lang w:eastAsia="es-CO"/>
+            </w:rPr>
+          </w:pPr>
+          <w:hyperlink w:anchor="_Toc92919704" w:history="1">
+            <w:r>
+              <w:rPr>
+                <w:rStyle w:val="Hyperlink"/>
+                <w:noProof/>
+              </w:rPr>
+              <w:t>6.3</w:t>
+            </w:r>
+            <w:r>
+              <w:rPr>
+                <w:rFonts w:asciiTheme="minorHAnsi" w:eastAsiaTheme="minorEastAsia" w:hAnsiTheme="minorHAnsi"/>
+                <w:noProof/>
+                <w:sz w:val="22"/>
+                <w:lang w:eastAsia="es-CO"/>
+              </w:rPr>
+              <w:tab/>
+            </w:r>
+            <w:r>
+              <w:rPr>
+                <w:rStyle w:val="Hyperlink"/>
+                <w:noProof/>
+              </w:rPr>
+              <w:t>Control por retroalimentación de estado (</w:t>
+            </w:r>
+            <w:r>
+              <w:rPr>
+                <w:rStyle w:val="Hyperlink"/>
+                <w:i/>
+                <w:iCs/>
+                <w:noProof/>
+              </w:rPr>
+              <w:t>Pole Placement</w:t>
+            </w:r>
+            <w:r>
+              <w:rPr>
+                <w:rStyle w:val="Hyperlink"/>
+                <w:noProof/>
+              </w:rPr>
+              <w:t>)</w:t>
+            </w:r>
+            <w:r>
+              <w:rPr>
+                <w:noProof/>
+                <w:webHidden/>
+              </w:rPr>
+              <w:tab/>
+            </w:r>
+            <w:r>
+              <w:rPr>
+                <w:noProof/>
+                <w:webHidden/>
+              </w:rPr>
+              <w:fldChar w:fldCharType="begin"/>
+            </w:r>
+            <w:r>
+              <w:rPr>
+                <w:noProof/>
+                <w:webHidden/>
+              </w:rPr>
+              <w:instrText xml:space="preserve"> PAGEREF _Toc92919704 \h </w:instrText>
+            </w:r>
+            <w:r>
+              <w:rPr>
+                <w:noProof/>
+                <w:webHidden/>
+              </w:rPr>
+            </w:r>
+            <w:r>
+              <w:rPr>
+                <w:noProof/>
+                <w:webHidden/>
+              </w:rPr>
+              <w:fldChar w:fldCharType="separate"/>
+            </w:r>
+            <w:r>
+              <w:rPr>
+                <w:noProof/>
+                <w:webHidden/>
+              </w:rPr>
+              <w:t>20</w:t>
+            </w:r>
+            <w:r>
+              <w:rPr>
+                <w:noProof/>
+                <w:webHidden/>
+              </w:rPr>
+              <w:fldChar w:fldCharType="end"/>
+            </w:r>
+          </w:hyperlink>
+        </w:p>
+        <w:p>
+          <w:pPr>
+            <w:pStyle w:val="TOC2"/>
+            <w:tabs>
+              <w:tab w:val="left" w:pos="880"/>
+              <w:tab w:val="right" w:leader="dot" w:pos="9350"/>
+            </w:tabs>
+            <w:rPr>
+              <w:rFonts w:asciiTheme="minorHAnsi" w:eastAsiaTheme="minorEastAsia" w:hAnsiTheme="minorHAnsi"/>
+              <w:noProof/>
+              <w:sz w:val="22"/>
+              <w:lang w:eastAsia="es-CO"/>
+            </w:rPr>
+          </w:pPr>
+          <w:hyperlink w:anchor="_Toc92919705" w:history="1">
+            <w:r>
+              <w:rPr>
+                <w:rStyle w:val="Hyperlink"/>
+                <w:noProof/>
+              </w:rPr>
+              <w:t>6.4</w:t>
+            </w:r>
+            <w:r>
+              <w:rPr>
+                <w:rFonts w:asciiTheme="minorHAnsi" w:eastAsiaTheme="minorEastAsia" w:hAnsiTheme="minorHAnsi"/>
+                <w:noProof/>
+                <w:sz w:val="22"/>
+                <w:lang w:eastAsia="es-CO"/>
+              </w:rPr>
+              <w:tab/>
+            </w:r>
+            <w:r>
+              <w:rPr>
+                <w:rStyle w:val="Hyperlink"/>
+                <w:noProof/>
+              </w:rPr>
+              <w:t>Otros tipos de control</w:t>
+            </w:r>
+            <w:r>
+              <w:rPr>
+                <w:noProof/>
+                <w:webHidden/>
+              </w:rPr>
+              <w:tab/>
+            </w:r>
+            <w:r>
+              <w:rPr>
+                <w:noProof/>
+                <w:webHidden/>
+              </w:rPr>
+              <w:fldChar w:fldCharType="begin"/>
+            </w:r>
+            <w:r>
+              <w:rPr>
+                <w:noProof/>
+                <w:webHidden/>
+              </w:rPr>
+              <w:instrText xml:space="preserve"> PAGEREF _Toc92919705 \h </w:instrText>
+            </w:r>
+            <w:r>
+              <w:rPr>
+                <w:noProof/>
+                <w:webHidden/>
+              </w:rPr>
+            </w:r>
+            <w:r>
+              <w:rPr>
+                <w:noProof/>
+                <w:webHidden/>
+              </w:rPr>
+              <w:fldChar w:fldCharType="separate"/>
+            </w:r>
+            <w:r>
+              <w:rPr>
+                <w:noProof/>
+                <w:webHidden/>
+              </w:rPr>
+              <w:t>20</w:t>
             </w:r>
             <w:r>
               <w:rPr>
@@ -1327,7 +2223,7 @@
       <w:pPr>
         <w:pStyle w:val="Heading1Custom"/>
       </w:pPr>
-      <w:bookmarkStart w:id="0" w:name="_Toc92795594"/>
+      <w:bookmarkStart w:id="0" w:name="_Toc92919686"/>
       <w:r>
         <w:t>Introducción</w:t>
       </w:r>
@@ -1344,7 +2240,19 @@
         <w:rPr>
           <w:rFonts w:cs="Times New Roman"/>
         </w:rPr>
-        <w:t>En la actualidad la industria se encuentra con un problema de talento humano, no se encuentran personas lo suficientemente capacitadas para desarrollar los retos de la industria moderna. Este problema puede ser producido por la falta de profesionales en el área STEM (Ciencias, Tecnología, Ingeniería y Matemáticas), para suplir esta carencia se debe incentivar en los estudiantes el deseo de estudiar una carrera orientada en esta área. Por esta razón, este proyecto busca desarrollar una planta de control que motive a los estudiantes a ingresar en un programa universitario en el área de STEM.</w:t>
+        <w:t>Actualmente la industria presenta un problema de talento humano. No se encuentran personal suficientemente capacitadas para desarrollar los retos de la industria moderna. Este problema puede deberse a la falta de profesionales dedicados al área STEM (</w:t>
+      </w:r>
+      <w:r>
+        <w:rPr>
+          <w:rFonts w:cs="Times New Roman"/>
+        </w:rPr>
+        <w:t xml:space="preserve">por sus siglas en inglés para </w:t>
+      </w:r>
+      <w:r>
+        <w:rPr>
+          <w:rFonts w:cs="Times New Roman"/>
+        </w:rPr>
+        <w:t xml:space="preserve">Ciencias, Tecnología, Ingeniería y Matemáticas). </w:t>
       </w:r>
     </w:p>
     <w:p>
@@ -1358,64 +2266,56 @@
         <w:rPr>
           <w:rFonts w:cs="Times New Roman"/>
         </w:rPr>
-        <w:t>Por otra parte, l</w:t>
-      </w:r>
-      <w:r>
+        <w:t>Para suplir esta carencia se debería incentivar, en los estudiantes de educación media, el deseo de estudiar una carrera orientada a STEM. Este proyecto busca despertar en los estudiantes esta motivación mediante el desarrollo de una planta de control que les resulte atractiva, interesante y que despierte el deseo de conocer más a profundidad su funcionamiento.</w:t>
+      </w:r>
+    </w:p>
+    <w:p>
+      <w:pPr>
+        <w:ind w:left="426" w:right="288"/>
         <w:rPr>
           <w:rFonts w:cs="Times New Roman"/>
         </w:rPr>
-        <w:t>a carencia de un hilo conductor en el estudio de la teoría de control produce profesionales</w:t>
-      </w:r>
+      </w:pPr>
       <w:r>
         <w:rPr>
           <w:rFonts w:cs="Times New Roman"/>
         </w:rPr>
-        <w:t xml:space="preserve"> </w:t>
+        <w:t xml:space="preserve">Por otra parte, la carencia de un hilo conductor en el estudio de la teoría de control produce profesionales subcualificados, que luego requieren un tiempo adicional </w:t>
       </w:r>
       <w:r>
         <w:rPr>
           <w:rFonts w:cs="Times New Roman"/>
         </w:rPr>
-        <w:t>subc</w:t>
-      </w:r>
-      <w:r>
+        <w:t>a su educación universitaria para completar su formación en el área con las prácticas y técnicas realmente usadas en la industria.</w:t>
+      </w:r>
+    </w:p>
+    <w:p>
+      <w:pPr>
+        <w:ind w:left="426" w:right="288"/>
         <w:rPr>
           <w:rFonts w:cs="Times New Roman"/>
         </w:rPr>
-        <w:t>u</w:t>
-      </w:r>
+      </w:pPr>
       <w:r>
         <w:rPr>
           <w:rFonts w:cs="Times New Roman"/>
         </w:rPr>
-        <w:t>alificados, que requieren de años adicionales a su educación universitaria para completar su formación en el área con las prácticas y técnicas realmente usadas en la industria.</w:t>
-      </w:r>
-      <w:r>
+        <w:t>Como beneficio adicional al incremento de motivación en carreras STEM, la planta propuesta en este proyecto procura ser ese hilo conductor de los estudiantes en el área de control.</w:t>
+      </w:r>
+    </w:p>
+    <w:p>
+      <w:pPr>
+        <w:ind w:left="426" w:right="288"/>
         <w:rPr>
           <w:rFonts w:cs="Times New Roman"/>
         </w:rPr>
-        <w:t xml:space="preserve"> Como beneficio adicional al incremento de motivación en carreras STEM, la planta propuesta en este proyecto pretende ser el hilo conductor de los estudiantes del área de control</w:t>
-      </w:r>
-      <w:r>
-        <w:rPr>
-          <w:rFonts w:cs="Times New Roman"/>
-        </w:rPr>
-        <w:t>.</w:t>
-      </w:r>
-    </w:p>
-    <w:p>
-      <w:pPr>
-        <w:ind w:left="426" w:right="288"/>
-        <w:rPr>
-          <w:rFonts w:cs="Times New Roman"/>
-        </w:rPr>
       </w:pPr>
     </w:p>
     <w:p>
       <w:pPr>
         <w:pStyle w:val="Heading1Custom"/>
       </w:pPr>
-      <w:bookmarkStart w:id="1" w:name="_Toc92795595"/>
+      <w:bookmarkStart w:id="1" w:name="_Toc92919687"/>
       <w:r>
         <w:t>Metodología</w:t>
       </w:r>
@@ -1426,7 +2326,7 @@
         <w:ind w:left="426"/>
       </w:pPr>
       <w:r>
-        <w:t>Para satisfacer las intenciones de este proyecto se usa la siguiente metodología:</w:t>
+        <w:t>En busca de los objetivos de este proyecto se usa la siguiente metodología:</w:t>
       </w:r>
     </w:p>
     <w:p>
@@ -1434,7 +2334,7 @@
         <w:pStyle w:val="ListParagraph"/>
         <w:numPr>
           <w:ilvl w:val="0"/>
-          <w:numId w:val="2"/>
+          <w:numId w:val="7"/>
         </w:numPr>
       </w:pPr>
       <w:r>
@@ -1446,7 +2346,16 @@
         <w:ind w:left="786" w:right="288"/>
       </w:pPr>
       <w:r>
-        <w:t>Esta planta debe ser lo suficientemente simple al entendimiento de un estudiante no universitario, pero adaptable a diferentes niveles de educación avanzada</w:t>
+        <w:t>La</w:t>
+      </w:r>
+      <w:r>
+        <w:t xml:space="preserve"> planta debe ser lo suficientemente simple al entendimiento de un estudiante </w:t>
+      </w:r>
+      <w:r>
+        <w:t>preuniversitario</w:t>
+      </w:r>
+      <w:r>
+        <w:t>, pero adaptable a diferentes niveles de educación avanzada</w:t>
       </w:r>
       <w:r>
         <w:t>.</w:t>
@@ -1496,7 +2405,10 @@
         <w:ind w:left="786" w:right="288"/>
       </w:pPr>
       <w:r>
-        <w:t>Con esto se pretende conocer el alcance de la planta y sus limitaciones, para luego iniciar el diseño de controladores.</w:t>
+        <w:t xml:space="preserve">En esta sección </w:t>
+      </w:r>
+      <w:r>
+        <w:t>se pretende conocer el alcance de la planta y sus limitaciones, para luego iniciar el diseño de controladores.</w:t>
       </w:r>
     </w:p>
     <w:p>
@@ -1530,6 +2442,7 @@
         <w:ind w:left="710" w:right="288"/>
       </w:pPr>
       <w:r>
+        <w:lastRenderedPageBreak/>
         <w:t>Basados en las limitaciones de la planta se implementan métodos de control que cumplan con los requerimientos de esta.</w:t>
       </w:r>
     </w:p>
@@ -1543,7 +2456,13 @@
         <w:ind w:right="288"/>
       </w:pPr>
       <w:r>
-        <w:t>Encuesta inicial a estudiantes</w:t>
+        <w:t>Encuesta inicial a</w:t>
+      </w:r>
+      <w:r>
+        <w:t xml:space="preserve"> los</w:t>
+      </w:r>
+      <w:r>
+        <w:t xml:space="preserve"> estudiantes</w:t>
       </w:r>
     </w:p>
     <w:p>
@@ -1556,7 +2475,13 @@
         <w:ind w:right="288"/>
       </w:pPr>
       <w:r>
-        <w:t>Capacitación de estudiantes</w:t>
+        <w:t>Capacitación de</w:t>
+      </w:r>
+      <w:r>
+        <w:t xml:space="preserve"> los</w:t>
+      </w:r>
+      <w:r>
+        <w:t xml:space="preserve"> estudiantes</w:t>
       </w:r>
     </w:p>
     <w:p>
@@ -1569,7 +2494,13 @@
         <w:ind w:right="288"/>
       </w:pPr>
       <w:r>
-        <w:t>Encuesta final a estudiantes</w:t>
+        <w:t>Encuesta final a</w:t>
+      </w:r>
+      <w:r>
+        <w:t xml:space="preserve"> los</w:t>
+      </w:r>
+      <w:r>
+        <w:t xml:space="preserve"> estudiantes</w:t>
       </w:r>
     </w:p>
     <w:p>
@@ -1583,8 +2514,16 @@
         <w:rPr>
           <w:rFonts w:cs="Times New Roman"/>
         </w:rPr>
-        <w:lastRenderedPageBreak/>
-        <w:t>Se hará una primera encuesta a los estudiantes antes de familiarizarse con la planta, luego se les explicará la construcción y se les enseñará a emplear diferentes métodos de control en esta planta. Luego de haber utilizado la planta por un tiempo se les realizará una encuesta para medir el impacto de esta en sus decisiones de carrera profesional.</w:t>
+        <w:t xml:space="preserve">Se hará una primera encuesta a los estudiantes antes de familiarizarse con la planta, luego se les </w:t>
+      </w:r>
+      <w:r>
+        <w:t xml:space="preserve">explicará la construcción y se les enseñará a emplear diferentes métodos de control en esta planta. </w:t>
+      </w:r>
+      <w:r>
+        <w:rPr>
+          <w:rFonts w:cs="Times New Roman"/>
+        </w:rPr>
+        <w:t>Después de haber utilizado la planta por algún tiempo se realizará otra encuesta para medir el posible impacto que haya generado en sus expectativas de elección de carrera profesional.</w:t>
       </w:r>
     </w:p>
     <w:p>
@@ -1606,7 +2545,7 @@
         <w:rPr>
           <w:rFonts w:cs="Times New Roman"/>
         </w:rPr>
-        <w:t>El presente documento se organiza siguiendo los pasos de esta metodología.</w:t>
+        <w:t>El documento se presenta siguiendo la secuencia de las actividades descritas en esta metodología.</w:t>
       </w:r>
     </w:p>
     <w:p>
@@ -1677,7 +2616,7 @@
       <w:pPr>
         <w:pStyle w:val="Heading1Custom"/>
       </w:pPr>
-      <w:bookmarkStart w:id="2" w:name="_Toc92795596"/>
+      <w:bookmarkStart w:id="2" w:name="_Toc92919688"/>
       <w:r>
         <w:t>Planta</w:t>
       </w:r>
@@ -1691,7 +2630,7 @@
           <w:numId w:val="1"/>
         </w:numPr>
       </w:pPr>
-      <w:bookmarkStart w:id="3" w:name="_Toc92795597"/>
+      <w:bookmarkStart w:id="3" w:name="_Toc92919689"/>
       <w:r>
         <w:t>Elección de la planta</w:t>
       </w:r>
@@ -1757,7 +2696,7 @@
           <w:bCs/>
           <w:szCs w:val="18"/>
         </w:rPr>
-        <w:t>Deben poderse implementar diferentes tipos de control sobre esta</w:t>
+        <w:t xml:space="preserve">Deben permitir implementar diferentes tipos de control </w:t>
       </w:r>
     </w:p>
     <w:p>
@@ -1779,7 +2718,7 @@
           <w:bCs/>
           <w:szCs w:val="18"/>
         </w:rPr>
-        <w:t>Debe ser posible aumentar la complejidad del aprendizaje gradualmente</w:t>
+        <w:t xml:space="preserve">Debe ser posible aumentar gradualmente la complejidad del aprendizaje </w:t>
       </w:r>
     </w:p>
     <w:p>
@@ -1802,23 +2741,65 @@
           <w:bCs/>
           <w:szCs w:val="18"/>
         </w:rPr>
-        <w:t>Debe funcionar como una plataforma educativa tanto para estudiantes de colegio</w:t>
-      </w:r>
-      <w:r>
+        <w:t>Debe funcionar como una plataforma educativa tanto para estudiantes de colegio, como para universitarios</w:t>
+      </w:r>
+    </w:p>
+    <w:p>
+      <w:pPr>
+        <w:ind w:left="426" w:right="288"/>
         <w:rPr>
           <w:rFonts w:cs="Times New Roman"/>
           <w:bCs/>
           <w:szCs w:val="18"/>
         </w:rPr>
-        <w:t>,</w:t>
-      </w:r>
+      </w:pPr>
       <w:r>
         <w:rPr>
           <w:rFonts w:cs="Times New Roman"/>
           <w:bCs/>
           <w:szCs w:val="18"/>
         </w:rPr>
-        <w:t xml:space="preserve"> como para universitarios</w:t>
+        <w:t xml:space="preserve">De este modo se preseleccionaron una variedad de plantas, tales como la planta Beam &amp; Ball, un canal de riego a escala, control de posición de un objeto en un riel, entre otras. Pero se seleccionó un robot balancín de dos ruedas, dado que permite aplicar variedad de modelos de control, tales como: </w:t>
+      </w:r>
+      <w:r>
+        <w:rPr>
+          <w:rFonts w:cs="Times New Roman"/>
+          <w:bCs/>
+          <w:szCs w:val="18"/>
+        </w:rPr>
+        <w:t>On</w:t>
+      </w:r>
+      <w:r>
+        <w:rPr>
+          <w:rFonts w:cs="Times New Roman"/>
+          <w:bCs/>
+          <w:szCs w:val="18"/>
+        </w:rPr>
+        <w:t>/Off, PID, control difuso, regulador linear cuadrático, entre</w:t>
+      </w:r>
+      <w:r>
+        <w:rPr>
+          <w:rFonts w:cs="Times New Roman"/>
+          <w:bCs/>
+          <w:szCs w:val="18"/>
+        </w:rPr>
+        <w:t xml:space="preserve"> otros;</w:t>
+      </w:r>
+      <w:r>
+        <w:rPr>
+          <w:rFonts w:cs="Times New Roman"/>
+          <w:bCs/>
+          <w:szCs w:val="18"/>
+        </w:rPr>
+        <w:t xml:space="preserve"> permitiendo aumentar la complejidad del estudio de la planta. </w:t>
+      </w:r>
+      <w:r>
+        <w:rPr>
+          <w:rFonts w:cs="Times New Roman"/>
+          <w:bCs/>
+          <w:szCs w:val="18"/>
+        </w:rPr>
+        <w:t>Adicionalmente, puede ser usada como una plataforma de robótica para aprender Odometría, Mapping y planeación de ruta, permitiendo que sea usada también a lo largo de la carrera universitaria como una plataforma educativa por niveles, siendo un hilo conductor entre diversas asignaturas de estudio.</w:t>
       </w:r>
     </w:p>
     <w:p>
@@ -1836,7 +2817,7 @@
           <w:bCs/>
           <w:szCs w:val="18"/>
         </w:rPr>
-        <w:t xml:space="preserve">De este modo se preseleccionaron una variedad de plantas, tales como la planta Beam &amp; Ball, un canal de riego a escala, control de posición de un objeto en un riel, entre otras. Pero se seleccionó un robot balancín de dos ruedas, ya que sobre este se pueden aplicar modelos de control como </w:t>
+        <w:t xml:space="preserve">Esta planta se basa en el modelo de Péndulo Invertido, el cual tiene numerosas aplicaciones visibles en la cotidianidad como se ejemplifica en la </w:t>
       </w:r>
       <w:r>
         <w:rPr>
@@ -1844,7 +2825,7 @@
           <w:bCs/>
           <w:szCs w:val="18"/>
         </w:rPr>
-        <w:t>On</w:t>
+        <w:fldChar w:fldCharType="begin"/>
       </w:r>
       <w:r>
         <w:rPr>
@@ -1852,7 +2833,7 @@
           <w:bCs/>
           <w:szCs w:val="18"/>
         </w:rPr>
-        <w:t xml:space="preserve">/Off, PID, </w:t>
+        <w:instrText xml:space="preserve"> REF _Ref92784887 \h </w:instrText>
       </w:r>
       <w:r>
         <w:rPr>
@@ -1860,7 +2841,6 @@
           <w:bCs/>
           <w:szCs w:val="18"/>
         </w:rPr>
-        <w:t>c</w:t>
       </w:r>
       <w:r>
         <w:rPr>
@@ -1868,7 +2848,22 @@
           <w:bCs/>
           <w:szCs w:val="18"/>
         </w:rPr>
-        <w:t xml:space="preserve">ontrol </w:t>
+        <w:fldChar w:fldCharType="separate"/>
+      </w:r>
+      <w:r>
+        <w:t>Figur</w:t>
+      </w:r>
+      <w:r>
+        <w:t>a</w:t>
+      </w:r>
+      <w:r>
+        <w:t xml:space="preserve"> </w:t>
+      </w:r>
+      <w:r>
+        <w:rPr>
+          <w:noProof/>
+        </w:rPr>
+        <w:t>1</w:t>
       </w:r>
       <w:r>
         <w:rPr>
@@ -1876,7 +2871,7 @@
           <w:bCs/>
           <w:szCs w:val="18"/>
         </w:rPr>
-        <w:t>difuso</w:t>
+        <w:fldChar w:fldCharType="end"/>
       </w:r>
       <w:r>
         <w:rPr>
@@ -1884,7 +2879,7 @@
           <w:bCs/>
           <w:szCs w:val="18"/>
         </w:rPr>
-        <w:t xml:space="preserve">, regulador linear cuadrático y más, permitiendo aumentar la complejidad del estudio de la planta. Además, puede ser usado como una plataforma de robótica para aprender Odometría, Mapping y planeación de ruta, permitiendo que sea usada también en la universidad como una plataforma educativa por niveles a lo largo de la carrera, siendo un hilo conductor entre </w:t>
+        <w:t>; a)</w:t>
       </w:r>
       <w:r>
         <w:rPr>
@@ -1892,7 +2887,7 @@
           <w:bCs/>
           <w:szCs w:val="18"/>
         </w:rPr>
-        <w:t>diversas</w:t>
+        <w:t xml:space="preserve"> </w:t>
       </w:r>
       <w:r>
         <w:rPr>
@@ -1900,143 +2895,7 @@
           <w:bCs/>
           <w:szCs w:val="18"/>
         </w:rPr>
-        <w:t xml:space="preserve"> asignaturas de estudio.</w:t>
-      </w:r>
-    </w:p>
-    <w:p>
-      <w:pPr>
-        <w:ind w:left="426" w:right="288"/>
-        <w:rPr>
-          <w:rFonts w:cs="Times New Roman"/>
-          <w:bCs/>
-          <w:szCs w:val="18"/>
-        </w:rPr>
-      </w:pPr>
-      <w:r>
-        <w:rPr>
-          <w:rFonts w:cs="Times New Roman"/>
-          <w:bCs/>
-          <w:szCs w:val="18"/>
-        </w:rPr>
-        <w:t>Esta planta se basa en el modelo de Péndulo Invertido</w:t>
-      </w:r>
-      <w:r>
-        <w:rPr>
-          <w:rFonts w:cs="Times New Roman"/>
-          <w:bCs/>
-          <w:szCs w:val="18"/>
-        </w:rPr>
-        <w:t>, el cual tiene numerosas aplicaciones visibles en la cotidianidad</w:t>
-      </w:r>
-      <w:r>
-        <w:rPr>
-          <w:rFonts w:cs="Times New Roman"/>
-          <w:bCs/>
-          <w:szCs w:val="18"/>
-        </w:rPr>
-        <w:t>,</w:t>
-      </w:r>
-      <w:r>
-        <w:rPr>
-          <w:rFonts w:cs="Times New Roman"/>
-          <w:bCs/>
-          <w:szCs w:val="18"/>
-        </w:rPr>
-        <w:t xml:space="preserve"> por </w:t>
-      </w:r>
-      <w:r>
-        <w:rPr>
-          <w:rFonts w:cs="Times New Roman"/>
-          <w:bCs/>
-          <w:szCs w:val="18"/>
-        </w:rPr>
-        <w:t>ejemplo,</w:t>
-      </w:r>
-      <w:r>
-        <w:rPr>
-          <w:rFonts w:cs="Times New Roman"/>
-          <w:bCs/>
-          <w:szCs w:val="18"/>
-        </w:rPr>
-        <w:t xml:space="preserve"> los casos mostrados en la</w:t>
-      </w:r>
-      <w:r>
-        <w:rPr>
-          <w:rFonts w:cs="Times New Roman"/>
-          <w:bCs/>
-          <w:szCs w:val="18"/>
-        </w:rPr>
-        <w:t xml:space="preserve"> </w:t>
-      </w:r>
-      <w:r>
-        <w:rPr>
-          <w:rFonts w:cs="Times New Roman"/>
-          <w:bCs/>
-          <w:szCs w:val="18"/>
-        </w:rPr>
-        <w:fldChar w:fldCharType="begin"/>
-      </w:r>
-      <w:r>
-        <w:rPr>
-          <w:rFonts w:cs="Times New Roman"/>
-          <w:bCs/>
-          <w:szCs w:val="18"/>
-        </w:rPr>
-        <w:instrText xml:space="preserve"> REF _Ref92784887 \h </w:instrText>
-      </w:r>
-      <w:r>
-        <w:rPr>
-          <w:rFonts w:cs="Times New Roman"/>
-          <w:bCs/>
-          <w:szCs w:val="18"/>
-        </w:rPr>
-      </w:r>
-      <w:r>
-        <w:rPr>
-          <w:rFonts w:cs="Times New Roman"/>
-          <w:bCs/>
-          <w:szCs w:val="18"/>
-        </w:rPr>
-        <w:fldChar w:fldCharType="separate"/>
-      </w:r>
-      <w:r>
-        <w:t>Figu</w:t>
-      </w:r>
-      <w:r>
-        <w:t>r</w:t>
-      </w:r>
-      <w:r>
-        <w:t xml:space="preserve">a </w:t>
-      </w:r>
-      <w:r>
-        <w:rPr>
-          <w:noProof/>
-        </w:rPr>
-        <w:t>1</w:t>
-      </w:r>
-      <w:r>
-        <w:rPr>
-          <w:rFonts w:cs="Times New Roman"/>
-          <w:bCs/>
-          <w:szCs w:val="18"/>
-        </w:rPr>
-        <w:fldChar w:fldCharType="end"/>
-      </w:r>
-      <w:r>
-        <w:rPr>
-          <w:rFonts w:cs="Times New Roman"/>
-          <w:bCs/>
-          <w:szCs w:val="18"/>
-        </w:rPr>
-        <w:t>;</w:t>
-      </w:r>
-      <w:r>
-        <w:rPr>
-          <w:rFonts w:cs="Times New Roman"/>
-          <w:bCs/>
-          <w:szCs w:val="18"/>
-        </w:rPr>
-        <w:t xml:space="preserve"> los vehículos eléctricos como el </w:t>
+        <w:t xml:space="preserve">los vehículos eléctricos como el </w:t>
       </w:r>
       <w:r>
         <w:rPr>
@@ -2054,15 +2913,7 @@
           <w:bCs/>
           <w:szCs w:val="18"/>
         </w:rPr>
-        <w:t xml:space="preserve"> o</w:t>
-      </w:r>
-      <w:r>
-        <w:rPr>
-          <w:rFonts w:cs="Times New Roman"/>
-          <w:bCs/>
-          <w:szCs w:val="18"/>
-        </w:rPr>
-        <w:t xml:space="preserve"> el </w:t>
+        <w:t xml:space="preserve"> o el </w:t>
       </w:r>
       <w:r>
         <w:rPr>
@@ -2090,7 +2941,108 @@
           <w:bCs/>
           <w:szCs w:val="18"/>
         </w:rPr>
-        <w:t>son medios de transporte que emplean un controlador para el péndulo invertido, la forma de girar con el cuerpo al manejar una bicicleta se modela de esta forma, incluso el cuerpo humano es un péndulo invertido que balancea la parte superior sobre los tobillos en cada paso.</w:t>
+        <w:t>son medios de transporte que emplean un controlador para el péndulo invertido</w:t>
+      </w:r>
+      <w:r>
+        <w:rPr>
+          <w:rFonts w:cs="Times New Roman"/>
+          <w:bCs/>
+          <w:szCs w:val="18"/>
+        </w:rPr>
+        <w:t>;</w:t>
+      </w:r>
+      <w:r>
+        <w:rPr>
+          <w:rFonts w:cs="Times New Roman"/>
+          <w:bCs/>
+          <w:szCs w:val="18"/>
+        </w:rPr>
+        <w:t xml:space="preserve"> b) la forma en que girar el cuerpo al manejar una bicicleta se modela también de esta forma</w:t>
+      </w:r>
+      <w:r>
+        <w:rPr>
+          <w:rFonts w:cs="Times New Roman"/>
+          <w:bCs/>
+          <w:szCs w:val="18"/>
+        </w:rPr>
+        <w:t>;</w:t>
+      </w:r>
+      <w:r>
+        <w:rPr>
+          <w:rFonts w:cs="Times New Roman"/>
+          <w:bCs/>
+          <w:szCs w:val="18"/>
+        </w:rPr>
+        <w:t xml:space="preserve"> c) Incluso el desplazamiento del cuerpo humano es un péndulo invertido que balancea la parte superior sobre los tobillos en cada paso</w:t>
+      </w:r>
+      <w:r>
+        <w:rPr>
+          <w:rFonts w:cs="Times New Roman"/>
+          <w:bCs/>
+          <w:szCs w:val="18"/>
+        </w:rPr>
+        <w:t xml:space="preserve"> </w:t>
+      </w:r>
+      <w:sdt>
+        <w:sdtPr>
+          <w:rPr>
+            <w:rFonts w:cs="Times New Roman"/>
+            <w:bCs/>
+            <w:szCs w:val="18"/>
+          </w:rPr>
+          <w:id w:val="-871303871"/>
+          <w:citation/>
+        </w:sdtPr>
+        <w:sdtContent>
+          <w:r>
+            <w:rPr>
+              <w:rFonts w:cs="Times New Roman"/>
+              <w:bCs/>
+              <w:szCs w:val="18"/>
+            </w:rPr>
+            <w:fldChar w:fldCharType="begin"/>
+          </w:r>
+          <w:r>
+            <w:rPr>
+              <w:rFonts w:cs="Times New Roman"/>
+              <w:bCs/>
+              <w:szCs w:val="18"/>
+            </w:rPr>
+            <w:instrText xml:space="preserve"> CITATION Kag09 \l 9226 </w:instrText>
+          </w:r>
+          <w:r>
+            <w:rPr>
+              <w:rFonts w:cs="Times New Roman"/>
+              <w:bCs/>
+              <w:szCs w:val="18"/>
+            </w:rPr>
+            <w:fldChar w:fldCharType="separate"/>
+          </w:r>
+          <w:r>
+            <w:rPr>
+              <w:rFonts w:cs="Times New Roman"/>
+              <w:noProof/>
+              <w:szCs w:val="18"/>
+            </w:rPr>
+            <w:t>[1]</w:t>
+          </w:r>
+          <w:r>
+            <w:rPr>
+              <w:rFonts w:cs="Times New Roman"/>
+              <w:bCs/>
+              <w:szCs w:val="18"/>
+            </w:rPr>
+            <w:fldChar w:fldCharType="end"/>
+          </w:r>
+        </w:sdtContent>
+      </w:sdt>
+      <w:r>
+        <w:rPr>
+          <w:rFonts w:cs="Times New Roman"/>
+          <w:bCs/>
+          <w:szCs w:val="18"/>
+        </w:rPr>
+        <w:t>.</w:t>
       </w:r>
     </w:p>
     <w:p>
@@ -2200,7 +3152,7 @@
             <w:rPr>
               <w:noProof/>
             </w:rPr>
-            <w:t>[1]</w:t>
+            <w:t>[2]</w:t>
           </w:r>
           <w:r>
             <w:fldChar w:fldCharType="end"/>
@@ -2233,7 +3185,7 @@
             <w:rPr>
               <w:noProof/>
             </w:rPr>
-            <w:t>[2]</w:t>
+            <w:t>[3]</w:t>
           </w:r>
           <w:r>
             <w:fldChar w:fldCharType="end"/>
@@ -2266,7 +3218,7 @@
             <w:rPr>
               <w:noProof/>
             </w:rPr>
-            <w:t>[3]</w:t>
+            <w:t>[1]</w:t>
           </w:r>
           <w:r>
             <w:fldChar w:fldCharType="end"/>
@@ -2283,7 +3235,7 @@
       </w:pPr>
       <w:r>
         <w:lastRenderedPageBreak/>
-        <w:t xml:space="preserve">La simplicidad del modelo de referencia del péndulo invertido permite que los estudiantes de colegio se familiaricen rápidamente con él, y evidencien su aplicación en diferentes sistemas, esto facilita la comprensión de la planta y permite que entiendan mejor las acciones de control sobre esta. Sin embargo, aunque el modelo es simple, la naturaleza del sistema es de alto interés investigativo en el área de control; esta planta es controlada de manera </w:t>
+        <w:t xml:space="preserve">La simplicidad del modelo de referencia del péndulo invertido permite que los estudiantes preuniversitarios se familiaricen rápidamente con él, y evidencien su aplicación en diferentes sistemas, esto facilita la comprensión de la planta y permite que entiendan mejor las acciones de control sobre esta. Sin embargo, aunque el modelo es simple, la naturaleza del sistema es de alto interés investigativo en el área de control; esta planta es controlada de manera </w:t>
       </w:r>
       <w:r>
         <w:rPr>
@@ -2303,10 +3255,7 @@
         <w:t xml:space="preserve">, es decir, </w:t>
       </w:r>
       <w:r>
-        <w:t xml:space="preserve">el número de entradas </w:t>
-      </w:r>
-      <w:r>
-        <w:t>es menor que el número de grados de libertad que requieren ser controlados (ángulo de inclinación y desplazamiento).</w:t>
+        <w:t xml:space="preserve">el número de entradas es menor que el número de grados de libertad que requieren ser controlados (ángulo de inclinación y desplazamiento). </w:t>
       </w:r>
     </w:p>
     <w:p>
@@ -2314,13 +3263,7 @@
         <w:ind w:left="426" w:right="288"/>
       </w:pPr>
       <w:r>
-        <w:t xml:space="preserve">Por lo tanto, esta planta cumple la doble función de ser simple en entendimiento, pero adaptable a </w:t>
-      </w:r>
-      <w:r>
-        <w:t>diferentes niveles de educación avanzada</w:t>
-      </w:r>
-      <w:r>
-        <w:t>.</w:t>
+        <w:t>Por lo tanto, esta planta cumple la doble función de ser simple en entendimiento, pero adaptable a diferentes niveles de educación avanzada.</w:t>
       </w:r>
     </w:p>
     <w:p>
@@ -2336,7 +3279,7 @@
           <w:numId w:val="1"/>
         </w:numPr>
       </w:pPr>
-      <w:bookmarkStart w:id="5" w:name="_Toc92795598"/>
+      <w:bookmarkStart w:id="5" w:name="_Toc92919690"/>
       <w:r>
         <w:t>Diseño de la planta de control</w:t>
       </w:r>
@@ -2357,39 +3300,7 @@
           <w:bCs/>
           <w:szCs w:val="18"/>
         </w:rPr>
-        <w:t>El diseño del robot balancín de dos ruedas</w:t>
-      </w:r>
-      <w:r>
-        <w:rPr>
-          <w:rFonts w:cs="Times New Roman"/>
-          <w:bCs/>
-          <w:szCs w:val="18"/>
-        </w:rPr>
-        <w:t xml:space="preserve"> </w:t>
-      </w:r>
-      <w:r>
-        <w:rPr>
-          <w:rFonts w:cs="Times New Roman"/>
-          <w:bCs/>
-          <w:szCs w:val="18"/>
-        </w:rPr>
-        <w:t xml:space="preserve">se divide en 3 etapas: el diseño mecánico, el diseño electrónico y el diseño del </w:t>
-      </w:r>
-      <w:r>
-        <w:rPr>
-          <w:rFonts w:cs="Times New Roman"/>
-          <w:bCs/>
-          <w:szCs w:val="18"/>
-        </w:rPr>
-        <w:t>sistema operativo</w:t>
-      </w:r>
-      <w:r>
-        <w:rPr>
-          <w:rFonts w:cs="Times New Roman"/>
-          <w:bCs/>
-          <w:szCs w:val="18"/>
-        </w:rPr>
-        <w:t xml:space="preserve"> base para su uso.</w:t>
+        <w:t>El diseño del robot balancín de dos ruedas se divide en 3 etapas: el diseño mecánico, el diseño electrónico y el diseño del sistema operativo base para su uso.</w:t>
       </w:r>
     </w:p>
     <w:p>
@@ -2402,7 +3313,7 @@
       <w:bookmarkStart w:id="9" w:name="_Ref92795227"/>
       <w:bookmarkStart w:id="10" w:name="_Ref92795232"/>
       <w:bookmarkStart w:id="11" w:name="_Ref92795250"/>
-      <w:bookmarkStart w:id="12" w:name="_Toc92795599"/>
+      <w:bookmarkStart w:id="12" w:name="_Toc92919691"/>
       <w:r>
         <w:t>Diseño Mecánico</w:t>
       </w:r>
@@ -2429,7 +3340,7 @@
           <w:bCs/>
           <w:szCs w:val="18"/>
         </w:rPr>
-        <w:t>La planta debe ser posible de construir con un presupuesto menor a $500.000 COP, por esto se ha diseñado la planta de manera que la mayoría de las piezas sea</w:t>
+        <w:t xml:space="preserve">La planta debe poderse construir con bajo presupuesto, por esto se ha diseñado la planta de manera que la mayoría de las piezas sean impresas en 3D, esto permite una producción de bajo costo a bajo volumen, </w:t>
       </w:r>
       <w:r>
         <w:rPr>
@@ -2437,7 +3348,7 @@
           <w:bCs/>
           <w:szCs w:val="18"/>
         </w:rPr>
-        <w:t>n</w:t>
+        <w:t>puesto que,</w:t>
       </w:r>
       <w:r>
         <w:rPr>
@@ -2445,31 +3356,7 @@
           <w:bCs/>
           <w:szCs w:val="18"/>
         </w:rPr>
-        <w:t xml:space="preserve"> impresa</w:t>
-      </w:r>
-      <w:r>
-        <w:rPr>
-          <w:rFonts w:cs="Times New Roman"/>
-          <w:bCs/>
-          <w:szCs w:val="18"/>
-        </w:rPr>
-        <w:t>s</w:t>
-      </w:r>
-      <w:r>
-        <w:rPr>
-          <w:rFonts w:cs="Times New Roman"/>
-          <w:bCs/>
-          <w:szCs w:val="18"/>
-        </w:rPr>
-        <w:t xml:space="preserve"> en 3D, esto permite una producción de bajo costo a bajo volumen, si la cantidad de unidades requeridas es alta es más rentable crear un molde de inyección para las piezas que se imprimen.</w:t>
-      </w:r>
-      <w:r>
-        <w:rPr>
-          <w:rFonts w:cs="Times New Roman"/>
-          <w:bCs/>
-          <w:szCs w:val="18"/>
-        </w:rPr>
-        <w:t xml:space="preserve"> Sin embargo, esta planta está pensada para el trabajo colaborativo y por lo tanto se emplea una sola planta por un grupo de estudiantes.</w:t>
+        <w:t xml:space="preserve"> si la cantidad de unidades requeridas fuese alta sería más rentable crear un molde de inyección para las piezas. Además, dado que esta planta está pensada para el trabajo en equipo (colaborativo), se emplea una sola planta por un grupo de estudiantes.</w:t>
       </w:r>
     </w:p>
     <w:p>
@@ -2591,7 +3478,7 @@
         <w:fldChar w:fldCharType="end"/>
       </w:r>
       <w:r>
-        <w:t xml:space="preserve"> se puede observar </w:t>
+        <w:t xml:space="preserve"> se observa </w:t>
       </w:r>
       <w:r>
         <w:rPr>
@@ -2599,7 +3486,7 @@
           <w:bCs/>
           <w:szCs w:val="18"/>
         </w:rPr>
-        <w:t>el diseño inicial del robot balancín de dos ruedas. Note que tanto las bases blancas como la</w:t>
+        <w:t xml:space="preserve">el diseño inicial del robot balancín de dos ruedas. </w:t>
       </w:r>
       <w:r>
         <w:rPr>
@@ -2607,7 +3494,7 @@
           <w:bCs/>
           <w:szCs w:val="18"/>
         </w:rPr>
-        <w:t xml:space="preserve"> parte interna de las</w:t>
+        <w:t xml:space="preserve">Es de anotar que tanto las bases blancas como la parte interna de las llantas fueron diseñadas para </w:t>
       </w:r>
       <w:r>
         <w:rPr>
@@ -2615,48 +3502,8 @@
           <w:bCs/>
           <w:szCs w:val="18"/>
         </w:rPr>
-        <w:t xml:space="preserve"> llantas son diseñadas para imprimir </w:t>
-      </w:r>
-      <w:r>
-        <w:rPr>
-          <w:rFonts w:cs="Times New Roman"/>
-          <w:bCs/>
-          <w:szCs w:val="18"/>
-        </w:rPr>
         <w:lastRenderedPageBreak/>
-        <w:t>en 3D con material PLA y</w:t>
-      </w:r>
-      <w:r>
-        <w:rPr>
-          <w:rFonts w:cs="Times New Roman"/>
-          <w:bCs/>
-          <w:szCs w:val="18"/>
-        </w:rPr>
-        <w:t xml:space="preserve"> se emplea</w:t>
-      </w:r>
-      <w:r>
-        <w:rPr>
-          <w:rFonts w:cs="Times New Roman"/>
-          <w:bCs/>
-          <w:szCs w:val="18"/>
-        </w:rPr>
-        <w:t xml:space="preserve"> TPU para la parte externa de la llanta, lo que permite un mejor agarre con el suelo.</w:t>
-      </w:r>
-      <w:r>
-        <w:rPr>
-          <w:rFonts w:cs="Times New Roman"/>
-          <w:bCs/>
-          <w:szCs w:val="18"/>
-        </w:rPr>
-        <w:t xml:space="preserve"> Los espaciadores son una pieza estándar de latón, de bajo costo y altamente disponible</w:t>
-      </w:r>
-      <w:r>
-        <w:rPr>
-          <w:rFonts w:cs="Times New Roman"/>
-          <w:bCs/>
-          <w:szCs w:val="18"/>
-        </w:rPr>
-        <w:t>.</w:t>
+        <w:t>imprimir en 3D con material PLA y se emplea TPU para la parte externa de la llanta, lo cual permite un mejor agarre con el suelo. Los espaciadores son una pieza estándar de latón, de bajo costo alta disponibilidad.</w:t>
       </w:r>
     </w:p>
     <w:p>
@@ -2740,7 +3587,7 @@
       <w:pPr>
         <w:pStyle w:val="Heading1Custom"/>
       </w:pPr>
-      <w:bookmarkStart w:id="14" w:name="_Toc92795600"/>
+      <w:bookmarkStart w:id="14" w:name="_Toc92919692"/>
       <w:r>
         <w:t>Caracterización de la planta</w:t>
       </w:r>
@@ -2768,22 +3615,7 @@
         <w:ind w:left="426" w:right="288"/>
       </w:pPr>
       <w:r>
-        <w:t xml:space="preserve">Tras una revisión de </w:t>
-      </w:r>
-      <w:r>
-        <w:t xml:space="preserve">la literatura </w:t>
-      </w:r>
-      <w:r>
-        <w:t xml:space="preserve">disponible, </w:t>
-      </w:r>
-      <w:r>
-        <w:t xml:space="preserve">se </w:t>
-      </w:r>
-      <w:r>
-        <w:t>determina que muchos investigadores han propuestos numerosas</w:t>
-      </w:r>
-      <w:r>
-        <w:t xml:space="preserve"> </w:t>
+        <w:t xml:space="preserve">Tras una revisión de la literatura disponible, se encuentra que muchos investigadores han propuestos numerosas </w:t>
       </w:r>
       <w:r>
         <w:t xml:space="preserve">técnicas </w:t>
@@ -2812,6 +3644,7 @@
           <w:id w:val="330099970"/>
           <w:citation/>
         </w:sdtPr>
+        <w:sdtEndPr/>
         <w:sdtContent>
           <w:r>
             <w:fldChar w:fldCharType="begin"/>
@@ -2841,6 +3674,7 @@
           <w:id w:val="1746985948"/>
           <w:citation/>
         </w:sdtPr>
+        <w:sdtEndPr/>
         <w:sdtContent>
           <w:r>
             <w:fldChar w:fldCharType="begin"/>
@@ -2870,6 +3704,7 @@
           <w:id w:val="348536601"/>
           <w:citation/>
         </w:sdtPr>
+        <w:sdtEndPr/>
         <w:sdtContent>
           <w:r>
             <w:fldChar w:fldCharType="begin"/>
@@ -2906,13 +3741,7 @@
         <w:t xml:space="preserve">Este trabajo se centra en el acercamiento de la mecánica newtoniana, </w:t>
       </w:r>
       <w:r>
-        <w:t xml:space="preserve">se plantean las ecuaciones de la dinámica del sistema </w:t>
-      </w:r>
-      <w:r>
-        <w:t>basado en un modelo de péndulo invertido simple</w:t>
-      </w:r>
-      <w:r>
-        <w:t xml:space="preserve">, estas se derivan y se obtiene un modelo de espacio de estados. El modelo </w:t>
+        <w:t xml:space="preserve">se plantean las ecuaciones de la dinámica del sistema basado en un modelo de péndulo invertido simple, estas se derivan y se obtiene un modelo de espacio de estados. El modelo </w:t>
       </w:r>
       <w:r>
         <w:t xml:space="preserve">lineal </w:t>
@@ -2928,6 +3757,7 @@
           <w:id w:val="1604995219"/>
           <w:citation/>
         </w:sdtPr>
+        <w:sdtEndPr/>
         <w:sdtContent>
           <w:r>
             <w:fldChar w:fldCharType="begin"/>
@@ -2966,7 +3796,7 @@
           <w:numId w:val="1"/>
         </w:numPr>
       </w:pPr>
-      <w:bookmarkStart w:id="15" w:name="_Toc92795601"/>
+      <w:bookmarkStart w:id="15" w:name="_Toc92919693"/>
       <w:r>
         <w:t>Péndulo invertido simple</w:t>
       </w:r>
@@ -3251,25 +4081,7 @@
         <w:rPr>
           <w:rFonts w:eastAsiaTheme="minorEastAsia"/>
         </w:rPr>
-        <w:t xml:space="preserve"> que representa el ángulo de inclinación del péndulo con respecto</w:t>
-      </w:r>
-      <w:r>
-        <w:rPr>
-          <w:rFonts w:eastAsiaTheme="minorEastAsia"/>
-        </w:rPr>
-        <w:t xml:space="preserve"> </w:t>
-      </w:r>
-      <w:r>
-        <w:rPr>
-          <w:rFonts w:eastAsiaTheme="minorEastAsia"/>
-        </w:rPr>
-        <w:t>al horizontal.</w:t>
-      </w:r>
-      <w:r>
-        <w:rPr>
-          <w:rFonts w:eastAsiaTheme="minorEastAsia"/>
-        </w:rPr>
-        <w:t xml:space="preserve"> </w:t>
+        <w:t xml:space="preserve"> que representa el ángulo de inclinación del péndulo con respecto al horizontal. </w:t>
       </w:r>
       <w:r>
         <w:t xml:space="preserve">Para este modelo se asume que la entrada </w:t>
@@ -3302,11 +4114,13 @@
           <w:numId w:val="1"/>
         </w:numPr>
       </w:pPr>
-      <w:bookmarkStart w:id="17" w:name="_Toc92795602"/>
+      <w:bookmarkStart w:id="17" w:name="_Ref92904663"/>
+      <w:bookmarkStart w:id="18" w:name="_Toc92919694"/>
       <w:r>
         <w:t>Modelo dinámico de la planta</w:t>
       </w:r>
       <w:bookmarkEnd w:id="17"/>
+      <w:bookmarkEnd w:id="18"/>
     </w:p>
     <w:p>
       <w:pPr>
@@ -3744,13 +4558,7 @@
                       <w:rPr>
                         <w:rFonts w:ascii="Cambria Math" w:eastAsiaTheme="minorEastAsia" w:hAnsi="Cambria Math"/>
                       </w:rPr>
-                      <m:t xml:space="preserve"> </m:t>
-                    </m:r>
-                    <m:r>
-                      <w:rPr>
-                        <w:rFonts w:ascii="Cambria Math" w:eastAsiaTheme="minorEastAsia" w:hAnsi="Cambria Math"/>
-                      </w:rPr>
-                      <m:t xml:space="preserve">-L </m:t>
+                      <m:t xml:space="preserve"> -L </m:t>
                     </m:r>
                     <m:sSub>
                       <m:sSubPr>
@@ -4171,13 +4979,7 @@
                       <w:rPr>
                         <w:rFonts w:ascii="Cambria Math" w:hAnsi="Cambria Math"/>
                       </w:rPr>
-                      <m:t>-</m:t>
-                    </m:r>
-                    <m:r>
-                      <w:rPr>
-                        <w:rFonts w:ascii="Cambria Math" w:hAnsi="Cambria Math"/>
-                      </w:rPr>
-                      <m:t xml:space="preserve">L </m:t>
+                      <m:t xml:space="preserve">-L </m:t>
                     </m:r>
                     <m:sSub>
                       <m:sSubPr>
@@ -4209,19 +5011,7 @@
                       <w:rPr>
                         <w:rFonts w:ascii="Cambria Math" w:hAnsi="Cambria Math"/>
                       </w:rPr>
-                      <m:t xml:space="preserve"> </m:t>
-                    </m:r>
-                    <m:r>
-                      <w:rPr>
-                        <w:rFonts w:ascii="Cambria Math" w:hAnsi="Cambria Math"/>
-                      </w:rPr>
-                      <m:t>g</m:t>
-                    </m:r>
-                    <m:r>
-                      <w:rPr>
-                        <w:rFonts w:ascii="Cambria Math" w:hAnsi="Cambria Math"/>
-                      </w:rPr>
-                      <m:t xml:space="preserve"> Sen</m:t>
+                      <m:t xml:space="preserve"> g Sen</m:t>
                     </m:r>
                     <m:d>
                       <m:dPr>
@@ -4301,6 +5091,12 @@
                 </m:mPr>
                 <m:mr>
                   <m:e>
+                    <m:r>
+                      <w:rPr>
+                        <w:rFonts w:ascii="Cambria Math" w:eastAsiaTheme="minorEastAsia" w:hAnsi="Cambria Math"/>
+                      </w:rPr>
+                      <m:t xml:space="preserve"> </m:t>
+                    </m:r>
                     <m:sSub>
                       <m:sSubPr>
                         <m:ctrlPr>
@@ -4372,10 +5168,22 @@
                         </m:sSub>
                       </m:e>
                     </m:acc>
+                    <m:r>
+                      <w:rPr>
+                        <w:rFonts w:ascii="Cambria Math" w:eastAsiaTheme="minorEastAsia" w:hAnsi="Cambria Math"/>
+                      </w:rPr>
+                      <m:t xml:space="preserve"> </m:t>
+                    </m:r>
                   </m:e>
                 </m:mr>
                 <m:mr>
                   <m:e>
+                    <m:r>
+                      <w:rPr>
+                        <w:rFonts w:ascii="Cambria Math" w:eastAsiaTheme="minorEastAsia" w:hAnsi="Cambria Math"/>
+                      </w:rPr>
+                      <m:t xml:space="preserve"> </m:t>
+                    </m:r>
                     <m:sSub>
                       <m:sSubPr>
                         <m:ctrlPr>
@@ -4447,6 +5255,12 @@
                         </m:sSub>
                       </m:e>
                     </m:acc>
+                    <m:r>
+                      <w:rPr>
+                        <w:rFonts w:ascii="Cambria Math" w:eastAsiaTheme="minorEastAsia" w:hAnsi="Cambria Math"/>
+                      </w:rPr>
+                      <m:t xml:space="preserve"> </m:t>
+                    </m:r>
                   </m:e>
                 </m:mr>
               </m:m>
@@ -4531,7 +5345,19 @@
                       <w:rPr>
                         <w:rFonts w:ascii="Cambria Math" w:eastAsiaTheme="minorEastAsia" w:hAnsi="Cambria Math"/>
                       </w:rPr>
+                      <m:t xml:space="preserve"> </m:t>
+                    </m:r>
+                    <m:r>
+                      <w:rPr>
+                        <w:rFonts w:ascii="Cambria Math" w:eastAsiaTheme="minorEastAsia" w:hAnsi="Cambria Math"/>
+                      </w:rPr>
                       <m:t>0</m:t>
+                    </m:r>
+                    <m:r>
+                      <w:rPr>
+                        <w:rFonts w:ascii="Cambria Math" w:eastAsiaTheme="minorEastAsia" w:hAnsi="Cambria Math"/>
+                      </w:rPr>
+                      <m:t xml:space="preserve"> </m:t>
                     </m:r>
                   </m:e>
                 </m:mr>
@@ -4541,7 +5367,19 @@
                       <w:rPr>
                         <w:rFonts w:ascii="Cambria Math" w:eastAsiaTheme="minorEastAsia" w:hAnsi="Cambria Math"/>
                       </w:rPr>
+                      <m:t xml:space="preserve"> </m:t>
+                    </m:r>
+                    <m:r>
+                      <w:rPr>
+                        <w:rFonts w:ascii="Cambria Math" w:eastAsiaTheme="minorEastAsia" w:hAnsi="Cambria Math"/>
+                      </w:rPr>
                       <m:t>1</m:t>
+                    </m:r>
+                    <m:r>
+                      <w:rPr>
+                        <w:rFonts w:ascii="Cambria Math" w:eastAsiaTheme="minorEastAsia" w:hAnsi="Cambria Math"/>
+                      </w:rPr>
+                      <m:t xml:space="preserve"> </m:t>
                     </m:r>
                   </m:e>
                 </m:mr>
@@ -4655,14 +5493,22 @@
           <w:numId w:val="1"/>
         </w:numPr>
       </w:pPr>
-      <w:bookmarkStart w:id="18" w:name="_Toc92795603"/>
+      <w:bookmarkStart w:id="19" w:name="_Ref92916319"/>
+      <w:bookmarkStart w:id="20" w:name="_Toc92919695"/>
       <w:r>
         <w:t>Espacio de estados</w:t>
       </w:r>
       <w:r>
-        <w:t xml:space="preserve"> y Linealización</w:t>
-      </w:r>
-      <w:bookmarkEnd w:id="18"/>
+        <w:t xml:space="preserve"> y </w:t>
+      </w:r>
+      <w:r>
+        <w:t>l</w:t>
+      </w:r>
+      <w:r>
+        <w:t>inealización</w:t>
+      </w:r>
+      <w:bookmarkEnd w:id="19"/>
+      <w:bookmarkEnd w:id="20"/>
     </w:p>
     <w:p>
       <w:pPr>
@@ -5445,25 +6291,7 @@
             <w:rPr>
               <w:rFonts w:ascii="Cambria Math" w:hAnsi="Cambria Math"/>
             </w:rPr>
-            <m:t>=Ax</m:t>
-          </m:r>
-          <m:r>
-            <m:rPr>
-              <m:sty m:val="bi"/>
-            </m:rPr>
-            <w:rPr>
-              <w:rFonts w:ascii="Cambria Math" w:hAnsi="Cambria Math"/>
-            </w:rPr>
-            <m:t>+</m:t>
-          </m:r>
-          <m:r>
-            <m:rPr>
-              <m:sty m:val="bi"/>
-            </m:rPr>
-            <w:rPr>
-              <w:rFonts w:ascii="Cambria Math" w:hAnsi="Cambria Math"/>
-            </w:rPr>
-            <m:t>B</m:t>
+            <m:t>=Ax+B</m:t>
           </m:r>
           <m:r>
             <w:rPr>
@@ -5545,13 +6373,7 @@
                       <w:rPr>
                         <w:rFonts w:ascii="Cambria Math" w:eastAsiaTheme="minorEastAsia" w:hAnsi="Cambria Math"/>
                       </w:rPr>
-                      <m:t xml:space="preserve"> </m:t>
-                    </m:r>
-                    <m:r>
-                      <w:rPr>
-                        <w:rFonts w:ascii="Cambria Math" w:eastAsiaTheme="minorEastAsia" w:hAnsi="Cambria Math"/>
-                      </w:rPr>
-                      <m:t>0</m:t>
+                      <m:t xml:space="preserve"> 0</m:t>
                     </m:r>
                   </m:e>
                   <m:e>
@@ -5592,13 +6414,7 @@
                       <w:rPr>
                         <w:rFonts w:ascii="Cambria Math" w:eastAsia="Cambria Math" w:hAnsi="Cambria Math" w:cs="Cambria Math"/>
                       </w:rPr>
-                      <m:t xml:space="preserve"> </m:t>
-                    </m:r>
-                    <m:r>
-                      <w:rPr>
-                        <w:rFonts w:ascii="Cambria Math" w:eastAsia="Cambria Math" w:hAnsi="Cambria Math" w:cs="Cambria Math"/>
-                      </w:rPr>
-                      <m:t>0</m:t>
+                      <m:t xml:space="preserve"> 0</m:t>
                     </m:r>
                   </m:e>
                   <m:e>
@@ -5639,13 +6455,7 @@
                       <w:rPr>
                         <w:rFonts w:ascii="Cambria Math" w:eastAsia="Cambria Math" w:hAnsi="Cambria Math" w:cs="Cambria Math"/>
                       </w:rPr>
-                      <m:t xml:space="preserve"> </m:t>
-                    </m:r>
-                    <m:r>
-                      <w:rPr>
-                        <w:rFonts w:ascii="Cambria Math" w:eastAsia="Cambria Math" w:hAnsi="Cambria Math" w:cs="Cambria Math"/>
-                      </w:rPr>
-                      <m:t>0</m:t>
+                      <m:t xml:space="preserve"> 0</m:t>
                     </m:r>
                   </m:e>
                   <m:e>
@@ -5906,13 +6716,7 @@
                       <w:rPr>
                         <w:rFonts w:ascii="Cambria Math" w:eastAsia="Cambria Math" w:hAnsi="Cambria Math" w:cs="Cambria Math"/>
                       </w:rPr>
-                      <m:t xml:space="preserve"> </m:t>
-                    </m:r>
-                    <m:r>
-                      <w:rPr>
-                        <w:rFonts w:ascii="Cambria Math" w:eastAsia="Cambria Math" w:hAnsi="Cambria Math" w:cs="Cambria Math"/>
-                      </w:rPr>
-                      <m:t>0</m:t>
+                      <m:t xml:space="preserve"> 0</m:t>
                     </m:r>
                     <m:ctrlPr>
                       <w:rPr>
@@ -6595,7 +7399,19 @@
         <w:rPr>
           <w:rFonts w:eastAsiaTheme="minorEastAsia"/>
         </w:rPr>
-        <w:t xml:space="preserve">De la sección </w:t>
+        <w:t xml:space="preserve">De </w:t>
+      </w:r>
+      <w:r>
+        <w:rPr>
+          <w:rFonts w:eastAsiaTheme="minorEastAsia"/>
+        </w:rPr>
+        <w:t xml:space="preserve">acuerdo con </w:t>
+      </w:r>
+      <w:r>
+        <w:rPr>
+          <w:rFonts w:eastAsiaTheme="minorEastAsia"/>
+        </w:rPr>
+        <w:t xml:space="preserve">la sección </w:t>
       </w:r>
       <w:r>
         <w:rPr>
@@ -6642,7 +7458,13 @@
         <w:rPr>
           <w:rFonts w:eastAsiaTheme="minorEastAsia"/>
         </w:rPr>
-        <w:t>toman los siguientes valores para los parámetros del modelo:</w:t>
+        <w:t>tiene</w:t>
+      </w:r>
+      <w:r>
+        <w:rPr>
+          <w:rFonts w:eastAsiaTheme="minorEastAsia"/>
+        </w:rPr>
+        <w:t xml:space="preserve"> los siguientes valores para los parámetros del modelo:</w:t>
       </w:r>
     </w:p>
     <w:p>
@@ -6684,19 +7506,7 @@
             <w:rPr>
               <w:rFonts w:ascii="Cambria Math" w:eastAsiaTheme="minorEastAsia" w:hAnsi="Cambria Math"/>
             </w:rPr>
-            <m:t>=710g</m:t>
-          </m:r>
-          <m:r>
-            <w:rPr>
-              <w:rFonts w:ascii="Cambria Math" w:eastAsiaTheme="minorEastAsia" w:hAnsi="Cambria Math"/>
-            </w:rPr>
-            <m:t xml:space="preserve">    </m:t>
-          </m:r>
-          <m:r>
-            <w:rPr>
-              <w:rFonts w:ascii="Cambria Math" w:eastAsiaTheme="minorEastAsia" w:hAnsi="Cambria Math"/>
-            </w:rPr>
-            <m:t xml:space="preserve">    </m:t>
+            <m:t xml:space="preserve">=710g        </m:t>
           </m:r>
           <m:sSub>
             <m:sSubPr>
@@ -6728,25 +7538,7 @@
             <w:rPr>
               <w:rFonts w:ascii="Cambria Math" w:eastAsiaTheme="minorEastAsia" w:hAnsi="Cambria Math"/>
             </w:rPr>
-            <m:t xml:space="preserve">=157g </m:t>
-          </m:r>
-          <m:r>
-            <w:rPr>
-              <w:rFonts w:ascii="Cambria Math" w:eastAsiaTheme="minorEastAsia" w:hAnsi="Cambria Math"/>
-            </w:rPr>
-            <m:t xml:space="preserve">      </m:t>
-          </m:r>
-          <m:r>
-            <w:rPr>
-              <w:rFonts w:ascii="Cambria Math" w:eastAsiaTheme="minorEastAsia" w:hAnsi="Cambria Math"/>
-            </w:rPr>
-            <m:t xml:space="preserve">  L=</m:t>
-          </m:r>
-          <m:r>
-            <w:rPr>
-              <w:rFonts w:ascii="Cambria Math" w:eastAsiaTheme="minorEastAsia" w:hAnsi="Cambria Math"/>
-            </w:rPr>
-            <m:t xml:space="preserve">145mm        </m:t>
+            <m:t xml:space="preserve">=157g         L=145mm        </m:t>
           </m:r>
           <m:sSub>
             <m:sSubPr>
@@ -6823,6 +7615,5035 @@
         </w:rPr>
       </w:pPr>
     </w:p>
+    <w:p>
+      <w:pPr>
+        <w:pStyle w:val="Heading2"/>
+        <w:numPr>
+          <w:ilvl w:val="1"/>
+          <w:numId w:val="1"/>
+        </w:numPr>
+        <w:rPr>
+          <w:rFonts w:eastAsiaTheme="minorEastAsia"/>
+        </w:rPr>
+      </w:pPr>
+      <w:bookmarkStart w:id="21" w:name="_Ref92918812"/>
+      <w:bookmarkStart w:id="22" w:name="_Toc92919696"/>
+      <w:r>
+        <w:rPr>
+          <w:rFonts w:eastAsiaTheme="minorEastAsia"/>
+        </w:rPr>
+        <w:t>Análisis del sistema</w:t>
+      </w:r>
+      <w:bookmarkEnd w:id="21"/>
+      <w:bookmarkEnd w:id="22"/>
+    </w:p>
+    <w:p>
+      <w:pPr>
+        <w:ind w:left="426" w:right="288"/>
+        <w:rPr>
+          <w:rFonts w:eastAsiaTheme="minorEastAsia" w:cs="Times New Roman"/>
+          <w:bCs/>
+        </w:rPr>
+      </w:pPr>
+      <w:r>
+        <w:t xml:space="preserve">Utilizando las matrices </w:t>
+      </w:r>
+      <m:oMath>
+        <m:r>
+          <m:rPr>
+            <m:sty m:val="bi"/>
+          </m:rPr>
+          <w:rPr>
+            <w:rFonts w:ascii="Cambria Math" w:eastAsiaTheme="minorEastAsia" w:hAnsi="Cambria Math"/>
+          </w:rPr>
+          <m:t>A</m:t>
+        </m:r>
+      </m:oMath>
+      <w:r>
+        <w:rPr>
+          <w:rFonts w:eastAsiaTheme="minorEastAsia"/>
+          <w:b/>
+        </w:rPr>
+        <w:t xml:space="preserve"> </w:t>
+      </w:r>
+      <w:r>
+        <w:rPr>
+          <w:rFonts w:eastAsiaTheme="minorEastAsia"/>
+          <w:bCs/>
+        </w:rPr>
+        <w:t xml:space="preserve">y </w:t>
+      </w:r>
+      <m:oMath>
+        <m:r>
+          <m:rPr>
+            <m:sty m:val="bi"/>
+          </m:rPr>
+          <w:rPr>
+            <w:rFonts w:ascii="Cambria Math" w:eastAsiaTheme="minorEastAsia" w:hAnsi="Cambria Math"/>
+          </w:rPr>
+          <m:t>B</m:t>
+        </m:r>
+      </m:oMath>
+      <w:r>
+        <w:rPr>
+          <w:rFonts w:eastAsiaTheme="minorEastAsia"/>
+          <w:b/>
+        </w:rPr>
+        <w:t xml:space="preserve"> </w:t>
+      </w:r>
+      <w:r>
+        <w:rPr>
+          <w:rFonts w:eastAsiaTheme="minorEastAsia"/>
+          <w:bCs/>
+        </w:rPr>
+        <w:t>encontradas en la sección anterior se puede analizar el comportamiento del sistema de péndulo invertido</w:t>
+      </w:r>
+      <w:r>
+        <w:rPr>
+          <w:rFonts w:eastAsiaTheme="minorEastAsia"/>
+          <w:bCs/>
+        </w:rPr>
+        <w:t xml:space="preserve"> y</w:t>
+      </w:r>
+      <w:r>
+        <w:rPr>
+          <w:rFonts w:eastAsiaTheme="minorEastAsia"/>
+          <w:bCs/>
+        </w:rPr>
+        <w:t>, haciendo uso del software MATLAB</w:t>
+      </w:r>
+      <w:r>
+        <w:rPr>
+          <w:rFonts w:eastAsiaTheme="minorEastAsia" w:cs="Times New Roman"/>
+          <w:bCs/>
+          <w:vertAlign w:val="superscript"/>
+        </w:rPr>
+        <w:t>®</w:t>
+      </w:r>
+      <w:r>
+        <w:rPr>
+          <w:rFonts w:eastAsiaTheme="minorEastAsia" w:cs="Times New Roman"/>
+          <w:bCs/>
+          <w:vertAlign w:val="superscript"/>
+        </w:rPr>
+        <w:t xml:space="preserve"> </w:t>
+      </w:r>
+      <w:r>
+        <w:rPr>
+          <w:rFonts w:eastAsiaTheme="minorEastAsia" w:cs="Times New Roman"/>
+          <w:bCs/>
+        </w:rPr>
+        <w:t xml:space="preserve">se puede estudiar y simular el comportamiento de este sistema, además de probar diferentes métodos de control sobre el mismo </w:t>
+      </w:r>
+      <w:sdt>
+        <w:sdtPr>
+          <w:rPr>
+            <w:rFonts w:eastAsiaTheme="minorEastAsia" w:cs="Times New Roman"/>
+            <w:bCs/>
+          </w:rPr>
+          <w:id w:val="1945654742"/>
+          <w:citation/>
+        </w:sdtPr>
+        <w:sdtContent>
+          <w:r>
+            <w:rPr>
+              <w:rFonts w:eastAsiaTheme="minorEastAsia" w:cs="Times New Roman"/>
+              <w:bCs/>
+            </w:rPr>
+            <w:fldChar w:fldCharType="begin"/>
+          </w:r>
+          <w:r>
+            <w:rPr>
+              <w:rFonts w:eastAsiaTheme="minorEastAsia" w:cs="Times New Roman"/>
+              <w:bCs/>
+            </w:rPr>
+            <w:instrText xml:space="preserve"> CITATION Mat \l 9226 </w:instrText>
+          </w:r>
+          <w:r>
+            <w:rPr>
+              <w:rFonts w:eastAsiaTheme="minorEastAsia" w:cs="Times New Roman"/>
+              <w:bCs/>
+            </w:rPr>
+            <w:fldChar w:fldCharType="separate"/>
+          </w:r>
+          <w:r>
+            <w:rPr>
+              <w:rFonts w:eastAsiaTheme="minorEastAsia" w:cs="Times New Roman"/>
+              <w:noProof/>
+            </w:rPr>
+            <w:t>[8]</w:t>
+          </w:r>
+          <w:r>
+            <w:rPr>
+              <w:rFonts w:eastAsiaTheme="minorEastAsia" w:cs="Times New Roman"/>
+              <w:bCs/>
+            </w:rPr>
+            <w:fldChar w:fldCharType="end"/>
+          </w:r>
+        </w:sdtContent>
+      </w:sdt>
+      <w:r>
+        <w:rPr>
+          <w:rFonts w:eastAsiaTheme="minorEastAsia" w:cs="Times New Roman"/>
+          <w:bCs/>
+        </w:rPr>
+        <w:t xml:space="preserve">. </w:t>
+      </w:r>
+    </w:p>
+    <w:p>
+      <w:pPr>
+        <w:ind w:left="426" w:right="288"/>
+        <w:rPr>
+          <w:rFonts w:eastAsiaTheme="minorEastAsia" w:cs="Times New Roman"/>
+          <w:bCs/>
+        </w:rPr>
+      </w:pPr>
+      <w:r>
+        <w:rPr>
+          <w:rFonts w:eastAsiaTheme="minorEastAsia" w:cs="Times New Roman"/>
+          <w:b/>
+        </w:rPr>
+        <w:t xml:space="preserve">Estabilidad: </w:t>
+      </w:r>
+      <w:r>
+        <w:rPr>
+          <w:rFonts w:eastAsiaTheme="minorEastAsia" w:cs="Times New Roman"/>
+          <w:bCs/>
+        </w:rPr>
+        <w:t xml:space="preserve">Para analizar la estabilidad del sistema se emplea la función </w:t>
+      </w:r>
+      <w:r>
+        <w:rPr>
+          <w:rFonts w:eastAsiaTheme="minorEastAsia" w:cs="Times New Roman"/>
+          <w:bCs/>
+          <w:i/>
+          <w:iCs/>
+        </w:rPr>
+        <w:t>pole()</w:t>
+      </w:r>
+      <w:r>
+        <w:rPr>
+          <w:rFonts w:eastAsiaTheme="minorEastAsia" w:cs="Times New Roman"/>
+          <w:bCs/>
+        </w:rPr>
+        <w:t xml:space="preserve">, esta determina los polos de un sistema dinámico en lazo abierto. Para visualizar los polos del sistema se emplea la función </w:t>
+      </w:r>
+      <w:r>
+        <w:rPr>
+          <w:rFonts w:eastAsiaTheme="minorEastAsia" w:cs="Times New Roman"/>
+          <w:bCs/>
+          <w:i/>
+          <w:iCs/>
+        </w:rPr>
+        <w:t xml:space="preserve">rlocus() </w:t>
+      </w:r>
+      <w:r>
+        <w:rPr>
+          <w:rFonts w:eastAsiaTheme="minorEastAsia" w:cs="Times New Roman"/>
+          <w:bCs/>
+        </w:rPr>
+        <w:t>que grafica en el plano complejo los polos y ceros. En concreto, para este sistema se obtiene</w:t>
+      </w:r>
+      <w:r>
+        <w:rPr>
+          <w:rFonts w:eastAsiaTheme="minorEastAsia" w:cs="Times New Roman"/>
+          <w:bCs/>
+        </w:rPr>
+        <w:t xml:space="preserve"> la gráfica mostrada en la </w:t>
+      </w:r>
+      <w:r>
+        <w:rPr>
+          <w:rFonts w:eastAsiaTheme="minorEastAsia" w:cs="Times New Roman"/>
+          <w:bCs/>
+        </w:rPr>
+        <w:fldChar w:fldCharType="begin"/>
+      </w:r>
+      <w:r>
+        <w:rPr>
+          <w:rFonts w:eastAsiaTheme="minorEastAsia" w:cs="Times New Roman"/>
+          <w:bCs/>
+        </w:rPr>
+        <w:instrText xml:space="preserve"> REF _Ref92900055 \h </w:instrText>
+      </w:r>
+      <w:r>
+        <w:rPr>
+          <w:rFonts w:eastAsiaTheme="minorEastAsia" w:cs="Times New Roman"/>
+          <w:bCs/>
+        </w:rPr>
+      </w:r>
+      <w:r>
+        <w:rPr>
+          <w:rFonts w:eastAsiaTheme="minorEastAsia" w:cs="Times New Roman"/>
+          <w:bCs/>
+        </w:rPr>
+        <w:fldChar w:fldCharType="separate"/>
+      </w:r>
+      <w:r>
+        <w:t xml:space="preserve">Figura </w:t>
+      </w:r>
+      <w:r>
+        <w:rPr>
+          <w:noProof/>
+        </w:rPr>
+        <w:t>4</w:t>
+      </w:r>
+      <w:r>
+        <w:rPr>
+          <w:rFonts w:eastAsiaTheme="minorEastAsia" w:cs="Times New Roman"/>
+          <w:bCs/>
+        </w:rPr>
+        <w:fldChar w:fldCharType="end"/>
+      </w:r>
+      <w:r>
+        <w:rPr>
+          <w:rFonts w:eastAsiaTheme="minorEastAsia" w:cs="Times New Roman"/>
+          <w:bCs/>
+        </w:rPr>
+        <w:t xml:space="preserve">. </w:t>
+      </w:r>
+    </w:p>
+    <w:p>
+      <w:pPr>
+        <w:keepNext/>
+        <w:ind w:left="426" w:right="288"/>
+        <w:jc w:val="center"/>
+      </w:pPr>
+      <w:r>
+        <w:rPr>
+          <w:bCs/>
+          <w:noProof/>
+        </w:rPr>
+        <w:drawing>
+          <wp:inline distT="0" distB="0" distL="0" distR="0" wp14:anchorId="7F02D058" wp14:editId="3CE90A30">
+            <wp:extent cx="4060467" cy="3045350"/>
+            <wp:effectExtent l="0" t="0" r="0" b="3175"/>
+            <wp:docPr id="5" name="Picture 5" descr="Chart&#10;&#10;Description automatically generated"/>
+            <wp:cNvGraphicFramePr>
+              <a:graphicFrameLocks xmlns:a="http://schemas.openxmlformats.org/drawingml/2006/main" noChangeAspect="1"/>
+            </wp:cNvGraphicFramePr>
+            <a:graphic xmlns:a="http://schemas.openxmlformats.org/drawingml/2006/main">
+              <a:graphicData uri="http://schemas.openxmlformats.org/drawingml/2006/picture">
+                <pic:pic xmlns:pic="http://schemas.openxmlformats.org/drawingml/2006/picture">
+                  <pic:nvPicPr>
+                    <pic:cNvPr id="5" name="Picture 5" descr="Chart&#10;&#10;Description automatically generated"/>
+                    <pic:cNvPicPr/>
+                  </pic:nvPicPr>
+                  <pic:blipFill>
+                    <a:blip r:embed="rId10">
+                      <a:extLst>
+                        <a:ext uri="{28A0092B-C50C-407E-A947-70E740481C1C}">
+                          <a14:useLocalDpi xmlns:a14="http://schemas.microsoft.com/office/drawing/2010/main" val="0"/>
+                        </a:ext>
+                      </a:extLst>
+                    </a:blip>
+                    <a:stretch>
+                      <a:fillRect/>
+                    </a:stretch>
+                  </pic:blipFill>
+                  <pic:spPr>
+                    <a:xfrm>
+                      <a:off x="0" y="0"/>
+                      <a:ext cx="4074943" cy="3056207"/>
+                    </a:xfrm>
+                    <a:prstGeom prst="rect">
+                      <a:avLst/>
+                    </a:prstGeom>
+                  </pic:spPr>
+                </pic:pic>
+              </a:graphicData>
+            </a:graphic>
+          </wp:inline>
+        </w:drawing>
+      </w:r>
+    </w:p>
+    <w:p>
+      <w:pPr>
+        <w:pStyle w:val="Caption"/>
+        <w:jc w:val="center"/>
+      </w:pPr>
+      <w:bookmarkStart w:id="23" w:name="_Ref92900050"/>
+      <w:bookmarkStart w:id="24" w:name="_Ref92900055"/>
+      <w:r>
+        <w:t xml:space="preserve">Figura </w:t>
+      </w:r>
+      <w:r>
+        <w:fldChar w:fldCharType="begin"/>
+      </w:r>
+      <w:r>
+        <w:instrText xml:space="preserve"> SEQ Figura \* ARABIC </w:instrText>
+      </w:r>
+      <w:r>
+        <w:fldChar w:fldCharType="separate"/>
+      </w:r>
+      <w:r>
+        <w:rPr>
+          <w:noProof/>
+        </w:rPr>
+        <w:t>4</w:t>
+      </w:r>
+      <w:r>
+        <w:fldChar w:fldCharType="end"/>
+      </w:r>
+      <w:bookmarkEnd w:id="24"/>
+      <w:r>
+        <w:t>. Polos y ceros del sistema modelado</w:t>
+      </w:r>
+      <w:bookmarkEnd w:id="23"/>
+    </w:p>
+    <w:p>
+      <w:pPr>
+        <w:ind w:left="426" w:right="288"/>
+      </w:pPr>
+      <w:r>
+        <w:lastRenderedPageBreak/>
+        <w:t xml:space="preserve">Es de notar </w:t>
+      </w:r>
+      <w:r>
+        <w:t xml:space="preserve">que, entre los polos representados con una </w:t>
+      </w:r>
+      <w:r>
+        <w:rPr>
+          <w:i/>
+          <w:iCs/>
+        </w:rPr>
+        <w:t>x</w:t>
+      </w:r>
+      <w:r>
+        <w:t xml:space="preserve"> en el diagrama, se resalta uno encontrado en el semiplano derecho, es decir que su parte real es mayor a 0. Esto implica que el sistema no es estable en lazo abierto, pero además no existe un Controlador Proporcional suficiente para </w:t>
+      </w:r>
+      <w:r>
+        <w:t>estabilizar</w:t>
+      </w:r>
+      <w:r>
+        <w:t xml:space="preserve"> el sistema</w:t>
+      </w:r>
+      <w:r>
+        <w:t xml:space="preserve">. </w:t>
+      </w:r>
+    </w:p>
+    <w:p>
+      <w:pPr>
+        <w:ind w:left="426" w:right="288"/>
+      </w:pPr>
+    </w:p>
+    <w:p>
+      <w:pPr>
+        <w:pStyle w:val="Heading1Custom"/>
+      </w:pPr>
+      <w:bookmarkStart w:id="25" w:name="_Ref92914510"/>
+      <w:bookmarkStart w:id="26" w:name="_Toc92919697"/>
+      <w:r>
+        <w:t>Simulación</w:t>
+      </w:r>
+      <w:r>
+        <w:t xml:space="preserve"> de</w:t>
+      </w:r>
+      <w:r>
+        <w:t xml:space="preserve"> </w:t>
+      </w:r>
+      <w:r>
+        <w:t>l</w:t>
+      </w:r>
+      <w:r>
+        <w:t>a</w:t>
+      </w:r>
+      <w:r>
+        <w:t xml:space="preserve"> </w:t>
+      </w:r>
+      <w:r>
+        <w:t>planta</w:t>
+      </w:r>
+      <w:bookmarkEnd w:id="25"/>
+      <w:bookmarkEnd w:id="26"/>
+    </w:p>
+    <w:p>
+      <w:pPr>
+        <w:ind w:left="426" w:right="288"/>
+      </w:pPr>
+      <w:r>
+        <w:t xml:space="preserve">Para analizar el comportamiento de la planta, y los métodos de control que se pueden diseñar sobre esta, se emplearon dos aproximaciones al modelado. La primera consiste en realizar un modelo 3D </w:t>
+      </w:r>
+      <w:r>
+        <w:t>detallado, con la distribución de masas correcta y restricciones físicas involucradas en el movimiento de la planta. La segunda aproximación es simular el sistema de forma matemática empleando su modelo dinámico y las ecuaciones diferenciales que lo definen.</w:t>
+      </w:r>
+    </w:p>
+    <w:p>
+      <w:pPr>
+        <w:ind w:left="426" w:right="288"/>
+      </w:pPr>
+    </w:p>
+    <w:p>
+      <w:pPr>
+        <w:pStyle w:val="Heading2"/>
+        <w:numPr>
+          <w:ilvl w:val="1"/>
+          <w:numId w:val="1"/>
+        </w:numPr>
+      </w:pPr>
+      <w:bookmarkStart w:id="27" w:name="_Toc92919698"/>
+      <w:r>
+        <w:t>Representación con m</w:t>
+      </w:r>
+      <w:r>
+        <w:t>odelo 3D</w:t>
+      </w:r>
+      <w:bookmarkEnd w:id="27"/>
+    </w:p>
+    <w:p>
+      <w:pPr>
+        <w:ind w:left="426" w:right="288"/>
+      </w:pPr>
+      <w:r>
+        <w:t>A partir de</w:t>
+      </w:r>
+      <w:r>
+        <w:t xml:space="preserve"> los archivos de diseño </w:t>
+      </w:r>
+      <w:r>
+        <w:t>CAD de la planta</w:t>
+      </w:r>
+      <w:r>
+        <w:t xml:space="preserve">, presentados en la sección </w:t>
+      </w:r>
+      <w:r>
+        <w:fldChar w:fldCharType="begin"/>
+      </w:r>
+      <w:r>
+        <w:instrText xml:space="preserve"> REF _Ref92795210 \r \h </w:instrText>
+      </w:r>
+      <w:r>
+        <w:fldChar w:fldCharType="separate"/>
+      </w:r>
+      <w:r>
+        <w:t>3.2.1</w:t>
+      </w:r>
+      <w:r>
+        <w:fldChar w:fldCharType="end"/>
+      </w:r>
+      <w:r>
+        <w:t xml:space="preserve"> de este documento, se reconstruye un modelo físico de esta en </w:t>
+      </w:r>
+      <w:r>
+        <w:t xml:space="preserve">un software de </w:t>
+      </w:r>
+      <w:r>
+        <w:t>simulación con motor físico (</w:t>
+      </w:r>
+      <w:r>
+        <w:rPr>
+          <w:i/>
+          <w:iCs/>
+        </w:rPr>
+        <w:t>P</w:t>
+      </w:r>
+      <w:r>
+        <w:rPr>
+          <w:i/>
+          <w:iCs/>
+        </w:rPr>
+        <w:t>hysics Engine</w:t>
+      </w:r>
+      <w:r>
+        <w:t>) capaz de calcular las interacciones de cuerpos rígidos. Para este proyecto se emplea el software Simscape de Simulink</w:t>
+      </w:r>
+      <w:r>
+        <w:rPr>
+          <w:vertAlign w:val="superscript"/>
+        </w:rPr>
+        <w:t>®</w:t>
+      </w:r>
+      <w:r>
+        <w:t xml:space="preserve">, el cuál </w:t>
+      </w:r>
+      <w:r>
+        <w:t xml:space="preserve">utiliza la manipulación simbólica y la reducción de índices para identificar la formulación matemática que mejor representa </w:t>
+      </w:r>
+      <w:r>
+        <w:t>el</w:t>
+      </w:r>
+      <w:r>
+        <w:t xml:space="preserve"> sistema</w:t>
+      </w:r>
+      <w:r>
+        <w:t xml:space="preserve"> </w:t>
+      </w:r>
+      <w:sdt>
+        <w:sdtPr>
+          <w:id w:val="-473219635"/>
+          <w:citation/>
+        </w:sdtPr>
+        <w:sdtContent>
+          <w:r>
+            <w:fldChar w:fldCharType="begin"/>
+          </w:r>
+          <w:r>
+            <w:instrText xml:space="preserve"> CITATION Mat1 \l 9226 </w:instrText>
+          </w:r>
+          <w:r>
+            <w:fldChar w:fldCharType="separate"/>
+          </w:r>
+          <w:r>
+            <w:rPr>
+              <w:noProof/>
+            </w:rPr>
+            <w:t>[9]</w:t>
+          </w:r>
+          <w:r>
+            <w:fldChar w:fldCharType="end"/>
+          </w:r>
+        </w:sdtContent>
+      </w:sdt>
+      <w:r>
+        <w:t>.</w:t>
+      </w:r>
+    </w:p>
+    <w:p>
+      <w:pPr>
+        <w:keepNext/>
+        <w:tabs>
+          <w:tab w:val="left" w:pos="0"/>
+        </w:tabs>
+        <w:ind w:right="4"/>
+        <w:jc w:val="center"/>
+      </w:pPr>
+      <w:r>
+        <w:rPr>
+          <w:noProof/>
+        </w:rPr>
+        <w:drawing>
+          <wp:inline distT="0" distB="0" distL="0" distR="0" wp14:anchorId="407C2427" wp14:editId="06A28554">
+            <wp:extent cx="5638861" cy="3053080"/>
+            <wp:effectExtent l="0" t="0" r="0" b="0"/>
+            <wp:docPr id="6" name="Picture 6" descr="Diagram, schematic&#10;&#10;Description automatically generated"/>
+            <wp:cNvGraphicFramePr>
+              <a:graphicFrameLocks xmlns:a="http://schemas.openxmlformats.org/drawingml/2006/main" noChangeAspect="1"/>
+            </wp:cNvGraphicFramePr>
+            <a:graphic xmlns:a="http://schemas.openxmlformats.org/drawingml/2006/main">
+              <a:graphicData uri="http://schemas.openxmlformats.org/drawingml/2006/picture">
+                <pic:pic xmlns:pic="http://schemas.openxmlformats.org/drawingml/2006/picture">
+                  <pic:nvPicPr>
+                    <pic:cNvPr id="6" name="Picture 6" descr="Diagram, schematic&#10;&#10;Description automatically generated"/>
+                    <pic:cNvPicPr/>
+                  </pic:nvPicPr>
+                  <pic:blipFill rotWithShape="1">
+                    <a:blip r:embed="rId11" cstate="print">
+                      <a:extLst>
+                        <a:ext uri="{28A0092B-C50C-407E-A947-70E740481C1C}">
+                          <a14:useLocalDpi xmlns:a14="http://schemas.microsoft.com/office/drawing/2010/main" val="0"/>
+                        </a:ext>
+                      </a:extLst>
+                    </a:blip>
+                    <a:srcRect l="6688" r="2207"/>
+                    <a:stretch/>
+                  </pic:blipFill>
+                  <pic:spPr bwMode="auto">
+                    <a:xfrm>
+                      <a:off x="0" y="0"/>
+                      <a:ext cx="5663839" cy="3066604"/>
+                    </a:xfrm>
+                    <a:prstGeom prst="rect">
+                      <a:avLst/>
+                    </a:prstGeom>
+                    <a:ln>
+                      <a:noFill/>
+                    </a:ln>
+                    <a:extLst>
+                      <a:ext uri="{53640926-AAD7-44D8-BBD7-CCE9431645EC}">
+                        <a14:shadowObscured xmlns:a14="http://schemas.microsoft.com/office/drawing/2010/main"/>
+                      </a:ext>
+                    </a:extLst>
+                  </pic:spPr>
+                </pic:pic>
+              </a:graphicData>
+            </a:graphic>
+          </wp:inline>
+        </w:drawing>
+      </w:r>
+    </w:p>
+    <w:p>
+      <w:pPr>
+        <w:pStyle w:val="Caption"/>
+        <w:jc w:val="center"/>
+      </w:pPr>
+      <w:bookmarkStart w:id="28" w:name="_Ref92903481"/>
+      <w:r>
+        <w:t xml:space="preserve">Figura </w:t>
+      </w:r>
+      <w:r>
+        <w:fldChar w:fldCharType="begin"/>
+      </w:r>
+      <w:r>
+        <w:instrText xml:space="preserve"> SEQ Figura \* ARABIC </w:instrText>
+      </w:r>
+      <w:r>
+        <w:fldChar w:fldCharType="separate"/>
+      </w:r>
+      <w:r>
+        <w:rPr>
+          <w:noProof/>
+        </w:rPr>
+        <w:t>5</w:t>
+      </w:r>
+      <w:r>
+        <w:fldChar w:fldCharType="end"/>
+      </w:r>
+      <w:bookmarkEnd w:id="28"/>
+      <w:r>
+        <w:t>. Modelo de la planta en Simscape</w:t>
+      </w:r>
+    </w:p>
+    <w:p>
+      <w:pPr>
+        <w:ind w:left="426" w:right="288"/>
+      </w:pPr>
+      <w:r>
+        <w:lastRenderedPageBreak/>
+        <w:t xml:space="preserve">En la </w:t>
+      </w:r>
+      <w:r>
+        <w:fldChar w:fldCharType="begin"/>
+      </w:r>
+      <w:r>
+        <w:instrText xml:space="preserve"> REF _Ref92903481 \h </w:instrText>
+      </w:r>
+      <w:r>
+        <w:fldChar w:fldCharType="separate"/>
+      </w:r>
+      <w:r>
+        <w:t xml:space="preserve">Figura </w:t>
+      </w:r>
+      <w:r>
+        <w:rPr>
+          <w:noProof/>
+        </w:rPr>
+        <w:t>5</w:t>
+      </w:r>
+      <w:r>
+        <w:fldChar w:fldCharType="end"/>
+      </w:r>
+      <w:r>
+        <w:t xml:space="preserve"> se puede observar el modelado a través de </w:t>
+      </w:r>
+      <w:r>
+        <w:t xml:space="preserve">bloques que representan las piezas físicas del sistema, los bloques que se encuentran en la sección más a la derecha de la </w:t>
+      </w:r>
+      <w:r>
+        <w:t>imagen. L</w:t>
+      </w:r>
+      <w:r>
+        <w:t>a aproximación en el cálculo de este modelo está altamente restringid</w:t>
+      </w:r>
+      <w:r>
+        <w:t>o</w:t>
+      </w:r>
+      <w:r>
+        <w:t xml:space="preserve"> a emplear la geometría y distribución de masa correcta en estos bloques.</w:t>
+      </w:r>
+      <w:r>
+        <w:t xml:space="preserve"> Observe también que en este modelo ya se han incluido dos diferentes controladores para el sistema, estos serán tratados más adelante en</w:t>
+      </w:r>
+      <w:r>
+        <w:t xml:space="preserve"> la sección XXX</w:t>
+      </w:r>
+      <w:r>
+        <w:t xml:space="preserve"> </w:t>
+      </w:r>
+      <w:r>
+        <w:t xml:space="preserve">de </w:t>
+      </w:r>
+      <w:r>
+        <w:t>este documento.</w:t>
+      </w:r>
+    </w:p>
+    <w:p>
+      <w:pPr>
+        <w:keepNext/>
+        <w:ind w:left="426" w:right="288"/>
+        <w:jc w:val="center"/>
+      </w:pPr>
+      <w:r>
+        <w:rPr>
+          <w:noProof/>
+        </w:rPr>
+        <w:drawing>
+          <wp:inline distT="0" distB="0" distL="0" distR="0" wp14:anchorId="5E68DE04" wp14:editId="27CF8ABF">
+            <wp:extent cx="2886324" cy="3354183"/>
+            <wp:effectExtent l="0" t="0" r="9525" b="0"/>
+            <wp:docPr id="7" name="Picture 7" descr="A picture containing LEGO, toy&#10;&#10;Description automatically generated"/>
+            <wp:cNvGraphicFramePr>
+              <a:graphicFrameLocks xmlns:a="http://schemas.openxmlformats.org/drawingml/2006/main" noChangeAspect="1"/>
+            </wp:cNvGraphicFramePr>
+            <a:graphic xmlns:a="http://schemas.openxmlformats.org/drawingml/2006/main">
+              <a:graphicData uri="http://schemas.openxmlformats.org/drawingml/2006/picture">
+                <pic:pic xmlns:pic="http://schemas.openxmlformats.org/drawingml/2006/picture">
+                  <pic:nvPicPr>
+                    <pic:cNvPr id="7" name="Picture 7" descr="A picture containing LEGO, toy&#10;&#10;Description automatically generated"/>
+                    <pic:cNvPicPr/>
+                  </pic:nvPicPr>
+                  <pic:blipFill>
+                    <a:blip r:embed="rId12">
+                      <a:extLst>
+                        <a:ext uri="{28A0092B-C50C-407E-A947-70E740481C1C}">
+                          <a14:useLocalDpi xmlns:a14="http://schemas.microsoft.com/office/drawing/2010/main" val="0"/>
+                        </a:ext>
+                      </a:extLst>
+                    </a:blip>
+                    <a:stretch>
+                      <a:fillRect/>
+                    </a:stretch>
+                  </pic:blipFill>
+                  <pic:spPr>
+                    <a:xfrm>
+                      <a:off x="0" y="0"/>
+                      <a:ext cx="2901625" cy="3371965"/>
+                    </a:xfrm>
+                    <a:prstGeom prst="rect">
+                      <a:avLst/>
+                    </a:prstGeom>
+                  </pic:spPr>
+                </pic:pic>
+              </a:graphicData>
+            </a:graphic>
+          </wp:inline>
+        </w:drawing>
+      </w:r>
+    </w:p>
+    <w:p>
+      <w:pPr>
+        <w:pStyle w:val="Caption"/>
+        <w:jc w:val="center"/>
+      </w:pPr>
+      <w:bookmarkStart w:id="29" w:name="_Ref92904115"/>
+      <w:r>
+        <w:t xml:space="preserve">Figura </w:t>
+      </w:r>
+      <w:r>
+        <w:fldChar w:fldCharType="begin"/>
+      </w:r>
+      <w:r>
+        <w:instrText xml:space="preserve"> SEQ Figura \* ARABIC </w:instrText>
+      </w:r>
+      <w:r>
+        <w:fldChar w:fldCharType="separate"/>
+      </w:r>
+      <w:r>
+        <w:rPr>
+          <w:noProof/>
+        </w:rPr>
+        <w:t>6</w:t>
+      </w:r>
+      <w:r>
+        <w:fldChar w:fldCharType="end"/>
+      </w:r>
+      <w:bookmarkEnd w:id="29"/>
+      <w:r>
+        <w:t>. Representación de la planta en Simscape</w:t>
+      </w:r>
+    </w:p>
+    <w:p>
+      <w:pPr>
+        <w:ind w:left="426" w:right="288"/>
+      </w:pPr>
+      <w:r>
+        <w:t xml:space="preserve">En la </w:t>
+      </w:r>
+      <w:r>
+        <w:fldChar w:fldCharType="begin"/>
+      </w:r>
+      <w:r>
+        <w:instrText xml:space="preserve"> REF _Ref92904115 \h </w:instrText>
+      </w:r>
+      <w:r>
+        <w:fldChar w:fldCharType="separate"/>
+      </w:r>
+      <w:r>
+        <w:t xml:space="preserve">Figura </w:t>
+      </w:r>
+      <w:r>
+        <w:rPr>
+          <w:noProof/>
+        </w:rPr>
+        <w:t>6</w:t>
+      </w:r>
+      <w:r>
+        <w:fldChar w:fldCharType="end"/>
+      </w:r>
+      <w:r>
+        <w:t xml:space="preserve"> se muestra la representación que da Simscape a los bloques del modelo mostrado en la </w:t>
+      </w:r>
+      <w:r>
+        <w:fldChar w:fldCharType="begin"/>
+      </w:r>
+      <w:r>
+        <w:instrText xml:space="preserve"> REF _Ref92903481 \h </w:instrText>
+      </w:r>
+      <w:r>
+        <w:fldChar w:fldCharType="separate"/>
+      </w:r>
+      <w:r>
+        <w:t xml:space="preserve">Figura </w:t>
+      </w:r>
+      <w:r>
+        <w:rPr>
+          <w:noProof/>
+        </w:rPr>
+        <w:t>5</w:t>
+      </w:r>
+      <w:r>
+        <w:fldChar w:fldCharType="end"/>
+      </w:r>
+      <w:r>
+        <w:t xml:space="preserve">. Se puede apreciar que esta representación varía con la imagen de la planta física mostrada en la sección XXX (ver FXXX), la placa electrónica de control no se ha incluido en el modelo de simulación ya que su masa es mucho menor que todos los demás elementos del sistema y, por lo tanto, despreciable para el cálculo del centro de gravedad. </w:t>
+      </w:r>
+      <w:r>
+        <w:t>Además, la geometría de esta placa es compleja, y ya que su impacto en el modelo es mínimo, se ha decidido no modelarla, l</w:t>
+      </w:r>
+      <w:r>
+        <w:t xml:space="preserve">a masa de este elemento se ha distribuido entre los separadores de latón </w:t>
+      </w:r>
+      <w:r>
+        <w:t xml:space="preserve">inferiores </w:t>
+      </w:r>
+      <w:r>
+        <w:t>del cuerpo.</w:t>
+      </w:r>
+    </w:p>
+    <w:p>
+      <w:pPr>
+        <w:ind w:left="426" w:right="288"/>
+      </w:pPr>
+    </w:p>
+    <w:p>
+      <w:pPr>
+        <w:pStyle w:val="Heading2"/>
+        <w:numPr>
+          <w:ilvl w:val="1"/>
+          <w:numId w:val="1"/>
+        </w:numPr>
+      </w:pPr>
+      <w:bookmarkStart w:id="30" w:name="_Toc92919699"/>
+      <w:r>
+        <w:t>Representación con modelo matemático</w:t>
+      </w:r>
+      <w:bookmarkEnd w:id="30"/>
+    </w:p>
+    <w:p>
+      <w:pPr>
+        <w:ind w:left="426" w:right="288"/>
+        <w:rPr>
+          <w:rFonts w:eastAsiaTheme="minorEastAsia"/>
+          <w:bCs/>
+        </w:rPr>
+      </w:pPr>
+      <w:r>
+        <w:t xml:space="preserve">A partir de las ecuaciones dinámicas de la planta, presentadas en la sección </w:t>
+      </w:r>
+      <w:r>
+        <w:fldChar w:fldCharType="begin"/>
+      </w:r>
+      <w:r>
+        <w:instrText xml:space="preserve"> REF _Ref92904663 \r \h </w:instrText>
+      </w:r>
+      <w:r>
+        <w:fldChar w:fldCharType="separate"/>
+      </w:r>
+      <w:r>
+        <w:t>4</w:t>
+      </w:r>
+      <w:r>
+        <w:t>.</w:t>
+      </w:r>
+      <w:r>
+        <w:t>2</w:t>
+      </w:r>
+      <w:r>
+        <w:fldChar w:fldCharType="end"/>
+      </w:r>
+      <w:r>
+        <w:t xml:space="preserve">, se construye una representación </w:t>
+      </w:r>
+      <w:r>
+        <w:t xml:space="preserve">del espacio de estados del sistema. Para este proyecto se utilizó los bloques básicos de </w:t>
+      </w:r>
+      <w:r>
+        <w:t>Simulink</w:t>
+      </w:r>
+      <w:r>
+        <w:rPr>
+          <w:vertAlign w:val="superscript"/>
+        </w:rPr>
+        <w:t>®</w:t>
+      </w:r>
+      <w:r>
+        <w:t xml:space="preserve">, empleando un integrador se realimenta los estados a través de las </w:t>
+      </w:r>
+      <w:r>
+        <w:t xml:space="preserve">matrices </w:t>
+      </w:r>
+      <m:oMath>
+        <m:r>
+          <m:rPr>
+            <m:sty m:val="bi"/>
+          </m:rPr>
+          <w:rPr>
+            <w:rFonts w:ascii="Cambria Math" w:eastAsiaTheme="minorEastAsia" w:hAnsi="Cambria Math"/>
+          </w:rPr>
+          <m:t>A</m:t>
+        </m:r>
+      </m:oMath>
+      <w:r>
+        <w:rPr>
+          <w:rFonts w:eastAsiaTheme="minorEastAsia"/>
+          <w:b/>
+        </w:rPr>
+        <w:t xml:space="preserve"> </w:t>
+      </w:r>
+      <w:r>
+        <w:rPr>
+          <w:rFonts w:eastAsiaTheme="minorEastAsia"/>
+          <w:bCs/>
+        </w:rPr>
+        <w:t xml:space="preserve">y </w:t>
+      </w:r>
+      <m:oMath>
+        <m:r>
+          <m:rPr>
+            <m:sty m:val="bi"/>
+          </m:rPr>
+          <w:rPr>
+            <w:rFonts w:ascii="Cambria Math" w:eastAsiaTheme="minorEastAsia" w:hAnsi="Cambria Math"/>
+          </w:rPr>
+          <m:t>B</m:t>
+        </m:r>
+      </m:oMath>
+      <w:r>
+        <w:rPr>
+          <w:rFonts w:eastAsiaTheme="minorEastAsia"/>
+          <w:b/>
+        </w:rPr>
+        <w:t xml:space="preserve"> </w:t>
+      </w:r>
+      <w:r>
+        <w:rPr>
+          <w:rFonts w:eastAsiaTheme="minorEastAsia"/>
+          <w:bCs/>
+        </w:rPr>
+        <w:t>características de la planta.</w:t>
+      </w:r>
+    </w:p>
+    <w:p>
+      <w:pPr>
+        <w:keepNext/>
+        <w:ind w:left="426" w:right="288"/>
+        <w:jc w:val="center"/>
+      </w:pPr>
+      <w:r>
+        <w:rPr>
+          <w:noProof/>
+        </w:rPr>
+        <w:lastRenderedPageBreak/>
+        <w:drawing>
+          <wp:inline distT="0" distB="0" distL="0" distR="0" wp14:anchorId="78A90B34" wp14:editId="7DDE7108">
+            <wp:extent cx="4699221" cy="2371701"/>
+            <wp:effectExtent l="0" t="0" r="6350" b="0"/>
+            <wp:docPr id="8" name="Picture 8" descr="Diagram&#10;&#10;Description automatically generated"/>
+            <wp:cNvGraphicFramePr>
+              <a:graphicFrameLocks xmlns:a="http://schemas.openxmlformats.org/drawingml/2006/main" noChangeAspect="1"/>
+            </wp:cNvGraphicFramePr>
+            <a:graphic xmlns:a="http://schemas.openxmlformats.org/drawingml/2006/main">
+              <a:graphicData uri="http://schemas.openxmlformats.org/drawingml/2006/picture">
+                <pic:pic xmlns:pic="http://schemas.openxmlformats.org/drawingml/2006/picture">
+                  <pic:nvPicPr>
+                    <pic:cNvPr id="8" name="Picture 8" descr="Diagram&#10;&#10;Description automatically generated"/>
+                    <pic:cNvPicPr/>
+                  </pic:nvPicPr>
+                  <pic:blipFill>
+                    <a:blip r:embed="rId13" cstate="print">
+                      <a:extLst>
+                        <a:ext uri="{28A0092B-C50C-407E-A947-70E740481C1C}">
+                          <a14:useLocalDpi xmlns:a14="http://schemas.microsoft.com/office/drawing/2010/main" val="0"/>
+                        </a:ext>
+                      </a:extLst>
+                    </a:blip>
+                    <a:stretch>
+                      <a:fillRect/>
+                    </a:stretch>
+                  </pic:blipFill>
+                  <pic:spPr>
+                    <a:xfrm>
+                      <a:off x="0" y="0"/>
+                      <a:ext cx="4724815" cy="2384618"/>
+                    </a:xfrm>
+                    <a:prstGeom prst="rect">
+                      <a:avLst/>
+                    </a:prstGeom>
+                  </pic:spPr>
+                </pic:pic>
+              </a:graphicData>
+            </a:graphic>
+          </wp:inline>
+        </w:drawing>
+      </w:r>
+    </w:p>
+    <w:p>
+      <w:pPr>
+        <w:pStyle w:val="Caption"/>
+        <w:jc w:val="center"/>
+      </w:pPr>
+      <w:bookmarkStart w:id="31" w:name="_Ref92905096"/>
+      <w:bookmarkStart w:id="32" w:name="_Ref92905100"/>
+      <w:r>
+        <w:t xml:space="preserve">Figura </w:t>
+      </w:r>
+      <w:r>
+        <w:fldChar w:fldCharType="begin"/>
+      </w:r>
+      <w:r>
+        <w:instrText xml:space="preserve"> SEQ Figura \* ARABIC </w:instrText>
+      </w:r>
+      <w:r>
+        <w:fldChar w:fldCharType="separate"/>
+      </w:r>
+      <w:r>
+        <w:rPr>
+          <w:noProof/>
+        </w:rPr>
+        <w:t>7</w:t>
+      </w:r>
+      <w:r>
+        <w:fldChar w:fldCharType="end"/>
+      </w:r>
+      <w:bookmarkEnd w:id="32"/>
+      <w:r>
+        <w:t>. Modelo de la planta en Simulink</w:t>
+      </w:r>
+      <w:bookmarkEnd w:id="31"/>
+    </w:p>
+    <w:p>
+      <w:pPr>
+        <w:ind w:left="426" w:right="288"/>
+      </w:pPr>
+      <w:r>
+        <w:t>En la</w:t>
+      </w:r>
+      <w:r>
+        <w:t xml:space="preserve"> </w:t>
+      </w:r>
+      <w:r>
+        <w:fldChar w:fldCharType="begin"/>
+      </w:r>
+      <w:r>
+        <w:instrText xml:space="preserve"> REF _Ref92905100 \h </w:instrText>
+      </w:r>
+      <w:r>
+        <w:fldChar w:fldCharType="separate"/>
+      </w:r>
+      <w:r>
+        <w:t xml:space="preserve">Figura </w:t>
+      </w:r>
+      <w:r>
+        <w:rPr>
+          <w:noProof/>
+        </w:rPr>
+        <w:t>7</w:t>
+      </w:r>
+      <w:r>
+        <w:fldChar w:fldCharType="end"/>
+      </w:r>
+      <w:r>
+        <w:t xml:space="preserve"> se puede observar el modelado a través de bloques que representan las </w:t>
+      </w:r>
+      <w:r>
+        <w:t xml:space="preserve">ecuaciones dinámicas </w:t>
+      </w:r>
+      <w:r>
+        <w:t>del sistema</w:t>
+      </w:r>
+      <w:r>
+        <w:t xml:space="preserve">. En la sección superior de la imagen se encuentra demarcado los bloques que componen la planta, note que como entrada se tiene la señal de acción </w:t>
+      </w:r>
+      <m:oMath>
+        <m:r>
+          <w:rPr>
+            <w:rFonts w:ascii="Cambria Math" w:eastAsiaTheme="minorEastAsia" w:hAnsi="Cambria Math"/>
+          </w:rPr>
+          <m:t>u</m:t>
+        </m:r>
+      </m:oMath>
+      <w:r>
+        <w:rPr>
+          <w:rFonts w:eastAsiaTheme="minorEastAsia"/>
+          <w:bCs/>
+        </w:rPr>
+        <w:t xml:space="preserve">, que al multiplicarse por la matriz </w:t>
+      </w:r>
+      <m:oMath>
+        <m:r>
+          <m:rPr>
+            <m:sty m:val="bi"/>
+          </m:rPr>
+          <w:rPr>
+            <w:rFonts w:ascii="Cambria Math" w:eastAsiaTheme="minorEastAsia" w:hAnsi="Cambria Math"/>
+          </w:rPr>
+          <m:t>B</m:t>
+        </m:r>
+      </m:oMath>
+      <w:r>
+        <w:rPr>
+          <w:rFonts w:eastAsiaTheme="minorEastAsia"/>
+          <w:b/>
+        </w:rPr>
+        <w:t xml:space="preserve"> </w:t>
+      </w:r>
+      <w:r>
+        <w:rPr>
+          <w:rFonts w:eastAsiaTheme="minorEastAsia"/>
+          <w:bCs/>
+        </w:rPr>
+        <w:t>y sumarse a</w:t>
+      </w:r>
+      <w:r>
+        <w:rPr>
+          <w:rFonts w:eastAsiaTheme="minorEastAsia"/>
+          <w:b/>
+        </w:rPr>
+        <w:t xml:space="preserve"> </w:t>
+      </w:r>
+      <m:oMath>
+        <m:r>
+          <m:rPr>
+            <m:sty m:val="bi"/>
+          </m:rPr>
+          <w:rPr>
+            <w:rFonts w:ascii="Cambria Math" w:eastAsiaTheme="minorEastAsia" w:hAnsi="Cambria Math"/>
+          </w:rPr>
+          <m:t>A</m:t>
+        </m:r>
+        <m:r>
+          <m:rPr>
+            <m:sty m:val="bi"/>
+          </m:rPr>
+          <w:rPr>
+            <w:rFonts w:ascii="Cambria Math" w:eastAsiaTheme="minorEastAsia" w:hAnsi="Cambria Math"/>
+          </w:rPr>
+          <m:t>x</m:t>
+        </m:r>
+      </m:oMath>
+      <w:r>
+        <w:rPr>
+          <w:rFonts w:eastAsiaTheme="minorEastAsia"/>
+          <w:b/>
+        </w:rPr>
+        <w:t xml:space="preserve"> </w:t>
+      </w:r>
+      <w:r>
+        <w:rPr>
+          <w:rFonts w:eastAsiaTheme="minorEastAsia"/>
+          <w:bCs/>
+        </w:rPr>
+        <w:t xml:space="preserve">se obtiene </w:t>
+      </w:r>
+      <m:oMath>
+        <m:acc>
+          <m:accPr>
+            <m:chr m:val="̇"/>
+            <m:ctrlPr>
+              <w:rPr>
+                <w:rFonts w:ascii="Cambria Math" w:eastAsiaTheme="minorEastAsia" w:hAnsi="Cambria Math"/>
+                <w:b/>
+                <w:i/>
+              </w:rPr>
+            </m:ctrlPr>
+          </m:accPr>
+          <m:e>
+            <m:r>
+              <m:rPr>
+                <m:sty m:val="bi"/>
+              </m:rPr>
+              <w:rPr>
+                <w:rFonts w:ascii="Cambria Math" w:eastAsiaTheme="minorEastAsia" w:hAnsi="Cambria Math"/>
+              </w:rPr>
+              <m:t>x</m:t>
+            </m:r>
+          </m:e>
+        </m:acc>
+      </m:oMath>
+      <w:r>
+        <w:rPr>
+          <w:rFonts w:eastAsiaTheme="minorEastAsia"/>
+          <w:bCs/>
+        </w:rPr>
+        <w:t>, el cuál pasa por un integrador para realimentar los estados</w:t>
+      </w:r>
+      <w:r>
+        <w:rPr>
+          <w:rFonts w:eastAsiaTheme="minorEastAsia"/>
+          <w:bCs/>
+        </w:rPr>
+        <w:t xml:space="preserve">. </w:t>
+      </w:r>
+      <w:r>
+        <w:t>Observe también que en este modelo ya se ha incluido</w:t>
+      </w:r>
+      <w:r>
+        <w:t xml:space="preserve"> una retroalimentación al sistema</w:t>
+      </w:r>
+      <w:r>
+        <w:t>, est</w:t>
+      </w:r>
+      <w:r>
+        <w:t>e tipo de control</w:t>
+      </w:r>
+      <w:r>
+        <w:t xml:space="preserve"> será tratado</w:t>
+      </w:r>
+      <w:r>
+        <w:t xml:space="preserve"> </w:t>
+      </w:r>
+      <w:r>
+        <w:t>más adelante en la sección XXX de este documento.</w:t>
+      </w:r>
+    </w:p>
+    <w:p>
+      <w:pPr>
+        <w:ind w:left="426" w:right="288"/>
+      </w:pPr>
+    </w:p>
+    <w:p>
+      <w:pPr>
+        <w:jc w:val="left"/>
+      </w:pPr>
+      <w:r>
+        <w:br w:type="page"/>
+      </w:r>
+    </w:p>
+    <w:p>
+      <w:pPr>
+        <w:pStyle w:val="Title"/>
+        <w:rPr>
+          <w:rFonts w:ascii="Times New Roman" w:hAnsi="Times New Roman" w:cs="Times New Roman"/>
+          <w:b/>
+          <w:bCs/>
+          <w:sz w:val="48"/>
+          <w:szCs w:val="48"/>
+        </w:rPr>
+      </w:pPr>
+      <w:r>
+        <w:rPr>
+          <w:rFonts w:ascii="Times New Roman" w:hAnsi="Times New Roman" w:cs="Times New Roman"/>
+          <w:b/>
+          <w:bCs/>
+          <w:sz w:val="48"/>
+          <w:szCs w:val="48"/>
+        </w:rPr>
+        <w:lastRenderedPageBreak/>
+        <w:t xml:space="preserve">Capítulo </w:t>
+      </w:r>
+      <w:r>
+        <w:rPr>
+          <w:rFonts w:ascii="Times New Roman" w:hAnsi="Times New Roman" w:cs="Times New Roman"/>
+          <w:b/>
+          <w:bCs/>
+          <w:sz w:val="48"/>
+          <w:szCs w:val="48"/>
+        </w:rPr>
+        <w:t>4</w:t>
+      </w:r>
+    </w:p>
+    <w:p/>
+    <w:p>
+      <w:pPr>
+        <w:pStyle w:val="Heading1Custom"/>
+      </w:pPr>
+      <w:bookmarkStart w:id="33" w:name="_Toc92919700"/>
+      <w:r>
+        <w:t>Diseño de controladores</w:t>
+      </w:r>
+      <w:bookmarkEnd w:id="33"/>
+    </w:p>
+    <w:p>
+      <w:pPr>
+        <w:ind w:left="426" w:right="288"/>
+      </w:pPr>
+      <w:r>
+        <w:t xml:space="preserve">Como se explicó anteriormente, este tipo de planta tiene un alto interés en el estudio de la teoría de control por su complejidad. </w:t>
+      </w:r>
+      <w:r>
+        <w:t>Aquí hay texto</w:t>
+      </w:r>
+    </w:p>
+    <w:p>
+      <w:pPr>
+        <w:ind w:left="426" w:right="288"/>
+      </w:pPr>
+    </w:p>
+    <w:p>
+      <w:pPr>
+        <w:pStyle w:val="Heading2"/>
+        <w:numPr>
+          <w:ilvl w:val="1"/>
+          <w:numId w:val="1"/>
+        </w:numPr>
+      </w:pPr>
+      <w:bookmarkStart w:id="34" w:name="_Toc92919701"/>
+      <w:r>
+        <w:t>Controlador PID</w:t>
+      </w:r>
+      <w:bookmarkEnd w:id="34"/>
+    </w:p>
+    <w:p>
+      <w:pPr>
+        <w:ind w:left="426" w:right="288"/>
+        <w:rPr>
+          <w:rFonts w:eastAsiaTheme="minorEastAsia"/>
+          <w:bCs/>
+        </w:rPr>
+      </w:pPr>
+      <w:r>
+        <w:t xml:space="preserve">Un controlador PID puede estabilizar una variable del sistema, este controlador podría emplearse para controlar el ángulo del péndulo invertido </w:t>
+      </w:r>
+      <m:oMath>
+        <m:sSub>
+          <m:sSubPr>
+            <m:ctrlPr>
+              <w:rPr>
+                <w:rFonts w:ascii="Cambria Math" w:eastAsiaTheme="minorEastAsia" w:hAnsi="Cambria Math"/>
+                <w:bCs/>
+                <w:i/>
+              </w:rPr>
+            </m:ctrlPr>
+          </m:sSubPr>
+          <m:e>
+            <m:r>
+              <w:rPr>
+                <w:rFonts w:ascii="Cambria Math" w:eastAsiaTheme="minorEastAsia" w:hAnsi="Cambria Math"/>
+              </w:rPr>
+              <m:t>q</m:t>
+            </m:r>
+          </m:e>
+          <m:sub>
+            <m:r>
+              <w:rPr>
+                <w:rFonts w:ascii="Cambria Math" w:eastAsiaTheme="minorEastAsia" w:hAnsi="Cambria Math"/>
+              </w:rPr>
+              <m:t>2</m:t>
+            </m:r>
+          </m:sub>
+        </m:sSub>
+      </m:oMath>
+      <w:r>
+        <w:t xml:space="preserve">, despreciando su desplazamiento </w:t>
+      </w:r>
+      <m:oMath>
+        <m:sSub>
+          <m:sSubPr>
+            <m:ctrlPr>
+              <w:rPr>
+                <w:rFonts w:ascii="Cambria Math" w:eastAsiaTheme="minorEastAsia" w:hAnsi="Cambria Math"/>
+                <w:bCs/>
+                <w:i/>
+              </w:rPr>
+            </m:ctrlPr>
+          </m:sSubPr>
+          <m:e>
+            <m:r>
+              <w:rPr>
+                <w:rFonts w:ascii="Cambria Math" w:eastAsiaTheme="minorEastAsia" w:hAnsi="Cambria Math"/>
+              </w:rPr>
+              <m:t>q</m:t>
+            </m:r>
+          </m:e>
+          <m:sub>
+            <m:r>
+              <w:rPr>
+                <w:rFonts w:ascii="Cambria Math" w:eastAsiaTheme="minorEastAsia" w:hAnsi="Cambria Math"/>
+              </w:rPr>
+              <m:t>1</m:t>
+            </m:r>
+          </m:sub>
+        </m:sSub>
+      </m:oMath>
+      <w:r>
+        <w:rPr>
+          <w:rFonts w:eastAsiaTheme="minorEastAsia"/>
+          <w:bCs/>
+        </w:rPr>
+        <w:t>. Sin embargo, esta planta es vista como un sistema MISO (</w:t>
+      </w:r>
+      <w:r>
+        <w:rPr>
+          <w:rFonts w:eastAsiaTheme="minorEastAsia"/>
+          <w:bCs/>
+          <w:i/>
+          <w:iCs/>
+        </w:rPr>
+        <w:t>Single-Input-Multiple-Output</w:t>
+      </w:r>
+      <w:r>
+        <w:rPr>
+          <w:rFonts w:eastAsiaTheme="minorEastAsia"/>
+          <w:bCs/>
+        </w:rPr>
+        <w:t xml:space="preserve">) dado que la única entrada del sistema es la velocidad de rotación de las llantas, y se desea controlar tanto el ángulo de inclinación como el desplazamiento horizontal </w:t>
+      </w:r>
+      <m:oMath>
+        <m:d>
+          <m:dPr>
+            <m:ctrlPr>
+              <w:rPr>
+                <w:rFonts w:ascii="Cambria Math" w:eastAsiaTheme="minorEastAsia" w:hAnsi="Cambria Math"/>
+                <w:bCs/>
+                <w:i/>
+              </w:rPr>
+            </m:ctrlPr>
+          </m:dPr>
+          <m:e>
+            <m:sSub>
+              <m:sSubPr>
+                <m:ctrlPr>
+                  <w:rPr>
+                    <w:rFonts w:ascii="Cambria Math" w:eastAsiaTheme="minorEastAsia" w:hAnsi="Cambria Math"/>
+                    <w:bCs/>
+                    <w:i/>
+                  </w:rPr>
+                </m:ctrlPr>
+              </m:sSubPr>
+              <m:e>
+                <m:r>
+                  <w:rPr>
+                    <w:rFonts w:ascii="Cambria Math" w:eastAsiaTheme="minorEastAsia" w:hAnsi="Cambria Math"/>
+                  </w:rPr>
+                  <m:t>q</m:t>
+                </m:r>
+              </m:e>
+              <m:sub>
+                <m:r>
+                  <w:rPr>
+                    <w:rFonts w:ascii="Cambria Math" w:eastAsiaTheme="minorEastAsia" w:hAnsi="Cambria Math"/>
+                  </w:rPr>
+                  <m:t>1</m:t>
+                </m:r>
+              </m:sub>
+            </m:sSub>
+            <m:r>
+              <w:rPr>
+                <w:rFonts w:ascii="Cambria Math" w:eastAsiaTheme="minorEastAsia" w:hAnsi="Cambria Math"/>
+              </w:rPr>
+              <m:t xml:space="preserve">,  </m:t>
+            </m:r>
+            <m:sSub>
+              <m:sSubPr>
+                <m:ctrlPr>
+                  <w:rPr>
+                    <w:rFonts w:ascii="Cambria Math" w:eastAsiaTheme="minorEastAsia" w:hAnsi="Cambria Math"/>
+                    <w:bCs/>
+                    <w:i/>
+                  </w:rPr>
+                </m:ctrlPr>
+              </m:sSubPr>
+              <m:e>
+                <m:r>
+                  <w:rPr>
+                    <w:rFonts w:ascii="Cambria Math" w:eastAsiaTheme="minorEastAsia" w:hAnsi="Cambria Math"/>
+                  </w:rPr>
+                  <m:t>q</m:t>
+                </m:r>
+              </m:e>
+              <m:sub>
+                <m:r>
+                  <w:rPr>
+                    <w:rFonts w:ascii="Cambria Math" w:eastAsiaTheme="minorEastAsia" w:hAnsi="Cambria Math"/>
+                  </w:rPr>
+                  <m:t>2</m:t>
+                </m:r>
+              </m:sub>
+            </m:sSub>
+          </m:e>
+        </m:d>
+      </m:oMath>
+      <w:r>
+        <w:rPr>
+          <w:rFonts w:eastAsiaTheme="minorEastAsia"/>
+          <w:bCs/>
+        </w:rPr>
+        <w:t xml:space="preserve"> </w:t>
+      </w:r>
+      <w:sdt>
+        <w:sdtPr>
+          <w:rPr>
+            <w:rFonts w:eastAsiaTheme="minorEastAsia"/>
+            <w:bCs/>
+          </w:rPr>
+          <w:id w:val="-2065170464"/>
+          <w:citation/>
+        </w:sdtPr>
+        <w:sdtContent>
+          <w:r>
+            <w:rPr>
+              <w:rFonts w:eastAsiaTheme="minorEastAsia"/>
+              <w:bCs/>
+            </w:rPr>
+            <w:fldChar w:fldCharType="begin"/>
+          </w:r>
+          <w:r>
+            <w:rPr>
+              <w:rFonts w:eastAsiaTheme="minorEastAsia"/>
+              <w:bCs/>
+            </w:rPr>
+            <w:instrText xml:space="preserve"> CITATION Maj15 \l 9226 </w:instrText>
+          </w:r>
+          <w:r>
+            <w:rPr>
+              <w:rFonts w:eastAsiaTheme="minorEastAsia"/>
+              <w:bCs/>
+            </w:rPr>
+            <w:fldChar w:fldCharType="separate"/>
+          </w:r>
+          <w:r>
+            <w:rPr>
+              <w:rFonts w:eastAsiaTheme="minorEastAsia"/>
+              <w:noProof/>
+            </w:rPr>
+            <w:t>[10]</w:t>
+          </w:r>
+          <w:r>
+            <w:rPr>
+              <w:rFonts w:eastAsiaTheme="minorEastAsia"/>
+              <w:bCs/>
+            </w:rPr>
+            <w:fldChar w:fldCharType="end"/>
+          </w:r>
+        </w:sdtContent>
+      </w:sdt>
+      <w:r>
+        <w:rPr>
+          <w:rFonts w:eastAsiaTheme="minorEastAsia"/>
+          <w:bCs/>
+        </w:rPr>
+        <w:t>.</w:t>
+      </w:r>
+      <w:r>
+        <w:rPr>
+          <w:rFonts w:eastAsiaTheme="minorEastAsia"/>
+          <w:bCs/>
+        </w:rPr>
+        <w:t xml:space="preserve"> Por este motivo un controlador PID no es suficiente, como se demostrará en este documento, el uso de controladores PID en cascada es posible,</w:t>
+      </w:r>
+      <w:r>
+        <w:rPr>
+          <w:rFonts w:eastAsiaTheme="minorEastAsia"/>
+          <w:bCs/>
+        </w:rPr>
+        <w:t xml:space="preserve"> como han demostrado investigadores en el área,</w:t>
+      </w:r>
+      <w:r>
+        <w:rPr>
+          <w:rFonts w:eastAsiaTheme="minorEastAsia"/>
+          <w:bCs/>
+        </w:rPr>
+        <w:t xml:space="preserve"> pero resulta ineficiente ante impulsos externos</w:t>
+      </w:r>
+      <w:r>
+        <w:rPr>
+          <w:rFonts w:eastAsiaTheme="minorEastAsia"/>
+          <w:bCs/>
+        </w:rPr>
+        <w:t xml:space="preserve"> </w:t>
+      </w:r>
+      <w:sdt>
+        <w:sdtPr>
+          <w:rPr>
+            <w:rFonts w:eastAsiaTheme="minorEastAsia"/>
+            <w:bCs/>
+          </w:rPr>
+          <w:id w:val="-1163774742"/>
+          <w:citation/>
+        </w:sdtPr>
+        <w:sdtContent>
+          <w:r>
+            <w:rPr>
+              <w:rFonts w:eastAsiaTheme="minorEastAsia"/>
+              <w:bCs/>
+            </w:rPr>
+            <w:fldChar w:fldCharType="begin"/>
+          </w:r>
+          <w:r>
+            <w:rPr>
+              <w:rFonts w:eastAsiaTheme="minorEastAsia"/>
+              <w:bCs/>
+            </w:rPr>
+            <w:instrText xml:space="preserve"> CITATION Pra16 \l 9226 </w:instrText>
+          </w:r>
+          <w:r>
+            <w:rPr>
+              <w:rFonts w:eastAsiaTheme="minorEastAsia"/>
+              <w:bCs/>
+            </w:rPr>
+            <w:fldChar w:fldCharType="separate"/>
+          </w:r>
+          <w:r>
+            <w:rPr>
+              <w:rFonts w:eastAsiaTheme="minorEastAsia"/>
+              <w:noProof/>
+            </w:rPr>
+            <w:t>[7]</w:t>
+          </w:r>
+          <w:r>
+            <w:rPr>
+              <w:rFonts w:eastAsiaTheme="minorEastAsia"/>
+              <w:bCs/>
+            </w:rPr>
+            <w:fldChar w:fldCharType="end"/>
+          </w:r>
+        </w:sdtContent>
+      </w:sdt>
+      <w:r>
+        <w:rPr>
+          <w:rFonts w:eastAsiaTheme="minorEastAsia"/>
+          <w:bCs/>
+        </w:rPr>
+        <w:t>.</w:t>
+      </w:r>
+    </w:p>
+    <w:p>
+      <w:pPr>
+        <w:ind w:left="426" w:right="288"/>
+      </w:pPr>
+      <w:r>
+        <w:t xml:space="preserve">En los modelos de simulación presentados en la sección </w:t>
+      </w:r>
+      <w:r>
+        <w:fldChar w:fldCharType="begin"/>
+      </w:r>
+      <w:r>
+        <w:instrText xml:space="preserve"> REF _Ref92914510 \r \h </w:instrText>
+      </w:r>
+      <w:r>
+        <w:fldChar w:fldCharType="separate"/>
+      </w:r>
+      <w:r>
+        <w:t>5</w:t>
+      </w:r>
+      <w:r>
+        <w:fldChar w:fldCharType="end"/>
+      </w:r>
+      <w:r>
+        <w:t xml:space="preserve"> </w:t>
+      </w:r>
+      <w:r>
+        <w:t xml:space="preserve">se implementó un controlador PID en tiempo discreto como se observa en la </w:t>
+      </w:r>
+      <w:r>
+        <w:fldChar w:fldCharType="begin"/>
+      </w:r>
+      <w:r>
+        <w:instrText xml:space="preserve"> REF _Ref92914677 \h </w:instrText>
+      </w:r>
+      <w:r>
+        <w:fldChar w:fldCharType="separate"/>
+      </w:r>
+      <w:r>
+        <w:t xml:space="preserve">Figura </w:t>
+      </w:r>
+      <w:r>
+        <w:rPr>
+          <w:noProof/>
+        </w:rPr>
+        <w:t>8</w:t>
+      </w:r>
+      <w:r>
+        <w:fldChar w:fldCharType="end"/>
+      </w:r>
+      <w:r>
+        <w:t>.</w:t>
+      </w:r>
+      <w:r>
+        <w:t xml:space="preserve"> El periodo de muestreo de señales para este controlador es de</w:t>
+      </w:r>
+      <w:r>
+        <w:t xml:space="preserve"> </w:t>
+      </w:r>
+      <m:oMath>
+        <m:r>
+          <w:rPr>
+            <w:rFonts w:ascii="Cambria Math" w:hAnsi="Cambria Math"/>
+          </w:rPr>
+          <m:t>4μs</m:t>
+        </m:r>
+      </m:oMath>
+      <w:r>
+        <w:rPr>
+          <w:rFonts w:eastAsiaTheme="minorEastAsia"/>
+        </w:rPr>
+        <w:t>,</w:t>
+      </w:r>
+      <w:r>
+        <w:rPr>
+          <w:rFonts w:eastAsiaTheme="minorEastAsia"/>
+        </w:rPr>
+        <w:t xml:space="preserve"> </w:t>
+      </w:r>
+      <w:r>
+        <w:rPr>
+          <w:rFonts w:eastAsiaTheme="minorEastAsia"/>
+        </w:rPr>
+        <w:t>igual</w:t>
+      </w:r>
+      <w:r>
+        <w:rPr>
+          <w:rFonts w:eastAsiaTheme="minorEastAsia"/>
+        </w:rPr>
+        <w:t xml:space="preserve"> al periodo de muestreo en el microcontrolador que implementa la planta física.</w:t>
+      </w:r>
+    </w:p>
+    <w:p>
+      <w:pPr>
+        <w:keepNext/>
+        <w:ind w:left="426" w:right="288"/>
+        <w:jc w:val="center"/>
+      </w:pPr>
+      <w:r>
+        <w:rPr>
+          <w:noProof/>
+        </w:rPr>
+        <w:drawing>
+          <wp:inline distT="0" distB="0" distL="0" distR="0" wp14:anchorId="0CCB1254" wp14:editId="0513630E">
+            <wp:extent cx="3752215" cy="1550366"/>
+            <wp:effectExtent l="0" t="0" r="635" b="0"/>
+            <wp:docPr id="11" name="Picture 11" descr="Diagram&#10;&#10;Description automatically generated"/>
+            <wp:cNvGraphicFramePr>
+              <a:graphicFrameLocks xmlns:a="http://schemas.openxmlformats.org/drawingml/2006/main" noChangeAspect="1"/>
+            </wp:cNvGraphicFramePr>
+            <a:graphic xmlns:a="http://schemas.openxmlformats.org/drawingml/2006/main">
+              <a:graphicData uri="http://schemas.openxmlformats.org/drawingml/2006/picture">
+                <pic:pic xmlns:pic="http://schemas.openxmlformats.org/drawingml/2006/picture">
+                  <pic:nvPicPr>
+                    <pic:cNvPr id="11" name="Picture 11" descr="Diagram&#10;&#10;Description automatically generated"/>
+                    <pic:cNvPicPr/>
+                  </pic:nvPicPr>
+                  <pic:blipFill rotWithShape="1">
+                    <a:blip r:embed="rId14">
+                      <a:extLst>
+                        <a:ext uri="{28A0092B-C50C-407E-A947-70E740481C1C}">
+                          <a14:useLocalDpi xmlns:a14="http://schemas.microsoft.com/office/drawing/2010/main" val="0"/>
+                        </a:ext>
+                      </a:extLst>
+                    </a:blip>
+                    <a:srcRect t="6092" b="9067"/>
+                    <a:stretch/>
+                  </pic:blipFill>
+                  <pic:spPr bwMode="auto">
+                    <a:xfrm>
+                      <a:off x="0" y="0"/>
+                      <a:ext cx="3768377" cy="1557044"/>
+                    </a:xfrm>
+                    <a:prstGeom prst="rect">
+                      <a:avLst/>
+                    </a:prstGeom>
+                    <a:ln>
+                      <a:noFill/>
+                    </a:ln>
+                    <a:extLst>
+                      <a:ext uri="{53640926-AAD7-44D8-BBD7-CCE9431645EC}">
+                        <a14:shadowObscured xmlns:a14="http://schemas.microsoft.com/office/drawing/2010/main"/>
+                      </a:ext>
+                    </a:extLst>
+                  </pic:spPr>
+                </pic:pic>
+              </a:graphicData>
+            </a:graphic>
+          </wp:inline>
+        </w:drawing>
+      </w:r>
+    </w:p>
+    <w:p>
+      <w:pPr>
+        <w:pStyle w:val="Caption"/>
+        <w:jc w:val="center"/>
+      </w:pPr>
+      <w:bookmarkStart w:id="35" w:name="_Ref92914677"/>
+      <w:r>
+        <w:t xml:space="preserve">Figura </w:t>
+      </w:r>
+      <w:r>
+        <w:fldChar w:fldCharType="begin"/>
+      </w:r>
+      <w:r>
+        <w:instrText xml:space="preserve"> SEQ Figura \* ARABIC </w:instrText>
+      </w:r>
+      <w:r>
+        <w:fldChar w:fldCharType="separate"/>
+      </w:r>
+      <w:r>
+        <w:rPr>
+          <w:noProof/>
+        </w:rPr>
+        <w:t>8</w:t>
+      </w:r>
+      <w:r>
+        <w:fldChar w:fldCharType="end"/>
+      </w:r>
+      <w:bookmarkEnd w:id="35"/>
+      <w:r>
+        <w:t>. Controlador PID implementado en simulación</w:t>
+      </w:r>
+    </w:p>
+    <w:p>
+      <w:pPr>
+        <w:ind w:left="426" w:right="288"/>
+        <w:rPr>
+          <w:rFonts w:eastAsiaTheme="minorEastAsia" w:cs="Times New Roman"/>
+          <w:bCs/>
+        </w:rPr>
+      </w:pPr>
+      <w:r>
+        <w:rPr>
+          <w:rFonts w:eastAsiaTheme="minorEastAsia"/>
+          <w:bCs/>
+        </w:rPr>
+        <w:t xml:space="preserve">Para sintonizar </w:t>
+      </w:r>
+      <w:r>
+        <w:rPr>
+          <w:rFonts w:eastAsiaTheme="minorEastAsia"/>
+          <w:bCs/>
+        </w:rPr>
+        <w:t>este controlador</w:t>
+      </w:r>
+      <w:r>
+        <w:rPr>
+          <w:rFonts w:eastAsiaTheme="minorEastAsia"/>
+          <w:bCs/>
+        </w:rPr>
+        <w:t xml:space="preserve"> se utilizó la herramienta incorporada en Simulink</w:t>
+      </w:r>
+      <w:r>
+        <w:rPr>
+          <w:rFonts w:eastAsiaTheme="minorEastAsia" w:cs="Times New Roman"/>
+          <w:bCs/>
+          <w:vertAlign w:val="superscript"/>
+        </w:rPr>
+        <w:t>®</w:t>
+      </w:r>
+      <w:r>
+        <w:rPr>
+          <w:rFonts w:eastAsiaTheme="minorEastAsia" w:cs="Times New Roman"/>
+          <w:bCs/>
+          <w:vertAlign w:val="superscript"/>
+        </w:rPr>
+        <w:t xml:space="preserve"> </w:t>
+      </w:r>
+      <w:r>
+        <w:rPr>
+          <w:rFonts w:eastAsiaTheme="minorEastAsia" w:cs="Times New Roman"/>
+          <w:bCs/>
+        </w:rPr>
+        <w:t xml:space="preserve">para este fin, el </w:t>
+      </w:r>
+      <w:r>
+        <w:rPr>
+          <w:rFonts w:eastAsiaTheme="minorEastAsia" w:cs="Times New Roman"/>
+          <w:bCs/>
+          <w:i/>
+          <w:iCs/>
+        </w:rPr>
+        <w:t>PID-Tunne</w:t>
+      </w:r>
+      <w:r>
+        <w:rPr>
+          <w:rFonts w:eastAsiaTheme="minorEastAsia" w:cs="Times New Roman"/>
+          <w:bCs/>
+          <w:i/>
+          <w:iCs/>
+        </w:rPr>
+        <w:t xml:space="preserve">r </w:t>
+      </w:r>
+      <w:r>
+        <w:rPr>
+          <w:rFonts w:eastAsiaTheme="minorEastAsia" w:cs="Times New Roman"/>
+          <w:bCs/>
+        </w:rPr>
+        <w:t>permite ingresar la función de transferencia de un sistema o deducirla del modelo 3D.</w:t>
+      </w:r>
+    </w:p>
+    <w:p>
+      <w:pPr>
+        <w:keepNext/>
+        <w:ind w:left="426" w:right="288"/>
+        <w:jc w:val="center"/>
+      </w:pPr>
+      <w:r>
+        <w:rPr>
+          <w:rFonts w:eastAsiaTheme="minorEastAsia"/>
+          <w:bCs/>
+          <w:noProof/>
+        </w:rPr>
+        <w:lastRenderedPageBreak/>
+        <w:drawing>
+          <wp:inline distT="0" distB="0" distL="0" distR="0" wp14:anchorId="255E85DE" wp14:editId="7172DA58">
+            <wp:extent cx="3996856" cy="2997642"/>
+            <wp:effectExtent l="0" t="0" r="3810" b="0"/>
+            <wp:docPr id="12" name="Picture 12" descr="Chart, line chart&#10;&#10;Description automatically generated"/>
+            <wp:cNvGraphicFramePr>
+              <a:graphicFrameLocks xmlns:a="http://schemas.openxmlformats.org/drawingml/2006/main" noChangeAspect="1"/>
+            </wp:cNvGraphicFramePr>
+            <a:graphic xmlns:a="http://schemas.openxmlformats.org/drawingml/2006/main">
+              <a:graphicData uri="http://schemas.openxmlformats.org/drawingml/2006/picture">
+                <pic:pic xmlns:pic="http://schemas.openxmlformats.org/drawingml/2006/picture">
+                  <pic:nvPicPr>
+                    <pic:cNvPr id="12" name="Picture 12" descr="Chart, line chart&#10;&#10;Description automatically generated"/>
+                    <pic:cNvPicPr/>
+                  </pic:nvPicPr>
+                  <pic:blipFill>
+                    <a:blip r:embed="rId15">
+                      <a:extLst>
+                        <a:ext uri="{28A0092B-C50C-407E-A947-70E740481C1C}">
+                          <a14:useLocalDpi xmlns:a14="http://schemas.microsoft.com/office/drawing/2010/main" val="0"/>
+                        </a:ext>
+                      </a:extLst>
+                    </a:blip>
+                    <a:stretch>
+                      <a:fillRect/>
+                    </a:stretch>
+                  </pic:blipFill>
+                  <pic:spPr>
+                    <a:xfrm>
+                      <a:off x="0" y="0"/>
+                      <a:ext cx="4009933" cy="3007449"/>
+                    </a:xfrm>
+                    <a:prstGeom prst="rect">
+                      <a:avLst/>
+                    </a:prstGeom>
+                  </pic:spPr>
+                </pic:pic>
+              </a:graphicData>
+            </a:graphic>
+          </wp:inline>
+        </w:drawing>
+      </w:r>
+    </w:p>
+    <w:p>
+      <w:pPr>
+        <w:pStyle w:val="Caption"/>
+        <w:jc w:val="center"/>
+        <w:rPr>
+          <w:rFonts w:eastAsiaTheme="minorEastAsia"/>
+          <w:bCs/>
+        </w:rPr>
+      </w:pPr>
+      <w:bookmarkStart w:id="36" w:name="_Ref92915382"/>
+      <w:r>
+        <w:t xml:space="preserve">Figura </w:t>
+      </w:r>
+      <w:r>
+        <w:fldChar w:fldCharType="begin"/>
+      </w:r>
+      <w:r>
+        <w:instrText xml:space="preserve"> SEQ Figura \* ARABIC </w:instrText>
+      </w:r>
+      <w:r>
+        <w:fldChar w:fldCharType="separate"/>
+      </w:r>
+      <w:r>
+        <w:rPr>
+          <w:noProof/>
+        </w:rPr>
+        <w:t>9</w:t>
+      </w:r>
+      <w:r>
+        <w:fldChar w:fldCharType="end"/>
+      </w:r>
+      <w:bookmarkEnd w:id="36"/>
+      <w:r>
+        <w:t>. Ángulo de inclinación del sistema controlado con PID</w:t>
+      </w:r>
+    </w:p>
+    <w:p>
+      <w:pPr>
+        <w:ind w:left="426" w:right="288"/>
+        <w:rPr>
+          <w:rFonts w:eastAsiaTheme="minorEastAsia" w:cs="Times New Roman"/>
+          <w:bCs/>
+        </w:rPr>
+      </w:pPr>
+      <w:r>
+        <w:rPr>
+          <w:rFonts w:eastAsiaTheme="minorEastAsia" w:cs="Times New Roman"/>
+          <w:bCs/>
+        </w:rPr>
+        <w:t>Una vez se ha determinado el valor de las constantes del controlador</w:t>
+      </w:r>
+      <w:r>
+        <w:rPr>
+          <w:rFonts w:eastAsiaTheme="minorEastAsia" w:cs="Times New Roman"/>
+          <w:bCs/>
+        </w:rPr>
+        <w:t>,</w:t>
+      </w:r>
+      <w:r>
+        <w:rPr>
+          <w:rFonts w:eastAsiaTheme="minorEastAsia" w:cs="Times New Roman"/>
+          <w:bCs/>
+        </w:rPr>
+        <w:t xml:space="preserve"> se obtuv</w:t>
+      </w:r>
+      <w:r>
+        <w:rPr>
+          <w:rFonts w:eastAsiaTheme="minorEastAsia" w:cs="Times New Roman"/>
+          <w:bCs/>
+        </w:rPr>
+        <w:t xml:space="preserve">o la respuesta de la planta mostrada en la </w:t>
+      </w:r>
+      <w:r>
+        <w:rPr>
+          <w:rFonts w:eastAsiaTheme="minorEastAsia" w:cs="Times New Roman"/>
+          <w:bCs/>
+        </w:rPr>
+        <w:fldChar w:fldCharType="begin"/>
+      </w:r>
+      <w:r>
+        <w:rPr>
+          <w:rFonts w:eastAsiaTheme="minorEastAsia" w:cs="Times New Roman"/>
+          <w:bCs/>
+        </w:rPr>
+        <w:instrText xml:space="preserve"> REF _Ref92915382 \h </w:instrText>
+      </w:r>
+      <w:r>
+        <w:rPr>
+          <w:rFonts w:eastAsiaTheme="minorEastAsia" w:cs="Times New Roman"/>
+          <w:bCs/>
+        </w:rPr>
+      </w:r>
+      <w:r>
+        <w:rPr>
+          <w:rFonts w:eastAsiaTheme="minorEastAsia" w:cs="Times New Roman"/>
+          <w:bCs/>
+        </w:rPr>
+        <w:fldChar w:fldCharType="separate"/>
+      </w:r>
+      <w:r>
+        <w:t xml:space="preserve">Figura </w:t>
+      </w:r>
+      <w:r>
+        <w:rPr>
+          <w:noProof/>
+        </w:rPr>
+        <w:t>9</w:t>
+      </w:r>
+      <w:r>
+        <w:rPr>
+          <w:rFonts w:eastAsiaTheme="minorEastAsia" w:cs="Times New Roman"/>
+          <w:bCs/>
+        </w:rPr>
+        <w:fldChar w:fldCharType="end"/>
+      </w:r>
+      <w:r>
+        <w:rPr>
+          <w:rFonts w:eastAsiaTheme="minorEastAsia" w:cs="Times New Roman"/>
+          <w:bCs/>
+        </w:rPr>
+        <w:t>.</w:t>
+      </w:r>
+      <w:r>
+        <w:rPr>
+          <w:rFonts w:eastAsiaTheme="minorEastAsia" w:cs="Times New Roman"/>
+          <w:bCs/>
+        </w:rPr>
+        <w:t xml:space="preserve"> El controlador resulta efectivo para reducir el error del ángulo de inclinación a un valor cercano a 0°, con oscilaciones de baja amplitud y en un tiempo de establecimiento </w:t>
+      </w:r>
+      <w:r>
+        <w:rPr>
+          <w:rFonts w:eastAsiaTheme="minorEastAsia" w:cs="Times New Roman"/>
+          <w:bCs/>
+        </w:rPr>
+        <w:t>bajo.</w:t>
+      </w:r>
+    </w:p>
+    <w:p>
+      <w:pPr>
+        <w:keepNext/>
+        <w:ind w:left="426" w:right="288"/>
+        <w:jc w:val="center"/>
+      </w:pPr>
+      <w:r>
+        <w:rPr>
+          <w:rFonts w:eastAsiaTheme="minorEastAsia"/>
+          <w:bCs/>
+          <w:noProof/>
+        </w:rPr>
+        <w:drawing>
+          <wp:inline distT="0" distB="0" distL="0" distR="0" wp14:anchorId="4123F360" wp14:editId="4F846B60">
+            <wp:extent cx="3998400" cy="2998800"/>
+            <wp:effectExtent l="0" t="0" r="2540" b="0"/>
+            <wp:docPr id="13" name="Picture 13" descr="Chart, line chart&#10;&#10;Description automatically generated"/>
+            <wp:cNvGraphicFramePr>
+              <a:graphicFrameLocks xmlns:a="http://schemas.openxmlformats.org/drawingml/2006/main" noChangeAspect="1"/>
+            </wp:cNvGraphicFramePr>
+            <a:graphic xmlns:a="http://schemas.openxmlformats.org/drawingml/2006/main">
+              <a:graphicData uri="http://schemas.openxmlformats.org/drawingml/2006/picture">
+                <pic:pic xmlns:pic="http://schemas.openxmlformats.org/drawingml/2006/picture">
+                  <pic:nvPicPr>
+                    <pic:cNvPr id="13" name="Picture 13" descr="Chart, line chart&#10;&#10;Description automatically generated"/>
+                    <pic:cNvPicPr/>
+                  </pic:nvPicPr>
+                  <pic:blipFill>
+                    <a:blip r:embed="rId16">
+                      <a:extLst>
+                        <a:ext uri="{28A0092B-C50C-407E-A947-70E740481C1C}">
+                          <a14:useLocalDpi xmlns:a14="http://schemas.microsoft.com/office/drawing/2010/main" val="0"/>
+                        </a:ext>
+                      </a:extLst>
+                    </a:blip>
+                    <a:stretch>
+                      <a:fillRect/>
+                    </a:stretch>
+                  </pic:blipFill>
+                  <pic:spPr>
+                    <a:xfrm>
+                      <a:off x="0" y="0"/>
+                      <a:ext cx="3998400" cy="2998800"/>
+                    </a:xfrm>
+                    <a:prstGeom prst="rect">
+                      <a:avLst/>
+                    </a:prstGeom>
+                  </pic:spPr>
+                </pic:pic>
+              </a:graphicData>
+            </a:graphic>
+          </wp:inline>
+        </w:drawing>
+      </w:r>
+    </w:p>
+    <w:p>
+      <w:pPr>
+        <w:pStyle w:val="Caption"/>
+        <w:jc w:val="center"/>
+      </w:pPr>
+      <w:bookmarkStart w:id="37" w:name="_Ref92915660"/>
+      <w:r>
+        <w:t xml:space="preserve">Figura </w:t>
+      </w:r>
+      <w:r>
+        <w:fldChar w:fldCharType="begin"/>
+      </w:r>
+      <w:r>
+        <w:instrText xml:space="preserve"> SEQ Figura \* ARABIC </w:instrText>
+      </w:r>
+      <w:r>
+        <w:fldChar w:fldCharType="separate"/>
+      </w:r>
+      <w:r>
+        <w:rPr>
+          <w:noProof/>
+        </w:rPr>
+        <w:t>10</w:t>
+      </w:r>
+      <w:r>
+        <w:fldChar w:fldCharType="end"/>
+      </w:r>
+      <w:bookmarkEnd w:id="37"/>
+      <w:r>
+        <w:t>. Posición horizontal del sistema controlado con PID</w:t>
+      </w:r>
+    </w:p>
+    <w:p>
+      <w:pPr>
+        <w:ind w:left="426" w:right="288"/>
+      </w:pPr>
+      <w:r>
+        <w:t xml:space="preserve">No obstante, como se observa en la </w:t>
+      </w:r>
+      <w:r>
+        <w:fldChar w:fldCharType="begin"/>
+      </w:r>
+      <w:r>
+        <w:instrText xml:space="preserve"> REF _Ref92915660 \h </w:instrText>
+      </w:r>
+      <w:r>
+        <w:fldChar w:fldCharType="separate"/>
+      </w:r>
+      <w:r>
+        <w:t xml:space="preserve">Figura </w:t>
+      </w:r>
+      <w:r>
+        <w:rPr>
+          <w:noProof/>
+        </w:rPr>
+        <w:t>10</w:t>
+      </w:r>
+      <w:r>
+        <w:fldChar w:fldCharType="end"/>
+      </w:r>
+      <w:r>
+        <w:t xml:space="preserve">, la posición de la planta aumenta indefinidamente tras estabilizarse el ángulo de inclinación. Como se había explicado </w:t>
+      </w:r>
+      <w:r>
+        <w:lastRenderedPageBreak/>
+        <w:t>anteriormente, un controlador PID no es capaz de controlar las dos variables de interés del sistema.</w:t>
+      </w:r>
+    </w:p>
+    <w:p>
+      <w:pPr>
+        <w:pStyle w:val="Heading3"/>
+        <w:rPr>
+          <w:rFonts w:eastAsiaTheme="minorEastAsia"/>
+        </w:rPr>
+      </w:pPr>
+      <w:bookmarkStart w:id="38" w:name="_Toc92919702"/>
+      <w:r>
+        <w:rPr>
+          <w:rFonts w:eastAsiaTheme="minorEastAsia"/>
+        </w:rPr>
+        <w:t>Planta física</w:t>
+      </w:r>
+      <w:bookmarkEnd w:id="38"/>
+    </w:p>
+    <w:p>
+      <w:pPr>
+        <w:ind w:left="426" w:right="288"/>
+      </w:pPr>
+      <w:r>
+        <w:t xml:space="preserve">Para el control de la planta física se implementó un PID </w:t>
+      </w:r>
+      <w:r>
+        <w:t xml:space="preserve">discreto en el microcontrolador seleccionado, este controlador presenta </w:t>
+      </w:r>
+      <w:r>
+        <w:t>la</w:t>
+      </w:r>
+      <w:r>
+        <w:t>s</w:t>
+      </w:r>
+      <w:r>
+        <w:t xml:space="preserve"> </w:t>
+      </w:r>
+      <w:r>
+        <w:t>siguientes ecuaciones para cada acción de control:</w:t>
+      </w:r>
+    </w:p>
+    <w:p>
+      <w:pPr>
+        <w:ind w:left="426" w:right="288"/>
+        <w:rPr>
+          <w:rFonts w:eastAsiaTheme="minorEastAsia"/>
+        </w:rPr>
+      </w:pPr>
+      <m:oMathPara>
+        <m:oMath>
+          <m:sSub>
+            <m:sSubPr>
+              <m:ctrlPr>
+                <w:rPr>
+                  <w:rFonts w:ascii="Cambria Math" w:hAnsi="Cambria Math"/>
+                  <w:i/>
+                </w:rPr>
+              </m:ctrlPr>
+            </m:sSubPr>
+            <m:e>
+              <m:r>
+                <w:rPr>
+                  <w:rFonts w:ascii="Cambria Math" w:hAnsi="Cambria Math"/>
+                </w:rPr>
+                <m:t>P</m:t>
+              </m:r>
+            </m:e>
+            <m:sub>
+              <m:d>
+                <m:dPr>
+                  <m:begChr m:val="["/>
+                  <m:endChr m:val="]"/>
+                  <m:ctrlPr>
+                    <w:rPr>
+                      <w:rFonts w:ascii="Cambria Math" w:hAnsi="Cambria Math"/>
+                      <w:i/>
+                    </w:rPr>
+                  </m:ctrlPr>
+                </m:dPr>
+                <m:e>
+                  <m:r>
+                    <w:rPr>
+                      <w:rFonts w:ascii="Cambria Math" w:hAnsi="Cambria Math"/>
+                    </w:rPr>
+                    <m:t>n</m:t>
+                  </m:r>
+                </m:e>
+              </m:d>
+            </m:sub>
+          </m:sSub>
+          <m:r>
+            <w:rPr>
+              <w:rFonts w:ascii="Cambria Math" w:hAnsi="Cambria Math"/>
+            </w:rPr>
+            <m:t>=</m:t>
+          </m:r>
+          <m:sSub>
+            <m:sSubPr>
+              <m:ctrlPr>
+                <w:rPr>
+                  <w:rFonts w:ascii="Cambria Math" w:hAnsi="Cambria Math"/>
+                  <w:i/>
+                </w:rPr>
+              </m:ctrlPr>
+            </m:sSubPr>
+            <m:e>
+              <m:r>
+                <w:rPr>
+                  <w:rFonts w:ascii="Cambria Math" w:hAnsi="Cambria Math"/>
+                </w:rPr>
+                <m:t>K</m:t>
+              </m:r>
+            </m:e>
+            <m:sub>
+              <m:r>
+                <w:rPr>
+                  <w:rFonts w:ascii="Cambria Math" w:hAnsi="Cambria Math"/>
+                </w:rPr>
+                <m:t>P</m:t>
+              </m:r>
+            </m:sub>
+          </m:sSub>
+          <m:r>
+            <w:rPr>
+              <w:rFonts w:ascii="Cambria Math" w:hAnsi="Cambria Math"/>
+            </w:rPr>
+            <m:t xml:space="preserve"> </m:t>
+          </m:r>
+          <m:sSub>
+            <m:sSubPr>
+              <m:ctrlPr>
+                <w:rPr>
+                  <w:rFonts w:ascii="Cambria Math" w:hAnsi="Cambria Math"/>
+                  <w:i/>
+                </w:rPr>
+              </m:ctrlPr>
+            </m:sSubPr>
+            <m:e>
+              <m:r>
+                <w:rPr>
+                  <w:rFonts w:ascii="Cambria Math" w:hAnsi="Cambria Math"/>
+                </w:rPr>
+                <m:t>e</m:t>
+              </m:r>
+            </m:e>
+            <m:sub>
+              <m:d>
+                <m:dPr>
+                  <m:begChr m:val="["/>
+                  <m:endChr m:val="]"/>
+                  <m:ctrlPr>
+                    <w:rPr>
+                      <w:rFonts w:ascii="Cambria Math" w:hAnsi="Cambria Math"/>
+                      <w:i/>
+                    </w:rPr>
+                  </m:ctrlPr>
+                </m:dPr>
+                <m:e>
+                  <m:r>
+                    <w:rPr>
+                      <w:rFonts w:ascii="Cambria Math" w:hAnsi="Cambria Math"/>
+                    </w:rPr>
+                    <m:t>n</m:t>
+                  </m:r>
+                </m:e>
+              </m:d>
+            </m:sub>
+          </m:sSub>
+        </m:oMath>
+      </m:oMathPara>
+    </w:p>
+    <w:p>
+      <w:pPr>
+        <w:ind w:left="426" w:right="288"/>
+        <w:rPr>
+          <w:sz w:val="12"/>
+          <w:szCs w:val="10"/>
+        </w:rPr>
+      </w:pPr>
+    </w:p>
+    <w:p>
+      <w:pPr>
+        <w:ind w:left="426" w:right="288"/>
+        <w:rPr>
+          <w:rFonts w:eastAsiaTheme="minorEastAsia"/>
+        </w:rPr>
+      </w:pPr>
+      <m:oMathPara>
+        <m:oMath>
+          <m:sSub>
+            <m:sSubPr>
+              <m:ctrlPr>
+                <w:rPr>
+                  <w:rFonts w:ascii="Cambria Math" w:hAnsi="Cambria Math"/>
+                  <w:i/>
+                </w:rPr>
+              </m:ctrlPr>
+            </m:sSubPr>
+            <m:e>
+              <m:r>
+                <w:rPr>
+                  <w:rFonts w:ascii="Cambria Math" w:hAnsi="Cambria Math"/>
+                </w:rPr>
+                <m:t>I</m:t>
+              </m:r>
+            </m:e>
+            <m:sub>
+              <m:d>
+                <m:dPr>
+                  <m:begChr m:val="["/>
+                  <m:endChr m:val="]"/>
+                  <m:ctrlPr>
+                    <w:rPr>
+                      <w:rFonts w:ascii="Cambria Math" w:hAnsi="Cambria Math"/>
+                      <w:i/>
+                    </w:rPr>
+                  </m:ctrlPr>
+                </m:dPr>
+                <m:e>
+                  <m:r>
+                    <w:rPr>
+                      <w:rFonts w:ascii="Cambria Math" w:hAnsi="Cambria Math"/>
+                    </w:rPr>
+                    <m:t>n</m:t>
+                  </m:r>
+                </m:e>
+              </m:d>
+            </m:sub>
+          </m:sSub>
+          <m:r>
+            <w:rPr>
+              <w:rFonts w:ascii="Cambria Math" w:hAnsi="Cambria Math"/>
+            </w:rPr>
+            <m:t>=</m:t>
+          </m:r>
+          <m:f>
+            <m:fPr>
+              <m:ctrlPr>
+                <w:rPr>
+                  <w:rFonts w:ascii="Cambria Math" w:hAnsi="Cambria Math"/>
+                  <w:i/>
+                </w:rPr>
+              </m:ctrlPr>
+            </m:fPr>
+            <m:num>
+              <m:sSub>
+                <m:sSubPr>
+                  <m:ctrlPr>
+                    <w:rPr>
+                      <w:rFonts w:ascii="Cambria Math" w:hAnsi="Cambria Math"/>
+                      <w:i/>
+                    </w:rPr>
+                  </m:ctrlPr>
+                </m:sSubPr>
+                <m:e>
+                  <m:r>
+                    <w:rPr>
+                      <w:rFonts w:ascii="Cambria Math" w:hAnsi="Cambria Math"/>
+                    </w:rPr>
+                    <m:t>K</m:t>
+                  </m:r>
+                </m:e>
+                <m:sub>
+                  <m:r>
+                    <w:rPr>
+                      <w:rFonts w:ascii="Cambria Math" w:hAnsi="Cambria Math"/>
+                    </w:rPr>
+                    <m:t>I</m:t>
+                  </m:r>
+                </m:sub>
+              </m:sSub>
+              <m:r>
+                <w:rPr>
+                  <w:rFonts w:ascii="Cambria Math" w:hAnsi="Cambria Math"/>
+                </w:rPr>
+                <m:t xml:space="preserve"> T</m:t>
+              </m:r>
+            </m:num>
+            <m:den>
+              <m:r>
+                <w:rPr>
+                  <w:rFonts w:ascii="Cambria Math" w:hAnsi="Cambria Math"/>
+                </w:rPr>
+                <m:t>2</m:t>
+              </m:r>
+            </m:den>
+          </m:f>
+          <m:r>
+            <w:rPr>
+              <w:rFonts w:ascii="Cambria Math" w:hAnsi="Cambria Math"/>
+            </w:rPr>
+            <m:t xml:space="preserve"> </m:t>
+          </m:r>
+          <m:d>
+            <m:dPr>
+              <m:ctrlPr>
+                <w:rPr>
+                  <w:rFonts w:ascii="Cambria Math" w:hAnsi="Cambria Math"/>
+                  <w:i/>
+                </w:rPr>
+              </m:ctrlPr>
+            </m:dPr>
+            <m:e>
+              <m:sSub>
+                <m:sSubPr>
+                  <m:ctrlPr>
+                    <w:rPr>
+                      <w:rFonts w:ascii="Cambria Math" w:hAnsi="Cambria Math"/>
+                      <w:i/>
+                    </w:rPr>
+                  </m:ctrlPr>
+                </m:sSubPr>
+                <m:e>
+                  <m:r>
+                    <w:rPr>
+                      <w:rFonts w:ascii="Cambria Math" w:hAnsi="Cambria Math"/>
+                    </w:rPr>
+                    <m:t>e</m:t>
+                  </m:r>
+                </m:e>
+                <m:sub>
+                  <m:d>
+                    <m:dPr>
+                      <m:begChr m:val="["/>
+                      <m:endChr m:val="]"/>
+                      <m:ctrlPr>
+                        <w:rPr>
+                          <w:rFonts w:ascii="Cambria Math" w:hAnsi="Cambria Math"/>
+                          <w:i/>
+                        </w:rPr>
+                      </m:ctrlPr>
+                    </m:dPr>
+                    <m:e>
+                      <m:r>
+                        <w:rPr>
+                          <w:rFonts w:ascii="Cambria Math" w:hAnsi="Cambria Math"/>
+                        </w:rPr>
+                        <m:t>n</m:t>
+                      </m:r>
+                    </m:e>
+                  </m:d>
+                </m:sub>
+              </m:sSub>
+              <m:r>
+                <w:rPr>
+                  <w:rFonts w:ascii="Cambria Math" w:hAnsi="Cambria Math"/>
+                </w:rPr>
+                <m:t xml:space="preserve">- </m:t>
+              </m:r>
+              <m:sSub>
+                <m:sSubPr>
+                  <m:ctrlPr>
+                    <w:rPr>
+                      <w:rFonts w:ascii="Cambria Math" w:hAnsi="Cambria Math"/>
+                      <w:i/>
+                    </w:rPr>
+                  </m:ctrlPr>
+                </m:sSubPr>
+                <m:e>
+                  <m:r>
+                    <w:rPr>
+                      <w:rFonts w:ascii="Cambria Math" w:hAnsi="Cambria Math"/>
+                    </w:rPr>
+                    <m:t>e</m:t>
+                  </m:r>
+                </m:e>
+                <m:sub>
+                  <m:d>
+                    <m:dPr>
+                      <m:begChr m:val="["/>
+                      <m:endChr m:val="]"/>
+                      <m:ctrlPr>
+                        <w:rPr>
+                          <w:rFonts w:ascii="Cambria Math" w:hAnsi="Cambria Math"/>
+                          <w:i/>
+                        </w:rPr>
+                      </m:ctrlPr>
+                    </m:dPr>
+                    <m:e>
+                      <m:r>
+                        <w:rPr>
+                          <w:rFonts w:ascii="Cambria Math" w:hAnsi="Cambria Math"/>
+                        </w:rPr>
+                        <m:t>n</m:t>
+                      </m:r>
+                      <m:r>
+                        <w:rPr>
+                          <w:rFonts w:ascii="Cambria Math" w:hAnsi="Cambria Math"/>
+                        </w:rPr>
+                        <m:t>-1</m:t>
+                      </m:r>
+                    </m:e>
+                  </m:d>
+                </m:sub>
+              </m:sSub>
+            </m:e>
+          </m:d>
+          <m:r>
+            <w:rPr>
+              <w:rFonts w:ascii="Cambria Math" w:hAnsi="Cambria Math"/>
+            </w:rPr>
+            <m:t>+</m:t>
+          </m:r>
+          <m:sSub>
+            <m:sSubPr>
+              <m:ctrlPr>
+                <w:rPr>
+                  <w:rFonts w:ascii="Cambria Math" w:hAnsi="Cambria Math"/>
+                  <w:i/>
+                </w:rPr>
+              </m:ctrlPr>
+            </m:sSubPr>
+            <m:e>
+              <m:r>
+                <w:rPr>
+                  <w:rFonts w:ascii="Cambria Math" w:hAnsi="Cambria Math"/>
+                </w:rPr>
+                <m:t>I</m:t>
+              </m:r>
+            </m:e>
+            <m:sub>
+              <m:d>
+                <m:dPr>
+                  <m:begChr m:val="["/>
+                  <m:endChr m:val="]"/>
+                  <m:ctrlPr>
+                    <w:rPr>
+                      <w:rFonts w:ascii="Cambria Math" w:hAnsi="Cambria Math"/>
+                      <w:i/>
+                    </w:rPr>
+                  </m:ctrlPr>
+                </m:dPr>
+                <m:e>
+                  <m:r>
+                    <w:rPr>
+                      <w:rFonts w:ascii="Cambria Math" w:hAnsi="Cambria Math"/>
+                    </w:rPr>
+                    <m:t>n-1</m:t>
+                  </m:r>
+                </m:e>
+              </m:d>
+            </m:sub>
+          </m:sSub>
+        </m:oMath>
+      </m:oMathPara>
+    </w:p>
+    <w:p>
+      <w:pPr>
+        <w:ind w:left="426" w:right="288"/>
+        <w:rPr>
+          <w:rFonts w:eastAsiaTheme="minorEastAsia"/>
+          <w:sz w:val="12"/>
+          <w:szCs w:val="10"/>
+        </w:rPr>
+      </w:pPr>
+    </w:p>
+    <w:p>
+      <w:pPr>
+        <w:ind w:left="426" w:right="288"/>
+      </w:pPr>
+      <m:oMathPara>
+        <m:oMath>
+          <m:sSub>
+            <m:sSubPr>
+              <m:ctrlPr>
+                <w:rPr>
+                  <w:rFonts w:ascii="Cambria Math" w:hAnsi="Cambria Math"/>
+                  <w:i/>
+                </w:rPr>
+              </m:ctrlPr>
+            </m:sSubPr>
+            <m:e>
+              <m:r>
+                <w:rPr>
+                  <w:rFonts w:ascii="Cambria Math" w:hAnsi="Cambria Math"/>
+                </w:rPr>
+                <m:t>D</m:t>
+              </m:r>
+            </m:e>
+            <m:sub>
+              <m:d>
+                <m:dPr>
+                  <m:begChr m:val="["/>
+                  <m:endChr m:val="]"/>
+                  <m:ctrlPr>
+                    <w:rPr>
+                      <w:rFonts w:ascii="Cambria Math" w:hAnsi="Cambria Math"/>
+                      <w:i/>
+                    </w:rPr>
+                  </m:ctrlPr>
+                </m:dPr>
+                <m:e>
+                  <m:r>
+                    <w:rPr>
+                      <w:rFonts w:ascii="Cambria Math" w:hAnsi="Cambria Math"/>
+                    </w:rPr>
+                    <m:t>n</m:t>
+                  </m:r>
+                </m:e>
+              </m:d>
+            </m:sub>
+          </m:sSub>
+          <m:r>
+            <w:rPr>
+              <w:rFonts w:ascii="Cambria Math" w:hAnsi="Cambria Math"/>
+            </w:rPr>
+            <m:t>=</m:t>
+          </m:r>
+          <m:sSub>
+            <m:sSubPr>
+              <m:ctrlPr>
+                <w:rPr>
+                  <w:rFonts w:ascii="Cambria Math" w:hAnsi="Cambria Math"/>
+                  <w:i/>
+                </w:rPr>
+              </m:ctrlPr>
+            </m:sSubPr>
+            <m:e>
+              <m:r>
+                <w:rPr>
+                  <w:rFonts w:ascii="Cambria Math" w:hAnsi="Cambria Math"/>
+                </w:rPr>
+                <m:t>K</m:t>
+              </m:r>
+            </m:e>
+            <m:sub>
+              <m:r>
+                <w:rPr>
+                  <w:rFonts w:ascii="Cambria Math" w:hAnsi="Cambria Math"/>
+                </w:rPr>
+                <m:t>D</m:t>
+              </m:r>
+            </m:sub>
+          </m:sSub>
+          <m:f>
+            <m:fPr>
+              <m:ctrlPr>
+                <w:rPr>
+                  <w:rFonts w:ascii="Cambria Math" w:hAnsi="Cambria Math"/>
+                  <w:i/>
+                </w:rPr>
+              </m:ctrlPr>
+            </m:fPr>
+            <m:num>
+              <m:d>
+                <m:dPr>
+                  <m:ctrlPr>
+                    <w:rPr>
+                      <w:rFonts w:ascii="Cambria Math" w:hAnsi="Cambria Math"/>
+                      <w:i/>
+                    </w:rPr>
+                  </m:ctrlPr>
+                </m:dPr>
+                <m:e>
+                  <m:sSub>
+                    <m:sSubPr>
+                      <m:ctrlPr>
+                        <w:rPr>
+                          <w:rFonts w:ascii="Cambria Math" w:hAnsi="Cambria Math"/>
+                          <w:i/>
+                        </w:rPr>
+                      </m:ctrlPr>
+                    </m:sSubPr>
+                    <m:e>
+                      <m:r>
+                        <w:rPr>
+                          <w:rFonts w:ascii="Cambria Math" w:hAnsi="Cambria Math"/>
+                        </w:rPr>
+                        <m:t>m</m:t>
+                      </m:r>
+                    </m:e>
+                    <m:sub>
+                      <m:d>
+                        <m:dPr>
+                          <m:begChr m:val="["/>
+                          <m:endChr m:val="]"/>
+                          <m:ctrlPr>
+                            <w:rPr>
+                              <w:rFonts w:ascii="Cambria Math" w:hAnsi="Cambria Math"/>
+                              <w:i/>
+                            </w:rPr>
+                          </m:ctrlPr>
+                        </m:dPr>
+                        <m:e>
+                          <m:r>
+                            <w:rPr>
+                              <w:rFonts w:ascii="Cambria Math" w:hAnsi="Cambria Math"/>
+                            </w:rPr>
+                            <m:t>n</m:t>
+                          </m:r>
+                        </m:e>
+                      </m:d>
+                    </m:sub>
+                  </m:sSub>
+                  <m:r>
+                    <w:rPr>
+                      <w:rFonts w:ascii="Cambria Math" w:hAnsi="Cambria Math"/>
+                    </w:rPr>
+                    <m:t>-</m:t>
+                  </m:r>
+                  <m:sSub>
+                    <m:sSubPr>
+                      <m:ctrlPr>
+                        <w:rPr>
+                          <w:rFonts w:ascii="Cambria Math" w:hAnsi="Cambria Math"/>
+                          <w:i/>
+                        </w:rPr>
+                      </m:ctrlPr>
+                    </m:sSubPr>
+                    <m:e>
+                      <m:r>
+                        <w:rPr>
+                          <w:rFonts w:ascii="Cambria Math" w:hAnsi="Cambria Math"/>
+                        </w:rPr>
+                        <m:t>m</m:t>
+                      </m:r>
+                    </m:e>
+                    <m:sub>
+                      <m:d>
+                        <m:dPr>
+                          <m:begChr m:val="["/>
+                          <m:endChr m:val="]"/>
+                          <m:ctrlPr>
+                            <w:rPr>
+                              <w:rFonts w:ascii="Cambria Math" w:hAnsi="Cambria Math"/>
+                              <w:i/>
+                            </w:rPr>
+                          </m:ctrlPr>
+                        </m:dPr>
+                        <m:e>
+                          <m:r>
+                            <w:rPr>
+                              <w:rFonts w:ascii="Cambria Math" w:hAnsi="Cambria Math"/>
+                            </w:rPr>
+                            <m:t>n-1</m:t>
+                          </m:r>
+                        </m:e>
+                      </m:d>
+                    </m:sub>
+                  </m:sSub>
+                </m:e>
+              </m:d>
+              <m:r>
+                <w:rPr>
+                  <w:rFonts w:ascii="Cambria Math" w:hAnsi="Cambria Math"/>
+                </w:rPr>
+                <m:t xml:space="preserve"> </m:t>
+              </m:r>
+            </m:num>
+            <m:den>
+              <m:r>
+                <w:rPr>
+                  <w:rFonts w:ascii="Cambria Math" w:hAnsi="Cambria Math"/>
+                </w:rPr>
+                <m:t>T</m:t>
+              </m:r>
+            </m:den>
+          </m:f>
+        </m:oMath>
+      </m:oMathPara>
+    </w:p>
+    <w:p>
+      <w:pPr>
+        <w:ind w:left="426" w:right="288"/>
+      </w:pPr>
+      <w:r>
+        <w:rPr>
+          <w:bCs/>
+        </w:rPr>
+        <w:t xml:space="preserve">Donde </w:t>
+      </w:r>
+      <m:oMath>
+        <m:r>
+          <w:rPr>
+            <w:rFonts w:ascii="Cambria Math" w:hAnsi="Cambria Math"/>
+          </w:rPr>
+          <m:t>n</m:t>
+        </m:r>
+      </m:oMath>
+      <w:r>
+        <w:rPr>
+          <w:rFonts w:eastAsiaTheme="minorEastAsia"/>
+        </w:rPr>
+        <w:t xml:space="preserve"> representa el tiempo discreto en que se toma la muestra, </w:t>
+      </w:r>
+      <m:oMath>
+        <m:sSub>
+          <m:sSubPr>
+            <m:ctrlPr>
+              <w:rPr>
+                <w:rFonts w:ascii="Cambria Math" w:hAnsi="Cambria Math"/>
+                <w:i/>
+              </w:rPr>
+            </m:ctrlPr>
+          </m:sSubPr>
+          <m:e>
+            <m:r>
+              <w:rPr>
+                <w:rFonts w:ascii="Cambria Math" w:hAnsi="Cambria Math"/>
+              </w:rPr>
+              <m:t>e</m:t>
+            </m:r>
+          </m:e>
+          <m:sub>
+            <m:d>
+              <m:dPr>
+                <m:begChr m:val="["/>
+                <m:endChr m:val="]"/>
+                <m:ctrlPr>
+                  <w:rPr>
+                    <w:rFonts w:ascii="Cambria Math" w:hAnsi="Cambria Math"/>
+                    <w:i/>
+                  </w:rPr>
+                </m:ctrlPr>
+              </m:dPr>
+              <m:e>
+                <m:r>
+                  <w:rPr>
+                    <w:rFonts w:ascii="Cambria Math" w:hAnsi="Cambria Math"/>
+                  </w:rPr>
+                  <m:t>n</m:t>
+                </m:r>
+              </m:e>
+            </m:d>
+          </m:sub>
+        </m:sSub>
+      </m:oMath>
+      <w:r>
+        <w:rPr>
+          <w:rFonts w:eastAsiaTheme="minorEastAsia"/>
+        </w:rPr>
+        <w:t xml:space="preserve"> es la señal de error</w:t>
+      </w:r>
+      <w:r>
+        <w:rPr>
+          <w:rFonts w:eastAsiaTheme="minorEastAsia"/>
+        </w:rPr>
+        <w:t xml:space="preserve">, </w:t>
+      </w:r>
+      <m:oMath>
+        <m:sSub>
+          <m:sSubPr>
+            <m:ctrlPr>
+              <w:rPr>
+                <w:rFonts w:ascii="Cambria Math" w:eastAsiaTheme="minorEastAsia" w:hAnsi="Cambria Math"/>
+                <w:i/>
+              </w:rPr>
+            </m:ctrlPr>
+          </m:sSubPr>
+          <m:e>
+            <m:r>
+              <w:rPr>
+                <w:rFonts w:ascii="Cambria Math" w:eastAsiaTheme="minorEastAsia" w:hAnsi="Cambria Math"/>
+              </w:rPr>
+              <m:t>m</m:t>
+            </m:r>
+          </m:e>
+          <m:sub>
+            <m:d>
+              <m:dPr>
+                <m:begChr m:val="["/>
+                <m:endChr m:val="]"/>
+                <m:ctrlPr>
+                  <w:rPr>
+                    <w:rFonts w:ascii="Cambria Math" w:eastAsiaTheme="minorEastAsia" w:hAnsi="Cambria Math"/>
+                    <w:i/>
+                  </w:rPr>
+                </m:ctrlPr>
+              </m:dPr>
+              <m:e>
+                <m:r>
+                  <w:rPr>
+                    <w:rFonts w:ascii="Cambria Math" w:eastAsiaTheme="minorEastAsia" w:hAnsi="Cambria Math"/>
+                  </w:rPr>
+                  <m:t>n</m:t>
+                </m:r>
+              </m:e>
+            </m:d>
+          </m:sub>
+        </m:sSub>
+      </m:oMath>
+      <w:r>
+        <w:rPr>
+          <w:rFonts w:eastAsiaTheme="minorEastAsia"/>
+        </w:rPr>
+        <w:t xml:space="preserve"> es la señal medida y </w:t>
+      </w:r>
+      <m:oMath>
+        <m:r>
+          <w:rPr>
+            <w:rFonts w:ascii="Cambria Math" w:hAnsi="Cambria Math"/>
+          </w:rPr>
+          <m:t>T</m:t>
+        </m:r>
+      </m:oMath>
+      <w:r>
+        <w:rPr>
+          <w:rFonts w:eastAsiaTheme="minorEastAsia"/>
+        </w:rPr>
+        <w:t xml:space="preserve"> es el periodo de muestreo discreto.</w:t>
+      </w:r>
+      <w:r>
+        <w:rPr>
+          <w:rFonts w:eastAsiaTheme="minorEastAsia"/>
+        </w:rPr>
+        <w:t xml:space="preserve"> </w:t>
+      </w:r>
+      <w:r>
+        <w:t>En la</w:t>
+      </w:r>
+      <w:r>
+        <w:t xml:space="preserve"> </w:t>
+      </w:r>
+      <w:r>
+        <w:fldChar w:fldCharType="begin"/>
+      </w:r>
+      <w:r>
+        <w:instrText xml:space="preserve"> REF _Ref92913084 \h </w:instrText>
+      </w:r>
+      <w:r>
+        <w:fldChar w:fldCharType="separate"/>
+      </w:r>
+      <w:r>
+        <w:t xml:space="preserve">Figura </w:t>
+      </w:r>
+      <w:r>
+        <w:rPr>
+          <w:noProof/>
+        </w:rPr>
+        <w:t>10</w:t>
+      </w:r>
+      <w:r>
+        <w:fldChar w:fldCharType="end"/>
+      </w:r>
+      <w:r>
+        <w:t xml:space="preserve"> </w:t>
+      </w:r>
+      <w:r>
+        <w:t xml:space="preserve">se observa a una estudiante familiarizándose y </w:t>
+      </w:r>
+      <w:r>
+        <w:t xml:space="preserve">utilizando </w:t>
+      </w:r>
+      <w:r>
+        <w:t xml:space="preserve">la planta de control física, primero se le explicó cómo afectan cada acción </w:t>
+      </w:r>
+      <m:oMath>
+        <m:r>
+          <w:rPr>
+            <w:rFonts w:ascii="Cambria Math" w:hAnsi="Cambria Math"/>
+          </w:rPr>
+          <m:t>P</m:t>
+        </m:r>
+      </m:oMath>
+      <w:r>
+        <w:t xml:space="preserve">, </w:t>
+      </w:r>
+      <m:oMath>
+        <m:r>
+          <w:rPr>
+            <w:rFonts w:ascii="Cambria Math" w:hAnsi="Cambria Math"/>
+          </w:rPr>
+          <m:t>I</m:t>
+        </m:r>
+      </m:oMath>
+      <w:r>
+        <w:t xml:space="preserve"> y </w:t>
+      </w:r>
+      <m:oMath>
+        <m:r>
+          <w:rPr>
+            <w:rFonts w:ascii="Cambria Math" w:hAnsi="Cambria Math"/>
+          </w:rPr>
+          <m:t>D</m:t>
+        </m:r>
+      </m:oMath>
+      <w:r>
+        <w:t xml:space="preserve"> al control del sistema, luego se le muestra estos efectos con una prueba sin contacto con el suelo, finalmente se le permite modificar los valores de estas constantes libremente para intentar hallar un buen controlador.</w:t>
+      </w:r>
+    </w:p>
+    <w:p>
+      <w:pPr>
+        <w:keepNext/>
+        <w:ind w:left="426" w:right="288"/>
+        <w:jc w:val="center"/>
+      </w:pPr>
+      <w:r>
+        <w:rPr>
+          <w:bCs/>
+          <w:noProof/>
+        </w:rPr>
+        <w:drawing>
+          <wp:inline distT="0" distB="0" distL="0" distR="0" wp14:anchorId="2E4DF321" wp14:editId="34DFC0CB">
+            <wp:extent cx="5446644" cy="2573190"/>
+            <wp:effectExtent l="0" t="0" r="1905" b="0"/>
+            <wp:docPr id="10" name="Picture 10" descr="A picture containing text, person, indoor&#10;&#10;Description automatically generated"/>
+            <wp:cNvGraphicFramePr>
+              <a:graphicFrameLocks xmlns:a="http://schemas.openxmlformats.org/drawingml/2006/main" noChangeAspect="1"/>
+            </wp:cNvGraphicFramePr>
+            <a:graphic xmlns:a="http://schemas.openxmlformats.org/drawingml/2006/main">
+              <a:graphicData uri="http://schemas.openxmlformats.org/drawingml/2006/picture">
+                <pic:pic xmlns:pic="http://schemas.openxmlformats.org/drawingml/2006/picture">
+                  <pic:nvPicPr>
+                    <pic:cNvPr id="10" name="Picture 10" descr="A picture containing text, person, indoor&#10;&#10;Description automatically generated"/>
+                    <pic:cNvPicPr/>
+                  </pic:nvPicPr>
+                  <pic:blipFill>
+                    <a:blip r:embed="rId17" cstate="print">
+                      <a:extLst>
+                        <a:ext uri="{28A0092B-C50C-407E-A947-70E740481C1C}">
+                          <a14:useLocalDpi xmlns:a14="http://schemas.microsoft.com/office/drawing/2010/main" val="0"/>
+                        </a:ext>
+                      </a:extLst>
+                    </a:blip>
+                    <a:stretch>
+                      <a:fillRect/>
+                    </a:stretch>
+                  </pic:blipFill>
+                  <pic:spPr>
+                    <a:xfrm>
+                      <a:off x="0" y="0"/>
+                      <a:ext cx="5447912" cy="2573789"/>
+                    </a:xfrm>
+                    <a:prstGeom prst="rect">
+                      <a:avLst/>
+                    </a:prstGeom>
+                  </pic:spPr>
+                </pic:pic>
+              </a:graphicData>
+            </a:graphic>
+          </wp:inline>
+        </w:drawing>
+      </w:r>
+    </w:p>
+    <w:p>
+      <w:pPr>
+        <w:pStyle w:val="Caption"/>
+        <w:jc w:val="center"/>
+      </w:pPr>
+      <w:bookmarkStart w:id="39" w:name="_Ref92913084"/>
+      <w:r>
+        <w:t xml:space="preserve">Figura </w:t>
+      </w:r>
+      <w:r>
+        <w:fldChar w:fldCharType="begin"/>
+      </w:r>
+      <w:r>
+        <w:instrText xml:space="preserve"> SEQ Figura \* ARABIC </w:instrText>
+      </w:r>
+      <w:r>
+        <w:fldChar w:fldCharType="separate"/>
+      </w:r>
+      <w:r>
+        <w:rPr>
+          <w:noProof/>
+        </w:rPr>
+        <w:t>11</w:t>
+      </w:r>
+      <w:r>
+        <w:fldChar w:fldCharType="end"/>
+      </w:r>
+      <w:bookmarkEnd w:id="39"/>
+      <w:r>
+        <w:t>. Estudiant</w:t>
+      </w:r>
+      <w:r>
+        <w:t>e</w:t>
+      </w:r>
+      <w:r>
+        <w:t xml:space="preserve"> familiarizándose y utilizando la planta</w:t>
+      </w:r>
+    </w:p>
+    <w:p>
+      <w:pPr>
+        <w:ind w:left="426" w:right="288"/>
+      </w:pPr>
+      <w:r>
+        <w:t xml:space="preserve">Para guiar el proceso de sintonización se le explica una versión simple del método de </w:t>
+      </w:r>
+      <w:r>
+        <w:t>Ziegler–Nichols</w:t>
+      </w:r>
+      <w:r>
+        <w:t xml:space="preserve">, donde primero se busca una oscilación sostenida con la constante </w:t>
+      </w:r>
+      <m:oMath>
+        <m:r>
+          <w:rPr>
+            <w:rFonts w:ascii="Cambria Math" w:hAnsi="Cambria Math"/>
+          </w:rPr>
+          <m:t>P</m:t>
+        </m:r>
+      </m:oMath>
+      <w:r>
+        <w:t xml:space="preserve">, luego se reducen las oscilaciones con la constante </w:t>
+      </w:r>
+      <m:oMath>
+        <m:r>
+          <w:rPr>
+            <w:rFonts w:ascii="Cambria Math" w:hAnsi="Cambria Math"/>
+          </w:rPr>
+          <m:t>D</m:t>
+        </m:r>
+      </m:oMath>
+      <w:r>
+        <w:t xml:space="preserve"> y finalmente se ajusta el error en el tiempo con la constante </w:t>
+      </w:r>
+      <m:oMath>
+        <m:r>
+          <w:rPr>
+            <w:rFonts w:ascii="Cambria Math" w:hAnsi="Cambria Math"/>
+          </w:rPr>
+          <m:t>I</m:t>
+        </m:r>
+      </m:oMath>
+      <w:r>
+        <w:t>.</w:t>
+      </w:r>
+    </w:p>
+    <w:p>
+      <w:pPr>
+        <w:ind w:left="426" w:right="288"/>
+      </w:pPr>
+      <w:r>
+        <w:lastRenderedPageBreak/>
+        <w:t>Realizando est</w:t>
+      </w:r>
+      <w:r>
+        <w:t>e proceso de sintonización manual del controlador</w:t>
+      </w:r>
+      <w:r>
+        <w:t xml:space="preserve"> la estudiante </w:t>
+      </w:r>
+      <w:r>
+        <w:t xml:space="preserve">logra </w:t>
+      </w:r>
+      <w:r>
+        <w:t>que la planta mantenga el ángulo de inclinación del péndulo invertido cercano a 0°. Sin embargo, para lograr esto el sistema se desplaza de manera horizontal indefinidamente, mostrando que el controlador PID solo puede controlar una de las variables de interés.</w:t>
+      </w:r>
+    </w:p>
+    <w:p>
+      <w:pPr>
+        <w:ind w:left="426" w:right="288"/>
+      </w:pPr>
+    </w:p>
+    <w:p>
+      <w:pPr>
+        <w:pStyle w:val="Heading2"/>
+        <w:numPr>
+          <w:ilvl w:val="1"/>
+          <w:numId w:val="1"/>
+        </w:numPr>
+      </w:pPr>
+      <w:bookmarkStart w:id="40" w:name="_Toc92919703"/>
+      <w:r>
+        <w:t>Control por LQR</w:t>
+      </w:r>
+      <w:bookmarkEnd w:id="40"/>
+    </w:p>
+    <w:p>
+      <w:pPr>
+        <w:ind w:left="426" w:right="288"/>
+        <w:rPr>
+          <w:rFonts w:eastAsiaTheme="minorEastAsia"/>
+        </w:rPr>
+      </w:pPr>
+      <w:r>
+        <w:t>Para controlar un sistema lineal de múltiples salidas, o estados de interés, se puede emplear un Regulador Lineal Cuadrático</w:t>
+      </w:r>
+      <w:r>
+        <w:t xml:space="preserve"> </w:t>
+      </w:r>
+      <w:sdt>
+        <w:sdtPr>
+          <w:id w:val="-1846076360"/>
+          <w:citation/>
+        </w:sdtPr>
+        <w:sdtContent>
+          <w:r>
+            <w:fldChar w:fldCharType="begin"/>
+          </w:r>
+          <w:r>
+            <w:instrText xml:space="preserve"> CITATION Fan14 \l 9226 </w:instrText>
+          </w:r>
+          <w:r>
+            <w:fldChar w:fldCharType="separate"/>
+          </w:r>
+          <w:r>
+            <w:rPr>
+              <w:noProof/>
+            </w:rPr>
+            <w:t>[6]</w:t>
+          </w:r>
+          <w:r>
+            <w:fldChar w:fldCharType="end"/>
+          </w:r>
+        </w:sdtContent>
+      </w:sdt>
+      <w:r>
+        <w:t xml:space="preserve">. En nuestro caso, utilizaremos la linealización del sistema presentada en la sección </w:t>
+      </w:r>
+      <w:r>
+        <w:fldChar w:fldCharType="begin"/>
+      </w:r>
+      <w:r>
+        <w:instrText xml:space="preserve"> REF _Ref92916319 \r \h </w:instrText>
+      </w:r>
+      <w:r>
+        <w:fldChar w:fldCharType="separate"/>
+      </w:r>
+      <w:r>
+        <w:t>4.</w:t>
+      </w:r>
+      <w:r>
+        <w:t>3</w:t>
+      </w:r>
+      <w:r>
+        <w:fldChar w:fldCharType="end"/>
+      </w:r>
+      <w:r>
+        <w:t xml:space="preserve">, donde se representa el sistema con las matrices </w:t>
+      </w:r>
+      <m:oMath>
+        <m:r>
+          <m:rPr>
+            <m:sty m:val="bi"/>
+          </m:rPr>
+          <w:rPr>
+            <w:rFonts w:ascii="Cambria Math" w:hAnsi="Cambria Math"/>
+          </w:rPr>
+          <m:t>A</m:t>
+        </m:r>
+      </m:oMath>
+      <w:r>
+        <w:rPr>
+          <w:rFonts w:eastAsiaTheme="minorEastAsia"/>
+          <w:b/>
+          <w:bCs/>
+        </w:rPr>
+        <w:t xml:space="preserve"> </w:t>
+      </w:r>
+      <w:r>
+        <w:rPr>
+          <w:rFonts w:eastAsiaTheme="minorEastAsia"/>
+        </w:rPr>
+        <w:t xml:space="preserve">y </w:t>
+      </w:r>
+      <m:oMath>
+        <m:r>
+          <m:rPr>
+            <m:sty m:val="bi"/>
+          </m:rPr>
+          <w:rPr>
+            <w:rFonts w:ascii="Cambria Math" w:hAnsi="Cambria Math"/>
+          </w:rPr>
+          <m:t>B</m:t>
+        </m:r>
+      </m:oMath>
+      <w:r>
+        <w:rPr>
+          <w:rFonts w:eastAsiaTheme="minorEastAsia"/>
+        </w:rPr>
+        <w:t>.</w:t>
+      </w:r>
+      <w:r>
+        <w:rPr>
+          <w:rFonts w:eastAsiaTheme="minorEastAsia"/>
+        </w:rPr>
+        <w:t xml:space="preserve"> La representación del sistema se muestra en la </w:t>
+      </w:r>
+      <w:r>
+        <w:rPr>
+          <w:rFonts w:eastAsiaTheme="minorEastAsia"/>
+        </w:rPr>
+        <w:fldChar w:fldCharType="begin"/>
+      </w:r>
+      <w:r>
+        <w:rPr>
+          <w:rFonts w:eastAsiaTheme="minorEastAsia"/>
+        </w:rPr>
+        <w:instrText xml:space="preserve"> REF _Ref92905100 \h </w:instrText>
+      </w:r>
+      <w:r>
+        <w:rPr>
+          <w:rFonts w:eastAsiaTheme="minorEastAsia"/>
+        </w:rPr>
+      </w:r>
+      <w:r>
+        <w:rPr>
+          <w:rFonts w:eastAsiaTheme="minorEastAsia"/>
+        </w:rPr>
+        <w:fldChar w:fldCharType="separate"/>
+      </w:r>
+      <w:r>
+        <w:t xml:space="preserve">Figura </w:t>
+      </w:r>
+      <w:r>
+        <w:rPr>
+          <w:noProof/>
+        </w:rPr>
+        <w:t>7</w:t>
+      </w:r>
+      <w:r>
+        <w:rPr>
+          <w:rFonts w:eastAsiaTheme="minorEastAsia"/>
+        </w:rPr>
+        <w:fldChar w:fldCharType="end"/>
+      </w:r>
+      <w:r>
+        <w:rPr>
+          <w:rFonts w:eastAsiaTheme="minorEastAsia"/>
+        </w:rPr>
+        <w:t>.</w:t>
+      </w:r>
+    </w:p>
+    <w:p>
+      <w:pPr>
+        <w:ind w:left="426" w:right="288"/>
+        <w:rPr>
+          <w:rFonts w:eastAsiaTheme="minorEastAsia"/>
+        </w:rPr>
+      </w:pPr>
+      <w:r>
+        <w:rPr>
+          <w:rFonts w:eastAsiaTheme="minorEastAsia"/>
+        </w:rPr>
+        <w:t xml:space="preserve">Para este tipo de control, se introduce una matriz de costo </w:t>
+      </w:r>
+      <m:oMath>
+        <m:r>
+          <m:rPr>
+            <m:sty m:val="bi"/>
+          </m:rPr>
+          <w:rPr>
+            <w:rFonts w:ascii="Cambria Math" w:eastAsiaTheme="minorEastAsia" w:hAnsi="Cambria Math"/>
+          </w:rPr>
+          <m:t>Q</m:t>
+        </m:r>
+      </m:oMath>
+      <w:r>
+        <w:rPr>
+          <w:rFonts w:eastAsiaTheme="minorEastAsia"/>
+        </w:rPr>
+        <w:t xml:space="preserve">, la cual representa el peso de cada estado, un estado con mayor peso llegará más rápido a su valor deseado. La acción de control que se introduce al sistema </w:t>
+      </w:r>
+      <m:oMath>
+        <m:r>
+          <w:rPr>
+            <w:rFonts w:ascii="Cambria Math" w:eastAsiaTheme="minorEastAsia" w:hAnsi="Cambria Math"/>
+          </w:rPr>
+          <m:t>(</m:t>
+        </m:r>
+        <m:r>
+          <w:rPr>
+            <w:rFonts w:ascii="Cambria Math" w:hAnsi="Cambria Math"/>
+          </w:rPr>
+          <m:t>u</m:t>
+        </m:r>
+        <m:r>
+          <w:rPr>
+            <w:rFonts w:ascii="Cambria Math" w:hAnsi="Cambria Math"/>
+          </w:rPr>
+          <m:t>)</m:t>
+        </m:r>
+      </m:oMath>
+      <w:r>
+        <w:rPr>
+          <w:rFonts w:eastAsiaTheme="minorEastAsia"/>
+        </w:rPr>
+        <w:t xml:space="preserve"> </w:t>
+      </w:r>
+      <w:r>
+        <w:rPr>
+          <w:rFonts w:eastAsiaTheme="minorEastAsia"/>
+        </w:rPr>
+        <w:t xml:space="preserve">se determina de la siguiente </w:t>
+      </w:r>
+      <w:r>
+        <w:t>forma:</w:t>
+      </w:r>
+    </w:p>
+    <w:p>
+      <w:pPr>
+        <w:pStyle w:val="BodyTextFirstIndent2"/>
+        <w:rPr>
+          <w:b/>
+          <w:bCs/>
+          <w:i/>
+        </w:rPr>
+      </w:pPr>
+      <m:oMathPara>
+        <m:oMath>
+          <m:r>
+            <w:rPr>
+              <w:rFonts w:ascii="Cambria Math" w:hAnsi="Cambria Math"/>
+            </w:rPr>
+            <m:t>u= -K</m:t>
+          </m:r>
+          <m:r>
+            <m:rPr>
+              <m:sty m:val="bi"/>
+            </m:rPr>
+            <w:rPr>
+              <w:rFonts w:ascii="Cambria Math" w:hAnsi="Cambria Math"/>
+            </w:rPr>
+            <m:t>x</m:t>
+          </m:r>
+        </m:oMath>
+      </m:oMathPara>
+    </w:p>
+    <w:p>
+      <w:pPr>
+        <w:pStyle w:val="BodyTextFirstIndent2"/>
+        <w:ind w:left="426" w:right="288" w:firstLine="0"/>
+        <w:rPr>
+          <w:b/>
+          <w:bCs/>
+          <w:i/>
+        </w:rPr>
+      </w:pPr>
+      <w:r>
+        <w:t xml:space="preserve">Donde </w:t>
+      </w:r>
+      <m:oMath>
+        <m:r>
+          <w:rPr>
+            <w:rFonts w:ascii="Cambria Math" w:hAnsi="Cambria Math"/>
+          </w:rPr>
+          <m:t>K</m:t>
+        </m:r>
+      </m:oMath>
+      <w:r>
+        <w:t xml:space="preserve"> es la matriz de ganancia óptima, definida como</w:t>
+      </w:r>
+      <w:r>
+        <w:t>:</w:t>
+      </w:r>
+    </w:p>
+    <w:p>
+      <w:pPr>
+        <w:pStyle w:val="BodyTextFirstIndent2"/>
+        <w:rPr>
+          <w:rFonts w:eastAsiaTheme="minorEastAsia"/>
+          <w:i/>
+        </w:rPr>
+      </w:pPr>
+      <m:oMathPara>
+        <m:oMath>
+          <m:r>
+            <w:rPr>
+              <w:rFonts w:ascii="Cambria Math" w:hAnsi="Cambria Math"/>
+            </w:rPr>
+            <m:t>K=</m:t>
+          </m:r>
+          <m:sSup>
+            <m:sSupPr>
+              <m:ctrlPr>
+                <w:rPr>
+                  <w:rFonts w:ascii="Cambria Math" w:eastAsiaTheme="minorEastAsia" w:hAnsi="Cambria Math"/>
+                  <w:i/>
+                </w:rPr>
+              </m:ctrlPr>
+            </m:sSupPr>
+            <m:e>
+              <m:r>
+                <w:rPr>
+                  <w:rFonts w:ascii="Cambria Math" w:hAnsi="Cambria Math"/>
+                </w:rPr>
+                <m:t>R</m:t>
+              </m:r>
+              <m:ctrlPr>
+                <w:rPr>
+                  <w:rFonts w:ascii="Cambria Math" w:hAnsi="Cambria Math"/>
+                  <w:i/>
+                </w:rPr>
+              </m:ctrlPr>
+            </m:e>
+            <m:sup>
+              <m:r>
+                <w:rPr>
+                  <w:rFonts w:ascii="Cambria Math" w:eastAsiaTheme="minorEastAsia" w:hAnsi="Cambria Math"/>
+                </w:rPr>
+                <m:t>-1</m:t>
+              </m:r>
+            </m:sup>
+          </m:sSup>
+          <m:r>
+            <w:rPr>
+              <w:rFonts w:ascii="Cambria Math" w:eastAsiaTheme="minorEastAsia" w:hAnsi="Cambria Math"/>
+            </w:rPr>
+            <m:t xml:space="preserve"> </m:t>
+          </m:r>
+          <m:sSup>
+            <m:sSupPr>
+              <m:ctrlPr>
+                <w:rPr>
+                  <w:rFonts w:ascii="Cambria Math" w:eastAsiaTheme="minorEastAsia" w:hAnsi="Cambria Math"/>
+                  <w:i/>
+                </w:rPr>
+              </m:ctrlPr>
+            </m:sSupPr>
+            <m:e>
+              <m:r>
+                <m:rPr>
+                  <m:sty m:val="bi"/>
+                </m:rPr>
+                <w:rPr>
+                  <w:rFonts w:ascii="Cambria Math" w:eastAsiaTheme="minorEastAsia" w:hAnsi="Cambria Math"/>
+                </w:rPr>
+                <m:t>B</m:t>
+              </m:r>
+            </m:e>
+            <m:sup>
+              <m:r>
+                <w:rPr>
+                  <w:rFonts w:ascii="Cambria Math" w:eastAsiaTheme="minorEastAsia" w:hAnsi="Cambria Math"/>
+                </w:rPr>
+                <m:t>T</m:t>
+              </m:r>
+            </m:sup>
+          </m:sSup>
+          <m:r>
+            <w:rPr>
+              <w:rFonts w:ascii="Cambria Math" w:eastAsiaTheme="minorEastAsia" w:hAnsi="Cambria Math"/>
+            </w:rPr>
+            <m:t xml:space="preserve"> P</m:t>
+          </m:r>
+        </m:oMath>
+      </m:oMathPara>
+    </w:p>
+    <w:p>
+      <w:pPr>
+        <w:ind w:left="426" w:right="288"/>
+        <w:rPr>
+          <w:rFonts w:eastAsiaTheme="minorEastAsia"/>
+        </w:rPr>
+      </w:pPr>
+      <w:r>
+        <w:t xml:space="preserve">Similar a la matriz </w:t>
+      </w:r>
+      <m:oMath>
+        <m:r>
+          <m:rPr>
+            <m:sty m:val="bi"/>
+          </m:rPr>
+          <w:rPr>
+            <w:rFonts w:ascii="Cambria Math" w:hAnsi="Cambria Math"/>
+          </w:rPr>
+          <m:t>Q</m:t>
+        </m:r>
+      </m:oMath>
+      <w:r>
+        <w:rPr>
+          <w:rFonts w:eastAsiaTheme="minorEastAsia"/>
+        </w:rPr>
+        <w:t xml:space="preserve">, el vector </w:t>
+      </w:r>
+      <m:oMath>
+        <m:r>
+          <w:rPr>
+            <w:rFonts w:ascii="Cambria Math" w:hAnsi="Cambria Math"/>
+          </w:rPr>
+          <m:t>R</m:t>
+        </m:r>
+      </m:oMath>
+      <w:r>
+        <w:rPr>
+          <w:rFonts w:eastAsiaTheme="minorEastAsia"/>
+          <w:b/>
+          <w:bCs/>
+        </w:rPr>
+        <w:t xml:space="preserve"> </w:t>
+      </w:r>
+      <w:r>
+        <w:rPr>
+          <w:rFonts w:eastAsiaTheme="minorEastAsia"/>
+        </w:rPr>
+        <w:t xml:space="preserve">representa el peso de las señales de control. </w:t>
+      </w:r>
+      <m:oMath>
+        <m:r>
+          <w:rPr>
+            <w:rFonts w:ascii="Cambria Math" w:hAnsi="Cambria Math"/>
+          </w:rPr>
+          <m:t>P</m:t>
+        </m:r>
+      </m:oMath>
+      <w:r>
+        <w:rPr>
+          <w:rFonts w:eastAsiaTheme="minorEastAsia"/>
+        </w:rPr>
+        <w:t xml:space="preserve"> se soluciona a través de la ecuación de Riccatti</w:t>
+      </w:r>
+      <w:r>
+        <w:rPr>
+          <w:rFonts w:eastAsiaTheme="minorEastAsia"/>
+        </w:rPr>
+        <w:t>:</w:t>
+      </w:r>
+    </w:p>
+    <w:p>
+      <w:pPr>
+        <w:ind w:left="426" w:right="288"/>
+        <w:rPr>
+          <w:rFonts w:eastAsiaTheme="minorEastAsia"/>
+        </w:rPr>
+      </w:pPr>
+      <m:oMathPara>
+        <m:oMath>
+          <m:r>
+            <m:rPr>
+              <m:sty m:val="bi"/>
+            </m:rPr>
+            <w:rPr>
+              <w:rFonts w:ascii="Cambria Math" w:hAnsi="Cambria Math"/>
+            </w:rPr>
+            <m:t>Q</m:t>
+          </m:r>
+          <m:r>
+            <w:rPr>
+              <w:rFonts w:ascii="Cambria Math" w:hAnsi="Cambria Math"/>
+            </w:rPr>
+            <m:t>+</m:t>
+          </m:r>
+          <m:sSup>
+            <m:sSupPr>
+              <m:ctrlPr>
+                <w:rPr>
+                  <w:rFonts w:ascii="Cambria Math" w:hAnsi="Cambria Math"/>
+                  <w:i/>
+                </w:rPr>
+              </m:ctrlPr>
+            </m:sSupPr>
+            <m:e>
+              <m:r>
+                <m:rPr>
+                  <m:sty m:val="bi"/>
+                </m:rPr>
+                <w:rPr>
+                  <w:rFonts w:ascii="Cambria Math" w:hAnsi="Cambria Math"/>
+                </w:rPr>
+                <m:t>A</m:t>
+              </m:r>
+              <m:ctrlPr>
+                <w:rPr>
+                  <w:rFonts w:ascii="Cambria Math" w:hAnsi="Cambria Math"/>
+                  <w:b/>
+                  <w:bCs/>
+                  <w:i/>
+                </w:rPr>
+              </m:ctrlPr>
+            </m:e>
+            <m:sup>
+              <m:r>
+                <w:rPr>
+                  <w:rFonts w:ascii="Cambria Math" w:hAnsi="Cambria Math"/>
+                </w:rPr>
+                <m:t>T</m:t>
+              </m:r>
+            </m:sup>
+          </m:sSup>
+          <m:r>
+            <w:rPr>
+              <w:rFonts w:ascii="Cambria Math" w:hAnsi="Cambria Math"/>
+            </w:rPr>
+            <m:t>P+P</m:t>
+          </m:r>
+          <m:r>
+            <m:rPr>
+              <m:sty m:val="bi"/>
+            </m:rPr>
+            <w:rPr>
+              <w:rFonts w:ascii="Cambria Math" w:hAnsi="Cambria Math"/>
+            </w:rPr>
+            <m:t>A</m:t>
+          </m:r>
+          <m:r>
+            <w:rPr>
+              <w:rFonts w:ascii="Cambria Math" w:hAnsi="Cambria Math"/>
+            </w:rPr>
+            <m:t>-P</m:t>
+          </m:r>
+          <m:r>
+            <m:rPr>
+              <m:sty m:val="bi"/>
+            </m:rPr>
+            <w:rPr>
+              <w:rFonts w:ascii="Cambria Math" w:hAnsi="Cambria Math"/>
+            </w:rPr>
+            <m:t>B</m:t>
+          </m:r>
+          <m:sSup>
+            <m:sSupPr>
+              <m:ctrlPr>
+                <w:rPr>
+                  <w:rFonts w:ascii="Cambria Math" w:hAnsi="Cambria Math"/>
+                  <w:i/>
+                </w:rPr>
+              </m:ctrlPr>
+            </m:sSupPr>
+            <m:e>
+              <m:r>
+                <m:rPr>
+                  <m:sty m:val="bi"/>
+                </m:rPr>
+                <w:rPr>
+                  <w:rFonts w:ascii="Cambria Math" w:hAnsi="Cambria Math"/>
+                </w:rPr>
+                <m:t>B</m:t>
+              </m:r>
+              <m:ctrlPr>
+                <w:rPr>
+                  <w:rFonts w:ascii="Cambria Math" w:hAnsi="Cambria Math"/>
+                  <w:b/>
+                  <w:bCs/>
+                  <w:i/>
+                </w:rPr>
+              </m:ctrlPr>
+            </m:e>
+            <m:sup>
+              <m:r>
+                <w:rPr>
+                  <w:rFonts w:ascii="Cambria Math" w:hAnsi="Cambria Math"/>
+                </w:rPr>
+                <m:t>T</m:t>
+              </m:r>
+            </m:sup>
+          </m:sSup>
+          <m:r>
+            <w:rPr>
+              <w:rFonts w:ascii="Cambria Math" w:hAnsi="Cambria Math"/>
+            </w:rPr>
+            <m:t>P=0</m:t>
+          </m:r>
+        </m:oMath>
+      </m:oMathPara>
+    </w:p>
+    <w:p>
+      <w:pPr>
+        <w:ind w:left="426" w:right="288"/>
+        <w:rPr>
+          <w:rFonts w:eastAsiaTheme="minorEastAsia"/>
+        </w:rPr>
+      </w:pPr>
+      <w:r>
+        <w:rPr>
+          <w:rFonts w:eastAsiaTheme="minorEastAsia"/>
+        </w:rPr>
+        <w:t xml:space="preserve">Siempre que el espacio de estado sea observable y controlable, el vector </w:t>
+      </w:r>
+      <m:oMath>
+        <m:r>
+          <w:rPr>
+            <w:rFonts w:ascii="Cambria Math" w:eastAsiaTheme="minorEastAsia" w:hAnsi="Cambria Math"/>
+          </w:rPr>
+          <m:t>P</m:t>
+        </m:r>
+      </m:oMath>
+      <w:r>
+        <w:rPr>
+          <w:rFonts w:eastAsiaTheme="minorEastAsia"/>
+        </w:rPr>
+        <w:t xml:space="preserve"> tiene una solución única tal que los polos del sistema en lazo cerrado están en el lado izquierdo del semiplano complejo, haciendo al sistema estable </w:t>
+      </w:r>
+      <w:sdt>
+        <w:sdtPr>
+          <w:rPr>
+            <w:rFonts w:eastAsiaTheme="minorEastAsia"/>
+          </w:rPr>
+          <w:id w:val="160049935"/>
+          <w:citation/>
+        </w:sdtPr>
+        <w:sdtContent>
+          <w:r>
+            <w:rPr>
+              <w:rFonts w:eastAsiaTheme="minorEastAsia"/>
+            </w:rPr>
+            <w:fldChar w:fldCharType="begin"/>
+          </w:r>
+          <w:r>
+            <w:rPr>
+              <w:rFonts w:eastAsiaTheme="minorEastAsia"/>
+            </w:rPr>
+            <w:instrText xml:space="preserve"> CITATION Fan14 \l 9226 </w:instrText>
+          </w:r>
+          <w:r>
+            <w:rPr>
+              <w:rFonts w:eastAsiaTheme="minorEastAsia"/>
+            </w:rPr>
+            <w:fldChar w:fldCharType="separate"/>
+          </w:r>
+          <w:r>
+            <w:rPr>
+              <w:rFonts w:eastAsiaTheme="minorEastAsia"/>
+              <w:noProof/>
+            </w:rPr>
+            <w:t>[6]</w:t>
+          </w:r>
+          <w:r>
+            <w:rPr>
+              <w:rFonts w:eastAsiaTheme="minorEastAsia"/>
+            </w:rPr>
+            <w:fldChar w:fldCharType="end"/>
+          </w:r>
+        </w:sdtContent>
+      </w:sdt>
+      <w:r>
+        <w:rPr>
+          <w:rFonts w:eastAsiaTheme="minorEastAsia"/>
+        </w:rPr>
+        <w:t>.</w:t>
+      </w:r>
+    </w:p>
+    <w:p>
+      <w:pPr>
+        <w:keepNext/>
+        <w:ind w:left="426" w:right="288"/>
+        <w:jc w:val="center"/>
+      </w:pPr>
+      <w:r>
+        <w:rPr>
+          <w:rFonts w:eastAsiaTheme="minorEastAsia"/>
+          <w:noProof/>
+        </w:rPr>
+        <w:lastRenderedPageBreak/>
+        <w:drawing>
+          <wp:inline distT="0" distB="0" distL="0" distR="0" wp14:anchorId="583CF6B3" wp14:editId="4738CB87">
+            <wp:extent cx="3998400" cy="2998800"/>
+            <wp:effectExtent l="0" t="0" r="2540" b="0"/>
+            <wp:docPr id="14" name="Picture 14" descr="Chart, line chart&#10;&#10;Description automatically generated"/>
+            <wp:cNvGraphicFramePr>
+              <a:graphicFrameLocks xmlns:a="http://schemas.openxmlformats.org/drawingml/2006/main" noChangeAspect="1"/>
+            </wp:cNvGraphicFramePr>
+            <a:graphic xmlns:a="http://schemas.openxmlformats.org/drawingml/2006/main">
+              <a:graphicData uri="http://schemas.openxmlformats.org/drawingml/2006/picture">
+                <pic:pic xmlns:pic="http://schemas.openxmlformats.org/drawingml/2006/picture">
+                  <pic:nvPicPr>
+                    <pic:cNvPr id="14" name="Picture 14" descr="Chart, line chart&#10;&#10;Description automatically generated"/>
+                    <pic:cNvPicPr/>
+                  </pic:nvPicPr>
+                  <pic:blipFill>
+                    <a:blip r:embed="rId18">
+                      <a:extLst>
+                        <a:ext uri="{28A0092B-C50C-407E-A947-70E740481C1C}">
+                          <a14:useLocalDpi xmlns:a14="http://schemas.microsoft.com/office/drawing/2010/main" val="0"/>
+                        </a:ext>
+                      </a:extLst>
+                    </a:blip>
+                    <a:stretch>
+                      <a:fillRect/>
+                    </a:stretch>
+                  </pic:blipFill>
+                  <pic:spPr>
+                    <a:xfrm>
+                      <a:off x="0" y="0"/>
+                      <a:ext cx="3998400" cy="2998800"/>
+                    </a:xfrm>
+                    <a:prstGeom prst="rect">
+                      <a:avLst/>
+                    </a:prstGeom>
+                  </pic:spPr>
+                </pic:pic>
+              </a:graphicData>
+            </a:graphic>
+          </wp:inline>
+        </w:drawing>
+      </w:r>
+    </w:p>
+    <w:p>
+      <w:pPr>
+        <w:pStyle w:val="Caption"/>
+        <w:jc w:val="center"/>
+      </w:pPr>
+      <w:bookmarkStart w:id="41" w:name="_Ref92917928"/>
+      <w:r>
+        <w:t xml:space="preserve">Figura </w:t>
+      </w:r>
+      <w:r>
+        <w:fldChar w:fldCharType="begin"/>
+      </w:r>
+      <w:r>
+        <w:instrText xml:space="preserve"> SEQ Figura \* ARABIC </w:instrText>
+      </w:r>
+      <w:r>
+        <w:fldChar w:fldCharType="separate"/>
+      </w:r>
+      <w:r>
+        <w:rPr>
+          <w:noProof/>
+        </w:rPr>
+        <w:t>12</w:t>
+      </w:r>
+      <w:r>
+        <w:fldChar w:fldCharType="end"/>
+      </w:r>
+      <w:bookmarkEnd w:id="41"/>
+      <w:r>
+        <w:t xml:space="preserve">. </w:t>
+      </w:r>
+      <w:r>
+        <w:t xml:space="preserve">Ángulo de inclinación del sistema controlado </w:t>
+      </w:r>
+      <w:r>
+        <w:t>con LQR</w:t>
+      </w:r>
+    </w:p>
+    <w:p>
+      <w:pPr>
+        <w:ind w:left="426" w:right="288"/>
+        <w:rPr>
+          <w:rFonts w:eastAsiaTheme="minorEastAsia"/>
+        </w:rPr>
+      </w:pPr>
+      <w:r>
+        <w:t xml:space="preserve">Una forma de variar la acción del controlador es modificar los pesos de los estados y los actuadores dados por las matrices </w:t>
+      </w:r>
+      <m:oMath>
+        <m:r>
+          <m:rPr>
+            <m:sty m:val="bi"/>
+          </m:rPr>
+          <w:rPr>
+            <w:rFonts w:ascii="Cambria Math" w:hAnsi="Cambria Math"/>
+          </w:rPr>
+          <m:t>Q</m:t>
+        </m:r>
+      </m:oMath>
+      <w:r>
+        <w:rPr>
+          <w:rFonts w:eastAsiaTheme="minorEastAsia"/>
+          <w:b/>
+          <w:bCs/>
+        </w:rPr>
+        <w:t xml:space="preserve"> </w:t>
+      </w:r>
+      <w:r>
+        <w:rPr>
+          <w:rFonts w:eastAsiaTheme="minorEastAsia"/>
+        </w:rPr>
+        <w:t>y</w:t>
+      </w:r>
+      <w:r>
+        <w:rPr>
+          <w:rFonts w:eastAsiaTheme="minorEastAsia"/>
+          <w:b/>
+          <w:bCs/>
+        </w:rPr>
+        <w:t xml:space="preserve"> </w:t>
+      </w:r>
+      <m:oMath>
+        <m:r>
+          <w:rPr>
+            <w:rFonts w:ascii="Cambria Math" w:hAnsi="Cambria Math"/>
+          </w:rPr>
+          <m:t>R</m:t>
+        </m:r>
+      </m:oMath>
+      <w:r>
+        <w:rPr>
+          <w:rFonts w:eastAsiaTheme="minorEastAsia"/>
+        </w:rPr>
+        <w:t xml:space="preserve">, pero para estas simulaciones se tomaron todos los pesos como </w:t>
+      </w:r>
+      <m:oMath>
+        <m:r>
+          <w:rPr>
+            <w:rFonts w:ascii="Cambria Math" w:hAnsi="Cambria Math"/>
+          </w:rPr>
+          <m:t>1</m:t>
+        </m:r>
+      </m:oMath>
+      <w:r>
+        <w:rPr>
+          <w:rFonts w:eastAsiaTheme="minorEastAsia"/>
+        </w:rPr>
+        <w:t xml:space="preserve">. En la </w:t>
+      </w:r>
+      <w:r>
+        <w:rPr>
+          <w:rFonts w:eastAsiaTheme="minorEastAsia"/>
+        </w:rPr>
+        <w:fldChar w:fldCharType="begin"/>
+      </w:r>
+      <w:r>
+        <w:rPr>
+          <w:rFonts w:eastAsiaTheme="minorEastAsia"/>
+        </w:rPr>
+        <w:instrText xml:space="preserve"> REF _Ref92917928 \h </w:instrText>
+      </w:r>
+      <w:r>
+        <w:rPr>
+          <w:rFonts w:eastAsiaTheme="minorEastAsia"/>
+        </w:rPr>
+      </w:r>
+      <w:r>
+        <w:rPr>
+          <w:rFonts w:eastAsiaTheme="minorEastAsia"/>
+        </w:rPr>
+        <w:fldChar w:fldCharType="separate"/>
+      </w:r>
+      <w:r>
+        <w:t xml:space="preserve">Figura </w:t>
+      </w:r>
+      <w:r>
+        <w:rPr>
+          <w:noProof/>
+        </w:rPr>
+        <w:t>12</w:t>
+      </w:r>
+      <w:r>
+        <w:rPr>
+          <w:rFonts w:eastAsiaTheme="minorEastAsia"/>
+        </w:rPr>
+        <w:fldChar w:fldCharType="end"/>
+      </w:r>
+      <w:r>
+        <w:rPr>
+          <w:rFonts w:eastAsiaTheme="minorEastAsia"/>
+        </w:rPr>
+        <w:t xml:space="preserve"> se observa la respuesta del sistema para el estado del ángulo de inclinación, con este controlador se logra llevar el valor del ángulo a un valor cercano a 0°, con un </w:t>
+      </w:r>
+      <w:r>
+        <w:rPr>
+          <w:rFonts w:eastAsiaTheme="minorEastAsia"/>
+          <w:i/>
+          <w:iCs/>
+        </w:rPr>
+        <w:t>overshoot</w:t>
+      </w:r>
+      <w:r>
+        <w:rPr>
+          <w:rFonts w:eastAsiaTheme="minorEastAsia"/>
+          <w:i/>
+          <w:iCs/>
+        </w:rPr>
+        <w:t xml:space="preserve"> </w:t>
+      </w:r>
+      <w:r>
+        <w:rPr>
+          <w:rFonts w:eastAsiaTheme="minorEastAsia"/>
+        </w:rPr>
+        <w:t>pequeño</w:t>
+      </w:r>
+      <w:r>
+        <w:rPr>
+          <w:rFonts w:eastAsiaTheme="minorEastAsia"/>
+        </w:rPr>
+        <w:t xml:space="preserve">, </w:t>
+      </w:r>
+      <w:r>
+        <w:rPr>
+          <w:rFonts w:eastAsiaTheme="minorEastAsia"/>
+        </w:rPr>
+        <w:t>pero con un tiempo de establecimiento grande</w:t>
+      </w:r>
+      <w:r>
+        <w:rPr>
+          <w:rFonts w:eastAsiaTheme="minorEastAsia"/>
+        </w:rPr>
+        <w:t xml:space="preserve"> el cual puede ser reducido modificando el valor de </w:t>
+      </w:r>
+      <m:oMath>
+        <m:r>
+          <m:rPr>
+            <m:sty m:val="bi"/>
+          </m:rPr>
+          <w:rPr>
+            <w:rFonts w:ascii="Cambria Math" w:hAnsi="Cambria Math"/>
+          </w:rPr>
+          <m:t>Q</m:t>
+        </m:r>
+      </m:oMath>
+      <w:r>
+        <w:rPr>
+          <w:rFonts w:eastAsiaTheme="minorEastAsia"/>
+        </w:rPr>
+        <w:t>.</w:t>
+      </w:r>
+    </w:p>
+    <w:p>
+      <w:pPr>
+        <w:keepNext/>
+        <w:ind w:left="426" w:right="288"/>
+        <w:jc w:val="center"/>
+      </w:pPr>
+      <w:r>
+        <w:rPr>
+          <w:noProof/>
+        </w:rPr>
+        <w:drawing>
+          <wp:inline distT="0" distB="0" distL="0" distR="0" wp14:anchorId="53A07C98" wp14:editId="1DF3182B">
+            <wp:extent cx="3998400" cy="2998800"/>
+            <wp:effectExtent l="0" t="0" r="2540" b="0"/>
+            <wp:docPr id="15" name="Picture 15" descr="Chart, line chart&#10;&#10;Description automatically generated"/>
+            <wp:cNvGraphicFramePr>
+              <a:graphicFrameLocks xmlns:a="http://schemas.openxmlformats.org/drawingml/2006/main" noChangeAspect="1"/>
+            </wp:cNvGraphicFramePr>
+            <a:graphic xmlns:a="http://schemas.openxmlformats.org/drawingml/2006/main">
+              <a:graphicData uri="http://schemas.openxmlformats.org/drawingml/2006/picture">
+                <pic:pic xmlns:pic="http://schemas.openxmlformats.org/drawingml/2006/picture">
+                  <pic:nvPicPr>
+                    <pic:cNvPr id="15" name="Picture 15" descr="Chart, line chart&#10;&#10;Description automatically generated"/>
+                    <pic:cNvPicPr/>
+                  </pic:nvPicPr>
+                  <pic:blipFill>
+                    <a:blip r:embed="rId19">
+                      <a:extLst>
+                        <a:ext uri="{28A0092B-C50C-407E-A947-70E740481C1C}">
+                          <a14:useLocalDpi xmlns:a14="http://schemas.microsoft.com/office/drawing/2010/main" val="0"/>
+                        </a:ext>
+                      </a:extLst>
+                    </a:blip>
+                    <a:stretch>
+                      <a:fillRect/>
+                    </a:stretch>
+                  </pic:blipFill>
+                  <pic:spPr>
+                    <a:xfrm>
+                      <a:off x="0" y="0"/>
+                      <a:ext cx="3998400" cy="2998800"/>
+                    </a:xfrm>
+                    <a:prstGeom prst="rect">
+                      <a:avLst/>
+                    </a:prstGeom>
+                  </pic:spPr>
+                </pic:pic>
+              </a:graphicData>
+            </a:graphic>
+          </wp:inline>
+        </w:drawing>
+      </w:r>
+    </w:p>
+    <w:p>
+      <w:pPr>
+        <w:pStyle w:val="Caption"/>
+        <w:jc w:val="center"/>
+      </w:pPr>
+      <w:bookmarkStart w:id="42" w:name="_Ref92918308"/>
+      <w:r>
+        <w:t xml:space="preserve">Figura </w:t>
+      </w:r>
+      <w:r>
+        <w:fldChar w:fldCharType="begin"/>
+      </w:r>
+      <w:r>
+        <w:instrText xml:space="preserve"> SEQ Figura \* ARABIC </w:instrText>
+      </w:r>
+      <w:r>
+        <w:fldChar w:fldCharType="separate"/>
+      </w:r>
+      <w:r>
+        <w:rPr>
+          <w:noProof/>
+        </w:rPr>
+        <w:t>13</w:t>
+      </w:r>
+      <w:r>
+        <w:fldChar w:fldCharType="end"/>
+      </w:r>
+      <w:bookmarkEnd w:id="42"/>
+      <w:r>
+        <w:t>. Posición horizontal del sistema controlado con LQR</w:t>
+      </w:r>
+    </w:p>
+    <w:p>
+      <w:pPr>
+        <w:ind w:left="426" w:right="288"/>
+        <w:rPr>
+          <w:rFonts w:eastAsiaTheme="minorEastAsia"/>
+        </w:rPr>
+      </w:pPr>
+      <w:r>
+        <w:lastRenderedPageBreak/>
+        <w:t xml:space="preserve">Al contrario de lo ocurrido con el controlador PID mostrado en la sección anterior, este controlador logra reducir el error de desplazamiento a </w:t>
+      </w:r>
+      <m:oMath>
+        <m:r>
+          <w:rPr>
+            <w:rFonts w:ascii="Cambria Math" w:hAnsi="Cambria Math"/>
+          </w:rPr>
+          <m:t>0</m:t>
+        </m:r>
+      </m:oMath>
+      <w:r>
+        <w:rPr>
+          <w:rFonts w:eastAsiaTheme="minorEastAsia"/>
+        </w:rPr>
+        <w:t xml:space="preserve">, como se observa en la </w:t>
+      </w:r>
+      <w:r>
+        <w:rPr>
+          <w:rFonts w:eastAsiaTheme="minorEastAsia"/>
+        </w:rPr>
+        <w:fldChar w:fldCharType="begin"/>
+      </w:r>
+      <w:r>
+        <w:rPr>
+          <w:rFonts w:eastAsiaTheme="minorEastAsia"/>
+        </w:rPr>
+        <w:instrText xml:space="preserve"> REF _Ref92918308 \h </w:instrText>
+      </w:r>
+      <w:r>
+        <w:rPr>
+          <w:rFonts w:eastAsiaTheme="minorEastAsia"/>
+        </w:rPr>
+      </w:r>
+      <w:r>
+        <w:rPr>
+          <w:rFonts w:eastAsiaTheme="minorEastAsia"/>
+        </w:rPr>
+        <w:fldChar w:fldCharType="separate"/>
+      </w:r>
+      <w:r>
+        <w:t xml:space="preserve">Figura </w:t>
+      </w:r>
+      <w:r>
+        <w:rPr>
+          <w:noProof/>
+        </w:rPr>
+        <w:t>13</w:t>
+      </w:r>
+      <w:r>
+        <w:rPr>
+          <w:rFonts w:eastAsiaTheme="minorEastAsia"/>
+        </w:rPr>
+        <w:fldChar w:fldCharType="end"/>
+      </w:r>
+      <w:r>
+        <w:rPr>
+          <w:rFonts w:eastAsiaTheme="minorEastAsia"/>
+        </w:rPr>
+        <w:t xml:space="preserve">. Con este controlador podría incluso lograrse el seguimiento de trayectoria de un robot balancín de dos ruedas si el valor de referencia de posición </w:t>
+      </w:r>
+      <m:oMath>
+        <m:d>
+          <m:dPr>
+            <m:ctrlPr>
+              <w:rPr>
+                <w:rFonts w:ascii="Cambria Math" w:eastAsiaTheme="minorEastAsia" w:hAnsi="Cambria Math"/>
+                <w:i/>
+              </w:rPr>
+            </m:ctrlPr>
+          </m:dPr>
+          <m:e>
+            <m:sSub>
+              <m:sSubPr>
+                <m:ctrlPr>
+                  <w:rPr>
+                    <w:rFonts w:ascii="Cambria Math" w:eastAsiaTheme="minorEastAsia" w:hAnsi="Cambria Math"/>
+                    <w:i/>
+                  </w:rPr>
+                </m:ctrlPr>
+              </m:sSubPr>
+              <m:e>
+                <m:r>
+                  <w:rPr>
+                    <w:rFonts w:ascii="Cambria Math" w:eastAsiaTheme="minorEastAsia" w:hAnsi="Cambria Math"/>
+                  </w:rPr>
+                  <m:t>q</m:t>
+                </m:r>
+              </m:e>
+              <m:sub>
+                <m:r>
+                  <w:rPr>
+                    <w:rFonts w:ascii="Cambria Math" w:eastAsiaTheme="minorEastAsia" w:hAnsi="Cambria Math"/>
+                  </w:rPr>
+                  <m:t>1</m:t>
+                </m:r>
+              </m:sub>
+            </m:sSub>
+          </m:e>
+        </m:d>
+      </m:oMath>
+      <w:r>
+        <w:rPr>
+          <w:rFonts w:eastAsiaTheme="minorEastAsia"/>
+        </w:rPr>
+        <w:t xml:space="preserve"> se cambia a lo largo del tiempo, manteniendo siempre el péndulo balanceado en la posición vertical</w:t>
+      </w:r>
+      <w:r>
+        <w:rPr>
+          <w:rFonts w:eastAsiaTheme="minorEastAsia"/>
+        </w:rPr>
+        <w:t xml:space="preserve"> </w:t>
+      </w:r>
+      <m:oMath>
+        <m:d>
+          <m:dPr>
+            <m:ctrlPr>
+              <w:rPr>
+                <w:rFonts w:ascii="Cambria Math" w:eastAsiaTheme="minorEastAsia" w:hAnsi="Cambria Math"/>
+                <w:i/>
+              </w:rPr>
+            </m:ctrlPr>
+          </m:dPr>
+          <m:e>
+            <m:sSub>
+              <m:sSubPr>
+                <m:ctrlPr>
+                  <w:rPr>
+                    <w:rFonts w:ascii="Cambria Math" w:eastAsiaTheme="minorEastAsia" w:hAnsi="Cambria Math"/>
+                    <w:i/>
+                  </w:rPr>
+                </m:ctrlPr>
+              </m:sSubPr>
+              <m:e>
+                <m:r>
+                  <w:rPr>
+                    <w:rFonts w:ascii="Cambria Math" w:eastAsiaTheme="minorEastAsia" w:hAnsi="Cambria Math"/>
+                  </w:rPr>
+                  <m:t>q</m:t>
+                </m:r>
+              </m:e>
+              <m:sub>
+                <m:r>
+                  <w:rPr>
+                    <w:rFonts w:ascii="Cambria Math" w:eastAsiaTheme="minorEastAsia" w:hAnsi="Cambria Math"/>
+                  </w:rPr>
+                  <m:t>2</m:t>
+                </m:r>
+              </m:sub>
+            </m:sSub>
+          </m:e>
+        </m:d>
+      </m:oMath>
+      <w:r>
+        <w:rPr>
+          <w:rFonts w:eastAsiaTheme="minorEastAsia"/>
+        </w:rPr>
+        <w:t>.</w:t>
+      </w:r>
+    </w:p>
+    <w:p>
+      <w:pPr>
+        <w:ind w:left="426" w:right="288"/>
+      </w:pPr>
+    </w:p>
+    <w:p>
+      <w:pPr>
+        <w:pStyle w:val="Heading2"/>
+        <w:numPr>
+          <w:ilvl w:val="1"/>
+          <w:numId w:val="1"/>
+        </w:numPr>
+      </w:pPr>
+      <w:bookmarkStart w:id="43" w:name="_Toc92919704"/>
+      <w:r>
+        <w:t>Control por retroalimentación de estado (</w:t>
+      </w:r>
+      <w:r>
+        <w:rPr>
+          <w:i/>
+          <w:iCs/>
+        </w:rPr>
+        <w:t>Pole P</w:t>
+      </w:r>
+      <w:r>
+        <w:rPr>
+          <w:i/>
+          <w:iCs/>
+        </w:rPr>
+        <w:t>lacement</w:t>
+      </w:r>
+      <w:r>
+        <w:t>)</w:t>
+      </w:r>
+      <w:bookmarkEnd w:id="43"/>
+    </w:p>
+    <w:p>
+      <w:pPr>
+        <w:ind w:left="426" w:right="288"/>
+        <w:rPr>
+          <w:rFonts w:eastAsiaTheme="minorEastAsia"/>
+        </w:rPr>
+      </w:pPr>
+      <w:r>
+        <w:t xml:space="preserve">Como se determinó en la sección </w:t>
+      </w:r>
+      <w:r>
+        <w:fldChar w:fldCharType="begin"/>
+      </w:r>
+      <w:r>
+        <w:instrText xml:space="preserve"> REF _Ref92918812 \r \h </w:instrText>
+      </w:r>
+      <w:r>
+        <w:fldChar w:fldCharType="separate"/>
+      </w:r>
+      <w:r>
+        <w:t>4.</w:t>
+      </w:r>
+      <w:r>
+        <w:t>4</w:t>
+      </w:r>
+      <w:r>
+        <w:fldChar w:fldCharType="end"/>
+      </w:r>
+      <w:r>
+        <w:t xml:space="preserve">, al menos uno de los polos del sistema se encuentra en el semiplano derecho del plano complejo, haciendo al sistema inestable en lazo abierto. La idea principal de este método de control es hallar una acción de control </w:t>
+      </w:r>
+      <m:oMath>
+        <m:d>
+          <m:dPr>
+            <m:ctrlPr>
+              <w:rPr>
+                <w:rFonts w:ascii="Cambria Math" w:eastAsiaTheme="minorEastAsia" w:hAnsi="Cambria Math"/>
+                <w:i/>
+              </w:rPr>
+            </m:ctrlPr>
+          </m:dPr>
+          <m:e>
+            <m:r>
+              <w:rPr>
+                <w:rFonts w:ascii="Cambria Math" w:eastAsiaTheme="minorEastAsia" w:hAnsi="Cambria Math"/>
+              </w:rPr>
+              <m:t>u</m:t>
+            </m:r>
+          </m:e>
+        </m:d>
+      </m:oMath>
+      <w:r>
+        <w:rPr>
+          <w:rFonts w:eastAsiaTheme="minorEastAsia"/>
+        </w:rPr>
+        <w:t xml:space="preserve"> tal que todos los polos del sistema en lazo cerrado se encuentren en el semiplano izquierdo, de la forma:</w:t>
+      </w:r>
+    </w:p>
+    <w:p>
+      <w:pPr>
+        <w:ind w:left="426" w:right="288"/>
+        <w:rPr>
+          <w:rFonts w:eastAsiaTheme="minorEastAsia"/>
+        </w:rPr>
+      </w:pPr>
+      <m:oMathPara>
+        <m:oMath>
+          <m:r>
+            <w:rPr>
+              <w:rFonts w:ascii="Cambria Math" w:hAnsi="Cambria Math"/>
+            </w:rPr>
+            <m:t>u= -K</m:t>
+          </m:r>
+          <m:r>
+            <m:rPr>
+              <m:sty m:val="bi"/>
+            </m:rPr>
+            <w:rPr>
+              <w:rFonts w:ascii="Cambria Math" w:hAnsi="Cambria Math"/>
+            </w:rPr>
+            <m:t>x</m:t>
+          </m:r>
+        </m:oMath>
+      </m:oMathPara>
+    </w:p>
+    <w:p>
+      <w:pPr>
+        <w:ind w:left="426" w:right="288"/>
+        <w:rPr>
+          <w:rFonts w:eastAsiaTheme="minorEastAsia"/>
+        </w:rPr>
+      </w:pPr>
+      <w:r>
+        <w:rPr>
+          <w:rFonts w:eastAsiaTheme="minorEastAsia"/>
+        </w:rPr>
+        <w:t xml:space="preserve">Donde </w:t>
+      </w:r>
+      <m:oMath>
+        <m:r>
+          <w:rPr>
+            <w:rFonts w:ascii="Cambria Math" w:eastAsiaTheme="minorEastAsia" w:hAnsi="Cambria Math"/>
+          </w:rPr>
+          <m:t>K</m:t>
+        </m:r>
+      </m:oMath>
+      <w:r>
+        <w:rPr>
+          <w:rFonts w:eastAsiaTheme="minorEastAsia"/>
+        </w:rPr>
+        <w:t xml:space="preserve"> representa la matriz de retroalimentación, que fuerza </w:t>
+      </w:r>
+      <w:r>
+        <w:rPr>
+          <w:rFonts w:eastAsiaTheme="minorEastAsia"/>
+        </w:rPr>
+        <w:t>los valores propios de</w:t>
+      </w:r>
+      <w:r>
+        <w:rPr>
+          <w:rFonts w:eastAsiaTheme="minorEastAsia"/>
+        </w:rPr>
+        <w:t>l sistema en</w:t>
+      </w:r>
+      <w:r>
+        <w:rPr>
+          <w:rFonts w:eastAsiaTheme="minorEastAsia"/>
+        </w:rPr>
+        <w:t xml:space="preserve"> lazo cerrado a las ubicaciones de los polos especificadas por la ecuación característica deseada</w:t>
+      </w:r>
+      <w:r>
+        <w:rPr>
+          <w:rFonts w:eastAsiaTheme="minorEastAsia"/>
+        </w:rPr>
+        <w:t xml:space="preserve"> </w:t>
+      </w:r>
+      <w:sdt>
+        <w:sdtPr>
+          <w:rPr>
+            <w:rFonts w:eastAsiaTheme="minorEastAsia"/>
+          </w:rPr>
+          <w:id w:val="1173916763"/>
+          <w:citation/>
+        </w:sdtPr>
+        <w:sdtContent>
+          <w:r>
+            <w:rPr>
+              <w:rFonts w:eastAsiaTheme="minorEastAsia"/>
+            </w:rPr>
+            <w:fldChar w:fldCharType="begin"/>
+          </w:r>
+          <w:r>
+            <w:rPr>
+              <w:rFonts w:eastAsiaTheme="minorEastAsia"/>
+            </w:rPr>
+            <w:instrText xml:space="preserve"> CITATION Son98 \l 9226 </w:instrText>
+          </w:r>
+          <w:r>
+            <w:rPr>
+              <w:rFonts w:eastAsiaTheme="minorEastAsia"/>
+            </w:rPr>
+            <w:fldChar w:fldCharType="separate"/>
+          </w:r>
+          <w:r>
+            <w:rPr>
+              <w:rFonts w:eastAsiaTheme="minorEastAsia"/>
+              <w:noProof/>
+            </w:rPr>
+            <w:t>[11]</w:t>
+          </w:r>
+          <w:r>
+            <w:rPr>
+              <w:rFonts w:eastAsiaTheme="minorEastAsia"/>
+            </w:rPr>
+            <w:fldChar w:fldCharType="end"/>
+          </w:r>
+        </w:sdtContent>
+      </w:sdt>
+      <w:r>
+        <w:rPr>
+          <w:rFonts w:eastAsiaTheme="minorEastAsia"/>
+        </w:rPr>
+        <w:t>.</w:t>
+      </w:r>
+    </w:p>
+    <w:p>
+      <w:pPr>
+        <w:ind w:left="426" w:right="288"/>
+        <w:rPr>
+          <w:rFonts w:eastAsiaTheme="minorEastAsia"/>
+        </w:rPr>
+      </w:pPr>
+      <w:r>
+        <w:rPr>
+          <w:rFonts w:eastAsiaTheme="minorEastAsia"/>
+        </w:rPr>
+        <w:t xml:space="preserve">Empleando el mismo modelo mostrado en la </w:t>
+      </w:r>
+      <w:r>
+        <w:rPr>
+          <w:rFonts w:eastAsiaTheme="minorEastAsia"/>
+        </w:rPr>
+        <w:fldChar w:fldCharType="begin"/>
+      </w:r>
+      <w:r>
+        <w:rPr>
+          <w:rFonts w:eastAsiaTheme="minorEastAsia"/>
+        </w:rPr>
+        <w:instrText xml:space="preserve"> REF _Ref92905100 \h </w:instrText>
+      </w:r>
+      <w:r>
+        <w:rPr>
+          <w:rFonts w:eastAsiaTheme="minorEastAsia"/>
+        </w:rPr>
+      </w:r>
+      <w:r>
+        <w:rPr>
+          <w:rFonts w:eastAsiaTheme="minorEastAsia"/>
+        </w:rPr>
+        <w:fldChar w:fldCharType="separate"/>
+      </w:r>
+      <w:r>
+        <w:t xml:space="preserve">Figura </w:t>
+      </w:r>
+      <w:r>
+        <w:rPr>
+          <w:noProof/>
+        </w:rPr>
+        <w:t>7</w:t>
+      </w:r>
+      <w:r>
+        <w:rPr>
+          <w:rFonts w:eastAsiaTheme="minorEastAsia"/>
+        </w:rPr>
+        <w:fldChar w:fldCharType="end"/>
+      </w:r>
+      <w:r>
+        <w:rPr>
+          <w:rFonts w:eastAsiaTheme="minorEastAsia"/>
+        </w:rPr>
+        <w:t xml:space="preserve"> se puede</w:t>
+      </w:r>
+      <w:r>
+        <w:rPr>
+          <w:rFonts w:eastAsiaTheme="minorEastAsia"/>
+        </w:rPr>
+        <w:t xml:space="preserve"> simular la respuesta del sistema para una nueva </w:t>
+      </w:r>
+      <w:r>
+        <w:rPr>
+          <w:rFonts w:eastAsiaTheme="minorEastAsia"/>
+        </w:rPr>
+        <w:t xml:space="preserve">matriz </w:t>
+      </w:r>
+      <m:oMath>
+        <m:r>
+          <w:rPr>
+            <w:rFonts w:ascii="Cambria Math" w:eastAsiaTheme="minorEastAsia" w:hAnsi="Cambria Math"/>
+          </w:rPr>
+          <m:t>K</m:t>
+        </m:r>
+      </m:oMath>
+      <w:r>
+        <w:rPr>
+          <w:rFonts w:eastAsiaTheme="minorEastAsia"/>
+        </w:rPr>
+        <w:t>, la cual</w:t>
+      </w:r>
+      <w:r>
+        <w:rPr>
+          <w:rFonts w:eastAsiaTheme="minorEastAsia"/>
+        </w:rPr>
+        <w:t xml:space="preserve"> </w:t>
+      </w:r>
+      <w:r>
+        <w:rPr>
+          <w:rFonts w:eastAsiaTheme="minorEastAsia"/>
+        </w:rPr>
+        <w:t xml:space="preserve">fuerce </w:t>
+      </w:r>
+      <w:r>
+        <w:rPr>
+          <w:rFonts w:eastAsiaTheme="minorEastAsia"/>
+        </w:rPr>
+        <w:t>los polos a un valor deseado. Utilizando Matlab</w:t>
+      </w:r>
+      <w:r>
+        <w:rPr>
+          <w:rFonts w:eastAsiaTheme="minorEastAsia" w:cs="Times New Roman"/>
+          <w:vertAlign w:val="superscript"/>
+        </w:rPr>
+        <w:t>®</w:t>
+      </w:r>
+      <w:r>
+        <w:rPr>
+          <w:rFonts w:eastAsiaTheme="minorEastAsia"/>
+        </w:rPr>
+        <w:t xml:space="preserve"> se puede determinar la solución a este problema a través de la función </w:t>
+      </w:r>
+      <w:r>
+        <w:rPr>
+          <w:rFonts w:eastAsiaTheme="minorEastAsia"/>
+          <w:i/>
+          <w:iCs/>
+        </w:rPr>
+        <w:t>acker()</w:t>
+      </w:r>
+      <w:r>
+        <w:rPr>
+          <w:rFonts w:eastAsiaTheme="minorEastAsia"/>
+        </w:rPr>
+        <w:t xml:space="preserve">, la cual soluciona la fórmula de Ackermann </w:t>
+      </w:r>
+      <w:r>
+        <w:rPr>
+          <w:rFonts w:eastAsiaTheme="minorEastAsia"/>
+        </w:rPr>
+        <w:t>para un vector de polos deseados.</w:t>
+      </w:r>
+    </w:p>
+    <w:p>
+      <w:pPr>
+        <w:ind w:left="426" w:right="288"/>
+        <w:rPr>
+          <w:rFonts w:eastAsiaTheme="minorEastAsia"/>
+        </w:rPr>
+      </w:pPr>
+    </w:p>
+    <w:p>
+      <w:pPr>
+        <w:pStyle w:val="Heading2"/>
+        <w:numPr>
+          <w:ilvl w:val="1"/>
+          <w:numId w:val="1"/>
+        </w:numPr>
+        <w:rPr>
+          <w:rFonts w:eastAsiaTheme="minorEastAsia"/>
+        </w:rPr>
+      </w:pPr>
+      <w:bookmarkStart w:id="44" w:name="_Toc92919705"/>
+      <w:r>
+        <w:rPr>
+          <w:rFonts w:eastAsiaTheme="minorEastAsia"/>
+        </w:rPr>
+        <w:t>Otros tipos de control</w:t>
+      </w:r>
+      <w:bookmarkEnd w:id="44"/>
+    </w:p>
+    <w:p>
+      <w:pPr>
+        <w:ind w:left="426" w:right="288"/>
+      </w:pPr>
+      <w:r>
+        <w:t xml:space="preserve">Como se ha mencionado anteriormente, el péndulo invertido es </w:t>
+      </w:r>
+      <w:r>
+        <w:t xml:space="preserve">una planta de alto interés en la teoría de control. Este ha sido utilizado ampliamente como banco de pruebas de modelos de control, permitiendo realizar comparaciones sobre un mismo hardware </w:t>
+      </w:r>
+      <w:sdt>
+        <w:sdtPr>
+          <w:id w:val="-2090069185"/>
+          <w:citation/>
+        </w:sdtPr>
+        <w:sdtContent>
+          <w:r>
+            <w:fldChar w:fldCharType="begin"/>
+          </w:r>
+          <w:r>
+            <w:instrText xml:space="preserve"> CITATION Maj15 \l 9226 </w:instrText>
+          </w:r>
+          <w:r>
+            <w:fldChar w:fldCharType="separate"/>
+          </w:r>
+          <w:r>
+            <w:rPr>
+              <w:noProof/>
+            </w:rPr>
+            <w:t>[10]</w:t>
+          </w:r>
+          <w:r>
+            <w:fldChar w:fldCharType="end"/>
+          </w:r>
+        </w:sdtContent>
+      </w:sdt>
+      <w:r>
+        <w:t>. Por sus múltiples estados se pueden realizar controles independientes sobre estos</w:t>
+      </w:r>
+      <w:r>
+        <w:t>, lo</w:t>
+      </w:r>
+      <w:r>
+        <w:t xml:space="preserve"> que permite combinar </w:t>
+      </w:r>
+      <w:r>
+        <w:t xml:space="preserve">algoritmos de control para hacer más eficiente el control de cada estado y así optimizar su uso como plataforma de robótica </w:t>
+      </w:r>
+      <w:sdt>
+        <w:sdtPr>
+          <w:id w:val="-1446296570"/>
+          <w:citation/>
+        </w:sdtPr>
+        <w:sdtContent>
+          <w:r>
+            <w:fldChar w:fldCharType="begin"/>
+          </w:r>
+          <w:r>
+            <w:instrText xml:space="preserve"> CITATION Zad16 \l 9226 </w:instrText>
+          </w:r>
+          <w:r>
+            <w:fldChar w:fldCharType="separate"/>
+          </w:r>
+          <w:r>
+            <w:rPr>
+              <w:noProof/>
+            </w:rPr>
+            <w:t>[12]</w:t>
+          </w:r>
+          <w:r>
+            <w:fldChar w:fldCharType="end"/>
+          </w:r>
+        </w:sdtContent>
+      </w:sdt>
+      <w:r>
+        <w:t xml:space="preserve">. </w:t>
+      </w:r>
+    </w:p>
+    <w:p>
+      <w:pPr>
+        <w:ind w:left="426" w:right="288"/>
+      </w:pPr>
+    </w:p>
+    <w:p>
+      <w:pPr>
+        <w:jc w:val="left"/>
+      </w:pPr>
+      <w:r>
+        <w:br w:type="page"/>
+      </w:r>
+    </w:p>
+    <w:p>
+      <w:pPr>
+        <w:pStyle w:val="Title"/>
+        <w:rPr>
+          <w:rFonts w:ascii="Times New Roman" w:hAnsi="Times New Roman" w:cs="Times New Roman"/>
+          <w:b/>
+          <w:bCs/>
+          <w:sz w:val="48"/>
+          <w:szCs w:val="48"/>
+        </w:rPr>
+      </w:pPr>
+      <w:r>
+        <w:rPr>
+          <w:rFonts w:ascii="Times New Roman" w:hAnsi="Times New Roman" w:cs="Times New Roman"/>
+          <w:b/>
+          <w:bCs/>
+          <w:sz w:val="48"/>
+          <w:szCs w:val="48"/>
+        </w:rPr>
+        <w:lastRenderedPageBreak/>
+        <w:t xml:space="preserve">Capítulo </w:t>
+      </w:r>
+      <w:r>
+        <w:rPr>
+          <w:rFonts w:ascii="Times New Roman" w:hAnsi="Times New Roman" w:cs="Times New Roman"/>
+          <w:b/>
+          <w:bCs/>
+          <w:sz w:val="48"/>
+          <w:szCs w:val="48"/>
+        </w:rPr>
+        <w:t>5</w:t>
+      </w:r>
+    </w:p>
+    <w:p/>
+    <w:p>
+      <w:pPr>
+        <w:pStyle w:val="Heading1Custom"/>
+      </w:pPr>
+      <w:proofErr w:type="spellStart"/>
+      <w:r>
+        <w:t>Encu</w:t>
+      </w:r>
+      <w:proofErr w:type="spellEnd"/>
+      <w:r>
+        <w:t xml:space="preserve">? </w:t>
+      </w:r>
+    </w:p>
+    <w:p>
+      <w:pPr>
+        <w:ind w:left="426" w:right="288"/>
+      </w:pPr>
+    </w:p>
+    <w:p>
+      <w:pPr>
+        <w:ind w:left="426" w:right="288"/>
+      </w:pPr>
+    </w:p>
     <w:sectPr>
       <w:pgSz w:w="12240" w:h="15840"/>
       <w:pgMar w:top="1440" w:right="1440" w:bottom="1440" w:left="1440" w:header="708" w:footer="708" w:gutter="0"/>
@@ -6836,9 +12657,122 @@
 <file path=word/numbering.xml><?xml version="1.0" encoding="utf-8"?>
 <w:numbering xmlns:wpc="http://schemas.microsoft.com/office/word/2010/wordprocessingCanvas" xmlns:cx="http://schemas.microsoft.com/office/drawing/2014/chartex" xmlns:cx1="http://schemas.microsoft.com/office/drawing/2015/9/8/chartex" xmlns:cx2="http://schemas.microsoft.com/office/drawing/2015/10/21/chartex" xmlns:cx3="http://schemas.microsoft.com/office/drawing/2016/5/9/chartex" xmlns:cx4="http://schemas.microsoft.com/office/drawing/2016/5/10/chartex" xmlns:cx5="http://schemas.microsoft.com/office/drawing/2016/5/11/chartex" xmlns:cx6="http://schemas.microsoft.com/office/drawing/2016/5/12/chartex" xmlns:cx7="http://schemas.microsoft.com/office/drawing/2016/5/13/chartex" xmlns:cx8="http://schemas.microsoft.com/office/drawing/2016/5/14/chartex" xmlns:mc="http://schemas.openxmlformats.org/markup-compatibility/2006" xmlns:aink="http://schemas.microsoft.com/office/drawing/2016/ink" xmlns:am3d="http://schemas.microsoft.com/office/drawing/2017/model3d" xmlns:o="urn:schemas-microsoft-com:office:office" xmlns:r="http://schemas.openxmlformats.org/officeDocument/2006/relationships" xmlns:m="http://schemas.openxmlformats.org/officeDocument/2006/math" xmlns:v="urn:schemas-microsoft-com:vml" xmlns:wp14="http://schemas.microsoft.com/office/word/2010/wordprocessingDrawing" xmlns:wp="http://schemas.openxmlformats.org/drawingml/2006/wordprocessingDrawing" xmlns:w10="urn:schemas-microsoft-com:office:word" xmlns:w="http://schemas.openxmlformats.org/wordprocessingml/2006/main" xmlns:w14="http://schemas.microsoft.com/office/word/2010/wordml" xmlns:w15="http://schemas.microsoft.com/office/word/2012/wordml" xmlns:w16cex="http://schemas.microsoft.com/office/word/2018/wordml/cex" xmlns:w16cid="http://schemas.microsoft.com/office/word/2016/wordml/cid" xmlns:w16="http://schemas.microsoft.com/office/word/2018/wordml" xmlns:w16sdtdh="http://schemas.microsoft.com/office/word/2020/wordml/sdtdatahash" xmlns:w16se="http://schemas.microsoft.com/office/word/2015/wordml/symex" xmlns:wpg="http://schemas.microsoft.com/office/word/2010/wordprocessingGroup" xmlns:wpi="http://schemas.microsoft.com/office/word/2010/wordprocessingInk" xmlns:wne="http://schemas.microsoft.com/office/word/2006/wordml" xmlns:wps="http://schemas.microsoft.com/office/word/2010/wordprocessingShape" mc:Ignorable="w14 w15 w16se w16cid w16 w16cex w16sdtdh wp14">
   <w:abstractNum w:abstractNumId="0" w15:restartNumberingAfterBreak="0">
+    <w:nsid w:val="25DB77A9"/>
+    <w:multiLevelType w:val="hybridMultilevel"/>
+    <w:tmpl w:val="A4ACC8FE"/>
+    <w:lvl w:ilvl="0" w:tplc="240A0001">
+      <w:start w:val="1"/>
+      <w:numFmt w:val="bullet"/>
+      <w:lvlText w:val=""/>
+      <w:lvlJc w:val="left"/>
+      <w:pPr>
+        <w:ind w:left="1146" w:hanging="360"/>
+      </w:pPr>
+      <w:rPr>
+        <w:rFonts w:ascii="Symbol" w:hAnsi="Symbol" w:hint="default"/>
+      </w:rPr>
+    </w:lvl>
+    <w:lvl w:ilvl="1" w:tplc="240A0003" w:tentative="1">
+      <w:start w:val="1"/>
+      <w:numFmt w:val="bullet"/>
+      <w:lvlText w:val="o"/>
+      <w:lvlJc w:val="left"/>
+      <w:pPr>
+        <w:ind w:left="1866" w:hanging="360"/>
+      </w:pPr>
+      <w:rPr>
+        <w:rFonts w:ascii="Courier New" w:hAnsi="Courier New" w:cs="Courier New" w:hint="default"/>
+      </w:rPr>
+    </w:lvl>
+    <w:lvl w:ilvl="2" w:tplc="240A0005" w:tentative="1">
+      <w:start w:val="1"/>
+      <w:numFmt w:val="bullet"/>
+      <w:lvlText w:val=""/>
+      <w:lvlJc w:val="left"/>
+      <w:pPr>
+        <w:ind w:left="2586" w:hanging="360"/>
+      </w:pPr>
+      <w:rPr>
+        <w:rFonts w:ascii="Wingdings" w:hAnsi="Wingdings" w:hint="default"/>
+      </w:rPr>
+    </w:lvl>
+    <w:lvl w:ilvl="3" w:tplc="240A0001" w:tentative="1">
+      <w:start w:val="1"/>
+      <w:numFmt w:val="bullet"/>
+      <w:lvlText w:val=""/>
+      <w:lvlJc w:val="left"/>
+      <w:pPr>
+        <w:ind w:left="3306" w:hanging="360"/>
+      </w:pPr>
+      <w:rPr>
+        <w:rFonts w:ascii="Symbol" w:hAnsi="Symbol" w:hint="default"/>
+      </w:rPr>
+    </w:lvl>
+    <w:lvl w:ilvl="4" w:tplc="240A0003" w:tentative="1">
+      <w:start w:val="1"/>
+      <w:numFmt w:val="bullet"/>
+      <w:lvlText w:val="o"/>
+      <w:lvlJc w:val="left"/>
+      <w:pPr>
+        <w:ind w:left="4026" w:hanging="360"/>
+      </w:pPr>
+      <w:rPr>
+        <w:rFonts w:ascii="Courier New" w:hAnsi="Courier New" w:cs="Courier New" w:hint="default"/>
+      </w:rPr>
+    </w:lvl>
+    <w:lvl w:ilvl="5" w:tplc="240A0005" w:tentative="1">
+      <w:start w:val="1"/>
+      <w:numFmt w:val="bullet"/>
+      <w:lvlText w:val=""/>
+      <w:lvlJc w:val="left"/>
+      <w:pPr>
+        <w:ind w:left="4746" w:hanging="360"/>
+      </w:pPr>
+      <w:rPr>
+        <w:rFonts w:ascii="Wingdings" w:hAnsi="Wingdings" w:hint="default"/>
+      </w:rPr>
+    </w:lvl>
+    <w:lvl w:ilvl="6" w:tplc="240A0001" w:tentative="1">
+      <w:start w:val="1"/>
+      <w:numFmt w:val="bullet"/>
+      <w:lvlText w:val=""/>
+      <w:lvlJc w:val="left"/>
+      <w:pPr>
+        <w:ind w:left="5466" w:hanging="360"/>
+      </w:pPr>
+      <w:rPr>
+        <w:rFonts w:ascii="Symbol" w:hAnsi="Symbol" w:hint="default"/>
+      </w:rPr>
+    </w:lvl>
+    <w:lvl w:ilvl="7" w:tplc="240A0003" w:tentative="1">
+      <w:start w:val="1"/>
+      <w:numFmt w:val="bullet"/>
+      <w:lvlText w:val="o"/>
+      <w:lvlJc w:val="left"/>
+      <w:pPr>
+        <w:ind w:left="6186" w:hanging="360"/>
+      </w:pPr>
+      <w:rPr>
+        <w:rFonts w:ascii="Courier New" w:hAnsi="Courier New" w:cs="Courier New" w:hint="default"/>
+      </w:rPr>
+    </w:lvl>
+    <w:lvl w:ilvl="8" w:tplc="240A0005" w:tentative="1">
+      <w:start w:val="1"/>
+      <w:numFmt w:val="bullet"/>
+      <w:lvlText w:val=""/>
+      <w:lvlJc w:val="left"/>
+      <w:pPr>
+        <w:ind w:left="6906" w:hanging="360"/>
+      </w:pPr>
+      <w:rPr>
+        <w:rFonts w:ascii="Wingdings" w:hAnsi="Wingdings" w:hint="default"/>
+      </w:rPr>
+    </w:lvl>
+  </w:abstractNum>
+  <w:abstractNum w:abstractNumId="1" w15:restartNumberingAfterBreak="0">
     <w:nsid w:val="33423A4D"/>
     <w:multiLevelType w:val="multilevel"/>
-    <w:tmpl w:val="72AEE6B2"/>
+    <w:tmpl w:val="B41C2C98"/>
     <w:lvl w:ilvl="0">
       <w:start w:val="1"/>
       <w:numFmt w:val="decimal"/>
@@ -6955,7 +12889,7 @@
       </w:rPr>
     </w:lvl>
   </w:abstractNum>
-  <w:abstractNum w:abstractNumId="1" w15:restartNumberingAfterBreak="0">
+  <w:abstractNum w:abstractNumId="2" w15:restartNumberingAfterBreak="0">
     <w:nsid w:val="375A3CE7"/>
     <w:multiLevelType w:val="hybridMultilevel"/>
     <w:tmpl w:val="7402096E"/>
@@ -7068,7 +13002,7 @@
       </w:rPr>
     </w:lvl>
   </w:abstractNum>
-  <w:abstractNum w:abstractNumId="2" w15:restartNumberingAfterBreak="0">
+  <w:abstractNum w:abstractNumId="3" w15:restartNumberingAfterBreak="0">
     <w:nsid w:val="4C784B79"/>
     <w:multiLevelType w:val="hybridMultilevel"/>
     <w:tmpl w:val="44D02F4A"/>
@@ -7181,7 +13115,7 @@
       </w:rPr>
     </w:lvl>
   </w:abstractNum>
-  <w:abstractNum w:abstractNumId="3" w15:restartNumberingAfterBreak="0">
+  <w:abstractNum w:abstractNumId="4" w15:restartNumberingAfterBreak="0">
     <w:nsid w:val="4FDA2CE8"/>
     <w:multiLevelType w:val="hybridMultilevel"/>
     <w:tmpl w:val="D1F68102"/>
@@ -7294,7 +13228,7 @@
       </w:rPr>
     </w:lvl>
   </w:abstractNum>
-  <w:abstractNum w:abstractNumId="4" w15:restartNumberingAfterBreak="0">
+  <w:abstractNum w:abstractNumId="5" w15:restartNumberingAfterBreak="0">
     <w:nsid w:val="54330314"/>
     <w:multiLevelType w:val="hybridMultilevel"/>
     <w:tmpl w:val="9A5AE46E"/>
@@ -7407,7 +13341,7 @@
       </w:rPr>
     </w:lvl>
   </w:abstractNum>
-  <w:abstractNum w:abstractNumId="5" w15:restartNumberingAfterBreak="0">
+  <w:abstractNum w:abstractNumId="6" w15:restartNumberingAfterBreak="0">
     <w:nsid w:val="5704066A"/>
     <w:multiLevelType w:val="hybridMultilevel"/>
     <w:tmpl w:val="9AAC5FA2"/>
@@ -7521,22 +13455,25 @@
     </w:lvl>
   </w:abstractNum>
   <w:num w:numId="1">
-    <w:abstractNumId w:val="0"/>
+    <w:abstractNumId w:val="1"/>
   </w:num>
   <w:num w:numId="2">
+    <w:abstractNumId w:val="6"/>
+  </w:num>
+  <w:num w:numId="3">
     <w:abstractNumId w:val="5"/>
   </w:num>
-  <w:num w:numId="3">
+  <w:num w:numId="4">
+    <w:abstractNumId w:val="3"/>
+  </w:num>
+  <w:num w:numId="5">
+    <w:abstractNumId w:val="2"/>
+  </w:num>
+  <w:num w:numId="6">
     <w:abstractNumId w:val="4"/>
   </w:num>
-  <w:num w:numId="4">
-    <w:abstractNumId w:val="2"/>
-  </w:num>
-  <w:num w:numId="5">
-    <w:abstractNumId w:val="1"/>
-  </w:num>
-  <w:num w:numId="6">
-    <w:abstractNumId w:val="3"/>
+  <w:num w:numId="7">
+    <w:abstractNumId w:val="0"/>
   </w:num>
 </w:numbering>
 </file>
@@ -8013,6 +13950,7 @@
   <w:style w:type="character" w:default="1" w:styleId="DefaultParagraphFont">
     <w:name w:val="Default Paragraph Font"/>
     <w:uiPriority w:val="1"/>
+    <w:semiHidden/>
     <w:unhideWhenUsed/>
   </w:style>
   <w:style w:type="table" w:default="1" w:styleId="TableNormal">
@@ -8269,6 +14207,140 @@
       <w:spacing w:after="100"/>
       <w:ind w:left="480"/>
     </w:pPr>
+  </w:style>
+  <w:style w:type="paragraph" w:styleId="Salutation">
+    <w:name w:val="Salutation"/>
+    <w:basedOn w:val="Normal"/>
+    <w:next w:val="Normal"/>
+    <w:link w:val="SalutationChar"/>
+    <w:uiPriority w:val="99"/>
+    <w:unhideWhenUsed/>
+    <w:rsid w:val="00E7367B"/>
+  </w:style>
+  <w:style w:type="character" w:customStyle="1" w:styleId="SalutationChar">
+    <w:name w:val="Salutation Char"/>
+    <w:basedOn w:val="DefaultParagraphFont"/>
+    <w:link w:val="Salutation"/>
+    <w:uiPriority w:val="99"/>
+    <w:rsid w:val="00E7367B"/>
+  </w:style>
+  <w:style w:type="paragraph" w:styleId="ListContinue">
+    <w:name w:val="List Continue"/>
+    <w:basedOn w:val="Normal"/>
+    <w:uiPriority w:val="99"/>
+    <w:unhideWhenUsed/>
+    <w:rsid w:val="00E7367B"/>
+    <w:pPr>
+      <w:spacing w:after="120"/>
+      <w:ind w:left="283"/>
+      <w:contextualSpacing/>
+    </w:pPr>
+  </w:style>
+  <w:style w:type="paragraph" w:customStyle="1" w:styleId="InsideAddress">
+    <w:name w:val="Inside Address"/>
+    <w:basedOn w:val="Normal"/>
+    <w:rsid w:val="00E7367B"/>
+  </w:style>
+  <w:style w:type="paragraph" w:styleId="BodyText">
+    <w:name w:val="Body Text"/>
+    <w:basedOn w:val="Normal"/>
+    <w:link w:val="BodyTextChar"/>
+    <w:uiPriority w:val="99"/>
+    <w:unhideWhenUsed/>
+    <w:rsid w:val="00E7367B"/>
+    <w:pPr>
+      <w:spacing w:after="120"/>
+    </w:pPr>
+  </w:style>
+  <w:style w:type="character" w:customStyle="1" w:styleId="BodyTextChar">
+    <w:name w:val="Body Text Char"/>
+    <w:basedOn w:val="DefaultParagraphFont"/>
+    <w:link w:val="BodyText"/>
+    <w:uiPriority w:val="99"/>
+    <w:rsid w:val="00E7367B"/>
+  </w:style>
+  <w:style w:type="paragraph" w:styleId="BodyTextIndent">
+    <w:name w:val="Body Text Indent"/>
+    <w:basedOn w:val="Normal"/>
+    <w:link w:val="BodyTextIndentChar"/>
+    <w:uiPriority w:val="99"/>
+    <w:unhideWhenUsed/>
+    <w:rsid w:val="00E7367B"/>
+    <w:pPr>
+      <w:spacing w:after="120"/>
+      <w:ind w:left="283"/>
+    </w:pPr>
+  </w:style>
+  <w:style w:type="character" w:customStyle="1" w:styleId="BodyTextIndentChar">
+    <w:name w:val="Body Text Indent Char"/>
+    <w:basedOn w:val="DefaultParagraphFont"/>
+    <w:link w:val="BodyTextIndent"/>
+    <w:uiPriority w:val="99"/>
+    <w:rsid w:val="00E7367B"/>
+  </w:style>
+  <w:style w:type="paragraph" w:styleId="Subtitle">
+    <w:name w:val="Subtitle"/>
+    <w:basedOn w:val="Normal"/>
+    <w:next w:val="Normal"/>
+    <w:link w:val="SubtitleChar"/>
+    <w:uiPriority w:val="11"/>
+    <w:qFormat/>
+    <w:rsid w:val="00E7367B"/>
+    <w:pPr>
+      <w:numPr>
+        <w:ilvl w:val="1"/>
+      </w:numPr>
+    </w:pPr>
+    <w:rPr>
+      <w:rFonts w:asciiTheme="minorHAnsi" w:eastAsiaTheme="minorEastAsia" w:hAnsiTheme="minorHAnsi"/>
+      <w:color w:val="5A5A5A" w:themeColor="text1" w:themeTint="A5"/>
+      <w:spacing w:val="15"/>
+      <w:sz w:val="22"/>
+    </w:rPr>
+  </w:style>
+  <w:style w:type="character" w:customStyle="1" w:styleId="SubtitleChar">
+    <w:name w:val="Subtitle Char"/>
+    <w:basedOn w:val="DefaultParagraphFont"/>
+    <w:link w:val="Subtitle"/>
+    <w:uiPriority w:val="11"/>
+    <w:rsid w:val="00E7367B"/>
+    <w:rPr>
+      <w:rFonts w:asciiTheme="minorHAnsi" w:eastAsiaTheme="minorEastAsia" w:hAnsiTheme="minorHAnsi"/>
+      <w:color w:val="5A5A5A" w:themeColor="text1" w:themeTint="A5"/>
+      <w:spacing w:val="15"/>
+      <w:sz w:val="22"/>
+    </w:rPr>
+  </w:style>
+  <w:style w:type="paragraph" w:styleId="BodyTextFirstIndent2">
+    <w:name w:val="Body Text First Indent 2"/>
+    <w:basedOn w:val="BodyTextIndent"/>
+    <w:link w:val="BodyTextFirstIndent2Char"/>
+    <w:uiPriority w:val="99"/>
+    <w:unhideWhenUsed/>
+    <w:rsid w:val="00E7367B"/>
+    <w:pPr>
+      <w:spacing w:after="160"/>
+      <w:ind w:left="360" w:firstLine="360"/>
+    </w:pPr>
+  </w:style>
+  <w:style w:type="character" w:customStyle="1" w:styleId="BodyTextFirstIndent2Char">
+    <w:name w:val="Body Text First Indent 2 Char"/>
+    <w:basedOn w:val="BodyTextIndentChar"/>
+    <w:link w:val="BodyTextFirstIndent2"/>
+    <w:uiPriority w:val="99"/>
+    <w:rsid w:val="00E7367B"/>
+  </w:style>
+  <w:style w:type="character" w:styleId="UnresolvedMention">
+    <w:name w:val="Unresolved Mention"/>
+    <w:basedOn w:val="DefaultParagraphFont"/>
+    <w:uiPriority w:val="99"/>
+    <w:semiHidden/>
+    <w:unhideWhenUsed/>
+    <w:rsid w:val="00E7367B"/>
+    <w:rPr>
+      <w:color w:val="605E5C"/>
+      <w:shd w:val="clear" w:color="auto" w:fill="E1DFDD"/>
+    </w:rPr>
   </w:style>
 </w:styles>
 </file>
@@ -8581,7 +14653,7 @@
       </b:Author>
     </b:Author>
     <b:URL>https://onewheel.com/products/onewheel-gt</b:URL>
-    <b:RefOrder>1</b:RefOrder>
+    <b:RefOrder>2</b:RefOrder>
   </b:Source>
   <b:Source>
     <b:Tag>Che19</b:Tag>
@@ -8610,7 +14682,7 @@
     <b:JournalName>Sensors MDPI</b:JournalName>
     <b:Volume>19</b:Volume>
     <b:Issue>2</b:Issue>
-    <b:RefOrder>2</b:RefOrder>
+    <b:RefOrder>3</b:RefOrder>
   </b:Source>
   <b:Source>
     <b:Tag>Kag09</b:Tag>
@@ -8634,7 +14706,7 @@
     <b:JournalName>IEEE Xplore</b:JournalName>
     <b:Year>2009</b:Year>
     <b:Pages>633-638</b:Pages>
-    <b:RefOrder>3</b:RefOrder>
+    <b:RefOrder>1</b:RefOrder>
   </b:Source>
   <b:Source>
     <b:Tag>ulH</b:Tag>
@@ -8733,11 +14805,112 @@
     <b:City>Kottayam</b:City>
     <b:RefOrder>7</b:RefOrder>
   </b:Source>
+  <b:Source>
+    <b:Tag>Mat</b:Tag>
+    <b:SourceType>InternetSite</b:SourceType>
+    <b:Guid>{62323274-D328-47D7-9C79-C3198FA47BCA}</b:Guid>
+    <b:Title>MATLAB y Simulink para sistemas de control</b:Title>
+    <b:Author>
+      <b:Author>
+        <b:Corporate>Mathworks</b:Corporate>
+      </b:Author>
+    </b:Author>
+    <b:URL>https://la.mathworks.com/solutions/control-systems.html</b:URL>
+    <b:RefOrder>8</b:RefOrder>
+  </b:Source>
+  <b:Source>
+    <b:Tag>Mat1</b:Tag>
+    <b:SourceType>InternetSite</b:SourceType>
+    <b:Guid>{9CEBA346-5AA0-4E40-9C1D-F27B95E4017B}</b:Guid>
+    <b:Author>
+      <b:Author>
+        <b:Corporate>Mathworks</b:Corporate>
+      </b:Author>
+    </b:Author>
+    <b:Title>Simscape</b:Title>
+    <b:URL>https://la.mathworks.com/products/simscape.html</b:URL>
+    <b:RefOrder>9</b:RefOrder>
+  </b:Source>
+  <b:Source>
+    <b:Tag>Maj15</b:Tag>
+    <b:SourceType>ConferenceProceedings</b:SourceType>
+    <b:Guid>{D7FB3324-1DD2-4398-AEB1-41615570C8AA}</b:Guid>
+    <b:Author>
+      <b:Author>
+        <b:NameList>
+          <b:Person>
+            <b:Last>Majczak</b:Last>
+            <b:First>M</b:First>
+          </b:Person>
+          <b:Person>
+            <b:Last>Wawrzyński</b:Last>
+            <b:First>P</b:First>
+          </b:Person>
+        </b:NameList>
+      </b:Author>
+    </b:Author>
+    <b:Title>Comparison of Two Efficient Control Strategies for Two-wheeled Balancing Robot</b:Title>
+    <b:Year>2015</b:Year>
+    <b:ConferenceName>20th International Conference on Methods and Models in Automation and Robotics</b:ConferenceName>
+    <b:City>Miedzyzdroje</b:City>
+    <b:RefOrder>10</b:RefOrder>
+  </b:Source>
+  <b:Source>
+    <b:Tag>Son98</b:Tag>
+    <b:SourceType>Book</b:SourceType>
+    <b:Guid>{7F75E881-4A43-4AC6-BAD2-FD5431D6A7CC}</b:Guid>
+    <b:Title>Mathematical Control Theory: Deterministic Finite Dimensional Systems</b:Title>
+    <b:Year>1998</b:Year>
+    <b:Author>
+      <b:Author>
+        <b:NameList>
+          <b:Person>
+            <b:Last>Sontag</b:Last>
+            <b:First>Eduardo</b:First>
+          </b:Person>
+        </b:NameList>
+      </b:Author>
+    </b:Author>
+    <b:Publisher>Springer</b:Publisher>
+    <b:RefOrder>11</b:RefOrder>
+  </b:Source>
+  <b:Source>
+    <b:Tag>Zad16</b:Tag>
+    <b:SourceType>ConferenceProceedings</b:SourceType>
+    <b:Guid>{660695FF-7076-4633-A479-1B3BA4471C1C}</b:Guid>
+    <b:Title>Optimal Controller Design for Self-balancing Two-wheeled Robot System</b:Title>
+    <b:Year>2016</b:Year>
+    <b:City>Islamabad</b:City>
+    <b:Author>
+      <b:Author>
+        <b:NameList>
+          <b:Person>
+            <b:Last>Zad</b:Last>
+            <b:First>H</b:First>
+          </b:Person>
+          <b:Person>
+            <b:Last>Ulasyar</b:Last>
+            <b:First>A</b:First>
+          </b:Person>
+          <b:Person>
+            <b:Last>Zohaib</b:Last>
+            <b:First>A</b:First>
+          </b:Person>
+          <b:Person>
+            <b:Last>Hussain</b:Last>
+            <b:First>S</b:First>
+          </b:Person>
+        </b:NameList>
+      </b:Author>
+    </b:Author>
+    <b:ConferenceName>International Conference on Frontiers of Information Technology</b:ConferenceName>
+    <b:RefOrder>12</b:RefOrder>
+  </b:Source>
 </b:Sources>
 </file>
 
 <file path=customXml/itemProps1.xml><?xml version="1.0" encoding="utf-8"?>
-<ds:datastoreItem xmlns:ds="http://schemas.openxmlformats.org/officeDocument/2006/customXml" ds:itemID="{7C12B974-00A6-4CFF-A8AA-32D7C58EC46F}">
+<ds:datastoreItem xmlns:ds="http://schemas.openxmlformats.org/officeDocument/2006/customXml" ds:itemID="{12D39064-753F-4CB3-BC5D-E4952B47E48C}">
   <ds:schemaRefs>
     <ds:schemaRef ds:uri="http://schemas.openxmlformats.org/officeDocument/2006/bibliography"/>
   </ds:schemaRefs>

--- a/1- Useful Docs/Informe Final.docx
+++ b/1- Useful Docs/Informe Final.docx
@@ -381,7 +381,7 @@
           <w:r>
             <w:fldChar w:fldCharType="separate"/>
           </w:r>
-          <w:hyperlink w:anchor="_Toc92919686" w:history="1">
+          <w:hyperlink w:anchor="_Toc92971909" w:history="1">
             <w:r>
               <w:rPr>
                 <w:rStyle w:val="Hyperlink"/>
@@ -424,7 +424,7 @@
                 <w:noProof/>
                 <w:webHidden/>
               </w:rPr>
-              <w:instrText xml:space="preserve"> PAGEREF _Toc92919686 \h </w:instrText>
+              <w:instrText xml:space="preserve"> PAGEREF _Toc92971909 \h </w:instrText>
             </w:r>
             <w:r>
               <w:rPr>
@@ -469,7 +469,7 @@
               <w:lang w:eastAsia="es-CO"/>
             </w:rPr>
           </w:pPr>
-          <w:hyperlink w:anchor="_Toc92919687" w:history="1">
+          <w:hyperlink w:anchor="_Toc92971910" w:history="1">
             <w:r>
               <w:rPr>
                 <w:rStyle w:val="Hyperlink"/>
@@ -512,7 +512,7 @@
                 <w:noProof/>
                 <w:webHidden/>
               </w:rPr>
-              <w:instrText xml:space="preserve"> PAGEREF _Toc92919687 \h </w:instrText>
+              <w:instrText xml:space="preserve"> PAGEREF _Toc92971910 \h </w:instrText>
             </w:r>
             <w:r>
               <w:rPr>
@@ -557,7 +557,7 @@
               <w:lang w:eastAsia="es-CO"/>
             </w:rPr>
           </w:pPr>
-          <w:hyperlink w:anchor="_Toc92919688" w:history="1">
+          <w:hyperlink w:anchor="_Toc92971911" w:history="1">
             <w:r>
               <w:rPr>
                 <w:rStyle w:val="Hyperlink"/>
@@ -600,7 +600,7 @@
                 <w:noProof/>
                 <w:webHidden/>
               </w:rPr>
-              <w:instrText xml:space="preserve"> PAGEREF _Toc92919688 \h </w:instrText>
+              <w:instrText xml:space="preserve"> PAGEREF _Toc92971911 \h </w:instrText>
             </w:r>
             <w:r>
               <w:rPr>
@@ -645,7 +645,7 @@
               <w:lang w:eastAsia="es-CO"/>
             </w:rPr>
           </w:pPr>
-          <w:hyperlink w:anchor="_Toc92919689" w:history="1">
+          <w:hyperlink w:anchor="_Toc92971912" w:history="1">
             <w:r>
               <w:rPr>
                 <w:rStyle w:val="Hyperlink"/>
@@ -667,21 +667,7 @@
                 <w:rStyle w:val="Hyperlink"/>
                 <w:noProof/>
               </w:rPr>
-              <w:t>Elección de l</w:t>
-            </w:r>
-            <w:r>
-              <w:rPr>
-                <w:rStyle w:val="Hyperlink"/>
-                <w:noProof/>
-              </w:rPr>
-              <w:t>a</w:t>
-            </w:r>
-            <w:r>
-              <w:rPr>
-                <w:rStyle w:val="Hyperlink"/>
-                <w:noProof/>
-              </w:rPr>
-              <w:t xml:space="preserve"> planta</w:t>
+              <w:t>Elección de la planta</w:t>
             </w:r>
             <w:r>
               <w:rPr>
@@ -702,7 +688,7 @@
                 <w:noProof/>
                 <w:webHidden/>
               </w:rPr>
-              <w:instrText xml:space="preserve"> PAGEREF _Toc92919689 \h </w:instrText>
+              <w:instrText xml:space="preserve"> PAGEREF _Toc92971912 \h </w:instrText>
             </w:r>
             <w:r>
               <w:rPr>
@@ -747,7 +733,7 @@
               <w:lang w:eastAsia="es-CO"/>
             </w:rPr>
           </w:pPr>
-          <w:hyperlink w:anchor="_Toc92919690" w:history="1">
+          <w:hyperlink w:anchor="_Toc92971913" w:history="1">
             <w:r>
               <w:rPr>
                 <w:rStyle w:val="Hyperlink"/>
@@ -790,7 +776,7 @@
                 <w:noProof/>
                 <w:webHidden/>
               </w:rPr>
-              <w:instrText xml:space="preserve"> PAGEREF _Toc92919690 \h </w:instrText>
+              <w:instrText xml:space="preserve"> PAGEREF _Toc92971913 \h </w:instrText>
             </w:r>
             <w:r>
               <w:rPr>
@@ -835,7 +821,7 @@
               <w:lang w:eastAsia="es-CO"/>
             </w:rPr>
           </w:pPr>
-          <w:hyperlink w:anchor="_Toc92919691" w:history="1">
+          <w:hyperlink w:anchor="_Toc92971914" w:history="1">
             <w:r>
               <w:rPr>
                 <w:rStyle w:val="Hyperlink"/>
@@ -857,7 +843,7 @@
                 <w:rStyle w:val="Hyperlink"/>
                 <w:noProof/>
               </w:rPr>
-              <w:t>Diseño Mecánico</w:t>
+              <w:t>Diseño mecánico</w:t>
             </w:r>
             <w:r>
               <w:rPr>
@@ -878,7 +864,7 @@
                 <w:noProof/>
                 <w:webHidden/>
               </w:rPr>
-              <w:instrText xml:space="preserve"> PAGEREF _Toc92919691 \h </w:instrText>
+              <w:instrText xml:space="preserve"> PAGEREF _Toc92971914 \h </w:instrText>
             </w:r>
             <w:r>
               <w:rPr>
@@ -899,6 +885,182 @@
                 <w:webHidden/>
               </w:rPr>
               <w:t>7</w:t>
+            </w:r>
+            <w:r>
+              <w:rPr>
+                <w:noProof/>
+                <w:webHidden/>
+              </w:rPr>
+              <w:fldChar w:fldCharType="end"/>
+            </w:r>
+          </w:hyperlink>
+        </w:p>
+        <w:p>
+          <w:pPr>
+            <w:pStyle w:val="TOC3"/>
+            <w:tabs>
+              <w:tab w:val="left" w:pos="1320"/>
+              <w:tab w:val="right" w:leader="dot" w:pos="9350"/>
+            </w:tabs>
+            <w:rPr>
+              <w:rFonts w:asciiTheme="minorHAnsi" w:eastAsiaTheme="minorEastAsia" w:hAnsiTheme="minorHAnsi"/>
+              <w:noProof/>
+              <w:sz w:val="22"/>
+              <w:lang w:eastAsia="es-CO"/>
+            </w:rPr>
+          </w:pPr>
+          <w:hyperlink w:anchor="_Toc92971915" w:history="1">
+            <w:r>
+              <w:rPr>
+                <w:rStyle w:val="Hyperlink"/>
+                <w:noProof/>
+              </w:rPr>
+              <w:t>3.2.2</w:t>
+            </w:r>
+            <w:r>
+              <w:rPr>
+                <w:rFonts w:asciiTheme="minorHAnsi" w:eastAsiaTheme="minorEastAsia" w:hAnsiTheme="minorHAnsi"/>
+                <w:noProof/>
+                <w:sz w:val="22"/>
+                <w:lang w:eastAsia="es-CO"/>
+              </w:rPr>
+              <w:tab/>
+            </w:r>
+            <w:r>
+              <w:rPr>
+                <w:rStyle w:val="Hyperlink"/>
+                <w:noProof/>
+              </w:rPr>
+              <w:t>Diseño electrónico</w:t>
+            </w:r>
+            <w:r>
+              <w:rPr>
+                <w:noProof/>
+                <w:webHidden/>
+              </w:rPr>
+              <w:tab/>
+            </w:r>
+            <w:r>
+              <w:rPr>
+                <w:noProof/>
+                <w:webHidden/>
+              </w:rPr>
+              <w:fldChar w:fldCharType="begin"/>
+            </w:r>
+            <w:r>
+              <w:rPr>
+                <w:noProof/>
+                <w:webHidden/>
+              </w:rPr>
+              <w:instrText xml:space="preserve"> PAGEREF _Toc92971915 \h </w:instrText>
+            </w:r>
+            <w:r>
+              <w:rPr>
+                <w:noProof/>
+                <w:webHidden/>
+              </w:rPr>
+            </w:r>
+            <w:r>
+              <w:rPr>
+                <w:noProof/>
+                <w:webHidden/>
+              </w:rPr>
+              <w:fldChar w:fldCharType="separate"/>
+            </w:r>
+            <w:r>
+              <w:rPr>
+                <w:noProof/>
+                <w:webHidden/>
+              </w:rPr>
+              <w:t>9</w:t>
+            </w:r>
+            <w:r>
+              <w:rPr>
+                <w:noProof/>
+                <w:webHidden/>
+              </w:rPr>
+              <w:fldChar w:fldCharType="end"/>
+            </w:r>
+          </w:hyperlink>
+        </w:p>
+        <w:p>
+          <w:pPr>
+            <w:pStyle w:val="TOC2"/>
+            <w:tabs>
+              <w:tab w:val="left" w:pos="880"/>
+              <w:tab w:val="right" w:leader="dot" w:pos="9350"/>
+            </w:tabs>
+            <w:rPr>
+              <w:rFonts w:asciiTheme="minorHAnsi" w:eastAsiaTheme="minorEastAsia" w:hAnsiTheme="minorHAnsi"/>
+              <w:noProof/>
+              <w:sz w:val="22"/>
+              <w:lang w:eastAsia="es-CO"/>
+            </w:rPr>
+          </w:pPr>
+          <w:hyperlink w:anchor="_Toc92971916" w:history="1">
+            <w:r>
+              <w:rPr>
+                <w:rStyle w:val="Hyperlink"/>
+                <w:noProof/>
+              </w:rPr>
+              <w:t>3.3</w:t>
+            </w:r>
+            <w:r>
+              <w:rPr>
+                <w:rFonts w:asciiTheme="minorHAnsi" w:eastAsiaTheme="minorEastAsia" w:hAnsiTheme="minorHAnsi"/>
+                <w:noProof/>
+                <w:sz w:val="22"/>
+                <w:lang w:eastAsia="es-CO"/>
+              </w:rPr>
+              <w:tab/>
+            </w:r>
+            <w:r>
+              <w:rPr>
+                <w:rStyle w:val="Hyperlink"/>
+                <w:noProof/>
+              </w:rPr>
+              <w:t>Construcción de la planta</w:t>
+            </w:r>
+            <w:r>
+              <w:rPr>
+                <w:noProof/>
+                <w:webHidden/>
+              </w:rPr>
+              <w:tab/>
+            </w:r>
+            <w:r>
+              <w:rPr>
+                <w:noProof/>
+                <w:webHidden/>
+              </w:rPr>
+              <w:fldChar w:fldCharType="begin"/>
+            </w:r>
+            <w:r>
+              <w:rPr>
+                <w:noProof/>
+                <w:webHidden/>
+              </w:rPr>
+              <w:instrText xml:space="preserve"> PAGEREF _Toc92971916 \h </w:instrText>
+            </w:r>
+            <w:r>
+              <w:rPr>
+                <w:noProof/>
+                <w:webHidden/>
+              </w:rPr>
+            </w:r>
+            <w:r>
+              <w:rPr>
+                <w:noProof/>
+                <w:webHidden/>
+              </w:rPr>
+              <w:fldChar w:fldCharType="separate"/>
+            </w:r>
+            <w:r>
+              <w:rPr>
+                <w:noProof/>
+                <w:webHidden/>
+              </w:rPr>
+              <w:t>9</w:t>
             </w:r>
             <w:r>
               <w:rPr>
@@ -923,7 +1085,7 @@
               <w:lang w:eastAsia="es-CO"/>
             </w:rPr>
           </w:pPr>
-          <w:hyperlink w:anchor="_Toc92919692" w:history="1">
+          <w:hyperlink w:anchor="_Toc92971917" w:history="1">
             <w:r>
               <w:rPr>
                 <w:rStyle w:val="Hyperlink"/>
@@ -966,7 +1128,7 @@
                 <w:noProof/>
                 <w:webHidden/>
               </w:rPr>
-              <w:instrText xml:space="preserve"> PAGEREF _Toc92919692 \h </w:instrText>
+              <w:instrText xml:space="preserve"> PAGEREF _Toc92971917 \h </w:instrText>
             </w:r>
             <w:r>
               <w:rPr>
@@ -986,7 +1148,7 @@
                 <w:noProof/>
                 <w:webHidden/>
               </w:rPr>
-              <w:t>9</w:t>
+              <w:t>11</w:t>
             </w:r>
             <w:r>
               <w:rPr>
@@ -1011,7 +1173,7 @@
               <w:lang w:eastAsia="es-CO"/>
             </w:rPr>
           </w:pPr>
-          <w:hyperlink w:anchor="_Toc92919693" w:history="1">
+          <w:hyperlink w:anchor="_Toc92971918" w:history="1">
             <w:r>
               <w:rPr>
                 <w:rStyle w:val="Hyperlink"/>
@@ -1054,7 +1216,7 @@
                 <w:noProof/>
                 <w:webHidden/>
               </w:rPr>
-              <w:instrText xml:space="preserve"> PAGEREF _Toc92919693 \h </w:instrText>
+              <w:instrText xml:space="preserve"> PAGEREF _Toc92971918 \h </w:instrText>
             </w:r>
             <w:r>
               <w:rPr>
@@ -1074,7 +1236,7 @@
                 <w:noProof/>
                 <w:webHidden/>
               </w:rPr>
-              <w:t>9</w:t>
+              <w:t>11</w:t>
             </w:r>
             <w:r>
               <w:rPr>
@@ -1099,7 +1261,7 @@
               <w:lang w:eastAsia="es-CO"/>
             </w:rPr>
           </w:pPr>
-          <w:hyperlink w:anchor="_Toc92919694" w:history="1">
+          <w:hyperlink w:anchor="_Toc92971919" w:history="1">
             <w:r>
               <w:rPr>
                 <w:rStyle w:val="Hyperlink"/>
@@ -1142,7 +1304,7 @@
                 <w:noProof/>
                 <w:webHidden/>
               </w:rPr>
-              <w:instrText xml:space="preserve"> PAGEREF _Toc92919694 \h </w:instrText>
+              <w:instrText xml:space="preserve"> PAGEREF _Toc92971919 \h </w:instrText>
             </w:r>
             <w:r>
               <w:rPr>
@@ -1162,7 +1324,7 @@
                 <w:noProof/>
                 <w:webHidden/>
               </w:rPr>
-              <w:t>10</w:t>
+              <w:t>12</w:t>
             </w:r>
             <w:r>
               <w:rPr>
@@ -1187,7 +1349,7 @@
               <w:lang w:eastAsia="es-CO"/>
             </w:rPr>
           </w:pPr>
-          <w:hyperlink w:anchor="_Toc92919695" w:history="1">
+          <w:hyperlink w:anchor="_Toc92971920" w:history="1">
             <w:r>
               <w:rPr>
                 <w:rStyle w:val="Hyperlink"/>
@@ -1230,7 +1392,7 @@
                 <w:noProof/>
                 <w:webHidden/>
               </w:rPr>
-              <w:instrText xml:space="preserve"> PAGEREF _Toc92919695 \h </w:instrText>
+              <w:instrText xml:space="preserve"> PAGEREF _Toc92971920 \h </w:instrText>
             </w:r>
             <w:r>
               <w:rPr>
@@ -1250,7 +1412,7 @@
                 <w:noProof/>
                 <w:webHidden/>
               </w:rPr>
-              <w:t>10</w:t>
+              <w:t>12</w:t>
             </w:r>
             <w:r>
               <w:rPr>
@@ -1275,7 +1437,7 @@
               <w:lang w:eastAsia="es-CO"/>
             </w:rPr>
           </w:pPr>
-          <w:hyperlink w:anchor="_Toc92919696" w:history="1">
+          <w:hyperlink w:anchor="_Toc92971921" w:history="1">
             <w:r>
               <w:rPr>
                 <w:rStyle w:val="Hyperlink"/>
@@ -1318,7 +1480,7 @@
                 <w:noProof/>
                 <w:webHidden/>
               </w:rPr>
-              <w:instrText xml:space="preserve"> PAGEREF _Toc92919696 \h </w:instrText>
+              <w:instrText xml:space="preserve"> PAGEREF _Toc92971921 \h </w:instrText>
             </w:r>
             <w:r>
               <w:rPr>
@@ -1338,7 +1500,7 @@
                 <w:noProof/>
                 <w:webHidden/>
               </w:rPr>
-              <w:t>11</w:t>
+              <w:t>13</w:t>
             </w:r>
             <w:r>
               <w:rPr>
@@ -1363,7 +1525,7 @@
               <w:lang w:eastAsia="es-CO"/>
             </w:rPr>
           </w:pPr>
-          <w:hyperlink w:anchor="_Toc92919697" w:history="1">
+          <w:hyperlink w:anchor="_Toc92971922" w:history="1">
             <w:r>
               <w:rPr>
                 <w:rStyle w:val="Hyperlink"/>
@@ -1406,7 +1568,7 @@
                 <w:noProof/>
                 <w:webHidden/>
               </w:rPr>
-              <w:instrText xml:space="preserve"> PAGEREF _Toc92919697 \h </w:instrText>
+              <w:instrText xml:space="preserve"> PAGEREF _Toc92971922 \h </w:instrText>
             </w:r>
             <w:r>
               <w:rPr>
@@ -1426,7 +1588,7 @@
                 <w:noProof/>
                 <w:webHidden/>
               </w:rPr>
-              <w:t>12</w:t>
+              <w:t>14</w:t>
             </w:r>
             <w:r>
               <w:rPr>
@@ -1451,7 +1613,7 @@
               <w:lang w:eastAsia="es-CO"/>
             </w:rPr>
           </w:pPr>
-          <w:hyperlink w:anchor="_Toc92919698" w:history="1">
+          <w:hyperlink w:anchor="_Toc92971923" w:history="1">
             <w:r>
               <w:rPr>
                 <w:rStyle w:val="Hyperlink"/>
@@ -1494,7 +1656,7 @@
                 <w:noProof/>
                 <w:webHidden/>
               </w:rPr>
-              <w:instrText xml:space="preserve"> PAGEREF _Toc92919698 \h </w:instrText>
+              <w:instrText xml:space="preserve"> PAGEREF _Toc92971923 \h </w:instrText>
             </w:r>
             <w:r>
               <w:rPr>
@@ -1514,7 +1676,7 @@
                 <w:noProof/>
                 <w:webHidden/>
               </w:rPr>
-              <w:t>12</w:t>
+              <w:t>14</w:t>
             </w:r>
             <w:r>
               <w:rPr>
@@ -1539,7 +1701,7 @@
               <w:lang w:eastAsia="es-CO"/>
             </w:rPr>
           </w:pPr>
-          <w:hyperlink w:anchor="_Toc92919699" w:history="1">
+          <w:hyperlink w:anchor="_Toc92971924" w:history="1">
             <w:r>
               <w:rPr>
                 <w:rStyle w:val="Hyperlink"/>
@@ -1582,7 +1744,7 @@
                 <w:noProof/>
                 <w:webHidden/>
               </w:rPr>
-              <w:instrText xml:space="preserve"> PAGEREF _Toc92919699 \h </w:instrText>
+              <w:instrText xml:space="preserve"> PAGEREF _Toc92971924 \h </w:instrText>
             </w:r>
             <w:r>
               <w:rPr>
@@ -1602,7 +1764,7 @@
                 <w:noProof/>
                 <w:webHidden/>
               </w:rPr>
-              <w:t>13</w:t>
+              <w:t>15</w:t>
             </w:r>
             <w:r>
               <w:rPr>
@@ -1627,7 +1789,7 @@
               <w:lang w:eastAsia="es-CO"/>
             </w:rPr>
           </w:pPr>
-          <w:hyperlink w:anchor="_Toc92919700" w:history="1">
+          <w:hyperlink w:anchor="_Toc92971925" w:history="1">
             <w:r>
               <w:rPr>
                 <w:rStyle w:val="Hyperlink"/>
@@ -1670,7 +1832,7 @@
                 <w:noProof/>
                 <w:webHidden/>
               </w:rPr>
-              <w:instrText xml:space="preserve"> PAGEREF _Toc92919700 \h </w:instrText>
+              <w:instrText xml:space="preserve"> PAGEREF _Toc92971925 \h </w:instrText>
             </w:r>
             <w:r>
               <w:rPr>
@@ -1690,7 +1852,7 @@
                 <w:noProof/>
                 <w:webHidden/>
               </w:rPr>
-              <w:t>15</w:t>
+              <w:t>17</w:t>
             </w:r>
             <w:r>
               <w:rPr>
@@ -1715,7 +1877,7 @@
               <w:lang w:eastAsia="es-CO"/>
             </w:rPr>
           </w:pPr>
-          <w:hyperlink w:anchor="_Toc92919701" w:history="1">
+          <w:hyperlink w:anchor="_Toc92971926" w:history="1">
             <w:r>
               <w:rPr>
                 <w:rStyle w:val="Hyperlink"/>
@@ -1758,7 +1920,7 @@
                 <w:noProof/>
                 <w:webHidden/>
               </w:rPr>
-              <w:instrText xml:space="preserve"> PAGEREF _Toc92919701 \h </w:instrText>
+              <w:instrText xml:space="preserve"> PAGEREF _Toc92971926 \h </w:instrText>
             </w:r>
             <w:r>
               <w:rPr>
@@ -1778,7 +1940,7 @@
                 <w:noProof/>
                 <w:webHidden/>
               </w:rPr>
-              <w:t>15</w:t>
+              <w:t>17</w:t>
             </w:r>
             <w:r>
               <w:rPr>
@@ -1803,7 +1965,7 @@
               <w:lang w:eastAsia="es-CO"/>
             </w:rPr>
           </w:pPr>
-          <w:hyperlink w:anchor="_Toc92919702" w:history="1">
+          <w:hyperlink w:anchor="_Toc92971927" w:history="1">
             <w:r>
               <w:rPr>
                 <w:rStyle w:val="Hyperlink"/>
@@ -1846,7 +2008,7 @@
                 <w:noProof/>
                 <w:webHidden/>
               </w:rPr>
-              <w:instrText xml:space="preserve"> PAGEREF _Toc92919702 \h </w:instrText>
+              <w:instrText xml:space="preserve"> PAGEREF _Toc92971927 \h </w:instrText>
             </w:r>
             <w:r>
               <w:rPr>
@@ -1866,7 +2028,7 @@
                 <w:noProof/>
                 <w:webHidden/>
               </w:rPr>
-              <w:t>17</w:t>
+              <w:t>19</w:t>
             </w:r>
             <w:r>
               <w:rPr>
@@ -1891,7 +2053,7 @@
               <w:lang w:eastAsia="es-CO"/>
             </w:rPr>
           </w:pPr>
-          <w:hyperlink w:anchor="_Toc92919703" w:history="1">
+          <w:hyperlink w:anchor="_Toc92971928" w:history="1">
             <w:r>
               <w:rPr>
                 <w:rStyle w:val="Hyperlink"/>
@@ -1934,7 +2096,7 @@
                 <w:noProof/>
                 <w:webHidden/>
               </w:rPr>
-              <w:instrText xml:space="preserve"> PAGEREF _Toc92919703 \h </w:instrText>
+              <w:instrText xml:space="preserve"> PAGEREF _Toc92971928 \h </w:instrText>
             </w:r>
             <w:r>
               <w:rPr>
@@ -1954,7 +2116,7 @@
                 <w:noProof/>
                 <w:webHidden/>
               </w:rPr>
-              <w:t>18</w:t>
+              <w:t>19</w:t>
             </w:r>
             <w:r>
               <w:rPr>
@@ -1979,7 +2141,7 @@
               <w:lang w:eastAsia="es-CO"/>
             </w:rPr>
           </w:pPr>
-          <w:hyperlink w:anchor="_Toc92919704" w:history="1">
+          <w:hyperlink w:anchor="_Toc92971929" w:history="1">
             <w:r>
               <w:rPr>
                 <w:rStyle w:val="Hyperlink"/>
@@ -2038,7 +2200,7 @@
                 <w:noProof/>
                 <w:webHidden/>
               </w:rPr>
-              <w:instrText xml:space="preserve"> PAGEREF _Toc92919704 \h </w:instrText>
+              <w:instrText xml:space="preserve"> PAGEREF _Toc92971929 \h </w:instrText>
             </w:r>
             <w:r>
               <w:rPr>
@@ -2058,7 +2220,7 @@
                 <w:noProof/>
                 <w:webHidden/>
               </w:rPr>
-              <w:t>20</w:t>
+              <w:t>21</w:t>
             </w:r>
             <w:r>
               <w:rPr>
@@ -2083,7 +2245,7 @@
               <w:lang w:eastAsia="es-CO"/>
             </w:rPr>
           </w:pPr>
-          <w:hyperlink w:anchor="_Toc92919705" w:history="1">
+          <w:hyperlink w:anchor="_Toc92971930" w:history="1">
             <w:r>
               <w:rPr>
                 <w:rStyle w:val="Hyperlink"/>
@@ -2126,7 +2288,7 @@
                 <w:noProof/>
                 <w:webHidden/>
               </w:rPr>
-              <w:instrText xml:space="preserve"> PAGEREF _Toc92919705 \h </w:instrText>
+              <w:instrText xml:space="preserve"> PAGEREF _Toc92971930 \h </w:instrText>
             </w:r>
             <w:r>
               <w:rPr>
@@ -2146,7 +2308,606 @@
                 <w:noProof/>
                 <w:webHidden/>
               </w:rPr>
-              <w:t>20</w:t>
+              <w:t>21</w:t>
+            </w:r>
+            <w:r>
+              <w:rPr>
+                <w:noProof/>
+                <w:webHidden/>
+              </w:rPr>
+              <w:fldChar w:fldCharType="end"/>
+            </w:r>
+          </w:hyperlink>
+        </w:p>
+        <w:p>
+          <w:pPr>
+            <w:pStyle w:val="TOC1"/>
+            <w:tabs>
+              <w:tab w:val="left" w:pos="480"/>
+              <w:tab w:val="right" w:leader="dot" w:pos="9350"/>
+            </w:tabs>
+            <w:rPr>
+              <w:rFonts w:asciiTheme="minorHAnsi" w:eastAsiaTheme="minorEastAsia" w:hAnsiTheme="minorHAnsi"/>
+              <w:noProof/>
+              <w:sz w:val="22"/>
+              <w:lang w:eastAsia="es-CO"/>
+            </w:rPr>
+          </w:pPr>
+          <w:hyperlink w:anchor="_Toc92971931" w:history="1">
+            <w:r>
+              <w:rPr>
+                <w:rStyle w:val="Hyperlink"/>
+                <w:noProof/>
+              </w:rPr>
+              <w:t>7.</w:t>
+            </w:r>
+            <w:r>
+              <w:rPr>
+                <w:rFonts w:asciiTheme="minorHAnsi" w:eastAsiaTheme="minorEastAsia" w:hAnsiTheme="minorHAnsi"/>
+                <w:noProof/>
+                <w:sz w:val="22"/>
+                <w:lang w:eastAsia="es-CO"/>
+              </w:rPr>
+              <w:tab/>
+            </w:r>
+            <w:r>
+              <w:rPr>
+                <w:rStyle w:val="Hyperlink"/>
+                <w:noProof/>
+              </w:rPr>
+              <w:t>Trabajo con estudiantes preuniversitarios</w:t>
+            </w:r>
+            <w:r>
+              <w:rPr>
+                <w:noProof/>
+                <w:webHidden/>
+              </w:rPr>
+              <w:tab/>
+            </w:r>
+            <w:r>
+              <w:rPr>
+                <w:noProof/>
+                <w:webHidden/>
+              </w:rPr>
+              <w:fldChar w:fldCharType="begin"/>
+            </w:r>
+            <w:r>
+              <w:rPr>
+                <w:noProof/>
+                <w:webHidden/>
+              </w:rPr>
+              <w:instrText xml:space="preserve"> PAGEREF _Toc92971931 \h </w:instrText>
+            </w:r>
+            <w:r>
+              <w:rPr>
+                <w:noProof/>
+                <w:webHidden/>
+              </w:rPr>
+            </w:r>
+            <w:r>
+              <w:rPr>
+                <w:noProof/>
+                <w:webHidden/>
+              </w:rPr>
+              <w:fldChar w:fldCharType="separate"/>
+            </w:r>
+            <w:r>
+              <w:rPr>
+                <w:noProof/>
+                <w:webHidden/>
+              </w:rPr>
+              <w:t>22</w:t>
+            </w:r>
+            <w:r>
+              <w:rPr>
+                <w:noProof/>
+                <w:webHidden/>
+              </w:rPr>
+              <w:fldChar w:fldCharType="end"/>
+            </w:r>
+          </w:hyperlink>
+        </w:p>
+        <w:p>
+          <w:pPr>
+            <w:pStyle w:val="TOC2"/>
+            <w:tabs>
+              <w:tab w:val="left" w:pos="880"/>
+              <w:tab w:val="right" w:leader="dot" w:pos="9350"/>
+            </w:tabs>
+            <w:rPr>
+              <w:rFonts w:asciiTheme="minorHAnsi" w:eastAsiaTheme="minorEastAsia" w:hAnsiTheme="minorHAnsi"/>
+              <w:noProof/>
+              <w:sz w:val="22"/>
+              <w:lang w:eastAsia="es-CO"/>
+            </w:rPr>
+          </w:pPr>
+          <w:hyperlink w:anchor="_Toc92971932" w:history="1">
+            <w:r>
+              <w:rPr>
+                <w:rStyle w:val="Hyperlink"/>
+                <w:noProof/>
+              </w:rPr>
+              <w:t>7.1</w:t>
+            </w:r>
+            <w:r>
+              <w:rPr>
+                <w:rFonts w:asciiTheme="minorHAnsi" w:eastAsiaTheme="minorEastAsia" w:hAnsiTheme="minorHAnsi"/>
+                <w:noProof/>
+                <w:sz w:val="22"/>
+                <w:lang w:eastAsia="es-CO"/>
+              </w:rPr>
+              <w:tab/>
+            </w:r>
+            <w:r>
+              <w:rPr>
+                <w:rStyle w:val="Hyperlink"/>
+                <w:noProof/>
+              </w:rPr>
+              <w:t>Encuesta inicial a los estudiantes</w:t>
+            </w:r>
+            <w:r>
+              <w:rPr>
+                <w:noProof/>
+                <w:webHidden/>
+              </w:rPr>
+              <w:tab/>
+            </w:r>
+            <w:r>
+              <w:rPr>
+                <w:noProof/>
+                <w:webHidden/>
+              </w:rPr>
+              <w:fldChar w:fldCharType="begin"/>
+            </w:r>
+            <w:r>
+              <w:rPr>
+                <w:noProof/>
+                <w:webHidden/>
+              </w:rPr>
+              <w:instrText xml:space="preserve"> PAGEREF _Toc92971932 \h </w:instrText>
+            </w:r>
+            <w:r>
+              <w:rPr>
+                <w:noProof/>
+                <w:webHidden/>
+              </w:rPr>
+            </w:r>
+            <w:r>
+              <w:rPr>
+                <w:noProof/>
+                <w:webHidden/>
+              </w:rPr>
+              <w:fldChar w:fldCharType="separate"/>
+            </w:r>
+            <w:r>
+              <w:rPr>
+                <w:noProof/>
+                <w:webHidden/>
+              </w:rPr>
+              <w:t>22</w:t>
+            </w:r>
+            <w:r>
+              <w:rPr>
+                <w:noProof/>
+                <w:webHidden/>
+              </w:rPr>
+              <w:fldChar w:fldCharType="end"/>
+            </w:r>
+          </w:hyperlink>
+        </w:p>
+        <w:p>
+          <w:pPr>
+            <w:pStyle w:val="TOC2"/>
+            <w:tabs>
+              <w:tab w:val="left" w:pos="880"/>
+              <w:tab w:val="right" w:leader="dot" w:pos="9350"/>
+            </w:tabs>
+            <w:rPr>
+              <w:rFonts w:asciiTheme="minorHAnsi" w:eastAsiaTheme="minorEastAsia" w:hAnsiTheme="minorHAnsi"/>
+              <w:noProof/>
+              <w:sz w:val="22"/>
+              <w:lang w:eastAsia="es-CO"/>
+            </w:rPr>
+          </w:pPr>
+          <w:hyperlink w:anchor="_Toc92971933" w:history="1">
+            <w:r>
+              <w:rPr>
+                <w:rStyle w:val="Hyperlink"/>
+                <w:noProof/>
+              </w:rPr>
+              <w:t>7.2</w:t>
+            </w:r>
+            <w:r>
+              <w:rPr>
+                <w:rFonts w:asciiTheme="minorHAnsi" w:eastAsiaTheme="minorEastAsia" w:hAnsiTheme="minorHAnsi"/>
+                <w:noProof/>
+                <w:sz w:val="22"/>
+                <w:lang w:eastAsia="es-CO"/>
+              </w:rPr>
+              <w:tab/>
+            </w:r>
+            <w:r>
+              <w:rPr>
+                <w:rStyle w:val="Hyperlink"/>
+                <w:noProof/>
+              </w:rPr>
+              <w:t>Capacitación a estudiantes</w:t>
+            </w:r>
+            <w:r>
+              <w:rPr>
+                <w:noProof/>
+                <w:webHidden/>
+              </w:rPr>
+              <w:tab/>
+            </w:r>
+            <w:r>
+              <w:rPr>
+                <w:noProof/>
+                <w:webHidden/>
+              </w:rPr>
+              <w:fldChar w:fldCharType="begin"/>
+            </w:r>
+            <w:r>
+              <w:rPr>
+                <w:noProof/>
+                <w:webHidden/>
+              </w:rPr>
+              <w:instrText xml:space="preserve"> PAGEREF _Toc92971933 \h </w:instrText>
+            </w:r>
+            <w:r>
+              <w:rPr>
+                <w:noProof/>
+                <w:webHidden/>
+              </w:rPr>
+            </w:r>
+            <w:r>
+              <w:rPr>
+                <w:noProof/>
+                <w:webHidden/>
+              </w:rPr>
+              <w:fldChar w:fldCharType="separate"/>
+            </w:r>
+            <w:r>
+              <w:rPr>
+                <w:noProof/>
+                <w:webHidden/>
+              </w:rPr>
+              <w:t>25</w:t>
+            </w:r>
+            <w:r>
+              <w:rPr>
+                <w:noProof/>
+                <w:webHidden/>
+              </w:rPr>
+              <w:fldChar w:fldCharType="end"/>
+            </w:r>
+          </w:hyperlink>
+        </w:p>
+        <w:p>
+          <w:pPr>
+            <w:pStyle w:val="TOC1"/>
+            <w:tabs>
+              <w:tab w:val="left" w:pos="480"/>
+              <w:tab w:val="right" w:leader="dot" w:pos="9350"/>
+            </w:tabs>
+            <w:rPr>
+              <w:rFonts w:asciiTheme="minorHAnsi" w:eastAsiaTheme="minorEastAsia" w:hAnsiTheme="minorHAnsi"/>
+              <w:noProof/>
+              <w:sz w:val="22"/>
+              <w:lang w:eastAsia="es-CO"/>
+            </w:rPr>
+          </w:pPr>
+          <w:hyperlink w:anchor="_Toc92971934" w:history="1">
+            <w:r>
+              <w:rPr>
+                <w:rStyle w:val="Hyperlink"/>
+                <w:noProof/>
+              </w:rPr>
+              <w:t>8.</w:t>
+            </w:r>
+            <w:r>
+              <w:rPr>
+                <w:rFonts w:asciiTheme="minorHAnsi" w:eastAsiaTheme="minorEastAsia" w:hAnsiTheme="minorHAnsi"/>
+                <w:noProof/>
+                <w:sz w:val="22"/>
+                <w:lang w:eastAsia="es-CO"/>
+              </w:rPr>
+              <w:tab/>
+            </w:r>
+            <w:r>
+              <w:rPr>
+                <w:rStyle w:val="Hyperlink"/>
+                <w:noProof/>
+              </w:rPr>
+              <w:t>Casos de uso de esta planta</w:t>
+            </w:r>
+            <w:r>
+              <w:rPr>
+                <w:noProof/>
+                <w:webHidden/>
+              </w:rPr>
+              <w:tab/>
+            </w:r>
+            <w:r>
+              <w:rPr>
+                <w:noProof/>
+                <w:webHidden/>
+              </w:rPr>
+              <w:fldChar w:fldCharType="begin"/>
+            </w:r>
+            <w:r>
+              <w:rPr>
+                <w:noProof/>
+                <w:webHidden/>
+              </w:rPr>
+              <w:instrText xml:space="preserve"> PAGEREF _Toc92971934 \h </w:instrText>
+            </w:r>
+            <w:r>
+              <w:rPr>
+                <w:noProof/>
+                <w:webHidden/>
+              </w:rPr>
+            </w:r>
+            <w:r>
+              <w:rPr>
+                <w:noProof/>
+                <w:webHidden/>
+              </w:rPr>
+              <w:fldChar w:fldCharType="separate"/>
+            </w:r>
+            <w:r>
+              <w:rPr>
+                <w:noProof/>
+                <w:webHidden/>
+              </w:rPr>
+              <w:t>27</w:t>
+            </w:r>
+            <w:r>
+              <w:rPr>
+                <w:noProof/>
+                <w:webHidden/>
+              </w:rPr>
+              <w:fldChar w:fldCharType="end"/>
+            </w:r>
+          </w:hyperlink>
+        </w:p>
+        <w:p>
+          <w:pPr>
+            <w:pStyle w:val="TOC1"/>
+            <w:tabs>
+              <w:tab w:val="left" w:pos="480"/>
+              <w:tab w:val="right" w:leader="dot" w:pos="9350"/>
+            </w:tabs>
+            <w:rPr>
+              <w:rFonts w:asciiTheme="minorHAnsi" w:eastAsiaTheme="minorEastAsia" w:hAnsiTheme="minorHAnsi"/>
+              <w:noProof/>
+              <w:sz w:val="22"/>
+              <w:lang w:eastAsia="es-CO"/>
+            </w:rPr>
+          </w:pPr>
+          <w:hyperlink w:anchor="_Toc92971935" w:history="1">
+            <w:r>
+              <w:rPr>
+                <w:rStyle w:val="Hyperlink"/>
+                <w:noProof/>
+              </w:rPr>
+              <w:t>9.</w:t>
+            </w:r>
+            <w:r>
+              <w:rPr>
+                <w:rFonts w:asciiTheme="minorHAnsi" w:eastAsiaTheme="minorEastAsia" w:hAnsiTheme="minorHAnsi"/>
+                <w:noProof/>
+                <w:sz w:val="22"/>
+                <w:lang w:eastAsia="es-CO"/>
+              </w:rPr>
+              <w:tab/>
+            </w:r>
+            <w:r>
+              <w:rPr>
+                <w:rStyle w:val="Hyperlink"/>
+                <w:noProof/>
+              </w:rPr>
+              <w:t>Discusión y conclusiones</w:t>
+            </w:r>
+            <w:r>
+              <w:rPr>
+                <w:noProof/>
+                <w:webHidden/>
+              </w:rPr>
+              <w:tab/>
+            </w:r>
+            <w:r>
+              <w:rPr>
+                <w:noProof/>
+                <w:webHidden/>
+              </w:rPr>
+              <w:fldChar w:fldCharType="begin"/>
+            </w:r>
+            <w:r>
+              <w:rPr>
+                <w:noProof/>
+                <w:webHidden/>
+              </w:rPr>
+              <w:instrText xml:space="preserve"> PAGEREF _Toc92971935 \h </w:instrText>
+            </w:r>
+            <w:r>
+              <w:rPr>
+                <w:noProof/>
+                <w:webHidden/>
+              </w:rPr>
+            </w:r>
+            <w:r>
+              <w:rPr>
+                <w:noProof/>
+                <w:webHidden/>
+              </w:rPr>
+              <w:fldChar w:fldCharType="separate"/>
+            </w:r>
+            <w:r>
+              <w:rPr>
+                <w:noProof/>
+                <w:webHidden/>
+              </w:rPr>
+              <w:t>27</w:t>
+            </w:r>
+            <w:r>
+              <w:rPr>
+                <w:noProof/>
+                <w:webHidden/>
+              </w:rPr>
+              <w:fldChar w:fldCharType="end"/>
+            </w:r>
+          </w:hyperlink>
+        </w:p>
+        <w:p>
+          <w:pPr>
+            <w:pStyle w:val="TOC1"/>
+            <w:tabs>
+              <w:tab w:val="left" w:pos="660"/>
+              <w:tab w:val="right" w:leader="dot" w:pos="9350"/>
+            </w:tabs>
+            <w:rPr>
+              <w:rFonts w:asciiTheme="minorHAnsi" w:eastAsiaTheme="minorEastAsia" w:hAnsiTheme="minorHAnsi"/>
+              <w:noProof/>
+              <w:sz w:val="22"/>
+              <w:lang w:eastAsia="es-CO"/>
+            </w:rPr>
+          </w:pPr>
+          <w:hyperlink w:anchor="_Toc92971936" w:history="1">
+            <w:r>
+              <w:rPr>
+                <w:rStyle w:val="Hyperlink"/>
+                <w:noProof/>
+              </w:rPr>
+              <w:t>10.</w:t>
+            </w:r>
+            <w:r>
+              <w:rPr>
+                <w:rFonts w:asciiTheme="minorHAnsi" w:eastAsiaTheme="minorEastAsia" w:hAnsiTheme="minorHAnsi"/>
+                <w:noProof/>
+                <w:sz w:val="22"/>
+                <w:lang w:eastAsia="es-CO"/>
+              </w:rPr>
+              <w:tab/>
+            </w:r>
+            <w:r>
+              <w:rPr>
+                <w:rStyle w:val="Hyperlink"/>
+                <w:noProof/>
+              </w:rPr>
+              <w:t>Trabajo futuro</w:t>
+            </w:r>
+            <w:r>
+              <w:rPr>
+                <w:noProof/>
+                <w:webHidden/>
+              </w:rPr>
+              <w:tab/>
+            </w:r>
+            <w:r>
+              <w:rPr>
+                <w:noProof/>
+                <w:webHidden/>
+              </w:rPr>
+              <w:fldChar w:fldCharType="begin"/>
+            </w:r>
+            <w:r>
+              <w:rPr>
+                <w:noProof/>
+                <w:webHidden/>
+              </w:rPr>
+              <w:instrText xml:space="preserve"> PAGEREF _Toc92971936 \h </w:instrText>
+            </w:r>
+            <w:r>
+              <w:rPr>
+                <w:noProof/>
+                <w:webHidden/>
+              </w:rPr>
+            </w:r>
+            <w:r>
+              <w:rPr>
+                <w:noProof/>
+                <w:webHidden/>
+              </w:rPr>
+              <w:fldChar w:fldCharType="separate"/>
+            </w:r>
+            <w:r>
+              <w:rPr>
+                <w:noProof/>
+                <w:webHidden/>
+              </w:rPr>
+              <w:t>28</w:t>
+            </w:r>
+            <w:r>
+              <w:rPr>
+                <w:noProof/>
+                <w:webHidden/>
+              </w:rPr>
+              <w:fldChar w:fldCharType="end"/>
+            </w:r>
+          </w:hyperlink>
+        </w:p>
+        <w:p>
+          <w:pPr>
+            <w:pStyle w:val="TOC1"/>
+            <w:tabs>
+              <w:tab w:val="right" w:leader="dot" w:pos="9350"/>
+            </w:tabs>
+            <w:rPr>
+              <w:rFonts w:asciiTheme="minorHAnsi" w:eastAsiaTheme="minorEastAsia" w:hAnsiTheme="minorHAnsi"/>
+              <w:noProof/>
+              <w:sz w:val="22"/>
+              <w:lang w:eastAsia="es-CO"/>
+            </w:rPr>
+          </w:pPr>
+          <w:hyperlink w:anchor="_Toc92971937" w:history="1">
+            <w:r>
+              <w:rPr>
+                <w:rStyle w:val="Hyperlink"/>
+                <w:noProof/>
+              </w:rPr>
+              <w:t>Referencias</w:t>
+            </w:r>
+            <w:r>
+              <w:rPr>
+                <w:noProof/>
+                <w:webHidden/>
+              </w:rPr>
+              <w:tab/>
+            </w:r>
+            <w:r>
+              <w:rPr>
+                <w:noProof/>
+                <w:webHidden/>
+              </w:rPr>
+              <w:fldChar w:fldCharType="begin"/>
+            </w:r>
+            <w:r>
+              <w:rPr>
+                <w:noProof/>
+                <w:webHidden/>
+              </w:rPr>
+              <w:instrText xml:space="preserve"> PAGEREF _Toc92971937 \h </w:instrText>
+            </w:r>
+            <w:r>
+              <w:rPr>
+                <w:noProof/>
+                <w:webHidden/>
+              </w:rPr>
+            </w:r>
+            <w:r>
+              <w:rPr>
+                <w:noProof/>
+                <w:webHidden/>
+              </w:rPr>
+              <w:fldChar w:fldCharType="separate"/>
+            </w:r>
+            <w:r>
+              <w:rPr>
+                <w:noProof/>
+                <w:webHidden/>
+              </w:rPr>
+              <w:t>29</w:t>
             </w:r>
             <w:r>
               <w:rPr>
@@ -2180,23 +2941,6 @@
     </w:p>
     <w:p>
       <w:pPr>
-        <w:rPr>
-          <w:rFonts w:cs="Times New Roman"/>
-          <w:b/>
-          <w:szCs w:val="24"/>
-        </w:rPr>
-      </w:pPr>
-      <w:r>
-        <w:rPr>
-          <w:rFonts w:cs="Times New Roman"/>
-          <w:b/>
-          <w:szCs w:val="24"/>
-        </w:rPr>
-        <w:br w:type="page"/>
-      </w:r>
-    </w:p>
-    <w:p>
-      <w:pPr>
         <w:pStyle w:val="Title"/>
         <w:rPr>
           <w:rFonts w:ascii="Times New Roman" w:hAnsi="Times New Roman" w:cs="Times New Roman"/>
@@ -2223,7 +2967,7 @@
       <w:pPr>
         <w:pStyle w:val="Heading1Custom"/>
       </w:pPr>
-      <w:bookmarkStart w:id="0" w:name="_Toc92919686"/>
+      <w:bookmarkStart w:id="0" w:name="_Toc92971909"/>
       <w:r>
         <w:t>Introducción</w:t>
       </w:r>
@@ -2240,19 +2984,21 @@
         <w:rPr>
           <w:rFonts w:cs="Times New Roman"/>
         </w:rPr>
-        <w:t>Actualmente la industria presenta un problema de talento humano. No se encuentran personal suficientemente capacitadas para desarrollar los retos de la industria moderna. Este problema puede deberse a la falta de profesionales dedicados al área STEM (</w:t>
-      </w:r>
-      <w:r>
+        <w:t xml:space="preserve">Actualmente la industria presenta un problema de talento humano. No se encuentran personal suficientemente capacitadas para desarrollar los retos de la industria moderna. Este problema puede deberse a la falta de profesionales dedicados al área STEM (por sus siglas en inglés para Ciencias, Tecnología, Ingeniería y Matemáticas). </w:t>
+      </w:r>
+    </w:p>
+    <w:p>
+      <w:pPr>
+        <w:ind w:left="426" w:right="288"/>
         <w:rPr>
           <w:rFonts w:cs="Times New Roman"/>
         </w:rPr>
-        <w:t xml:space="preserve">por sus siglas en inglés para </w:t>
-      </w:r>
+      </w:pPr>
       <w:r>
         <w:rPr>
           <w:rFonts w:cs="Times New Roman"/>
         </w:rPr>
-        <w:t xml:space="preserve">Ciencias, Tecnología, Ingeniería y Matemáticas). </w:t>
+        <w:t>Para suplir esta carencia se debería incentivar, en los estudiantes de educación media, el deseo de estudiar una carrera orientada a STEM. Este proyecto busca despertar en los estudiantes esta motivación mediante el desarrollo de una planta de control que les resulte atractiva, interesante y que despierte el deseo de conocer más a profundidad su funcionamiento.</w:t>
       </w:r>
     </w:p>
     <w:p>
@@ -2266,7 +3012,13 @@
         <w:rPr>
           <w:rFonts w:cs="Times New Roman"/>
         </w:rPr>
-        <w:t>Para suplir esta carencia se debería incentivar, en los estudiantes de educación media, el deseo de estudiar una carrera orientada a STEM. Este proyecto busca despertar en los estudiantes esta motivación mediante el desarrollo de una planta de control que les resulte atractiva, interesante y que despierte el deseo de conocer más a profundidad su funcionamiento.</w:t>
+        <w:t xml:space="preserve">Por otra parte, la carencia de un hilo conductor en el estudio de la teoría de control produce profesionales subcualificados, que luego requieren un tiempo adicional </w:t>
+      </w:r>
+      <w:r>
+        <w:rPr>
+          <w:rFonts w:cs="Times New Roman"/>
+        </w:rPr>
+        <w:t>a su educación universitaria para completar su formación en el área con las prácticas y técnicas realmente usadas en la industria.</w:t>
       </w:r>
     </w:p>
     <w:p>
@@ -2280,42 +3032,22 @@
         <w:rPr>
           <w:rFonts w:cs="Times New Roman"/>
         </w:rPr>
-        <w:t xml:space="preserve">Por otra parte, la carencia de un hilo conductor en el estudio de la teoría de control produce profesionales subcualificados, que luego requieren un tiempo adicional </w:t>
-      </w:r>
-      <w:r>
+        <w:t>Como beneficio adicional al incremento de motivación en carreras STEM, la planta propuesta en este proyecto procura ser ese hilo conductor de los estudiantes en el área de control.</w:t>
+      </w:r>
+    </w:p>
+    <w:p>
+      <w:pPr>
+        <w:ind w:left="426" w:right="288"/>
         <w:rPr>
           <w:rFonts w:cs="Times New Roman"/>
         </w:rPr>
-        <w:t>a su educación universitaria para completar su formación en el área con las prácticas y técnicas realmente usadas en la industria.</w:t>
-      </w:r>
-    </w:p>
-    <w:p>
-      <w:pPr>
-        <w:ind w:left="426" w:right="288"/>
-        <w:rPr>
-          <w:rFonts w:cs="Times New Roman"/>
-        </w:rPr>
-      </w:pPr>
-      <w:r>
-        <w:rPr>
-          <w:rFonts w:cs="Times New Roman"/>
-        </w:rPr>
-        <w:t>Como beneficio adicional al incremento de motivación en carreras STEM, la planta propuesta en este proyecto procura ser ese hilo conductor de los estudiantes en el área de control.</w:t>
-      </w:r>
-    </w:p>
-    <w:p>
-      <w:pPr>
-        <w:ind w:left="426" w:right="288"/>
-        <w:rPr>
-          <w:rFonts w:cs="Times New Roman"/>
-        </w:rPr>
       </w:pPr>
     </w:p>
     <w:p>
       <w:pPr>
         <w:pStyle w:val="Heading1Custom"/>
       </w:pPr>
-      <w:bookmarkStart w:id="1" w:name="_Toc92919687"/>
+      <w:bookmarkStart w:id="1" w:name="_Toc92971910"/>
       <w:r>
         <w:t>Metodología</w:t>
       </w:r>
@@ -2616,7 +3348,7 @@
       <w:pPr>
         <w:pStyle w:val="Heading1Custom"/>
       </w:pPr>
-      <w:bookmarkStart w:id="2" w:name="_Toc92919688"/>
+      <w:bookmarkStart w:id="2" w:name="_Toc92971911"/>
       <w:r>
         <w:t>Planta</w:t>
       </w:r>
@@ -2630,7 +3362,7 @@
           <w:numId w:val="1"/>
         </w:numPr>
       </w:pPr>
-      <w:bookmarkStart w:id="3" w:name="_Toc92919689"/>
+      <w:bookmarkStart w:id="3" w:name="_Toc92971912"/>
       <w:r>
         <w:t>Elección de la planta</w:t>
       </w:r>
@@ -2761,6 +3493,7 @@
         </w:rPr>
         <w:t xml:space="preserve">De este modo se preseleccionaron una variedad de plantas, tales como la planta Beam &amp; Ball, un canal de riego a escala, control de posición de un objeto en un riel, entre otras. Pero se seleccionó un robot balancín de dos ruedas, dado que permite aplicar variedad de modelos de control, tales como: </w:t>
       </w:r>
+      <w:proofErr w:type="spellStart"/>
       <w:r>
         <w:rPr>
           <w:rFonts w:cs="Times New Roman"/>
@@ -2769,13 +3502,14 @@
         </w:rPr>
         <w:t>On</w:t>
       </w:r>
+      <w:proofErr w:type="spellEnd"/>
       <w:r>
         <w:rPr>
           <w:rFonts w:cs="Times New Roman"/>
           <w:bCs/>
           <w:szCs w:val="18"/>
         </w:rPr>
-        <w:t>/Off, PID, control difuso, regulador linear cuadrático, entre</w:t>
+        <w:t>/Off, PID, control difuso, regulador linear cuadrático, entre otros;</w:t>
       </w:r>
       <w:r>
         <w:rPr>
@@ -2783,7 +3517,7 @@
           <w:bCs/>
           <w:szCs w:val="18"/>
         </w:rPr>
-        <w:t xml:space="preserve"> otros;</w:t>
+        <w:t xml:space="preserve"> permitiendo aumentar la complejidad del estudio de la planta. </w:t>
       </w:r>
       <w:r>
         <w:rPr>
@@ -2791,33 +3525,33 @@
           <w:bCs/>
           <w:szCs w:val="18"/>
         </w:rPr>
-        <w:t xml:space="preserve"> permitiendo aumentar la complejidad del estudio de la planta. </w:t>
-      </w:r>
-      <w:r>
+        <w:t>Adicionalmente, puede ser usada como una plataforma de robótica para aprender Odometría, Mapping y planeación de ruta, permitiendo que sea usada también a lo largo de la carrera universitaria como una plataforma educativa por niveles, siendo un hilo conductor entre diversas asignaturas de estudio.</w:t>
+      </w:r>
+    </w:p>
+    <w:p>
+      <w:pPr>
+        <w:ind w:left="426" w:right="288"/>
         <w:rPr>
           <w:rFonts w:cs="Times New Roman"/>
           <w:bCs/>
           <w:szCs w:val="18"/>
         </w:rPr>
-        <w:t>Adicionalmente, puede ser usada como una plataforma de robótica para aprender Odometría, Mapping y planeación de ruta, permitiendo que sea usada también a lo largo de la carrera universitaria como una plataforma educativa por niveles, siendo un hilo conductor entre diversas asignaturas de estudio.</w:t>
-      </w:r>
-    </w:p>
-    <w:p>
-      <w:pPr>
-        <w:ind w:left="426" w:right="288"/>
+      </w:pPr>
+      <w:r>
         <w:rPr>
           <w:rFonts w:cs="Times New Roman"/>
           <w:bCs/>
           <w:szCs w:val="18"/>
         </w:rPr>
-      </w:pPr>
+        <w:t xml:space="preserve">Esta planta se basa en el modelo de Péndulo Invertido, el cual tiene numerosas aplicaciones visibles en la cotidianidad como se ejemplifica en la </w:t>
+      </w:r>
       <w:r>
         <w:rPr>
           <w:rFonts w:cs="Times New Roman"/>
           <w:bCs/>
           <w:szCs w:val="18"/>
         </w:rPr>
-        <w:t xml:space="preserve">Esta planta se basa en el modelo de Péndulo Invertido, el cual tiene numerosas aplicaciones visibles en la cotidianidad como se ejemplifica en la </w:t>
+        <w:fldChar w:fldCharType="begin"/>
       </w:r>
       <w:r>
         <w:rPr>
@@ -2825,7 +3559,7 @@
           <w:bCs/>
           <w:szCs w:val="18"/>
         </w:rPr>
-        <w:fldChar w:fldCharType="begin"/>
+        <w:instrText xml:space="preserve"> REF _Ref92784887 \h </w:instrText>
       </w:r>
       <w:r>
         <w:rPr>
@@ -2833,7 +3567,6 @@
           <w:bCs/>
           <w:szCs w:val="18"/>
         </w:rPr>
-        <w:instrText xml:space="preserve"> REF _Ref92784887 \h </w:instrText>
       </w:r>
       <w:r>
         <w:rPr>
@@ -2841,6 +3574,16 @@
           <w:bCs/>
           <w:szCs w:val="18"/>
         </w:rPr>
+        <w:fldChar w:fldCharType="separate"/>
+      </w:r>
+      <w:r>
+        <w:t xml:space="preserve">Figura </w:t>
+      </w:r>
+      <w:r>
+        <w:rPr>
+          <w:noProof/>
+        </w:rPr>
+        <w:t>1</w:t>
       </w:r>
       <w:r>
         <w:rPr>
@@ -2848,22 +3591,7 @@
           <w:bCs/>
           <w:szCs w:val="18"/>
         </w:rPr>
-        <w:fldChar w:fldCharType="separate"/>
-      </w:r>
-      <w:r>
-        <w:t>Figur</w:t>
-      </w:r>
-      <w:r>
-        <w:t>a</w:t>
-      </w:r>
-      <w:r>
-        <w:t xml:space="preserve"> </w:t>
-      </w:r>
-      <w:r>
-        <w:rPr>
-          <w:noProof/>
-        </w:rPr>
-        <w:t>1</w:t>
+        <w:fldChar w:fldCharType="end"/>
       </w:r>
       <w:r>
         <w:rPr>
@@ -2871,31 +3599,7 @@
           <w:bCs/>
           <w:szCs w:val="18"/>
         </w:rPr>
-        <w:fldChar w:fldCharType="end"/>
-      </w:r>
-      <w:r>
-        <w:rPr>
-          <w:rFonts w:cs="Times New Roman"/>
-          <w:bCs/>
-          <w:szCs w:val="18"/>
-        </w:rPr>
-        <w:t>; a)</w:t>
-      </w:r>
-      <w:r>
-        <w:rPr>
-          <w:rFonts w:cs="Times New Roman"/>
-          <w:bCs/>
-          <w:szCs w:val="18"/>
-        </w:rPr>
-        <w:t xml:space="preserve"> </w:t>
-      </w:r>
-      <w:r>
-        <w:rPr>
-          <w:rFonts w:cs="Times New Roman"/>
-          <w:bCs/>
-          <w:szCs w:val="18"/>
-        </w:rPr>
-        <w:t xml:space="preserve">los vehículos eléctricos como el </w:t>
+        <w:t xml:space="preserve">; a) los vehículos eléctricos como el </w:t>
       </w:r>
       <w:r>
         <w:rPr>
@@ -2915,6 +3619,7 @@
         </w:rPr>
         <w:t xml:space="preserve"> o el </w:t>
       </w:r>
+      <w:proofErr w:type="spellStart"/>
       <w:r>
         <w:rPr>
           <w:rFonts w:cs="Times New Roman"/>
@@ -2925,6 +3630,7 @@
         </w:rPr>
         <w:t>Onewheel</w:t>
       </w:r>
+      <w:proofErr w:type="spellEnd"/>
       <w:r>
         <w:rPr>
           <w:rFonts w:cs="Times New Roman"/>
@@ -2993,6 +3699,7 @@
           <w:id w:val="-871303871"/>
           <w:citation/>
         </w:sdtPr>
+        <w:sdtEndPr/>
         <w:sdtContent>
           <w:r>
             <w:rPr>
@@ -3126,11 +3833,22 @@
         <w:t>1</w:t>
       </w:r>
       <w:r>
+        <w:rPr>
+          <w:noProof/>
+        </w:rPr>
         <w:fldChar w:fldCharType="end"/>
       </w:r>
       <w:bookmarkEnd w:id="4"/>
       <w:r>
-        <w:t xml:space="preserve">. a) Vehículo Onewheel. Tomado de </w:t>
+        <w:t xml:space="preserve">. a) Vehículo </w:t>
+      </w:r>
+      <w:proofErr w:type="spellStart"/>
+      <w:r>
+        <w:t>Onewheel</w:t>
+      </w:r>
+      <w:proofErr w:type="spellEnd"/>
+      <w:r>
+        <w:t xml:space="preserve">. Tomado de </w:t>
       </w:r>
       <w:sdt>
         <w:sdtPr>
@@ -3279,7 +3997,7 @@
           <w:numId w:val="1"/>
         </w:numPr>
       </w:pPr>
-      <w:bookmarkStart w:id="5" w:name="_Toc92919690"/>
+      <w:bookmarkStart w:id="5" w:name="_Toc92971913"/>
       <w:r>
         <w:t>Diseño de la planta de control</w:t>
       </w:r>
@@ -3313,9 +4031,15 @@
       <w:bookmarkStart w:id="9" w:name="_Ref92795227"/>
       <w:bookmarkStart w:id="10" w:name="_Ref92795232"/>
       <w:bookmarkStart w:id="11" w:name="_Ref92795250"/>
-      <w:bookmarkStart w:id="12" w:name="_Toc92919691"/>
-      <w:r>
-        <w:t>Diseño Mecánico</w:t>
+      <w:bookmarkStart w:id="12" w:name="_Toc92971914"/>
+      <w:r>
+        <w:t xml:space="preserve">Diseño </w:t>
+      </w:r>
+      <w:r>
+        <w:t>m</w:t>
+      </w:r>
+      <w:r>
+        <w:t>ecánico</w:t>
       </w:r>
       <w:bookmarkEnd w:id="6"/>
       <w:bookmarkEnd w:id="7"/>
@@ -3340,23 +4064,7 @@
           <w:bCs/>
           <w:szCs w:val="18"/>
         </w:rPr>
-        <w:t xml:space="preserve">La planta debe poderse construir con bajo presupuesto, por esto se ha diseñado la planta de manera que la mayoría de las piezas sean impresas en 3D, esto permite una producción de bajo costo a bajo volumen, </w:t>
-      </w:r>
-      <w:r>
-        <w:rPr>
-          <w:rFonts w:cs="Times New Roman"/>
-          <w:bCs/>
-          <w:szCs w:val="18"/>
-        </w:rPr>
-        <w:t>puesto que,</w:t>
-      </w:r>
-      <w:r>
-        <w:rPr>
-          <w:rFonts w:cs="Times New Roman"/>
-          <w:bCs/>
-          <w:szCs w:val="18"/>
-        </w:rPr>
-        <w:t xml:space="preserve"> si la cantidad de unidades requeridas fuese alta sería más rentable crear un molde de inyección para las piezas. Además, dado que esta planta está pensada para el trabajo en equipo (colaborativo), se emplea una sola planta por un grupo de estudiantes.</w:t>
+        <w:t>La planta debe poderse construir con bajo presupuesto, por esto se ha diseñado la planta de manera que la mayoría de las piezas sean impresas en 3D, esto permite una producción de bajo costo a bajo volumen, puesto que, si la cantidad de unidades requeridas fuese alta sería más rentable crear un molde de inyección para las piezas. Además, dado que esta planta está pensada para el trabajo en equipo (colaborativo), se emplea una sola planta por un grupo de estudiantes.</w:t>
       </w:r>
     </w:p>
     <w:p>
@@ -3437,6 +4145,9 @@
         <w:t>2</w:t>
       </w:r>
       <w:r>
+        <w:rPr>
+          <w:noProof/>
+        </w:rPr>
         <w:fldChar w:fldCharType="end"/>
       </w:r>
       <w:bookmarkEnd w:id="13"/>
@@ -3503,17 +4214,1503 @@
           <w:szCs w:val="18"/>
         </w:rPr>
         <w:lastRenderedPageBreak/>
-        <w:t>imprimir en 3D con material PLA y se emplea TPU para la parte externa de la llanta, lo cual permite un mejor agarre con el suelo. Los espaciadores son una pieza estándar de latón, de bajo costo alta disponibilidad.</w:t>
-      </w:r>
-    </w:p>
-    <w:p>
-      <w:pPr>
+        <w:t>imprimir en 3D con material PLA y se emplea TPU para la parte externa de la llanta, lo cual permite un mejor agarre con el suelo. Los espaciadores son una pieza estándar de latón, de bajo costo</w:t>
+      </w:r>
+      <w:r>
+        <w:rPr>
+          <w:rFonts w:cs="Times New Roman"/>
+          <w:bCs/>
+          <w:szCs w:val="18"/>
+        </w:rPr>
+        <w:t xml:space="preserve"> y</w:t>
+      </w:r>
+      <w:r>
+        <w:rPr>
+          <w:rFonts w:cs="Times New Roman"/>
+          <w:bCs/>
+          <w:szCs w:val="18"/>
+        </w:rPr>
+        <w:t xml:space="preserve"> alta disponibilidad.</w:t>
+      </w:r>
+    </w:p>
+    <w:p>
+      <w:pPr>
+        <w:keepNext/>
         <w:ind w:left="426" w:right="288"/>
+        <w:jc w:val="center"/>
+      </w:pPr>
+      <w:r>
         <w:rPr>
           <w:rFonts w:cs="Times New Roman"/>
           <w:bCs/>
+          <w:noProof/>
           <w:szCs w:val="18"/>
         </w:rPr>
+        <w:drawing>
+          <wp:inline distT="0" distB="0" distL="0" distR="0" wp14:anchorId="2F64B78E" wp14:editId="6BEB431C">
+            <wp:extent cx="2946760" cy="3164619"/>
+            <wp:effectExtent l="0" t="0" r="6350" b="0"/>
+            <wp:docPr id="24" name="Picture 24" descr="A picture containing text&#10;&#10;Description automatically generated"/>
+            <wp:cNvGraphicFramePr>
+              <a:graphicFrameLocks xmlns:a="http://schemas.openxmlformats.org/drawingml/2006/main" noChangeAspect="1"/>
+            </wp:cNvGraphicFramePr>
+            <a:graphic xmlns:a="http://schemas.openxmlformats.org/drawingml/2006/main">
+              <a:graphicData uri="http://schemas.openxmlformats.org/drawingml/2006/picture">
+                <pic:pic xmlns:pic="http://schemas.openxmlformats.org/drawingml/2006/picture">
+                  <pic:nvPicPr>
+                    <pic:cNvPr id="24" name="Picture 24" descr="A picture containing text&#10;&#10;Description automatically generated"/>
+                    <pic:cNvPicPr/>
+                  </pic:nvPicPr>
+                  <pic:blipFill>
+                    <a:blip r:embed="rId9">
+                      <a:extLst>
+                        <a:ext uri="{28A0092B-C50C-407E-A947-70E740481C1C}">
+                          <a14:useLocalDpi xmlns:a14="http://schemas.microsoft.com/office/drawing/2010/main" val="0"/>
+                        </a:ext>
+                      </a:extLst>
+                    </a:blip>
+                    <a:stretch>
+                      <a:fillRect/>
+                    </a:stretch>
+                  </pic:blipFill>
+                  <pic:spPr>
+                    <a:xfrm>
+                      <a:off x="0" y="0"/>
+                      <a:ext cx="2961458" cy="3180404"/>
+                    </a:xfrm>
+                    <a:prstGeom prst="rect">
+                      <a:avLst/>
+                    </a:prstGeom>
+                  </pic:spPr>
+                </pic:pic>
+              </a:graphicData>
+            </a:graphic>
+          </wp:inline>
+        </w:drawing>
+      </w:r>
+    </w:p>
+    <w:p>
+      <w:pPr>
+        <w:pStyle w:val="Caption"/>
+        <w:jc w:val="center"/>
+        <w:rPr>
+          <w:rFonts w:cs="Times New Roman"/>
+          <w:bCs/>
+        </w:rPr>
+      </w:pPr>
+      <w:bookmarkStart w:id="14" w:name="_Ref92968336"/>
+      <w:r>
+        <w:t xml:space="preserve">Figura </w:t>
+      </w:r>
+      <w:fldSimple w:instr=" SEQ Figura \* ARABIC ">
+        <w:r>
+          <w:rPr>
+            <w:noProof/>
+          </w:rPr>
+          <w:t>3</w:t>
+        </w:r>
+      </w:fldSimple>
+      <w:bookmarkEnd w:id="14"/>
+      <w:r>
+        <w:t>. Render del diseño mecánico final</w:t>
+      </w:r>
+    </w:p>
+    <w:p>
+      <w:pPr>
+        <w:ind w:left="426" w:right="288"/>
+        <w:rPr>
+          <w:rFonts w:cs="Times New Roman"/>
+          <w:bCs/>
+          <w:szCs w:val="18"/>
+        </w:rPr>
+      </w:pPr>
+      <w:r>
+        <w:rPr>
+          <w:rFonts w:cs="Times New Roman"/>
+          <w:bCs/>
+          <w:szCs w:val="18"/>
+        </w:rPr>
+        <w:t xml:space="preserve">Después de empezar con el análisis de la planta, que se presenta más adelante en la sección </w:t>
+      </w:r>
+      <w:r>
+        <w:rPr>
+          <w:rFonts w:cs="Times New Roman"/>
+          <w:bCs/>
+          <w:szCs w:val="18"/>
+        </w:rPr>
+        <w:fldChar w:fldCharType="begin"/>
+      </w:r>
+      <w:r>
+        <w:rPr>
+          <w:rFonts w:cs="Times New Roman"/>
+          <w:bCs/>
+          <w:szCs w:val="18"/>
+        </w:rPr>
+        <w:instrText xml:space="preserve"> REF _Ref92916319 \r \h </w:instrText>
+      </w:r>
+      <w:r>
+        <w:rPr>
+          <w:rFonts w:cs="Times New Roman"/>
+          <w:bCs/>
+          <w:szCs w:val="18"/>
+        </w:rPr>
+      </w:r>
+      <w:r>
+        <w:rPr>
+          <w:rFonts w:cs="Times New Roman"/>
+          <w:bCs/>
+          <w:szCs w:val="18"/>
+        </w:rPr>
+        <w:fldChar w:fldCharType="separate"/>
+      </w:r>
+      <w:r>
+        <w:rPr>
+          <w:rFonts w:cs="Times New Roman"/>
+          <w:bCs/>
+          <w:szCs w:val="18"/>
+        </w:rPr>
+        <w:t>4.3</w:t>
+      </w:r>
+      <w:r>
+        <w:rPr>
+          <w:rFonts w:cs="Times New Roman"/>
+          <w:bCs/>
+          <w:szCs w:val="18"/>
+        </w:rPr>
+        <w:fldChar w:fldCharType="end"/>
+      </w:r>
+      <w:r>
+        <w:rPr>
+          <w:rFonts w:cs="Times New Roman"/>
+          <w:bCs/>
+          <w:szCs w:val="18"/>
+        </w:rPr>
+        <w:t xml:space="preserve">, y el diseño de controladores de la sección </w:t>
+      </w:r>
+      <w:r>
+        <w:rPr>
+          <w:rFonts w:cs="Times New Roman"/>
+          <w:bCs/>
+          <w:szCs w:val="18"/>
+        </w:rPr>
+        <w:fldChar w:fldCharType="begin"/>
+      </w:r>
+      <w:r>
+        <w:rPr>
+          <w:rFonts w:cs="Times New Roman"/>
+          <w:bCs/>
+          <w:szCs w:val="18"/>
+        </w:rPr>
+        <w:instrText xml:space="preserve"> REF _Ref92967771 \n \h </w:instrText>
+      </w:r>
+      <w:r>
+        <w:rPr>
+          <w:rFonts w:cs="Times New Roman"/>
+          <w:bCs/>
+          <w:szCs w:val="18"/>
+        </w:rPr>
+      </w:r>
+      <w:r>
+        <w:rPr>
+          <w:rFonts w:cs="Times New Roman"/>
+          <w:bCs/>
+          <w:szCs w:val="18"/>
+        </w:rPr>
+        <w:fldChar w:fldCharType="separate"/>
+      </w:r>
+      <w:r>
+        <w:rPr>
+          <w:rFonts w:cs="Times New Roman"/>
+          <w:bCs/>
+          <w:szCs w:val="18"/>
+        </w:rPr>
+        <w:t>6</w:t>
+      </w:r>
+      <w:r>
+        <w:rPr>
+          <w:rFonts w:cs="Times New Roman"/>
+          <w:bCs/>
+          <w:szCs w:val="18"/>
+        </w:rPr>
+        <w:fldChar w:fldCharType="end"/>
+      </w:r>
+      <w:r>
+        <w:rPr>
+          <w:rFonts w:cs="Times New Roman"/>
+          <w:bCs/>
+          <w:szCs w:val="18"/>
+        </w:rPr>
+        <w:t xml:space="preserve">, se evidenció que el sistema requería de una mayor inercia para facilitar su control, por esto se aumentó la distancia entre las dos bases blancas mostradas en la </w:t>
+      </w:r>
+      <w:r>
+        <w:rPr>
+          <w:rFonts w:cs="Times New Roman"/>
+          <w:bCs/>
+          <w:szCs w:val="18"/>
+        </w:rPr>
+        <w:fldChar w:fldCharType="begin"/>
+      </w:r>
+      <w:r>
+        <w:rPr>
+          <w:rFonts w:cs="Times New Roman"/>
+          <w:bCs/>
+          <w:szCs w:val="18"/>
+        </w:rPr>
+        <w:instrText xml:space="preserve"> REF _Ref92787508 \h </w:instrText>
+      </w:r>
+      <w:r>
+        <w:rPr>
+          <w:rFonts w:cs="Times New Roman"/>
+          <w:bCs/>
+          <w:szCs w:val="18"/>
+        </w:rPr>
+      </w:r>
+      <w:r>
+        <w:rPr>
+          <w:rFonts w:cs="Times New Roman"/>
+          <w:bCs/>
+          <w:szCs w:val="18"/>
+        </w:rPr>
+        <w:fldChar w:fldCharType="separate"/>
+      </w:r>
+      <w:r>
+        <w:t xml:space="preserve">Figura </w:t>
+      </w:r>
+      <w:r>
+        <w:rPr>
+          <w:noProof/>
+        </w:rPr>
+        <w:t>2</w:t>
+      </w:r>
+      <w:r>
+        <w:rPr>
+          <w:rFonts w:cs="Times New Roman"/>
+          <w:bCs/>
+          <w:szCs w:val="18"/>
+        </w:rPr>
+        <w:fldChar w:fldCharType="end"/>
+      </w:r>
+      <w:r>
+        <w:rPr>
+          <w:rFonts w:cs="Times New Roman"/>
+          <w:bCs/>
+          <w:szCs w:val="18"/>
+        </w:rPr>
+        <w:t>. Como resultado el cuerpo final del sistema se presenta en la</w:t>
+      </w:r>
+      <w:r>
+        <w:rPr>
+          <w:rFonts w:cs="Times New Roman"/>
+          <w:bCs/>
+          <w:szCs w:val="18"/>
+        </w:rPr>
+        <w:t xml:space="preserve"> </w:t>
+      </w:r>
+      <w:r>
+        <w:rPr>
+          <w:rFonts w:cs="Times New Roman"/>
+          <w:bCs/>
+          <w:szCs w:val="18"/>
+        </w:rPr>
+        <w:fldChar w:fldCharType="begin"/>
+      </w:r>
+      <w:r>
+        <w:rPr>
+          <w:rFonts w:cs="Times New Roman"/>
+          <w:bCs/>
+          <w:szCs w:val="18"/>
+        </w:rPr>
+        <w:instrText xml:space="preserve"> REF _Ref92968336 \h </w:instrText>
+      </w:r>
+      <w:r>
+        <w:rPr>
+          <w:rFonts w:cs="Times New Roman"/>
+          <w:bCs/>
+          <w:szCs w:val="18"/>
+        </w:rPr>
+      </w:r>
+      <w:r>
+        <w:rPr>
+          <w:rFonts w:cs="Times New Roman"/>
+          <w:bCs/>
+          <w:szCs w:val="18"/>
+        </w:rPr>
+        <w:fldChar w:fldCharType="separate"/>
+      </w:r>
+      <w:r>
+        <w:t xml:space="preserve">Figura </w:t>
+      </w:r>
+      <w:r>
+        <w:rPr>
+          <w:noProof/>
+        </w:rPr>
+        <w:t>3</w:t>
+      </w:r>
+      <w:r>
+        <w:rPr>
+          <w:rFonts w:cs="Times New Roman"/>
+          <w:bCs/>
+          <w:szCs w:val="18"/>
+        </w:rPr>
+        <w:fldChar w:fldCharType="end"/>
+      </w:r>
+      <w:r>
+        <w:rPr>
+          <w:rFonts w:cs="Times New Roman"/>
+          <w:bCs/>
+          <w:szCs w:val="18"/>
+        </w:rPr>
+        <w:t>.</w:t>
+      </w:r>
+    </w:p>
+    <w:p>
+      <w:pPr>
+        <w:keepNext/>
+        <w:ind w:left="426" w:right="288"/>
+        <w:jc w:val="center"/>
+      </w:pPr>
+      <w:r>
+        <w:rPr>
+          <w:rFonts w:cs="Times New Roman"/>
+          <w:bCs/>
+          <w:noProof/>
+          <w:szCs w:val="18"/>
+        </w:rPr>
+        <w:drawing>
+          <wp:inline distT="0" distB="0" distL="0" distR="0" wp14:anchorId="64122E93" wp14:editId="3C86D649">
+            <wp:extent cx="4227236" cy="2703444"/>
+            <wp:effectExtent l="0" t="0" r="1905" b="1905"/>
+            <wp:docPr id="25" name="Picture 25" descr="Diagram, engineering drawing&#10;&#10;Description automatically generated"/>
+            <wp:cNvGraphicFramePr>
+              <a:graphicFrameLocks xmlns:a="http://schemas.openxmlformats.org/drawingml/2006/main" noChangeAspect="1"/>
+            </wp:cNvGraphicFramePr>
+            <a:graphic xmlns:a="http://schemas.openxmlformats.org/drawingml/2006/main">
+              <a:graphicData uri="http://schemas.openxmlformats.org/drawingml/2006/picture">
+                <pic:pic xmlns:pic="http://schemas.openxmlformats.org/drawingml/2006/picture">
+                  <pic:nvPicPr>
+                    <pic:cNvPr id="25" name="Picture 25" descr="Diagram, engineering drawing&#10;&#10;Description automatically generated"/>
+                    <pic:cNvPicPr/>
+                  </pic:nvPicPr>
+                  <pic:blipFill>
+                    <a:blip r:embed="rId10" cstate="print">
+                      <a:extLst>
+                        <a:ext uri="{28A0092B-C50C-407E-A947-70E740481C1C}">
+                          <a14:useLocalDpi xmlns:a14="http://schemas.microsoft.com/office/drawing/2010/main" val="0"/>
+                        </a:ext>
+                      </a:extLst>
+                    </a:blip>
+                    <a:stretch>
+                      <a:fillRect/>
+                    </a:stretch>
+                  </pic:blipFill>
+                  <pic:spPr>
+                    <a:xfrm>
+                      <a:off x="0" y="0"/>
+                      <a:ext cx="4270905" cy="2731372"/>
+                    </a:xfrm>
+                    <a:prstGeom prst="rect">
+                      <a:avLst/>
+                    </a:prstGeom>
+                  </pic:spPr>
+                </pic:pic>
+              </a:graphicData>
+            </a:graphic>
+          </wp:inline>
+        </w:drawing>
+      </w:r>
+    </w:p>
+    <w:p>
+      <w:pPr>
+        <w:pStyle w:val="Caption"/>
+        <w:jc w:val="center"/>
+        <w:rPr>
+          <w:rFonts w:cs="Times New Roman"/>
+          <w:bCs/>
+        </w:rPr>
+      </w:pPr>
+      <w:bookmarkStart w:id="15" w:name="_Ref92968645"/>
+      <w:r>
+        <w:t xml:space="preserve">Figura </w:t>
+      </w:r>
+      <w:fldSimple w:instr=" SEQ Figura \* ARABIC ">
+        <w:r>
+          <w:rPr>
+            <w:noProof/>
+          </w:rPr>
+          <w:t>4</w:t>
+        </w:r>
+      </w:fldSimple>
+      <w:bookmarkEnd w:id="15"/>
+      <w:r>
+        <w:t>. Dimensiones relevantes de la planta</w:t>
+      </w:r>
+    </w:p>
+    <w:p>
+      <w:pPr>
+        <w:ind w:left="426" w:right="288"/>
+        <w:rPr>
+          <w:rFonts w:cs="Times New Roman"/>
+          <w:bCs/>
+          <w:szCs w:val="18"/>
+        </w:rPr>
+      </w:pPr>
+      <w:r>
+        <w:rPr>
+          <w:rFonts w:cs="Times New Roman"/>
+          <w:bCs/>
+          <w:szCs w:val="18"/>
+        </w:rPr>
+        <w:lastRenderedPageBreak/>
+        <w:t xml:space="preserve">En la </w:t>
+      </w:r>
+      <w:r>
+        <w:rPr>
+          <w:rFonts w:cs="Times New Roman"/>
+          <w:bCs/>
+          <w:szCs w:val="18"/>
+        </w:rPr>
+        <w:fldChar w:fldCharType="begin"/>
+      </w:r>
+      <w:r>
+        <w:rPr>
+          <w:rFonts w:cs="Times New Roman"/>
+          <w:bCs/>
+          <w:szCs w:val="18"/>
+        </w:rPr>
+        <w:instrText xml:space="preserve"> REF _Ref92968645 \h </w:instrText>
+      </w:r>
+      <w:r>
+        <w:rPr>
+          <w:rFonts w:cs="Times New Roman"/>
+          <w:bCs/>
+          <w:szCs w:val="18"/>
+        </w:rPr>
+      </w:r>
+      <w:r>
+        <w:rPr>
+          <w:rFonts w:cs="Times New Roman"/>
+          <w:bCs/>
+          <w:szCs w:val="18"/>
+        </w:rPr>
+        <w:fldChar w:fldCharType="separate"/>
+      </w:r>
+      <w:r>
+        <w:t xml:space="preserve">Figura </w:t>
+      </w:r>
+      <w:r>
+        <w:rPr>
+          <w:noProof/>
+        </w:rPr>
+        <w:t>4</w:t>
+      </w:r>
+      <w:r>
+        <w:rPr>
+          <w:rFonts w:cs="Times New Roman"/>
+          <w:bCs/>
+          <w:szCs w:val="18"/>
+        </w:rPr>
+        <w:fldChar w:fldCharType="end"/>
+      </w:r>
+      <w:r>
+        <w:rPr>
+          <w:rFonts w:cs="Times New Roman"/>
+          <w:bCs/>
+          <w:szCs w:val="18"/>
+        </w:rPr>
+        <w:t xml:space="preserve"> </w:t>
+      </w:r>
+      <w:r>
+        <w:rPr>
+          <w:rFonts w:cs="Times New Roman"/>
+          <w:bCs/>
+          <w:szCs w:val="18"/>
+        </w:rPr>
+        <w:t>se presentan las dimensiones más relevantes de la planta diseñada, estas se usarán posteriormente en el modelamiento del sistema y en la caracterización de esta.</w:t>
+      </w:r>
+    </w:p>
+    <w:p>
+      <w:pPr>
+        <w:ind w:left="426" w:right="288"/>
+        <w:rPr>
+          <w:rFonts w:cs="Times New Roman"/>
+          <w:bCs/>
+          <w:szCs w:val="18"/>
+        </w:rPr>
+      </w:pPr>
+    </w:p>
+    <w:p>
+      <w:pPr>
+        <w:pStyle w:val="Heading3"/>
+      </w:pPr>
+      <w:bookmarkStart w:id="16" w:name="_Toc92971915"/>
+      <w:r>
+        <w:t>Diseño electrónico</w:t>
+      </w:r>
+      <w:bookmarkEnd w:id="16"/>
+    </w:p>
+    <w:p>
+      <w:pPr>
+        <w:ind w:left="426" w:right="288"/>
+      </w:pPr>
+      <w:r>
+        <w:t>Para realizar control sobre la planta se requiere medir el ángulo de</w:t>
+      </w:r>
+      <w:r>
+        <w:t xml:space="preserve"> inclinación de</w:t>
+      </w:r>
+      <w:r>
+        <w:t>l péndulo</w:t>
+      </w:r>
+      <w:r>
+        <w:t xml:space="preserve"> invertido, además se requiere una unidad de procesamiento que calcule la acción de control y finalmente un actuador para ejercer un cambio en la planta. </w:t>
+      </w:r>
+    </w:p>
+    <w:p>
+      <w:pPr>
+        <w:ind w:left="426" w:right="288"/>
+      </w:pPr>
+      <w:r>
+        <w:rPr>
+          <w:b/>
+          <w:bCs/>
+        </w:rPr>
+        <w:t xml:space="preserve">Microcontrolador: </w:t>
+      </w:r>
+      <w:r>
+        <w:t xml:space="preserve">Para este sistema se ha seleccionado el microcontrolador ESP32 de </w:t>
+      </w:r>
+      <w:proofErr w:type="spellStart"/>
+      <w:r>
+        <w:rPr>
+          <w:i/>
+          <w:iCs/>
+        </w:rPr>
+        <w:t>Espressif</w:t>
+      </w:r>
+      <w:proofErr w:type="spellEnd"/>
+      <w:r>
+        <w:t>, debido a que este cuenta con una frecuencia de operación de 80MHz, dispone de 2 unidades de procesamiento en paralelo e incluye comunicación Wifi-incluida, necesario para que los estudiantes cambien los parámetros del controlador en tiempo de ejecución.</w:t>
+      </w:r>
+    </w:p>
+    <w:p>
+      <w:pPr>
+        <w:ind w:left="426" w:right="288"/>
+      </w:pPr>
+      <w:r>
+        <w:rPr>
+          <w:b/>
+          <w:bCs/>
+        </w:rPr>
+        <w:t xml:space="preserve">Sensor: </w:t>
+      </w:r>
+      <w:r>
+        <w:t xml:space="preserve">Para determinar la inclinación de la planta se emplea una unidad de medida inercial (IMU). En concreto un sensor </w:t>
+      </w:r>
+      <w:r>
+        <w:rPr>
+          <w:i/>
+          <w:iCs/>
+        </w:rPr>
+        <w:t>MPU6050</w:t>
+      </w:r>
+      <w:r>
+        <w:t xml:space="preserve">, este es un sensor de 6 grados de libertad, incorpora medidas de aceleración y giroscopio en los 3 ejes, suficiente para determinar el ángulo en 2 ejes. Se comunica con el microcontrolador a través del protocolo </w:t>
+      </w:r>
+      <w:r>
+        <w:rPr>
+          <w:i/>
+          <w:iCs/>
+        </w:rPr>
+        <w:t>I</w:t>
+      </w:r>
+      <w:r>
+        <w:rPr>
+          <w:i/>
+          <w:iCs/>
+          <w:vertAlign w:val="superscript"/>
+        </w:rPr>
+        <w:t>2</w:t>
+      </w:r>
+      <w:r>
+        <w:rPr>
+          <w:i/>
+          <w:iCs/>
+        </w:rPr>
+        <w:t>C</w:t>
+      </w:r>
+      <w:r>
+        <w:t xml:space="preserve"> a una velocidad de hasta 400kHz</w:t>
+      </w:r>
+      <w:r>
+        <w:t>. Adicionalmente se utiliza un filtro pasa bajas de 45Hz, lo que reduce el ruido de alta frecuencia producida por los motores.</w:t>
+      </w:r>
+    </w:p>
+    <w:p>
+      <w:pPr>
+        <w:ind w:left="426" w:right="288"/>
+      </w:pPr>
+      <w:r>
+        <w:rPr>
+          <w:b/>
+          <w:bCs/>
+        </w:rPr>
+        <w:t>Actuador:</w:t>
+      </w:r>
+      <w:r>
+        <w:t xml:space="preserve"> </w:t>
+      </w:r>
+      <w:r>
+        <w:t xml:space="preserve">Para mover las llantas de la planta con suficiente tracción con el suelo se emplean motores a paso. En concreto, se emplean motores NEMA 17 de referencia </w:t>
+      </w:r>
+      <w:r>
+        <w:rPr>
+          <w:i/>
+          <w:iCs/>
+        </w:rPr>
+        <w:t>17HS440</w:t>
+      </w:r>
+      <w:r>
+        <w:rPr>
+          <w:i/>
+          <w:iCs/>
+        </w:rPr>
+        <w:t>1</w:t>
+      </w:r>
+      <w:r>
+        <w:t xml:space="preserve">, </w:t>
+      </w:r>
+      <w:r>
+        <w:t xml:space="preserve">el uso de motores a paso facilita la resolución del controlador al poder determinar en pasos de 1.8° por pulso la velocidad de giro de cada motor. </w:t>
+      </w:r>
+      <w:r>
+        <w:t xml:space="preserve">Para simplificar la interfaz de control de estos motores se emplearon controladores de referencia </w:t>
+      </w:r>
+      <w:r>
+        <w:rPr>
+          <w:i/>
+          <w:iCs/>
+        </w:rPr>
+        <w:t>DRV8825</w:t>
+      </w:r>
+      <w:r>
+        <w:t>.</w:t>
+      </w:r>
+    </w:p>
+    <w:p>
+      <w:pPr>
+        <w:ind w:left="426" w:right="288"/>
+      </w:pPr>
+    </w:p>
+    <w:p>
+      <w:pPr>
+        <w:pStyle w:val="Heading2"/>
+        <w:numPr>
+          <w:ilvl w:val="1"/>
+          <w:numId w:val="1"/>
+        </w:numPr>
+      </w:pPr>
+      <w:bookmarkStart w:id="17" w:name="_Ref92971805"/>
+      <w:bookmarkStart w:id="18" w:name="_Toc92971916"/>
+      <w:r>
+        <w:t>Construcción de la planta</w:t>
+      </w:r>
+      <w:bookmarkEnd w:id="17"/>
+      <w:bookmarkEnd w:id="18"/>
+    </w:p>
+    <w:p>
+      <w:pPr>
+        <w:ind w:left="426" w:right="288"/>
+      </w:pPr>
+      <w:r>
+        <w:t>A partir de este diseño se realiza la compra de materiales necesarios y se construye la planta de control.</w:t>
+      </w:r>
+      <w:r>
+        <w:t xml:space="preserve"> </w:t>
+      </w:r>
+      <w:r>
+        <w:t>El valor de la construcción se detalla en la tabla mostrada a continuación:</w:t>
+      </w:r>
+    </w:p>
+    <w:tbl>
+      <w:tblPr>
+        <w:tblStyle w:val="GridTable1Light"/>
+        <w:tblW w:w="0" w:type="auto"/>
+        <w:jc w:val="center"/>
+        <w:tblLook w:val="04A0" w:firstRow="1" w:lastRow="0" w:firstColumn="1" w:lastColumn="0" w:noHBand="0" w:noVBand="1"/>
+      </w:tblPr>
+      <w:tblGrid>
+        <w:gridCol w:w="2835"/>
+        <w:gridCol w:w="1465"/>
+        <w:gridCol w:w="1894"/>
+      </w:tblGrid>
+      <w:tr>
+        <w:trPr>
+          <w:cnfStyle w:val="100000000000" w:firstRow="1" w:lastRow="0" w:firstColumn="0" w:lastColumn="0" w:oddVBand="0" w:evenVBand="0" w:oddHBand="0" w:evenHBand="0" w:firstRowFirstColumn="0" w:firstRowLastColumn="0" w:lastRowFirstColumn="0" w:lastRowLastColumn="0"/>
+          <w:trHeight w:val="361"/>
+          <w:jc w:val="center"/>
+        </w:trPr>
+        <w:tc>
+          <w:tcPr>
+            <w:cnfStyle w:val="001000000000" w:firstRow="0" w:lastRow="0" w:firstColumn="1" w:lastColumn="0" w:oddVBand="0" w:evenVBand="0" w:oddHBand="0" w:evenHBand="0" w:firstRowFirstColumn="0" w:firstRowLastColumn="0" w:lastRowFirstColumn="0" w:lastRowLastColumn="0"/>
+            <w:tcW w:w="2835" w:type="dxa"/>
+            <w:vAlign w:val="center"/>
+          </w:tcPr>
+          <w:p>
+            <w:pPr>
+              <w:ind w:right="288"/>
+              <w:jc w:val="center"/>
+            </w:pPr>
+            <w:r>
+              <w:t>Componente</w:t>
+            </w:r>
+          </w:p>
+        </w:tc>
+        <w:tc>
+          <w:tcPr>
+            <w:tcW w:w="1465" w:type="dxa"/>
+            <w:vAlign w:val="center"/>
+          </w:tcPr>
+          <w:p>
+            <w:pPr>
+              <w:ind w:right="288"/>
+              <w:jc w:val="center"/>
+              <w:cnfStyle w:val="100000000000" w:firstRow="1" w:lastRow="0" w:firstColumn="0" w:lastColumn="0" w:oddVBand="0" w:evenVBand="0" w:oddHBand="0" w:evenHBand="0" w:firstRowFirstColumn="0" w:firstRowLastColumn="0" w:lastRowFirstColumn="0" w:lastRowLastColumn="0"/>
+            </w:pPr>
+            <w:r>
+              <w:t>Cantidad</w:t>
+            </w:r>
+          </w:p>
+        </w:tc>
+        <w:tc>
+          <w:tcPr>
+            <w:tcW w:w="1894" w:type="dxa"/>
+            <w:vAlign w:val="center"/>
+          </w:tcPr>
+          <w:p>
+            <w:pPr>
+              <w:ind w:right="288"/>
+              <w:jc w:val="center"/>
+              <w:cnfStyle w:val="100000000000" w:firstRow="1" w:lastRow="0" w:firstColumn="0" w:lastColumn="0" w:oddVBand="0" w:evenVBand="0" w:oddHBand="0" w:evenHBand="0" w:firstRowFirstColumn="0" w:firstRowLastColumn="0" w:lastRowFirstColumn="0" w:lastRowLastColumn="0"/>
+            </w:pPr>
+            <w:r>
+              <w:t>Valor Total</w:t>
+            </w:r>
+          </w:p>
+        </w:tc>
+      </w:tr>
+      <w:tr>
+        <w:trPr>
+          <w:trHeight w:val="361"/>
+          <w:jc w:val="center"/>
+        </w:trPr>
+        <w:tc>
+          <w:tcPr>
+            <w:cnfStyle w:val="001000000000" w:firstRow="0" w:lastRow="0" w:firstColumn="1" w:lastColumn="0" w:oddVBand="0" w:evenVBand="0" w:oddHBand="0" w:evenHBand="0" w:firstRowFirstColumn="0" w:firstRowLastColumn="0" w:lastRowFirstColumn="0" w:lastRowLastColumn="0"/>
+            <w:tcW w:w="2835" w:type="dxa"/>
+            <w:vAlign w:val="center"/>
+          </w:tcPr>
+          <w:p>
+            <w:pPr>
+              <w:ind w:right="288"/>
+              <w:jc w:val="center"/>
+              <w:rPr>
+                <w:b w:val="0"/>
+                <w:bCs w:val="0"/>
+              </w:rPr>
+            </w:pPr>
+            <w:r>
+              <w:rPr>
+                <w:b w:val="0"/>
+                <w:bCs w:val="0"/>
+              </w:rPr>
+              <w:t>Piezas 3D impresas</w:t>
+            </w:r>
+          </w:p>
+        </w:tc>
+        <w:tc>
+          <w:tcPr>
+            <w:tcW w:w="1465" w:type="dxa"/>
+            <w:vAlign w:val="center"/>
+          </w:tcPr>
+          <w:p>
+            <w:pPr>
+              <w:ind w:right="288"/>
+              <w:jc w:val="center"/>
+              <w:cnfStyle w:val="000000000000" w:firstRow="0" w:lastRow="0" w:firstColumn="0" w:lastColumn="0" w:oddVBand="0" w:evenVBand="0" w:oddHBand="0" w:evenHBand="0" w:firstRowFirstColumn="0" w:firstRowLastColumn="0" w:lastRowFirstColumn="0" w:lastRowLastColumn="0"/>
+            </w:pPr>
+            <w:r>
+              <w:t>6</w:t>
+            </w:r>
+          </w:p>
+        </w:tc>
+        <w:tc>
+          <w:tcPr>
+            <w:tcW w:w="1894" w:type="dxa"/>
+            <w:vAlign w:val="center"/>
+          </w:tcPr>
+          <w:p>
+            <w:pPr>
+              <w:ind w:right="288"/>
+              <w:jc w:val="center"/>
+              <w:cnfStyle w:val="000000000000" w:firstRow="0" w:lastRow="0" w:firstColumn="0" w:lastColumn="0" w:oddVBand="0" w:evenVBand="0" w:oddHBand="0" w:evenHBand="0" w:firstRowFirstColumn="0" w:firstRowLastColumn="0" w:lastRowFirstColumn="0" w:lastRowLastColumn="0"/>
+            </w:pPr>
+            <w:r>
+              <w:t>$14 280</w:t>
+            </w:r>
+          </w:p>
+        </w:tc>
+      </w:tr>
+      <w:tr>
+        <w:trPr>
+          <w:trHeight w:val="361"/>
+          <w:jc w:val="center"/>
+        </w:trPr>
+        <w:tc>
+          <w:tcPr>
+            <w:cnfStyle w:val="001000000000" w:firstRow="0" w:lastRow="0" w:firstColumn="1" w:lastColumn="0" w:oddVBand="0" w:evenVBand="0" w:oddHBand="0" w:evenHBand="0" w:firstRowFirstColumn="0" w:firstRowLastColumn="0" w:lastRowFirstColumn="0" w:lastRowLastColumn="0"/>
+            <w:tcW w:w="2835" w:type="dxa"/>
+            <w:vAlign w:val="center"/>
+          </w:tcPr>
+          <w:p>
+            <w:pPr>
+              <w:ind w:right="288"/>
+              <w:jc w:val="center"/>
+              <w:rPr>
+                <w:b w:val="0"/>
+                <w:bCs w:val="0"/>
+              </w:rPr>
+            </w:pPr>
+            <w:r>
+              <w:rPr>
+                <w:b w:val="0"/>
+                <w:bCs w:val="0"/>
+              </w:rPr>
+              <w:t>Separadores de latón</w:t>
+            </w:r>
+          </w:p>
+        </w:tc>
+        <w:tc>
+          <w:tcPr>
+            <w:tcW w:w="1465" w:type="dxa"/>
+            <w:vAlign w:val="center"/>
+          </w:tcPr>
+          <w:p>
+            <w:pPr>
+              <w:ind w:right="288"/>
+              <w:jc w:val="center"/>
+              <w:cnfStyle w:val="000000000000" w:firstRow="0" w:lastRow="0" w:firstColumn="0" w:lastColumn="0" w:oddVBand="0" w:evenVBand="0" w:oddHBand="0" w:evenHBand="0" w:firstRowFirstColumn="0" w:firstRowLastColumn="0" w:lastRowFirstColumn="0" w:lastRowLastColumn="0"/>
+            </w:pPr>
+            <w:r>
+              <w:t>4</w:t>
+            </w:r>
+          </w:p>
+        </w:tc>
+        <w:tc>
+          <w:tcPr>
+            <w:tcW w:w="1894" w:type="dxa"/>
+            <w:vAlign w:val="center"/>
+          </w:tcPr>
+          <w:p>
+            <w:pPr>
+              <w:ind w:right="288"/>
+              <w:jc w:val="center"/>
+              <w:cnfStyle w:val="000000000000" w:firstRow="0" w:lastRow="0" w:firstColumn="0" w:lastColumn="0" w:oddVBand="0" w:evenVBand="0" w:oddHBand="0" w:evenHBand="0" w:firstRowFirstColumn="0" w:firstRowLastColumn="0" w:lastRowFirstColumn="0" w:lastRowLastColumn="0"/>
+            </w:pPr>
+            <w:r>
+              <w:t>$5 920</w:t>
+            </w:r>
+          </w:p>
+        </w:tc>
+      </w:tr>
+      <w:tr>
+        <w:trPr>
+          <w:trHeight w:val="344"/>
+          <w:jc w:val="center"/>
+        </w:trPr>
+        <w:tc>
+          <w:tcPr>
+            <w:cnfStyle w:val="001000000000" w:firstRow="0" w:lastRow="0" w:firstColumn="1" w:lastColumn="0" w:oddVBand="0" w:evenVBand="0" w:oddHBand="0" w:evenHBand="0" w:firstRowFirstColumn="0" w:firstRowLastColumn="0" w:lastRowFirstColumn="0" w:lastRowLastColumn="0"/>
+            <w:tcW w:w="2835" w:type="dxa"/>
+            <w:vAlign w:val="center"/>
+          </w:tcPr>
+          <w:p>
+            <w:pPr>
+              <w:ind w:right="288"/>
+              <w:jc w:val="center"/>
+              <w:rPr>
+                <w:b w:val="0"/>
+                <w:bCs w:val="0"/>
+              </w:rPr>
+            </w:pPr>
+            <w:r>
+              <w:rPr>
+                <w:b w:val="0"/>
+                <w:bCs w:val="0"/>
+              </w:rPr>
+              <w:t xml:space="preserve">esp32-S </w:t>
+            </w:r>
+            <w:proofErr w:type="spellStart"/>
+            <w:r>
+              <w:rPr>
+                <w:b w:val="0"/>
+                <w:bCs w:val="0"/>
+              </w:rPr>
+              <w:t>DevKit</w:t>
+            </w:r>
+            <w:proofErr w:type="spellEnd"/>
+            <w:r>
+              <w:rPr>
+                <w:b w:val="0"/>
+                <w:bCs w:val="0"/>
+              </w:rPr>
+              <w:t xml:space="preserve"> V1</w:t>
+            </w:r>
+          </w:p>
+        </w:tc>
+        <w:tc>
+          <w:tcPr>
+            <w:tcW w:w="1465" w:type="dxa"/>
+            <w:vAlign w:val="center"/>
+          </w:tcPr>
+          <w:p>
+            <w:pPr>
+              <w:ind w:right="288"/>
+              <w:jc w:val="center"/>
+              <w:cnfStyle w:val="000000000000" w:firstRow="0" w:lastRow="0" w:firstColumn="0" w:lastColumn="0" w:oddVBand="0" w:evenVBand="0" w:oddHBand="0" w:evenHBand="0" w:firstRowFirstColumn="0" w:firstRowLastColumn="0" w:lastRowFirstColumn="0" w:lastRowLastColumn="0"/>
+            </w:pPr>
+            <w:r>
+              <w:t>1</w:t>
+            </w:r>
+          </w:p>
+        </w:tc>
+        <w:tc>
+          <w:tcPr>
+            <w:tcW w:w="1894" w:type="dxa"/>
+            <w:vAlign w:val="center"/>
+          </w:tcPr>
+          <w:p>
+            <w:pPr>
+              <w:ind w:right="288"/>
+              <w:jc w:val="center"/>
+              <w:cnfStyle w:val="000000000000" w:firstRow="0" w:lastRow="0" w:firstColumn="0" w:lastColumn="0" w:oddVBand="0" w:evenVBand="0" w:oddHBand="0" w:evenHBand="0" w:firstRowFirstColumn="0" w:firstRowLastColumn="0" w:lastRowFirstColumn="0" w:lastRowLastColumn="0"/>
+            </w:pPr>
+            <w:r>
+              <w:t>$27 560</w:t>
+            </w:r>
+          </w:p>
+        </w:tc>
+      </w:tr>
+      <w:tr>
+        <w:trPr>
+          <w:trHeight w:val="344"/>
+          <w:jc w:val="center"/>
+        </w:trPr>
+        <w:tc>
+          <w:tcPr>
+            <w:cnfStyle w:val="001000000000" w:firstRow="0" w:lastRow="0" w:firstColumn="1" w:lastColumn="0" w:oddVBand="0" w:evenVBand="0" w:oddHBand="0" w:evenHBand="0" w:firstRowFirstColumn="0" w:firstRowLastColumn="0" w:lastRowFirstColumn="0" w:lastRowLastColumn="0"/>
+            <w:tcW w:w="2835" w:type="dxa"/>
+            <w:vAlign w:val="center"/>
+          </w:tcPr>
+          <w:p>
+            <w:pPr>
+              <w:ind w:right="288"/>
+              <w:jc w:val="center"/>
+              <w:rPr>
+                <w:b w:val="0"/>
+                <w:bCs w:val="0"/>
+              </w:rPr>
+            </w:pPr>
+            <w:r>
+              <w:rPr>
+                <w:b w:val="0"/>
+                <w:bCs w:val="0"/>
+              </w:rPr>
+              <w:t>MPU6050</w:t>
+            </w:r>
+          </w:p>
+        </w:tc>
+        <w:tc>
+          <w:tcPr>
+            <w:tcW w:w="1465" w:type="dxa"/>
+            <w:vAlign w:val="center"/>
+          </w:tcPr>
+          <w:p>
+            <w:pPr>
+              <w:ind w:right="288"/>
+              <w:jc w:val="center"/>
+              <w:cnfStyle w:val="000000000000" w:firstRow="0" w:lastRow="0" w:firstColumn="0" w:lastColumn="0" w:oddVBand="0" w:evenVBand="0" w:oddHBand="0" w:evenHBand="0" w:firstRowFirstColumn="0" w:firstRowLastColumn="0" w:lastRowFirstColumn="0" w:lastRowLastColumn="0"/>
+            </w:pPr>
+            <w:r>
+              <w:t>1</w:t>
+            </w:r>
+          </w:p>
+        </w:tc>
+        <w:tc>
+          <w:tcPr>
+            <w:tcW w:w="1894" w:type="dxa"/>
+            <w:vAlign w:val="center"/>
+          </w:tcPr>
+          <w:p>
+            <w:pPr>
+              <w:ind w:right="288"/>
+              <w:jc w:val="center"/>
+              <w:cnfStyle w:val="000000000000" w:firstRow="0" w:lastRow="0" w:firstColumn="0" w:lastColumn="0" w:oddVBand="0" w:evenVBand="0" w:oddHBand="0" w:evenHBand="0" w:firstRowFirstColumn="0" w:firstRowLastColumn="0" w:lastRowFirstColumn="0" w:lastRowLastColumn="0"/>
+            </w:pPr>
+            <w:r>
+              <w:t>$13 380</w:t>
+            </w:r>
+          </w:p>
+        </w:tc>
+      </w:tr>
+      <w:tr>
+        <w:trPr>
+          <w:trHeight w:val="344"/>
+          <w:jc w:val="center"/>
+        </w:trPr>
+        <w:tc>
+          <w:tcPr>
+            <w:cnfStyle w:val="001000000000" w:firstRow="0" w:lastRow="0" w:firstColumn="1" w:lastColumn="0" w:oddVBand="0" w:evenVBand="0" w:oddHBand="0" w:evenHBand="0" w:firstRowFirstColumn="0" w:firstRowLastColumn="0" w:lastRowFirstColumn="0" w:lastRowLastColumn="0"/>
+            <w:tcW w:w="2835" w:type="dxa"/>
+            <w:vAlign w:val="center"/>
+          </w:tcPr>
+          <w:p>
+            <w:pPr>
+              <w:ind w:right="288"/>
+              <w:jc w:val="center"/>
+              <w:rPr>
+                <w:b w:val="0"/>
+                <w:bCs w:val="0"/>
+              </w:rPr>
+            </w:pPr>
+            <w:r>
+              <w:rPr>
+                <w:b w:val="0"/>
+                <w:bCs w:val="0"/>
+              </w:rPr>
+              <w:t>DRV8825</w:t>
+            </w:r>
+          </w:p>
+        </w:tc>
+        <w:tc>
+          <w:tcPr>
+            <w:tcW w:w="1465" w:type="dxa"/>
+            <w:vAlign w:val="center"/>
+          </w:tcPr>
+          <w:p>
+            <w:pPr>
+              <w:ind w:right="288"/>
+              <w:jc w:val="center"/>
+              <w:cnfStyle w:val="000000000000" w:firstRow="0" w:lastRow="0" w:firstColumn="0" w:lastColumn="0" w:oddVBand="0" w:evenVBand="0" w:oddHBand="0" w:evenHBand="0" w:firstRowFirstColumn="0" w:firstRowLastColumn="0" w:lastRowFirstColumn="0" w:lastRowLastColumn="0"/>
+            </w:pPr>
+            <w:r>
+              <w:t>2</w:t>
+            </w:r>
+          </w:p>
+        </w:tc>
+        <w:tc>
+          <w:tcPr>
+            <w:tcW w:w="1894" w:type="dxa"/>
+            <w:vAlign w:val="center"/>
+          </w:tcPr>
+          <w:p>
+            <w:pPr>
+              <w:ind w:right="288"/>
+              <w:jc w:val="center"/>
+              <w:cnfStyle w:val="000000000000" w:firstRow="0" w:lastRow="0" w:firstColumn="0" w:lastColumn="0" w:oddVBand="0" w:evenVBand="0" w:oddHBand="0" w:evenHBand="0" w:firstRowFirstColumn="0" w:firstRowLastColumn="0" w:lastRowFirstColumn="0" w:lastRowLastColumn="0"/>
+            </w:pPr>
+            <w:r>
+              <w:t>$17 264</w:t>
+            </w:r>
+          </w:p>
+        </w:tc>
+      </w:tr>
+      <w:tr>
+        <w:trPr>
+          <w:trHeight w:val="344"/>
+          <w:jc w:val="center"/>
+        </w:trPr>
+        <w:tc>
+          <w:tcPr>
+            <w:cnfStyle w:val="001000000000" w:firstRow="0" w:lastRow="0" w:firstColumn="1" w:lastColumn="0" w:oddVBand="0" w:evenVBand="0" w:oddHBand="0" w:evenHBand="0" w:firstRowFirstColumn="0" w:firstRowLastColumn="0" w:lastRowFirstColumn="0" w:lastRowLastColumn="0"/>
+            <w:tcW w:w="2835" w:type="dxa"/>
+            <w:vAlign w:val="center"/>
+          </w:tcPr>
+          <w:p>
+            <w:pPr>
+              <w:ind w:right="288"/>
+              <w:jc w:val="center"/>
+              <w:rPr>
+                <w:b w:val="0"/>
+                <w:bCs w:val="0"/>
+              </w:rPr>
+            </w:pPr>
+            <w:r>
+              <w:rPr>
+                <w:b w:val="0"/>
+                <w:bCs w:val="0"/>
+              </w:rPr>
+              <w:t>Motor 17HS4401</w:t>
+            </w:r>
+          </w:p>
+        </w:tc>
+        <w:tc>
+          <w:tcPr>
+            <w:tcW w:w="1465" w:type="dxa"/>
+            <w:vAlign w:val="center"/>
+          </w:tcPr>
+          <w:p>
+            <w:pPr>
+              <w:ind w:right="288"/>
+              <w:jc w:val="center"/>
+              <w:cnfStyle w:val="000000000000" w:firstRow="0" w:lastRow="0" w:firstColumn="0" w:lastColumn="0" w:oddVBand="0" w:evenVBand="0" w:oddHBand="0" w:evenHBand="0" w:firstRowFirstColumn="0" w:firstRowLastColumn="0" w:lastRowFirstColumn="0" w:lastRowLastColumn="0"/>
+            </w:pPr>
+            <w:r>
+              <w:t>2</w:t>
+            </w:r>
+          </w:p>
+        </w:tc>
+        <w:tc>
+          <w:tcPr>
+            <w:tcW w:w="1894" w:type="dxa"/>
+            <w:vAlign w:val="center"/>
+          </w:tcPr>
+          <w:p>
+            <w:pPr>
+              <w:ind w:right="288"/>
+              <w:jc w:val="center"/>
+              <w:cnfStyle w:val="000000000000" w:firstRow="0" w:lastRow="0" w:firstColumn="0" w:lastColumn="0" w:oddVBand="0" w:evenVBand="0" w:oddHBand="0" w:evenHBand="0" w:firstRowFirstColumn="0" w:firstRowLastColumn="0" w:lastRowFirstColumn="0" w:lastRowLastColumn="0"/>
+            </w:pPr>
+            <w:r>
+              <w:t>$85 300</w:t>
+            </w:r>
+          </w:p>
+        </w:tc>
+      </w:tr>
+      <w:tr>
+        <w:trPr>
+          <w:trHeight w:val="344"/>
+          <w:jc w:val="center"/>
+        </w:trPr>
+        <w:tc>
+          <w:tcPr>
+            <w:cnfStyle w:val="001000000000" w:firstRow="0" w:lastRow="0" w:firstColumn="1" w:lastColumn="0" w:oddVBand="0" w:evenVBand="0" w:oddHBand="0" w:evenHBand="0" w:firstRowFirstColumn="0" w:firstRowLastColumn="0" w:lastRowFirstColumn="0" w:lastRowLastColumn="0"/>
+            <w:tcW w:w="2835" w:type="dxa"/>
+            <w:vAlign w:val="center"/>
+          </w:tcPr>
+          <w:p>
+            <w:pPr>
+              <w:ind w:right="288"/>
+              <w:jc w:val="center"/>
+              <w:rPr>
+                <w:b w:val="0"/>
+                <w:bCs w:val="0"/>
+              </w:rPr>
+            </w:pPr>
+            <w:r>
+              <w:rPr>
+                <w:b w:val="0"/>
+                <w:bCs w:val="0"/>
+              </w:rPr>
+              <w:t xml:space="preserve">Batería </w:t>
+            </w:r>
+            <w:proofErr w:type="spellStart"/>
+            <w:r>
+              <w:rPr>
+                <w:b w:val="0"/>
+                <w:bCs w:val="0"/>
+              </w:rPr>
+              <w:t>LiPo</w:t>
+            </w:r>
+            <w:proofErr w:type="spellEnd"/>
+            <w:r>
+              <w:rPr>
+                <w:b w:val="0"/>
+                <w:bCs w:val="0"/>
+              </w:rPr>
+              <w:t xml:space="preserve"> 3S 1Ah</w:t>
+            </w:r>
+          </w:p>
+        </w:tc>
+        <w:tc>
+          <w:tcPr>
+            <w:tcW w:w="1465" w:type="dxa"/>
+            <w:vAlign w:val="center"/>
+          </w:tcPr>
+          <w:p>
+            <w:pPr>
+              <w:ind w:right="288"/>
+              <w:jc w:val="center"/>
+              <w:cnfStyle w:val="000000000000" w:firstRow="0" w:lastRow="0" w:firstColumn="0" w:lastColumn="0" w:oddVBand="0" w:evenVBand="0" w:oddHBand="0" w:evenHBand="0" w:firstRowFirstColumn="0" w:firstRowLastColumn="0" w:lastRowFirstColumn="0" w:lastRowLastColumn="0"/>
+            </w:pPr>
+            <w:r>
+              <w:t>1</w:t>
+            </w:r>
+          </w:p>
+        </w:tc>
+        <w:tc>
+          <w:tcPr>
+            <w:tcW w:w="1894" w:type="dxa"/>
+            <w:vAlign w:val="center"/>
+          </w:tcPr>
+          <w:p>
+            <w:pPr>
+              <w:ind w:right="288"/>
+              <w:jc w:val="center"/>
+              <w:cnfStyle w:val="000000000000" w:firstRow="0" w:lastRow="0" w:firstColumn="0" w:lastColumn="0" w:oddVBand="0" w:evenVBand="0" w:oddHBand="0" w:evenHBand="0" w:firstRowFirstColumn="0" w:firstRowLastColumn="0" w:lastRowFirstColumn="0" w:lastRowLastColumn="0"/>
+            </w:pPr>
+            <w:r>
+              <w:t>$65 700</w:t>
+            </w:r>
+          </w:p>
+        </w:tc>
+      </w:tr>
+      <w:tr>
+        <w:trPr>
+          <w:trHeight w:val="344"/>
+          <w:jc w:val="center"/>
+        </w:trPr>
+        <w:tc>
+          <w:tcPr>
+            <w:cnfStyle w:val="001000000000" w:firstRow="0" w:lastRow="0" w:firstColumn="1" w:lastColumn="0" w:oddVBand="0" w:evenVBand="0" w:oddHBand="0" w:evenHBand="0" w:firstRowFirstColumn="0" w:firstRowLastColumn="0" w:lastRowFirstColumn="0" w:lastRowLastColumn="0"/>
+            <w:tcW w:w="2835" w:type="dxa"/>
+            <w:vAlign w:val="center"/>
+          </w:tcPr>
+          <w:p>
+            <w:pPr>
+              <w:ind w:right="288"/>
+              <w:jc w:val="center"/>
+              <w:rPr>
+                <w:b w:val="0"/>
+                <w:bCs w:val="0"/>
+              </w:rPr>
+            </w:pPr>
+            <w:r>
+              <w:rPr>
+                <w:b w:val="0"/>
+                <w:bCs w:val="0"/>
+              </w:rPr>
+              <w:t>Componentes varios</w:t>
+            </w:r>
+          </w:p>
+        </w:tc>
+        <w:tc>
+          <w:tcPr>
+            <w:tcW w:w="1465" w:type="dxa"/>
+            <w:vAlign w:val="center"/>
+          </w:tcPr>
+          <w:p>
+            <w:pPr>
+              <w:ind w:right="288"/>
+              <w:jc w:val="center"/>
+              <w:cnfStyle w:val="000000000000" w:firstRow="0" w:lastRow="0" w:firstColumn="0" w:lastColumn="0" w:oddVBand="0" w:evenVBand="0" w:oddHBand="0" w:evenHBand="0" w:firstRowFirstColumn="0" w:firstRowLastColumn="0" w:lastRowFirstColumn="0" w:lastRowLastColumn="0"/>
+            </w:pPr>
+            <w:r>
+              <w:t>-</w:t>
+            </w:r>
+          </w:p>
+        </w:tc>
+        <w:tc>
+          <w:tcPr>
+            <w:tcW w:w="1894" w:type="dxa"/>
+            <w:vAlign w:val="center"/>
+          </w:tcPr>
+          <w:p>
+            <w:pPr>
+              <w:ind w:right="288"/>
+              <w:jc w:val="center"/>
+              <w:cnfStyle w:val="000000000000" w:firstRow="0" w:lastRow="0" w:firstColumn="0" w:lastColumn="0" w:oddVBand="0" w:evenVBand="0" w:oddHBand="0" w:evenHBand="0" w:firstRowFirstColumn="0" w:firstRowLastColumn="0" w:lastRowFirstColumn="0" w:lastRowLastColumn="0"/>
+            </w:pPr>
+            <w:r>
+              <w:t>$15 000</w:t>
+            </w:r>
+          </w:p>
+        </w:tc>
+      </w:tr>
+      <w:tr>
+        <w:trPr>
+          <w:trHeight w:val="344"/>
+          <w:jc w:val="center"/>
+        </w:trPr>
+        <w:tc>
+          <w:tcPr>
+            <w:cnfStyle w:val="001000000000" w:firstRow="0" w:lastRow="0" w:firstColumn="1" w:lastColumn="0" w:oddVBand="0" w:evenVBand="0" w:oddHBand="0" w:evenHBand="0" w:firstRowFirstColumn="0" w:firstRowLastColumn="0" w:lastRowFirstColumn="0" w:lastRowLastColumn="0"/>
+            <w:tcW w:w="2835" w:type="dxa"/>
+            <w:vAlign w:val="center"/>
+          </w:tcPr>
+          <w:p>
+            <w:pPr>
+              <w:ind w:right="288"/>
+              <w:jc w:val="center"/>
+            </w:pPr>
+            <w:r>
+              <w:t>TOTAL</w:t>
+            </w:r>
+          </w:p>
+        </w:tc>
+        <w:tc>
+          <w:tcPr>
+            <w:tcW w:w="1465" w:type="dxa"/>
+            <w:vAlign w:val="center"/>
+          </w:tcPr>
+          <w:p>
+            <w:pPr>
+              <w:ind w:right="288"/>
+              <w:jc w:val="center"/>
+              <w:cnfStyle w:val="000000000000" w:firstRow="0" w:lastRow="0" w:firstColumn="0" w:lastColumn="0" w:oddVBand="0" w:evenVBand="0" w:oddHBand="0" w:evenHBand="0" w:firstRowFirstColumn="0" w:firstRowLastColumn="0" w:lastRowFirstColumn="0" w:lastRowLastColumn="0"/>
+              <w:rPr>
+                <w:b/>
+                <w:bCs/>
+              </w:rPr>
+            </w:pPr>
+          </w:p>
+        </w:tc>
+        <w:tc>
+          <w:tcPr>
+            <w:tcW w:w="1894" w:type="dxa"/>
+            <w:vAlign w:val="center"/>
+          </w:tcPr>
+          <w:p>
+            <w:pPr>
+              <w:ind w:right="288"/>
+              <w:jc w:val="center"/>
+              <w:cnfStyle w:val="000000000000" w:firstRow="0" w:lastRow="0" w:firstColumn="0" w:lastColumn="0" w:oddVBand="0" w:evenVBand="0" w:oddHBand="0" w:evenHBand="0" w:firstRowFirstColumn="0" w:firstRowLastColumn="0" w:lastRowFirstColumn="0" w:lastRowLastColumn="0"/>
+              <w:rPr>
+                <w:b/>
+                <w:bCs/>
+              </w:rPr>
+            </w:pPr>
+            <w:r>
+              <w:rPr>
+                <w:b/>
+                <w:bCs/>
+              </w:rPr>
+              <w:t>$244 404</w:t>
+            </w:r>
+          </w:p>
+        </w:tc>
+      </w:tr>
+    </w:tbl>
+    <w:p>
+      <w:pPr>
+        <w:ind w:left="426" w:right="288"/>
+      </w:pPr>
+      <w:r>
+        <w:lastRenderedPageBreak/>
+        <w:t xml:space="preserve">La planta construida, incluyendo la placa de componentes electrónicos e insumos para su construcción, no supera el presupuesto propuesto. </w:t>
+      </w:r>
+      <w:r>
+        <w:t xml:space="preserve">El resultado se muestra en la </w:t>
+      </w:r>
+      <w:r>
+        <w:fldChar w:fldCharType="begin"/>
+      </w:r>
+      <w:r>
+        <w:instrText xml:space="preserve"> REF _Ref92971229 \h </w:instrText>
+      </w:r>
+      <w:r>
+        <w:fldChar w:fldCharType="separate"/>
+      </w:r>
+      <w:r>
+        <w:t xml:space="preserve">Figura </w:t>
+      </w:r>
+      <w:r>
+        <w:rPr>
+          <w:noProof/>
+        </w:rPr>
+        <w:t>5</w:t>
+      </w:r>
+      <w:r>
+        <w:fldChar w:fldCharType="end"/>
+      </w:r>
+      <w:r>
+        <w:t>.</w:t>
+      </w:r>
+    </w:p>
+    <w:p>
+      <w:pPr>
+        <w:keepNext/>
+        <w:ind w:left="426" w:right="288"/>
+        <w:jc w:val="center"/>
+      </w:pPr>
+      <w:r>
+        <w:rPr>
+          <w:noProof/>
+        </w:rPr>
+        <w:drawing>
+          <wp:inline distT="0" distB="0" distL="0" distR="0" wp14:anchorId="4CC8E277" wp14:editId="6ABCB872">
+            <wp:extent cx="3820875" cy="3312324"/>
+            <wp:effectExtent l="6668" t="0" r="0" b="0"/>
+            <wp:docPr id="26" name="Picture 26"/>
+            <wp:cNvGraphicFramePr>
+              <a:graphicFrameLocks xmlns:a="http://schemas.openxmlformats.org/drawingml/2006/main" noChangeAspect="1"/>
+            </wp:cNvGraphicFramePr>
+            <a:graphic xmlns:a="http://schemas.openxmlformats.org/drawingml/2006/main">
+              <a:graphicData uri="http://schemas.openxmlformats.org/drawingml/2006/picture">
+                <pic:pic xmlns:pic="http://schemas.openxmlformats.org/drawingml/2006/picture">
+                  <pic:nvPicPr>
+                    <pic:cNvPr id="26" name="Picture 26"/>
+                    <pic:cNvPicPr/>
+                  </pic:nvPicPr>
+                  <pic:blipFill rotWithShape="1">
+                    <a:blip r:embed="rId11" cstate="print">
+                      <a:extLst>
+                        <a:ext uri="{28A0092B-C50C-407E-A947-70E740481C1C}">
+                          <a14:useLocalDpi xmlns:a14="http://schemas.microsoft.com/office/drawing/2010/main" val="0"/>
+                        </a:ext>
+                      </a:extLst>
+                    </a:blip>
+                    <a:srcRect l="14711" t="2554" r="5979" b="5775"/>
+                    <a:stretch/>
+                  </pic:blipFill>
+                  <pic:spPr bwMode="auto">
+                    <a:xfrm rot="5400000">
+                      <a:off x="0" y="0"/>
+                      <a:ext cx="3890180" cy="3372405"/>
+                    </a:xfrm>
+                    <a:prstGeom prst="rect">
+                      <a:avLst/>
+                    </a:prstGeom>
+                    <a:ln>
+                      <a:noFill/>
+                    </a:ln>
+                    <a:extLst>
+                      <a:ext uri="{53640926-AAD7-44D8-BBD7-CCE9431645EC}">
+                        <a14:shadowObscured xmlns:a14="http://schemas.microsoft.com/office/drawing/2010/main"/>
+                      </a:ext>
+                    </a:extLst>
+                  </pic:spPr>
+                </pic:pic>
+              </a:graphicData>
+            </a:graphic>
+          </wp:inline>
+        </w:drawing>
+      </w:r>
+    </w:p>
+    <w:p>
+      <w:pPr>
+        <w:pStyle w:val="Caption"/>
+        <w:jc w:val="center"/>
+      </w:pPr>
+      <w:bookmarkStart w:id="19" w:name="_Ref92971229"/>
+      <w:r>
+        <w:t xml:space="preserve">Figura </w:t>
+      </w:r>
+      <w:fldSimple w:instr=" SEQ Figura \* ARABIC ">
+        <w:r>
+          <w:rPr>
+            <w:noProof/>
+          </w:rPr>
+          <w:t>5</w:t>
+        </w:r>
+      </w:fldSimple>
+      <w:bookmarkEnd w:id="19"/>
+      <w:r>
+        <w:t>. Construcción de la planta</w:t>
+      </w:r>
+    </w:p>
+    <w:p>
+      <w:pPr>
+        <w:ind w:left="426" w:right="288"/>
       </w:pPr>
     </w:p>
     <w:p>
@@ -3587,11 +5784,11 @@
       <w:pPr>
         <w:pStyle w:val="Heading1Custom"/>
       </w:pPr>
-      <w:bookmarkStart w:id="14" w:name="_Toc92919692"/>
+      <w:bookmarkStart w:id="20" w:name="_Toc92971917"/>
       <w:r>
         <w:t>Caracterización de la planta</w:t>
       </w:r>
-      <w:bookmarkEnd w:id="14"/>
+      <w:bookmarkEnd w:id="20"/>
     </w:p>
     <w:p>
       <w:pPr>
@@ -3631,8 +5828,17 @@
           <w:i/>
           <w:iCs/>
         </w:rPr>
-        <w:t>State-Space model</w:t>
-      </w:r>
+        <w:t xml:space="preserve">State-Space </w:t>
+      </w:r>
+      <w:proofErr w:type="spellStart"/>
+      <w:r>
+        <w:rPr>
+          <w:i/>
+          <w:iCs/>
+        </w:rPr>
+        <w:t>model</w:t>
+      </w:r>
+      <w:proofErr w:type="spellEnd"/>
       <w:r>
         <w:t>)</w:t>
       </w:r>
@@ -3796,11 +6002,11 @@
           <w:numId w:val="1"/>
         </w:numPr>
       </w:pPr>
-      <w:bookmarkStart w:id="15" w:name="_Toc92919693"/>
+      <w:bookmarkStart w:id="21" w:name="_Toc92971918"/>
       <w:r>
         <w:t>Péndulo invertido simple</w:t>
       </w:r>
-      <w:bookmarkEnd w:id="15"/>
+      <w:bookmarkEnd w:id="21"/>
     </w:p>
     <w:p>
       <w:pPr>
@@ -3825,7 +6031,7 @@
         <w:rPr>
           <w:noProof/>
         </w:rPr>
-        <w:t>3</w:t>
+        <w:t>6</w:t>
       </w:r>
       <w:r>
         <w:fldChar w:fldCharType="end"/>
@@ -3942,7 +6148,7 @@
                     <pic:cNvPicPr/>
                   </pic:nvPicPr>
                   <pic:blipFill>
-                    <a:blip r:embed="rId9" cstate="print">
+                    <a:blip r:embed="rId12" cstate="print">
                       <a:extLst>
                         <a:ext uri="{28A0092B-C50C-407E-A947-70E740481C1C}">
                           <a14:useLocalDpi xmlns:a14="http://schemas.microsoft.com/office/drawing/2010/main" val="0"/>
@@ -3974,7 +6180,7 @@
         <w:pStyle w:val="Caption"/>
         <w:jc w:val="center"/>
       </w:pPr>
-      <w:bookmarkStart w:id="16" w:name="_Ref92792224"/>
+      <w:bookmarkStart w:id="22" w:name="_Ref92792224"/>
       <w:r>
         <w:t xml:space="preserve">Figura </w:t>
       </w:r>
@@ -3991,12 +6197,15 @@
         <w:rPr>
           <w:noProof/>
         </w:rPr>
-        <w:t>3</w:t>
-      </w:r>
-      <w:r>
+        <w:t>6</w:t>
+      </w:r>
+      <w:r>
+        <w:rPr>
+          <w:noProof/>
+        </w:rPr>
         <w:fldChar w:fldCharType="end"/>
       </w:r>
-      <w:bookmarkEnd w:id="16"/>
+      <w:bookmarkEnd w:id="22"/>
       <w:r>
         <w:t>. Modelo del péndulo invertido</w:t>
       </w:r>
@@ -4114,13 +6323,13 @@
           <w:numId w:val="1"/>
         </w:numPr>
       </w:pPr>
-      <w:bookmarkStart w:id="17" w:name="_Ref92904663"/>
-      <w:bookmarkStart w:id="18" w:name="_Toc92919694"/>
+      <w:bookmarkStart w:id="23" w:name="_Ref92904663"/>
+      <w:bookmarkStart w:id="24" w:name="_Toc92971919"/>
       <w:r>
         <w:t>Modelo dinámico de la planta</w:t>
       </w:r>
-      <w:bookmarkEnd w:id="17"/>
-      <w:bookmarkEnd w:id="18"/>
+      <w:bookmarkEnd w:id="23"/>
+      <w:bookmarkEnd w:id="24"/>
     </w:p>
     <w:p>
       <w:pPr>
@@ -4136,8 +6345,13 @@
         <w:t>s como el</w:t>
       </w:r>
       <w:r>
-        <w:t xml:space="preserve"> de Newton-Euler o Lagrange-Formalism</w:t>
-      </w:r>
+        <w:t xml:space="preserve"> de Newton-Euler o Lagrange-</w:t>
+      </w:r>
+      <w:proofErr w:type="spellStart"/>
+      <w:r>
+        <w:t>Formalism</w:t>
+      </w:r>
+      <w:proofErr w:type="spellEnd"/>
       <w:r>
         <w:t xml:space="preserve">, entre otros. Las matrices resultantes de interés serán iguales y en todo caso un sistema no-lineal de la siguiente forma: </w:t>
       </w:r>
@@ -5345,19 +7559,7 @@
                       <w:rPr>
                         <w:rFonts w:ascii="Cambria Math" w:eastAsiaTheme="minorEastAsia" w:hAnsi="Cambria Math"/>
                       </w:rPr>
-                      <m:t xml:space="preserve"> </m:t>
-                    </m:r>
-                    <m:r>
-                      <w:rPr>
-                        <w:rFonts w:ascii="Cambria Math" w:eastAsiaTheme="minorEastAsia" w:hAnsi="Cambria Math"/>
-                      </w:rPr>
-                      <m:t>0</m:t>
-                    </m:r>
-                    <m:r>
-                      <w:rPr>
-                        <w:rFonts w:ascii="Cambria Math" w:eastAsiaTheme="minorEastAsia" w:hAnsi="Cambria Math"/>
-                      </w:rPr>
-                      <m:t xml:space="preserve"> </m:t>
+                      <m:t xml:space="preserve"> 0 </m:t>
                     </m:r>
                   </m:e>
                 </m:mr>
@@ -5367,19 +7569,7 @@
                       <w:rPr>
                         <w:rFonts w:ascii="Cambria Math" w:eastAsiaTheme="minorEastAsia" w:hAnsi="Cambria Math"/>
                       </w:rPr>
-                      <m:t xml:space="preserve"> </m:t>
-                    </m:r>
-                    <m:r>
-                      <w:rPr>
-                        <w:rFonts w:ascii="Cambria Math" w:eastAsiaTheme="minorEastAsia" w:hAnsi="Cambria Math"/>
-                      </w:rPr>
-                      <m:t>1</m:t>
-                    </m:r>
-                    <m:r>
-                      <w:rPr>
-                        <w:rFonts w:ascii="Cambria Math" w:eastAsiaTheme="minorEastAsia" w:hAnsi="Cambria Math"/>
-                      </w:rPr>
-                      <m:t xml:space="preserve"> </m:t>
+                      <m:t xml:space="preserve"> 1 </m:t>
                     </m:r>
                   </m:e>
                 </m:mr>
@@ -5493,8 +7683,8 @@
           <w:numId w:val="1"/>
         </w:numPr>
       </w:pPr>
-      <w:bookmarkStart w:id="19" w:name="_Ref92916319"/>
-      <w:bookmarkStart w:id="20" w:name="_Toc92919695"/>
+      <w:bookmarkStart w:id="25" w:name="_Ref92916319"/>
+      <w:bookmarkStart w:id="26" w:name="_Toc92971920"/>
       <w:r>
         <w:t>Espacio de estados</w:t>
       </w:r>
@@ -5507,8 +7697,8 @@
       <w:r>
         <w:t>inealización</w:t>
       </w:r>
-      <w:bookmarkEnd w:id="19"/>
-      <w:bookmarkEnd w:id="20"/>
+      <w:bookmarkEnd w:id="25"/>
+      <w:bookmarkEnd w:id="26"/>
     </w:p>
     <w:p>
       <w:pPr>
@@ -7626,16 +9816,16 @@
           <w:rFonts w:eastAsiaTheme="minorEastAsia"/>
         </w:rPr>
       </w:pPr>
-      <w:bookmarkStart w:id="21" w:name="_Ref92918812"/>
-      <w:bookmarkStart w:id="22" w:name="_Toc92919696"/>
+      <w:bookmarkStart w:id="27" w:name="_Ref92918812"/>
+      <w:bookmarkStart w:id="28" w:name="_Toc92971921"/>
       <w:r>
         <w:rPr>
           <w:rFonts w:eastAsiaTheme="minorEastAsia"/>
         </w:rPr>
         <w:t>Análisis del sistema</w:t>
       </w:r>
-      <w:bookmarkEnd w:id="21"/>
-      <w:bookmarkEnd w:id="22"/>
+      <w:bookmarkEnd w:id="27"/>
+      <w:bookmarkEnd w:id="28"/>
     </w:p>
     <w:p>
       <w:pPr>
@@ -7744,6 +9934,7 @@
           <w:id w:val="1945654742"/>
           <w:citation/>
         </w:sdtPr>
+        <w:sdtEndPr/>
         <w:sdtContent>
           <w:r>
             <w:rPr>
@@ -7812,6 +10003,7 @@
         </w:rPr>
         <w:t xml:space="preserve">Para analizar la estabilidad del sistema se emplea la función </w:t>
       </w:r>
+      <w:proofErr w:type="gramStart"/>
       <w:r>
         <w:rPr>
           <w:rFonts w:eastAsiaTheme="minorEastAsia" w:cs="Times New Roman"/>
@@ -7819,15 +10011,9 @@
           <w:i/>
           <w:iCs/>
         </w:rPr>
-        <w:t>pole()</w:t>
-      </w:r>
-      <w:r>
-        <w:rPr>
-          <w:rFonts w:eastAsiaTheme="minorEastAsia" w:cs="Times New Roman"/>
-          <w:bCs/>
-        </w:rPr>
-        <w:t xml:space="preserve">, esta determina los polos de un sistema dinámico en lazo abierto. Para visualizar los polos del sistema se emplea la función </w:t>
-      </w:r>
+        <w:t>pole(</w:t>
+      </w:r>
+      <w:proofErr w:type="gramEnd"/>
       <w:r>
         <w:rPr>
           <w:rFonts w:eastAsiaTheme="minorEastAsia" w:cs="Times New Roman"/>
@@ -7835,13 +10021,51 @@
           <w:i/>
           <w:iCs/>
         </w:rPr>
-        <w:t xml:space="preserve">rlocus() </w:t>
+        <w:t>)</w:t>
       </w:r>
       <w:r>
         <w:rPr>
           <w:rFonts w:eastAsiaTheme="minorEastAsia" w:cs="Times New Roman"/>
           <w:bCs/>
         </w:rPr>
+        <w:t xml:space="preserve">, esta determina los polos de un sistema dinámico en lazo abierto. Para visualizar los polos del sistema se emplea la función </w:t>
+      </w:r>
+      <w:proofErr w:type="spellStart"/>
+      <w:proofErr w:type="gramStart"/>
+      <w:r>
+        <w:rPr>
+          <w:rFonts w:eastAsiaTheme="minorEastAsia" w:cs="Times New Roman"/>
+          <w:bCs/>
+          <w:i/>
+          <w:iCs/>
+        </w:rPr>
+        <w:t>rlocus</w:t>
+      </w:r>
+      <w:proofErr w:type="spellEnd"/>
+      <w:r>
+        <w:rPr>
+          <w:rFonts w:eastAsiaTheme="minorEastAsia" w:cs="Times New Roman"/>
+          <w:bCs/>
+          <w:i/>
+          <w:iCs/>
+        </w:rPr>
+        <w:t>(</w:t>
+      </w:r>
+      <w:proofErr w:type="gramEnd"/>
+      <w:r>
+        <w:rPr>
+          <w:rFonts w:eastAsiaTheme="minorEastAsia" w:cs="Times New Roman"/>
+          <w:bCs/>
+          <w:i/>
+          <w:iCs/>
+        </w:rPr>
+        <w:t xml:space="preserve">) </w:t>
+      </w:r>
+      <w:r>
+        <w:rPr>
+          <w:rFonts w:eastAsiaTheme="minorEastAsia" w:cs="Times New Roman"/>
+          <w:bCs/>
+        </w:rPr>
         <w:t>que grafica en el plano complejo los polos y ceros. En concreto, para este sistema se obtiene</w:t>
       </w:r>
       <w:r>
@@ -7885,7 +10109,7 @@
         <w:rPr>
           <w:noProof/>
         </w:rPr>
-        <w:t>4</w:t>
+        <w:t>7</w:t>
       </w:r>
       <w:r>
         <w:rPr>
@@ -7929,7 +10153,7 @@
                     <pic:cNvPicPr/>
                   </pic:nvPicPr>
                   <pic:blipFill>
-                    <a:blip r:embed="rId10">
+                    <a:blip r:embed="rId13">
                       <a:extLst>
                         <a:ext uri="{28A0092B-C50C-407E-A947-70E740481C1C}">
                           <a14:useLocalDpi xmlns:a14="http://schemas.microsoft.com/office/drawing/2010/main" val="0"/>
@@ -7961,8 +10185,8 @@
         <w:pStyle w:val="Caption"/>
         <w:jc w:val="center"/>
       </w:pPr>
-      <w:bookmarkStart w:id="23" w:name="_Ref92900050"/>
-      <w:bookmarkStart w:id="24" w:name="_Ref92900055"/>
+      <w:bookmarkStart w:id="29" w:name="_Ref92900055"/>
+      <w:bookmarkStart w:id="30" w:name="_Ref92900050"/>
       <w:r>
         <w:t xml:space="preserve">Figura </w:t>
       </w:r>
@@ -7979,16 +10203,19 @@
         <w:rPr>
           <w:noProof/>
         </w:rPr>
-        <w:t>4</w:t>
-      </w:r>
-      <w:r>
+        <w:t>7</w:t>
+      </w:r>
+      <w:r>
+        <w:rPr>
+          <w:noProof/>
+        </w:rPr>
         <w:fldChar w:fldCharType="end"/>
       </w:r>
-      <w:bookmarkEnd w:id="24"/>
+      <w:bookmarkEnd w:id="29"/>
       <w:r>
         <w:t>. Polos y ceros del sistema modelado</w:t>
       </w:r>
-      <w:bookmarkEnd w:id="23"/>
+      <w:bookmarkEnd w:id="30"/>
     </w:p>
     <w:p>
       <w:pPr>
@@ -8030,8 +10257,8 @@
       <w:pPr>
         <w:pStyle w:val="Heading1Custom"/>
       </w:pPr>
-      <w:bookmarkStart w:id="25" w:name="_Ref92914510"/>
-      <w:bookmarkStart w:id="26" w:name="_Toc92919697"/>
+      <w:bookmarkStart w:id="31" w:name="_Ref92914510"/>
+      <w:bookmarkStart w:id="32" w:name="_Toc92971922"/>
       <w:r>
         <w:t>Simulación</w:t>
       </w:r>
@@ -8053,18 +10280,15 @@
       <w:r>
         <w:t>planta</w:t>
       </w:r>
-      <w:bookmarkEnd w:id="25"/>
-      <w:bookmarkEnd w:id="26"/>
+      <w:bookmarkEnd w:id="31"/>
+      <w:bookmarkEnd w:id="32"/>
     </w:p>
     <w:p>
       <w:pPr>
         <w:ind w:left="426" w:right="288"/>
       </w:pPr>
       <w:r>
-        <w:t xml:space="preserve">Para analizar el comportamiento de la planta, y los métodos de control que se pueden diseñar sobre esta, se emplearon dos aproximaciones al modelado. La primera consiste en realizar un modelo 3D </w:t>
-      </w:r>
-      <w:r>
-        <w:t>detallado, con la distribución de masas correcta y restricciones físicas involucradas en el movimiento de la planta. La segunda aproximación es simular el sistema de forma matemática empleando su modelo dinámico y las ecuaciones diferenciales que lo definen.</w:t>
+        <w:t>Para analizar el comportamiento de la planta, y los métodos de control que se pueden diseñar sobre esta, se emplearon dos aproximaciones al modelado. La primera consiste en realizar un modelo 3D detallado, con la distribución de masas correcta y restricciones físicas involucradas en el movimiento de la planta. La segunda aproximación consiste en simular el sistema de forma matemática empleando su modelo dinámico y las ecuaciones diferenciales que lo definen.</w:t>
       </w:r>
     </w:p>
     <w:p>
@@ -8080,30 +10304,21 @@
           <w:numId w:val="1"/>
         </w:numPr>
       </w:pPr>
-      <w:bookmarkStart w:id="27" w:name="_Toc92919698"/>
+      <w:bookmarkStart w:id="33" w:name="_Toc92971923"/>
       <w:r>
         <w:t>Representación con m</w:t>
       </w:r>
       <w:r>
         <w:t>odelo 3D</w:t>
       </w:r>
-      <w:bookmarkEnd w:id="27"/>
+      <w:bookmarkEnd w:id="33"/>
     </w:p>
     <w:p>
       <w:pPr>
         <w:ind w:left="426" w:right="288"/>
       </w:pPr>
       <w:r>
-        <w:t>A partir de</w:t>
-      </w:r>
-      <w:r>
-        <w:t xml:space="preserve"> los archivos de diseño </w:t>
-      </w:r>
-      <w:r>
-        <w:t>CAD de la planta</w:t>
-      </w:r>
-      <w:r>
-        <w:t xml:space="preserve">, presentados en la sección </w:t>
+        <w:t xml:space="preserve">A partir de los archivos de diseño CAD de la planta, presentados en la sección </w:t>
       </w:r>
       <w:r>
         <w:fldChar w:fldCharType="begin"/>
@@ -8121,14 +10336,9 @@
         <w:fldChar w:fldCharType="end"/>
       </w:r>
       <w:r>
-        <w:t xml:space="preserve"> de este documento, se reconstruye un modelo físico de esta en </w:t>
-      </w:r>
-      <w:r>
-        <w:t xml:space="preserve">un software de </w:t>
-      </w:r>
-      <w:r>
-        <w:t>simulación con motor físico (</w:t>
-      </w:r>
+        <w:t xml:space="preserve"> de este documento, se reconstruye un modelo físico de ésta en un software de simulación con motor físico (</w:t>
+      </w:r>
+      <w:proofErr w:type="spellStart"/>
       <w:r>
         <w:rPr>
           <w:i/>
@@ -8141,11 +10351,41 @@
           <w:i/>
           <w:iCs/>
         </w:rPr>
-        <w:t>hysics Engine</w:t>
-      </w:r>
-      <w:r>
-        <w:t>) capaz de calcular las interacciones de cuerpos rígidos. Para este proyecto se emplea el software Simscape de Simulink</w:t>
-      </w:r>
+        <w:t>hysics</w:t>
+      </w:r>
+      <w:proofErr w:type="spellEnd"/>
+      <w:r>
+        <w:rPr>
+          <w:i/>
+          <w:iCs/>
+        </w:rPr>
+        <w:t xml:space="preserve"> </w:t>
+      </w:r>
+      <w:proofErr w:type="spellStart"/>
+      <w:r>
+        <w:rPr>
+          <w:i/>
+          <w:iCs/>
+        </w:rPr>
+        <w:t>Engine</w:t>
+      </w:r>
+      <w:proofErr w:type="spellEnd"/>
+      <w:r>
+        <w:t xml:space="preserve">) capaz de calcular las interacciones de cuerpos rígidos. En este proyecto se utilizó el software </w:t>
+      </w:r>
+      <w:proofErr w:type="spellStart"/>
+      <w:r>
+        <w:t>Simscape</w:t>
+      </w:r>
+      <w:proofErr w:type="spellEnd"/>
+      <w:r>
+        <w:t xml:space="preserve"> de </w:t>
+      </w:r>
+      <w:proofErr w:type="spellStart"/>
+      <w:r>
+        <w:t>Simulink</w:t>
+      </w:r>
+      <w:proofErr w:type="spellEnd"/>
       <w:r>
         <w:rPr>
           <w:vertAlign w:val="superscript"/>
@@ -8153,10 +10393,13 @@
         <w:t>®</w:t>
       </w:r>
       <w:r>
-        <w:t xml:space="preserve">, el cuál </w:t>
-      </w:r>
-      <w:r>
-        <w:t xml:space="preserve">utiliza la manipulación simbólica y la reducción de índices para identificar la formulación matemática que mejor representa </w:t>
+        <w:t>, el cuál emplea</w:t>
+      </w:r>
+      <w:r>
+        <w:t xml:space="preserve"> la manipulación</w:t>
+      </w:r>
+      <w:r>
+        <w:t xml:space="preserve"> simbólica y la reducción de índices para identificar la formulación matemática que mejor representa </w:t>
       </w:r>
       <w:r>
         <w:t>el</w:t>
@@ -8172,6 +10415,7 @@
           <w:id w:val="-473219635"/>
           <w:citation/>
         </w:sdtPr>
+        <w:sdtEndPr/>
         <w:sdtContent>
           <w:r>
             <w:fldChar w:fldCharType="begin"/>
@@ -8226,7 +10470,7 @@
                     <pic:cNvPicPr/>
                   </pic:nvPicPr>
                   <pic:blipFill rotWithShape="1">
-                    <a:blip r:embed="rId11" cstate="print">
+                    <a:blip r:embed="rId14" cstate="print">
                       <a:extLst>
                         <a:ext uri="{28A0092B-C50C-407E-A947-70E740481C1C}">
                           <a14:useLocalDpi xmlns:a14="http://schemas.microsoft.com/office/drawing/2010/main" val="0"/>
@@ -8265,7 +10509,7 @@
         <w:pStyle w:val="Caption"/>
         <w:jc w:val="center"/>
       </w:pPr>
-      <w:bookmarkStart w:id="28" w:name="_Ref92903481"/>
+      <w:bookmarkStart w:id="34" w:name="_Ref92903481"/>
       <w:r>
         <w:t xml:space="preserve">Figura </w:t>
       </w:r>
@@ -8282,15 +10526,23 @@
         <w:rPr>
           <w:noProof/>
         </w:rPr>
-        <w:t>5</w:t>
-      </w:r>
-      <w:r>
+        <w:t>8</w:t>
+      </w:r>
+      <w:r>
+        <w:rPr>
+          <w:noProof/>
+        </w:rPr>
         <w:fldChar w:fldCharType="end"/>
       </w:r>
-      <w:bookmarkEnd w:id="28"/>
-      <w:r>
-        <w:t>. Modelo de la planta en Simscape</w:t>
-      </w:r>
+      <w:bookmarkEnd w:id="34"/>
+      <w:r>
+        <w:t xml:space="preserve">. Modelo de la planta en </w:t>
+      </w:r>
+      <w:proofErr w:type="spellStart"/>
+      <w:r>
+        <w:t>Simscape</w:t>
+      </w:r>
+      <w:proofErr w:type="spellEnd"/>
     </w:p>
     <w:p>
       <w:pPr>
@@ -8316,43 +10568,45 @@
         <w:rPr>
           <w:noProof/>
         </w:rPr>
-        <w:t>5</w:t>
+        <w:t>8</w:t>
       </w:r>
       <w:r>
         <w:fldChar w:fldCharType="end"/>
       </w:r>
       <w:r>
-        <w:t xml:space="preserve"> se puede observar el modelado a través de </w:t>
-      </w:r>
-      <w:r>
-        <w:t xml:space="preserve">bloques que representan las piezas físicas del sistema, los bloques que se encuentran en la sección más a la derecha de la </w:t>
-      </w:r>
-      <w:r>
-        <w:t>imagen. L</w:t>
-      </w:r>
-      <w:r>
-        <w:t>a aproximación en el cálculo de este modelo está altamente restringid</w:t>
-      </w:r>
-      <w:r>
-        <w:t>o</w:t>
-      </w:r>
-      <w:r>
-        <w:t xml:space="preserve"> a emplear la geometría y distribución de masa correcta en estos bloques.</w:t>
-      </w:r>
-      <w:r>
-        <w:t xml:space="preserve"> Observe también que en este modelo ya se han incluido dos diferentes controladores para el sistema, estos serán tratados más adelante en</w:t>
-      </w:r>
-      <w:r>
-        <w:t xml:space="preserve"> la sección XXX</w:t>
-      </w:r>
-      <w:r>
         <w:t xml:space="preserve"> </w:t>
       </w:r>
       <w:r>
-        <w:t xml:space="preserve">de </w:t>
-      </w:r>
-      <w:r>
-        <w:t>este documento.</w:t>
+        <w:t xml:space="preserve">se observa el modelado a través de bloques. Las piezas físicas del sistema corresponden a los bloques que se encuentran en la sección más a la derecha de la imagen. </w:t>
+      </w:r>
+    </w:p>
+    <w:p>
+      <w:pPr>
+        <w:ind w:left="426" w:right="288"/>
+      </w:pPr>
+      <w:r>
+        <w:t>La aproximación en el cálculo de este modelo está altamente restringido a emplear la geometría y distribución de masa correcta en estos bloques. Obsérvese también que en este modelo ya se han incluido dos diferentes controladores para el sistema, estos serán tratados más adelante en la sección</w:t>
+      </w:r>
+      <w:r>
+        <w:t xml:space="preserve"> </w:t>
+      </w:r>
+      <w:r>
+        <w:fldChar w:fldCharType="begin"/>
+      </w:r>
+      <w:r>
+        <w:instrText xml:space="preserve"> REF _Ref92967771 \n \h </w:instrText>
+      </w:r>
+      <w:r>
+        <w:fldChar w:fldCharType="separate"/>
+      </w:r>
+      <w:r>
+        <w:t>6</w:t>
+      </w:r>
+      <w:r>
+        <w:fldChar w:fldCharType="end"/>
+      </w:r>
+      <w:r>
+        <w:t xml:space="preserve"> de este documento.</w:t>
       </w:r>
     </w:p>
     <w:p>
@@ -8381,7 +10635,7 @@
                     <pic:cNvPicPr/>
                   </pic:nvPicPr>
                   <pic:blipFill>
-                    <a:blip r:embed="rId12">
+                    <a:blip r:embed="rId15">
                       <a:extLst>
                         <a:ext uri="{28A0092B-C50C-407E-A947-70E740481C1C}">
                           <a14:useLocalDpi xmlns:a14="http://schemas.microsoft.com/office/drawing/2010/main" val="0"/>
@@ -8413,7 +10667,7 @@
         <w:pStyle w:val="Caption"/>
         <w:jc w:val="center"/>
       </w:pPr>
-      <w:bookmarkStart w:id="29" w:name="_Ref92904115"/>
+      <w:bookmarkStart w:id="35" w:name="_Ref92904115"/>
       <w:r>
         <w:t xml:space="preserve">Figura </w:t>
       </w:r>
@@ -8430,22 +10684,33 @@
         <w:rPr>
           <w:noProof/>
         </w:rPr>
-        <w:t>6</w:t>
-      </w:r>
-      <w:r>
+        <w:t>9</w:t>
+      </w:r>
+      <w:r>
+        <w:rPr>
+          <w:noProof/>
+        </w:rPr>
         <w:fldChar w:fldCharType="end"/>
       </w:r>
-      <w:bookmarkEnd w:id="29"/>
-      <w:r>
-        <w:t>. Representación de la planta en Simscape</w:t>
-      </w:r>
+      <w:bookmarkEnd w:id="35"/>
+      <w:r>
+        <w:t xml:space="preserve">. Representación de la planta en </w:t>
+      </w:r>
+      <w:proofErr w:type="spellStart"/>
+      <w:r>
+        <w:t>Simscape</w:t>
+      </w:r>
+      <w:proofErr w:type="spellEnd"/>
     </w:p>
     <w:p>
       <w:pPr>
         <w:ind w:left="426" w:right="288"/>
       </w:pPr>
       <w:r>
-        <w:t xml:space="preserve">En la </w:t>
+        <w:t>L</w:t>
+      </w:r>
+      <w:r>
+        <w:t xml:space="preserve">a </w:t>
       </w:r>
       <w:r>
         <w:fldChar w:fldCharType="begin"/>
@@ -8463,13 +10728,21 @@
         <w:rPr>
           <w:noProof/>
         </w:rPr>
-        <w:t>6</w:t>
+        <w:t>9</w:t>
       </w:r>
       <w:r>
         <w:fldChar w:fldCharType="end"/>
       </w:r>
       <w:r>
-        <w:t xml:space="preserve"> se muestra la representación que da Simscape a los bloques del modelo mostrado en la </w:t>
+        <w:t xml:space="preserve"> muestra la representación que da </w:t>
+      </w:r>
+      <w:proofErr w:type="spellStart"/>
+      <w:r>
+        <w:t>Simscape</w:t>
+      </w:r>
+      <w:proofErr w:type="spellEnd"/>
+      <w:r>
+        <w:t xml:space="preserve"> a los bloques del modelo mostrado en la </w:t>
       </w:r>
       <w:r>
         <w:fldChar w:fldCharType="begin"/>
@@ -8487,25 +10760,64 @@
         <w:rPr>
           <w:noProof/>
         </w:rPr>
+        <w:t>8</w:t>
+      </w:r>
+      <w:r>
+        <w:fldChar w:fldCharType="end"/>
+      </w:r>
+      <w:r>
+        <w:t xml:space="preserve">. </w:t>
+      </w:r>
+      <w:r>
+        <w:t>Se puede apreciar que esta representación varía con la imagen de la planta física mostrada en la sección</w:t>
+      </w:r>
+      <w:r>
+        <w:t xml:space="preserve"> </w:t>
+      </w:r>
+      <w:r>
+        <w:fldChar w:fldCharType="begin"/>
+      </w:r>
+      <w:r>
+        <w:instrText xml:space="preserve"> REF _Ref92971805 \n \h </w:instrText>
+      </w:r>
+      <w:r>
+        <w:fldChar w:fldCharType="separate"/>
+      </w:r>
+      <w:r>
+        <w:t>3.3</w:t>
+      </w:r>
+      <w:r>
+        <w:fldChar w:fldCharType="end"/>
+      </w:r>
+      <w:r>
+        <w:t xml:space="preserve"> (ver</w:t>
+      </w:r>
+      <w:r>
+        <w:t xml:space="preserve"> </w:t>
+      </w:r>
+      <w:r>
+        <w:fldChar w:fldCharType="begin"/>
+      </w:r>
+      <w:r>
+        <w:instrText xml:space="preserve"> REF _Ref92971229 \h </w:instrText>
+      </w:r>
+      <w:r>
+        <w:fldChar w:fldCharType="separate"/>
+      </w:r>
+      <w:r>
+        <w:t xml:space="preserve">Figura </w:t>
+      </w:r>
+      <w:r>
+        <w:rPr>
+          <w:noProof/>
+        </w:rPr>
         <w:t>5</w:t>
       </w:r>
       <w:r>
         <w:fldChar w:fldCharType="end"/>
       </w:r>
       <w:r>
-        <w:t xml:space="preserve">. Se puede apreciar que esta representación varía con la imagen de la planta física mostrada en la sección XXX (ver FXXX), la placa electrónica de control no se ha incluido en el modelo de simulación ya que su masa es mucho menor que todos los demás elementos del sistema y, por lo tanto, despreciable para el cálculo del centro de gravedad. </w:t>
-      </w:r>
-      <w:r>
-        <w:t>Además, la geometría de esta placa es compleja, y ya que su impacto en el modelo es mínimo, se ha decidido no modelarla, l</w:t>
-      </w:r>
-      <w:r>
-        <w:t xml:space="preserve">a masa de este elemento se ha distribuido entre los separadores de latón </w:t>
-      </w:r>
-      <w:r>
-        <w:t xml:space="preserve">inferiores </w:t>
-      </w:r>
-      <w:r>
-        <w:t>del cuerpo.</w:t>
+        <w:t>), la placa electrónica de control no se ha incluido en el modelo de simulación ya que su masa es mucho menor que todos los demás elementos del sistema y, por lo tanto, se puede considerar despreciable para el cálculo del centro de gravedad. Además, la geometría de esta placa es compleja, y ya que su impacto en el modelo es mínimo, se ha decidido no modelarla, la masa de este elemento se ha distribuido entre los separadores de latón inferiores del cuerpo.</w:t>
       </w:r>
     </w:p>
     <w:p>
@@ -8521,11 +10833,11 @@
           <w:numId w:val="1"/>
         </w:numPr>
       </w:pPr>
-      <w:bookmarkStart w:id="30" w:name="_Toc92919699"/>
+      <w:bookmarkStart w:id="36" w:name="_Toc92971924"/>
       <w:r>
         <w:t>Representación con modelo matemático</w:t>
       </w:r>
-      <w:bookmarkEnd w:id="30"/>
+      <w:bookmarkEnd w:id="36"/>
     </w:p>
     <w:p>
       <w:pPr>
@@ -8548,13 +10860,7 @@
         <w:fldChar w:fldCharType="separate"/>
       </w:r>
       <w:r>
-        <w:t>4</w:t>
-      </w:r>
-      <w:r>
-        <w:t>.</w:t>
-      </w:r>
-      <w:r>
-        <w:t>2</w:t>
+        <w:t>4.2</w:t>
       </w:r>
       <w:r>
         <w:fldChar w:fldCharType="end"/>
@@ -8565,9 +10871,11 @@
       <w:r>
         <w:t xml:space="preserve">del espacio de estados del sistema. Para este proyecto se utilizó los bloques básicos de </w:t>
       </w:r>
+      <w:proofErr w:type="spellStart"/>
       <w:r>
         <w:t>Simulink</w:t>
       </w:r>
+      <w:proofErr w:type="spellEnd"/>
       <w:r>
         <w:rPr>
           <w:vertAlign w:val="superscript"/>
@@ -8575,10 +10883,7 @@
         <w:t>®</w:t>
       </w:r>
       <w:r>
-        <w:t xml:space="preserve">, empleando un integrador se realimenta los estados a través de las </w:t>
-      </w:r>
-      <w:r>
-        <w:t xml:space="preserve">matrices </w:t>
+        <w:t xml:space="preserve">, empleando un integrador se realimenta los estados a través de las matrices </w:t>
       </w:r>
       <m:oMath>
         <m:r>
@@ -8658,7 +10963,7 @@
                     <pic:cNvPicPr/>
                   </pic:nvPicPr>
                   <pic:blipFill>
-                    <a:blip r:embed="rId13" cstate="print">
+                    <a:blip r:embed="rId16" cstate="print">
                       <a:extLst>
                         <a:ext uri="{28A0092B-C50C-407E-A947-70E740481C1C}">
                           <a14:useLocalDpi xmlns:a14="http://schemas.microsoft.com/office/drawing/2010/main" val="0"/>
@@ -8690,8 +10995,8 @@
         <w:pStyle w:val="Caption"/>
         <w:jc w:val="center"/>
       </w:pPr>
-      <w:bookmarkStart w:id="31" w:name="_Ref92905096"/>
-      <w:bookmarkStart w:id="32" w:name="_Ref92905100"/>
+      <w:bookmarkStart w:id="37" w:name="_Ref92905100"/>
+      <w:bookmarkStart w:id="38" w:name="_Ref92905096"/>
       <w:r>
         <w:t xml:space="preserve">Figura </w:t>
       </w:r>
@@ -8708,59 +11013,58 @@
         <w:rPr>
           <w:noProof/>
         </w:rPr>
-        <w:t>7</w:t>
-      </w:r>
-      <w:r>
+        <w:t>10</w:t>
+      </w:r>
+      <w:r>
+        <w:rPr>
+          <w:noProof/>
+        </w:rPr>
         <w:fldChar w:fldCharType="end"/>
       </w:r>
-      <w:bookmarkEnd w:id="32"/>
-      <w:r>
-        <w:t>. Modelo de la planta en Simulink</w:t>
-      </w:r>
-      <w:bookmarkEnd w:id="31"/>
+      <w:bookmarkEnd w:id="37"/>
+      <w:r>
+        <w:t xml:space="preserve">. Modelo de la planta en </w:t>
+      </w:r>
+      <w:proofErr w:type="spellStart"/>
+      <w:r>
+        <w:t>Simulink</w:t>
+      </w:r>
+      <w:bookmarkEnd w:id="38"/>
+      <w:proofErr w:type="spellEnd"/>
     </w:p>
     <w:p>
       <w:pPr>
         <w:ind w:left="426" w:right="288"/>
       </w:pPr>
       <w:r>
-        <w:t>En la</w:t>
+        <w:t xml:space="preserve">En la </w:t>
+      </w:r>
+      <w:r>
+        <w:fldChar w:fldCharType="begin"/>
+      </w:r>
+      <w:r>
+        <w:instrText xml:space="preserve"> REF _Ref92905100 \h </w:instrText>
+      </w:r>
+      <w:r>
+        <w:fldChar w:fldCharType="separate"/>
+      </w:r>
+      <w:r>
+        <w:t xml:space="preserve">Figura </w:t>
+      </w:r>
+      <w:r>
+        <w:rPr>
+          <w:noProof/>
+        </w:rPr>
+        <w:t>10</w:t>
+      </w:r>
+      <w:r>
+        <w:fldChar w:fldCharType="end"/>
       </w:r>
       <w:r>
         <w:t xml:space="preserve"> </w:t>
       </w:r>
       <w:r>
-        <w:fldChar w:fldCharType="begin"/>
-      </w:r>
-      <w:r>
-        <w:instrText xml:space="preserve"> REF _Ref92905100 \h </w:instrText>
-      </w:r>
-      <w:r>
-        <w:fldChar w:fldCharType="separate"/>
-      </w:r>
-      <w:r>
-        <w:t xml:space="preserve">Figura </w:t>
-      </w:r>
-      <w:r>
-        <w:rPr>
-          <w:noProof/>
-        </w:rPr>
-        <w:t>7</w:t>
-      </w:r>
-      <w:r>
-        <w:fldChar w:fldCharType="end"/>
-      </w:r>
-      <w:r>
-        <w:t xml:space="preserve"> se puede observar el modelado a través de bloques que representan las </w:t>
-      </w:r>
-      <w:r>
-        <w:t xml:space="preserve">ecuaciones dinámicas </w:t>
-      </w:r>
-      <w:r>
-        <w:t>del sistema</w:t>
-      </w:r>
-      <w:r>
-        <w:t xml:space="preserve">. En la sección superior de la imagen se encuentra demarcado los bloques que componen la planta, note que como entrada se tiene la señal de acción </w:t>
+        <w:t xml:space="preserve">se puede observar el modelado a través de bloques que representan las ecuaciones dinámicas del sistema. En la sección superior de la imagen se encuentra demarcado los bloques que componen la planta. Como entrada se tiene la señal de acción </w:t>
       </w:r>
       <m:oMath>
         <m:r>
@@ -8817,16 +11121,7 @@
           <w:rPr>
             <w:rFonts w:ascii="Cambria Math" w:eastAsiaTheme="minorEastAsia" w:hAnsi="Cambria Math"/>
           </w:rPr>
-          <m:t>A</m:t>
-        </m:r>
-        <m:r>
-          <m:rPr>
-            <m:sty m:val="bi"/>
-          </m:rPr>
-          <w:rPr>
-            <w:rFonts w:ascii="Cambria Math" w:eastAsiaTheme="minorEastAsia" w:hAnsi="Cambria Math"/>
-          </w:rPr>
-          <m:t>x</m:t>
+          <m:t>Ax</m:t>
         </m:r>
       </m:oMath>
       <w:r>
@@ -8873,35 +11168,31 @@
           <w:rFonts w:eastAsiaTheme="minorEastAsia"/>
           <w:bCs/>
         </w:rPr>
-        <w:t>, el cuál pasa por un integrador para realimentar los estados</w:t>
-      </w:r>
-      <w:r>
-        <w:rPr>
-          <w:rFonts w:eastAsiaTheme="minorEastAsia"/>
-          <w:bCs/>
-        </w:rPr>
-        <w:t xml:space="preserve">. </w:t>
-      </w:r>
-      <w:r>
-        <w:t>Observe también que en este modelo ya se ha incluido</w:t>
-      </w:r>
-      <w:r>
-        <w:t xml:space="preserve"> una retroalimentación al sistema</w:t>
-      </w:r>
-      <w:r>
-        <w:t>, est</w:t>
-      </w:r>
-      <w:r>
-        <w:t>e tipo de control</w:t>
-      </w:r>
-      <w:r>
-        <w:t xml:space="preserve"> será tratado</w:t>
+        <w:t xml:space="preserve">, el cuál pasa por un integrador para realimentar los estados. </w:t>
+      </w:r>
+      <w:r>
+        <w:t>Obsérvese también que en este modelo ya se ha incluido una retroalimentación al sistema, este tipo de control será tratado más adelante en la sección</w:t>
       </w:r>
       <w:r>
         <w:t xml:space="preserve"> </w:t>
       </w:r>
       <w:r>
-        <w:t>más adelante en la sección XXX de este documento.</w:t>
+        <w:fldChar w:fldCharType="begin"/>
+      </w:r>
+      <w:r>
+        <w:instrText xml:space="preserve"> REF _Ref92971877 \n \h </w:instrText>
+      </w:r>
+      <w:r>
+        <w:fldChar w:fldCharType="separate"/>
+      </w:r>
+      <w:r>
+        <w:t>6.3</w:t>
+      </w:r>
+      <w:r>
+        <w:fldChar w:fldCharType="end"/>
+      </w:r>
+      <w:r>
+        <w:t xml:space="preserve"> de este documento.</w:t>
       </w:r>
     </w:p>
     <w:p>
@@ -8955,21 +11246,20 @@
       <w:pPr>
         <w:pStyle w:val="Heading1Custom"/>
       </w:pPr>
-      <w:bookmarkStart w:id="33" w:name="_Toc92919700"/>
+      <w:bookmarkStart w:id="39" w:name="_Ref92967771"/>
+      <w:bookmarkStart w:id="40" w:name="_Toc92971925"/>
       <w:r>
         <w:t>Diseño de controladores</w:t>
       </w:r>
-      <w:bookmarkEnd w:id="33"/>
+      <w:bookmarkEnd w:id="39"/>
+      <w:bookmarkEnd w:id="40"/>
     </w:p>
     <w:p>
       <w:pPr>
         <w:ind w:left="426" w:right="288"/>
       </w:pPr>
       <w:r>
-        <w:t xml:space="preserve">Como se explicó anteriormente, este tipo de planta tiene un alto interés en el estudio de la teoría de control por su complejidad. </w:t>
-      </w:r>
-      <w:r>
-        <w:t>Aquí hay texto</w:t>
+        <w:t>Como se indicó anteriormente, este tipo de plantas son de gran interés en el estudio de la teoría de control por su complejidad y alta no linealidad. A continuación, se presenta el diseño de dos controladores ampliamente empleados en este tipo de plantas, es importante aclarar que uno de estos controladores es erróneamente utilizado, como se mostrará.</w:t>
       </w:r>
     </w:p>
     <w:p>
@@ -8985,11 +11275,13 @@
           <w:numId w:val="1"/>
         </w:numPr>
       </w:pPr>
-      <w:bookmarkStart w:id="34" w:name="_Toc92919701"/>
+      <w:bookmarkStart w:id="41" w:name="_Ref92958820"/>
+      <w:bookmarkStart w:id="42" w:name="_Toc92971926"/>
       <w:r>
         <w:t>Controlador PID</w:t>
       </w:r>
-      <w:bookmarkEnd w:id="34"/>
+      <w:bookmarkEnd w:id="41"/>
+      <w:bookmarkEnd w:id="42"/>
     </w:p>
     <w:p>
       <w:pPr>
@@ -9070,6 +11362,7 @@
         </w:rPr>
         <w:t>. Sin embargo, esta planta es vista como un sistema MISO (</w:t>
       </w:r>
+      <w:proofErr w:type="gramStart"/>
       <w:r>
         <w:rPr>
           <w:rFonts w:eastAsiaTheme="minorEastAsia"/>
@@ -9077,7 +11370,37 @@
           <w:i/>
           <w:iCs/>
         </w:rPr>
-        <w:t>Single-Input-Multiple-Output</w:t>
+        <w:t>Single</w:t>
+      </w:r>
+      <w:proofErr w:type="gramEnd"/>
+      <w:r>
+        <w:rPr>
+          <w:rFonts w:eastAsiaTheme="minorEastAsia"/>
+          <w:bCs/>
+          <w:i/>
+          <w:iCs/>
+        </w:rPr>
+        <w:t>-Input-</w:t>
+      </w:r>
+      <w:proofErr w:type="spellStart"/>
+      <w:r>
+        <w:rPr>
+          <w:rFonts w:eastAsiaTheme="minorEastAsia"/>
+          <w:bCs/>
+          <w:i/>
+          <w:iCs/>
+        </w:rPr>
+        <w:t>Multiple</w:t>
+      </w:r>
+      <w:proofErr w:type="spellEnd"/>
+      <w:r>
+        <w:rPr>
+          <w:rFonts w:eastAsiaTheme="minorEastAsia"/>
+          <w:bCs/>
+          <w:i/>
+          <w:iCs/>
+        </w:rPr>
+        <w:t>-Output</w:t>
       </w:r>
       <w:r>
         <w:rPr>
@@ -9177,6 +11500,7 @@
           <w:id w:val="-2065170464"/>
           <w:citation/>
         </w:sdtPr>
+        <w:sdtEndPr/>
         <w:sdtContent>
           <w:r>
             <w:rPr>
@@ -9259,6 +11583,7 @@
           <w:id w:val="-1163774742"/>
           <w:citation/>
         </w:sdtPr>
+        <w:sdtEndPr/>
         <w:sdtContent>
           <w:r>
             <w:rPr>
@@ -9310,7 +11635,25 @@
         <w:ind w:left="426" w:right="288"/>
       </w:pPr>
       <w:r>
-        <w:t xml:space="preserve">En los modelos de simulación presentados en la sección </w:t>
+        <w:t>E</w:t>
+      </w:r>
+      <w:r>
+        <w:t>n</w:t>
+      </w:r>
+      <w:r>
+        <w:t xml:space="preserve"> </w:t>
+      </w:r>
+      <w:r>
+        <w:t xml:space="preserve">el </w:t>
+      </w:r>
+      <w:r>
+        <w:t>modelo</w:t>
+      </w:r>
+      <w:r>
+        <w:t xml:space="preserve"> </w:t>
+      </w:r>
+      <w:r>
+        <w:t xml:space="preserve">de simulación presentados en la sección </w:t>
       </w:r>
       <w:r>
         <w:fldChar w:fldCharType="begin"/>
@@ -9349,7 +11692,7 @@
         <w:rPr>
           <w:noProof/>
         </w:rPr>
-        <w:t>8</w:t>
+        <w:t>11</w:t>
       </w:r>
       <w:r>
         <w:fldChar w:fldCharType="end"/>
@@ -9422,7 +11765,7 @@
                     <pic:cNvPicPr/>
                   </pic:nvPicPr>
                   <pic:blipFill rotWithShape="1">
-                    <a:blip r:embed="rId14">
+                    <a:blip r:embed="rId17">
                       <a:extLst>
                         <a:ext uri="{28A0092B-C50C-407E-A947-70E740481C1C}">
                           <a14:useLocalDpi xmlns:a14="http://schemas.microsoft.com/office/drawing/2010/main" val="0"/>
@@ -9461,7 +11804,7 @@
         <w:pStyle w:val="Caption"/>
         <w:jc w:val="center"/>
       </w:pPr>
-      <w:bookmarkStart w:id="35" w:name="_Ref92914677"/>
+      <w:bookmarkStart w:id="43" w:name="_Ref92914677"/>
       <w:r>
         <w:t xml:space="preserve">Figura </w:t>
       </w:r>
@@ -9478,12 +11821,15 @@
         <w:rPr>
           <w:noProof/>
         </w:rPr>
-        <w:t>8</w:t>
-      </w:r>
-      <w:r>
+        <w:t>11</w:t>
+      </w:r>
+      <w:r>
+        <w:rPr>
+          <w:noProof/>
+        </w:rPr>
         <w:fldChar w:fldCharType="end"/>
       </w:r>
-      <w:bookmarkEnd w:id="35"/>
+      <w:bookmarkEnd w:id="43"/>
       <w:r>
         <w:t>. Controlador PID implementado en simulación</w:t>
       </w:r>
@@ -9515,8 +11861,17 @@
           <w:rFonts w:eastAsiaTheme="minorEastAsia"/>
           <w:bCs/>
         </w:rPr>
-        <w:t xml:space="preserve"> se utilizó la herramienta incorporada en Simulink</w:t>
-      </w:r>
+        <w:t xml:space="preserve"> se utilizó la herramienta incorporada en </w:t>
+      </w:r>
+      <w:proofErr w:type="spellStart"/>
+      <w:r>
+        <w:rPr>
+          <w:rFonts w:eastAsiaTheme="minorEastAsia"/>
+          <w:bCs/>
+        </w:rPr>
+        <w:t>Simulink</w:t>
+      </w:r>
+      <w:proofErr w:type="spellEnd"/>
       <w:r>
         <w:rPr>
           <w:rFonts w:eastAsiaTheme="minorEastAsia" w:cs="Times New Roman"/>
@@ -9547,8 +11902,9 @@
           <w:i/>
           <w:iCs/>
         </w:rPr>
-        <w:t>PID-Tunne</w:t>
-      </w:r>
+        <w:t>PID-</w:t>
+      </w:r>
+      <w:proofErr w:type="spellStart"/>
       <w:r>
         <w:rPr>
           <w:rFonts w:eastAsiaTheme="minorEastAsia" w:cs="Times New Roman"/>
@@ -9556,7 +11912,33 @@
           <w:i/>
           <w:iCs/>
         </w:rPr>
-        <w:t xml:space="preserve">r </w:t>
+        <w:t>Tunne</w:t>
+      </w:r>
+      <w:r>
+        <w:rPr>
+          <w:rFonts w:eastAsiaTheme="minorEastAsia" w:cs="Times New Roman"/>
+          <w:bCs/>
+          <w:i/>
+          <w:iCs/>
+        </w:rPr>
+        <w:t>r</w:t>
+      </w:r>
+      <w:proofErr w:type="spellEnd"/>
+      <w:r>
+        <w:rPr>
+          <w:rFonts w:eastAsiaTheme="minorEastAsia" w:cs="Times New Roman"/>
+          <w:bCs/>
+          <w:i/>
+          <w:iCs/>
+        </w:rPr>
+        <w:t xml:space="preserve"> </w:t>
+      </w:r>
+      <w:r>
+        <w:rPr>
+          <w:rFonts w:eastAsiaTheme="minorEastAsia" w:cs="Times New Roman"/>
+          <w:bCs/>
+        </w:rPr>
+        <w:t xml:space="preserve">que </w:t>
       </w:r>
       <w:r>
         <w:rPr>
@@ -9595,7 +11977,7 @@
                     <pic:cNvPicPr/>
                   </pic:nvPicPr>
                   <pic:blipFill>
-                    <a:blip r:embed="rId15">
+                    <a:blip r:embed="rId18">
                       <a:extLst>
                         <a:ext uri="{28A0092B-C50C-407E-A947-70E740481C1C}">
                           <a14:useLocalDpi xmlns:a14="http://schemas.microsoft.com/office/drawing/2010/main" val="0"/>
@@ -9631,7 +12013,7 @@
           <w:bCs/>
         </w:rPr>
       </w:pPr>
-      <w:bookmarkStart w:id="36" w:name="_Ref92915382"/>
+      <w:bookmarkStart w:id="44" w:name="_Ref92915382"/>
       <w:r>
         <w:t xml:space="preserve">Figura </w:t>
       </w:r>
@@ -9648,12 +12030,15 @@
         <w:rPr>
           <w:noProof/>
         </w:rPr>
-        <w:t>9</w:t>
-      </w:r>
-      <w:r>
+        <w:t>12</w:t>
+      </w:r>
+      <w:r>
+        <w:rPr>
+          <w:noProof/>
+        </w:rPr>
         <w:fldChar w:fldCharType="end"/>
       </w:r>
-      <w:bookmarkEnd w:id="36"/>
+      <w:bookmarkEnd w:id="44"/>
       <w:r>
         <w:t>. Ángulo de inclinación del sistema controlado con PID</w:t>
       </w:r>
@@ -9671,54 +12056,47 @@
           <w:rFonts w:eastAsiaTheme="minorEastAsia" w:cs="Times New Roman"/>
           <w:bCs/>
         </w:rPr>
-        <w:t>Una vez se ha determinado el valor de las constantes del controlador</w:t>
+        <w:t>Una vez se determinaron los valores de las constantes del controlador</w:t>
       </w:r>
       <w:r>
         <w:rPr>
           <w:rFonts w:eastAsiaTheme="minorEastAsia" w:cs="Times New Roman"/>
           <w:bCs/>
         </w:rPr>
-        <w:t>,</w:t>
+        <w:t>, se obtuv</w:t>
       </w:r>
       <w:r>
         <w:rPr>
           <w:rFonts w:eastAsiaTheme="minorEastAsia" w:cs="Times New Roman"/>
           <w:bCs/>
         </w:rPr>
-        <w:t xml:space="preserve"> se obtuv</w:t>
+        <w:t xml:space="preserve">o la respuesta de la planta mostrada en la </w:t>
       </w:r>
       <w:r>
         <w:rPr>
           <w:rFonts w:eastAsiaTheme="minorEastAsia" w:cs="Times New Roman"/>
           <w:bCs/>
         </w:rPr>
-        <w:t xml:space="preserve">o la respuesta de la planta mostrada en la </w:t>
+        <w:fldChar w:fldCharType="begin"/>
       </w:r>
       <w:r>
         <w:rPr>
           <w:rFonts w:eastAsiaTheme="minorEastAsia" w:cs="Times New Roman"/>
           <w:bCs/>
         </w:rPr>
-        <w:fldChar w:fldCharType="begin"/>
+        <w:instrText xml:space="preserve"> REF _Ref92915382 \h </w:instrText>
       </w:r>
       <w:r>
         <w:rPr>
           <w:rFonts w:eastAsiaTheme="minorEastAsia" w:cs="Times New Roman"/>
           <w:bCs/>
         </w:rPr>
-        <w:instrText xml:space="preserve"> REF _Ref92915382 \h </w:instrText>
       </w:r>
       <w:r>
         <w:rPr>
           <w:rFonts w:eastAsiaTheme="minorEastAsia" w:cs="Times New Roman"/>
           <w:bCs/>
         </w:rPr>
-      </w:r>
-      <w:r>
-        <w:rPr>
-          <w:rFonts w:eastAsiaTheme="minorEastAsia" w:cs="Times New Roman"/>
-          <w:bCs/>
-        </w:rPr>
         <w:fldChar w:fldCharType="separate"/>
       </w:r>
       <w:r>
@@ -9728,7 +12106,7 @@
         <w:rPr>
           <w:noProof/>
         </w:rPr>
-        <w:t>9</w:t>
+        <w:t>12</w:t>
       </w:r>
       <w:r>
         <w:rPr>
@@ -9787,7 +12165,7 @@
                     <pic:cNvPicPr/>
                   </pic:nvPicPr>
                   <pic:blipFill>
-                    <a:blip r:embed="rId16">
+                    <a:blip r:embed="rId19">
                       <a:extLst>
                         <a:ext uri="{28A0092B-C50C-407E-A947-70E740481C1C}">
                           <a14:useLocalDpi xmlns:a14="http://schemas.microsoft.com/office/drawing/2010/main" val="0"/>
@@ -9819,7 +12197,7 @@
         <w:pStyle w:val="Caption"/>
         <w:jc w:val="center"/>
       </w:pPr>
-      <w:bookmarkStart w:id="37" w:name="_Ref92915660"/>
+      <w:bookmarkStart w:id="45" w:name="_Ref92915660"/>
       <w:r>
         <w:t xml:space="preserve">Figura </w:t>
       </w:r>
@@ -9836,12 +12214,15 @@
         <w:rPr>
           <w:noProof/>
         </w:rPr>
-        <w:t>10</w:t>
-      </w:r>
-      <w:r>
+        <w:t>13</w:t>
+      </w:r>
+      <w:r>
+        <w:rPr>
+          <w:noProof/>
+        </w:rPr>
         <w:fldChar w:fldCharType="end"/>
       </w:r>
-      <w:bookmarkEnd w:id="37"/>
+      <w:bookmarkEnd w:id="45"/>
       <w:r>
         <w:t>. Posición horizontal del sistema controlado con PID</w:t>
       </w:r>
@@ -9869,7 +12250,7 @@
         <w:rPr>
           <w:noProof/>
         </w:rPr>
-        <w:t>10</w:t>
+        <w:t>13</w:t>
       </w:r>
       <w:r>
         <w:fldChar w:fldCharType="end"/>
@@ -9889,14 +12270,14 @@
           <w:rFonts w:eastAsiaTheme="minorEastAsia"/>
         </w:rPr>
       </w:pPr>
-      <w:bookmarkStart w:id="38" w:name="_Toc92919702"/>
+      <w:bookmarkStart w:id="46" w:name="_Toc92971927"/>
       <w:r>
         <w:rPr>
           <w:rFonts w:eastAsiaTheme="minorEastAsia"/>
         </w:rPr>
         <w:t>Planta física</w:t>
       </w:r>
-      <w:bookmarkEnd w:id="38"/>
+      <w:bookmarkEnd w:id="46"/>
     </w:p>
     <w:p>
       <w:pPr>
@@ -10263,13 +12644,7 @@
                         <w:rPr>
                           <w:rFonts w:ascii="Cambria Math" w:hAnsi="Cambria Math"/>
                         </w:rPr>
-                        <m:t>n</m:t>
-                      </m:r>
-                      <m:r>
-                        <w:rPr>
-                          <w:rFonts w:ascii="Cambria Math" w:hAnsi="Cambria Math"/>
-                        </w:rPr>
-                        <m:t>-1</m:t>
+                        <m:t>n-1</m:t>
                       </m:r>
                     </m:e>
                   </m:d>
@@ -10679,245 +13054,27 @@
         <w:rPr>
           <w:rFonts w:eastAsiaTheme="minorEastAsia"/>
         </w:rPr>
-        <w:t xml:space="preserve"> es el periodo de muestreo discreto.</w:t>
+        <w:t xml:space="preserve"> es el periodo de muestreo discreto</w:t>
       </w:r>
       <w:r>
         <w:rPr>
           <w:rFonts w:eastAsiaTheme="minorEastAsia"/>
         </w:rPr>
-        <w:t xml:space="preserve"> </w:t>
-      </w:r>
-      <w:r>
-        <w:t>En la</w:t>
-      </w:r>
-      <w:r>
-        <w:t xml:space="preserve"> </w:t>
-      </w:r>
-      <w:r>
-        <w:fldChar w:fldCharType="begin"/>
-      </w:r>
-      <w:r>
-        <w:instrText xml:space="preserve"> REF _Ref92913084 \h </w:instrText>
-      </w:r>
-      <w:r>
-        <w:fldChar w:fldCharType="separate"/>
-      </w:r>
-      <w:r>
-        <w:t xml:space="preserve">Figura </w:t>
-      </w:r>
-      <w:r>
-        <w:rPr>
-          <w:noProof/>
-        </w:rPr>
-        <w:t>10</w:t>
-      </w:r>
-      <w:r>
-        <w:fldChar w:fldCharType="end"/>
-      </w:r>
-      <w:r>
-        <w:t xml:space="preserve"> </w:t>
-      </w:r>
-      <w:r>
-        <w:t xml:space="preserve">se observa a una estudiante familiarizándose y </w:t>
-      </w:r>
-      <w:r>
-        <w:t xml:space="preserve">utilizando </w:t>
-      </w:r>
-      <w:r>
-        <w:t xml:space="preserve">la planta de control física, primero se le explicó cómo afectan cada acción </w:t>
+        <w:t xml:space="preserve">, para la planta diseñada este periodo es de </w:t>
       </w:r>
       <m:oMath>
         <m:r>
           <w:rPr>
-            <w:rFonts w:ascii="Cambria Math" w:hAnsi="Cambria Math"/>
+            <w:rFonts w:ascii="Cambria Math" w:eastAsiaTheme="minorEastAsia" w:hAnsi="Cambria Math"/>
           </w:rPr>
-          <m:t>P</m:t>
+          <m:t>4μs</m:t>
         </m:r>
       </m:oMath>
       <w:r>
-        <w:t xml:space="preserve">, </w:t>
-      </w:r>
-      <m:oMath>
-        <m:r>
-          <w:rPr>
-            <w:rFonts w:ascii="Cambria Math" w:hAnsi="Cambria Math"/>
-          </w:rPr>
-          <m:t>I</m:t>
-        </m:r>
-      </m:oMath>
-      <w:r>
-        <w:t xml:space="preserve"> y </w:t>
-      </w:r>
-      <m:oMath>
-        <m:r>
-          <w:rPr>
-            <w:rFonts w:ascii="Cambria Math" w:hAnsi="Cambria Math"/>
-          </w:rPr>
-          <m:t>D</m:t>
-        </m:r>
-      </m:oMath>
-      <w:r>
-        <w:t xml:space="preserve"> al control del sistema, luego se le muestra estos efectos con una prueba sin contacto con el suelo, finalmente se le permite modificar los valores de estas constantes libremente para intentar hallar un buen controlador.</w:t>
-      </w:r>
-    </w:p>
-    <w:p>
-      <w:pPr>
-        <w:keepNext/>
-        <w:ind w:left="426" w:right="288"/>
-        <w:jc w:val="center"/>
-      </w:pPr>
-      <w:r>
-        <w:rPr>
-          <w:bCs/>
-          <w:noProof/>
-        </w:rPr>
-        <w:drawing>
-          <wp:inline distT="0" distB="0" distL="0" distR="0" wp14:anchorId="2E4DF321" wp14:editId="34DFC0CB">
-            <wp:extent cx="5446644" cy="2573190"/>
-            <wp:effectExtent l="0" t="0" r="1905" b="0"/>
-            <wp:docPr id="10" name="Picture 10" descr="A picture containing text, person, indoor&#10;&#10;Description automatically generated"/>
-            <wp:cNvGraphicFramePr>
-              <a:graphicFrameLocks xmlns:a="http://schemas.openxmlformats.org/drawingml/2006/main" noChangeAspect="1"/>
-            </wp:cNvGraphicFramePr>
-            <a:graphic xmlns:a="http://schemas.openxmlformats.org/drawingml/2006/main">
-              <a:graphicData uri="http://schemas.openxmlformats.org/drawingml/2006/picture">
-                <pic:pic xmlns:pic="http://schemas.openxmlformats.org/drawingml/2006/picture">
-                  <pic:nvPicPr>
-                    <pic:cNvPr id="10" name="Picture 10" descr="A picture containing text, person, indoor&#10;&#10;Description automatically generated"/>
-                    <pic:cNvPicPr/>
-                  </pic:nvPicPr>
-                  <pic:blipFill>
-                    <a:blip r:embed="rId17" cstate="print">
-                      <a:extLst>
-                        <a:ext uri="{28A0092B-C50C-407E-A947-70E740481C1C}">
-                          <a14:useLocalDpi xmlns:a14="http://schemas.microsoft.com/office/drawing/2010/main" val="0"/>
-                        </a:ext>
-                      </a:extLst>
-                    </a:blip>
-                    <a:stretch>
-                      <a:fillRect/>
-                    </a:stretch>
-                  </pic:blipFill>
-                  <pic:spPr>
-                    <a:xfrm>
-                      <a:off x="0" y="0"/>
-                      <a:ext cx="5447912" cy="2573789"/>
-                    </a:xfrm>
-                    <a:prstGeom prst="rect">
-                      <a:avLst/>
-                    </a:prstGeom>
-                  </pic:spPr>
-                </pic:pic>
-              </a:graphicData>
-            </a:graphic>
-          </wp:inline>
-        </w:drawing>
-      </w:r>
-    </w:p>
-    <w:p>
-      <w:pPr>
-        <w:pStyle w:val="Caption"/>
-        <w:jc w:val="center"/>
-      </w:pPr>
-      <w:bookmarkStart w:id="39" w:name="_Ref92913084"/>
-      <w:r>
-        <w:t xml:space="preserve">Figura </w:t>
-      </w:r>
-      <w:r>
-        <w:fldChar w:fldCharType="begin"/>
-      </w:r>
-      <w:r>
-        <w:instrText xml:space="preserve"> SEQ Figura \* ARABIC </w:instrText>
-      </w:r>
-      <w:r>
-        <w:fldChar w:fldCharType="separate"/>
-      </w:r>
-      <w:r>
-        <w:rPr>
-          <w:noProof/>
-        </w:rPr>
-        <w:t>11</w:t>
-      </w:r>
-      <w:r>
-        <w:fldChar w:fldCharType="end"/>
-      </w:r>
-      <w:bookmarkEnd w:id="39"/>
-      <w:r>
-        <w:t>. Estudiant</w:t>
-      </w:r>
-      <w:r>
-        <w:t>e</w:t>
-      </w:r>
-      <w:r>
-        <w:t xml:space="preserve"> familiarizándose y utilizando la planta</w:t>
-      </w:r>
-    </w:p>
-    <w:p>
-      <w:pPr>
-        <w:ind w:left="426" w:right="288"/>
-      </w:pPr>
-      <w:r>
-        <w:t xml:space="preserve">Para guiar el proceso de sintonización se le explica una versión simple del método de </w:t>
-      </w:r>
-      <w:r>
-        <w:t>Ziegler–Nichols</w:t>
-      </w:r>
-      <w:r>
-        <w:t xml:space="preserve">, donde primero se busca una oscilación sostenida con la constante </w:t>
-      </w:r>
-      <m:oMath>
-        <m:r>
-          <w:rPr>
-            <w:rFonts w:ascii="Cambria Math" w:hAnsi="Cambria Math"/>
-          </w:rPr>
-          <m:t>P</m:t>
-        </m:r>
-      </m:oMath>
-      <w:r>
-        <w:t xml:space="preserve">, luego se reducen las oscilaciones con la constante </w:t>
-      </w:r>
-      <m:oMath>
-        <m:r>
-          <w:rPr>
-            <w:rFonts w:ascii="Cambria Math" w:hAnsi="Cambria Math"/>
-          </w:rPr>
-          <m:t>D</m:t>
-        </m:r>
-      </m:oMath>
-      <w:r>
-        <w:t xml:space="preserve"> y finalmente se ajusta el error en el tiempo con la constante </w:t>
-      </w:r>
-      <m:oMath>
-        <m:r>
-          <w:rPr>
-            <w:rFonts w:ascii="Cambria Math" w:hAnsi="Cambria Math"/>
-          </w:rPr>
-          <m:t>I</m:t>
-        </m:r>
-      </m:oMath>
-      <w:r>
+        <w:rPr>
+          <w:rFonts w:eastAsiaTheme="minorEastAsia"/>
+        </w:rPr>
         <w:t>.</w:t>
-      </w:r>
-    </w:p>
-    <w:p>
-      <w:pPr>
-        <w:ind w:left="426" w:right="288"/>
-      </w:pPr>
-      <w:r>
-        <w:lastRenderedPageBreak/>
-        <w:t>Realizando est</w:t>
-      </w:r>
-      <w:r>
-        <w:t>e proceso de sintonización manual del controlador</w:t>
-      </w:r>
-      <w:r>
-        <w:t xml:space="preserve"> la estudiante </w:t>
-      </w:r>
-      <w:r>
-        <w:t xml:space="preserve">logra </w:t>
-      </w:r>
-      <w:r>
-        <w:t>que la planta mantenga el ángulo de inclinación del péndulo invertido cercano a 0°. Sin embargo, para lograr esto el sistema se desplaza de manera horizontal indefinidamente, mostrando que el controlador PID solo puede controlar una de las variables de interés.</w:t>
       </w:r>
     </w:p>
     <w:p>
@@ -10933,11 +13090,11 @@
           <w:numId w:val="1"/>
         </w:numPr>
       </w:pPr>
-      <w:bookmarkStart w:id="40" w:name="_Toc92919703"/>
+      <w:bookmarkStart w:id="47" w:name="_Toc92971928"/>
       <w:r>
         <w:t>Control por LQR</w:t>
       </w:r>
-      <w:bookmarkEnd w:id="40"/>
+      <w:bookmarkEnd w:id="47"/>
     </w:p>
     <w:p>
       <w:pPr>
@@ -10957,6 +13114,7 @@
           <w:id w:val="-1846076360"/>
           <w:citation/>
         </w:sdtPr>
+        <w:sdtEndPr/>
         <w:sdtContent>
           <w:r>
             <w:fldChar w:fldCharType="begin"/>
@@ -10979,7 +13137,7 @@
         </w:sdtContent>
       </w:sdt>
       <w:r>
-        <w:t xml:space="preserve">. En nuestro caso, utilizaremos la linealización del sistema presentada en la sección </w:t>
+        <w:t xml:space="preserve">. En nuestro caso, utilizamos la linealización del sistema presentada en la sección </w:t>
       </w:r>
       <w:r>
         <w:fldChar w:fldCharType="begin"/>
@@ -10991,10 +13149,7 @@
         <w:fldChar w:fldCharType="separate"/>
       </w:r>
       <w:r>
-        <w:t>4.</w:t>
-      </w:r>
-      <w:r>
-        <w:t>3</w:t>
+        <w:t>4.3</w:t>
       </w:r>
       <w:r>
         <w:fldChar w:fldCharType="end"/>
@@ -11080,7 +13235,7 @@
         <w:rPr>
           <w:noProof/>
         </w:rPr>
-        <w:t>7</w:t>
+        <w:t>10</w:t>
       </w:r>
       <w:r>
         <w:rPr>
@@ -11136,13 +13291,7 @@
           <w:rPr>
             <w:rFonts w:ascii="Cambria Math" w:hAnsi="Cambria Math"/>
           </w:rPr>
-          <m:t>u</m:t>
-        </m:r>
-        <m:r>
-          <w:rPr>
-            <w:rFonts w:ascii="Cambria Math" w:hAnsi="Cambria Math"/>
-          </w:rPr>
-          <m:t>)</m:t>
+          <m:t>u)</m:t>
         </m:r>
       </m:oMath>
       <w:r>
@@ -11552,6 +13701,7 @@
           <w:id w:val="160049935"/>
           <w:citation/>
         </w:sdtPr>
+        <w:sdtEndPr/>
         <w:sdtContent>
           <w:r>
             <w:rPr>
@@ -11621,7 +13771,7 @@
                     <pic:cNvPicPr/>
                   </pic:nvPicPr>
                   <pic:blipFill>
-                    <a:blip r:embed="rId18">
+                    <a:blip r:embed="rId20">
                       <a:extLst>
                         <a:ext uri="{28A0092B-C50C-407E-A947-70E740481C1C}">
                           <a14:useLocalDpi xmlns:a14="http://schemas.microsoft.com/office/drawing/2010/main" val="0"/>
@@ -11653,7 +13803,7 @@
         <w:pStyle w:val="Caption"/>
         <w:jc w:val="center"/>
       </w:pPr>
-      <w:bookmarkStart w:id="41" w:name="_Ref92917928"/>
+      <w:bookmarkStart w:id="48" w:name="_Ref92917928"/>
       <w:r>
         <w:t xml:space="preserve">Figura </w:t>
       </w:r>
@@ -11670,12 +13820,15 @@
         <w:rPr>
           <w:noProof/>
         </w:rPr>
-        <w:t>12</w:t>
-      </w:r>
-      <w:r>
+        <w:t>14</w:t>
+      </w:r>
+      <w:r>
+        <w:rPr>
+          <w:noProof/>
+        </w:rPr>
         <w:fldChar w:fldCharType="end"/>
       </w:r>
-      <w:bookmarkEnd w:id="41"/>
+      <w:bookmarkEnd w:id="48"/>
       <w:r>
         <w:t xml:space="preserve">. </w:t>
       </w:r>
@@ -11787,7 +13940,7 @@
         <w:rPr>
           <w:noProof/>
         </w:rPr>
-        <w:t>12</w:t>
+        <w:t>14</w:t>
       </w:r>
       <w:r>
         <w:rPr>
@@ -11801,6 +13954,7 @@
         </w:rPr>
         <w:t xml:space="preserve"> se observa la respuesta del sistema para el estado del ángulo de inclinación, con este controlador se logra llevar el valor del ángulo a un valor cercano a 0°, con un </w:t>
       </w:r>
+      <w:proofErr w:type="spellStart"/>
       <w:r>
         <w:rPr>
           <w:rFonts w:eastAsiaTheme="minorEastAsia"/>
@@ -11809,6 +13963,7 @@
         </w:rPr>
         <w:t>overshoot</w:t>
       </w:r>
+      <w:proofErr w:type="spellEnd"/>
       <w:r>
         <w:rPr>
           <w:rFonts w:eastAsiaTheme="minorEastAsia"/>
@@ -11885,7 +14040,7 @@
                     <pic:cNvPicPr/>
                   </pic:nvPicPr>
                   <pic:blipFill>
-                    <a:blip r:embed="rId19">
+                    <a:blip r:embed="rId21">
                       <a:extLst>
                         <a:ext uri="{28A0092B-C50C-407E-A947-70E740481C1C}">
                           <a14:useLocalDpi xmlns:a14="http://schemas.microsoft.com/office/drawing/2010/main" val="0"/>
@@ -11917,7 +14072,7 @@
         <w:pStyle w:val="Caption"/>
         <w:jc w:val="center"/>
       </w:pPr>
-      <w:bookmarkStart w:id="42" w:name="_Ref92918308"/>
+      <w:bookmarkStart w:id="49" w:name="_Ref92918308"/>
       <w:r>
         <w:t xml:space="preserve">Figura </w:t>
       </w:r>
@@ -11934,12 +14089,15 @@
         <w:rPr>
           <w:noProof/>
         </w:rPr>
-        <w:t>13</w:t>
-      </w:r>
-      <w:r>
+        <w:t>15</w:t>
+      </w:r>
+      <w:r>
+        <w:rPr>
+          <w:noProof/>
+        </w:rPr>
         <w:fldChar w:fldCharType="end"/>
       </w:r>
-      <w:bookmarkEnd w:id="42"/>
+      <w:bookmarkEnd w:id="49"/>
       <w:r>
         <w:t>. Posición horizontal del sistema controlado con LQR</w:t>
       </w:r>
@@ -11999,7 +14157,7 @@
         <w:rPr>
           <w:noProof/>
         </w:rPr>
-        <w:t>13</w:t>
+        <w:t>15</w:t>
       </w:r>
       <w:r>
         <w:rPr>
@@ -12125,7 +14283,8 @@
           <w:numId w:val="1"/>
         </w:numPr>
       </w:pPr>
-      <w:bookmarkStart w:id="43" w:name="_Toc92919704"/>
+      <w:bookmarkStart w:id="50" w:name="_Ref92971877"/>
+      <w:bookmarkStart w:id="51" w:name="_Toc92971929"/>
       <w:r>
         <w:t>Control por retroalimentación de estado (</w:t>
       </w:r>
@@ -12134,19 +14293,29 @@
           <w:i/>
           <w:iCs/>
         </w:rPr>
-        <w:t>Pole P</w:t>
-      </w:r>
+        <w:t xml:space="preserve">Pole </w:t>
+      </w:r>
+      <w:proofErr w:type="spellStart"/>
       <w:r>
         <w:rPr>
           <w:i/>
           <w:iCs/>
         </w:rPr>
+        <w:t>P</w:t>
+      </w:r>
+      <w:r>
+        <w:rPr>
+          <w:i/>
+          <w:iCs/>
+        </w:rPr>
         <w:t>lacement</w:t>
       </w:r>
+      <w:proofErr w:type="spellEnd"/>
       <w:r>
         <w:t>)</w:t>
       </w:r>
-      <w:bookmarkEnd w:id="43"/>
+      <w:bookmarkEnd w:id="50"/>
+      <w:bookmarkEnd w:id="51"/>
     </w:p>
     <w:p>
       <w:pPr>
@@ -12168,10 +14337,7 @@
         <w:fldChar w:fldCharType="separate"/>
       </w:r>
       <w:r>
-        <w:t>4.</w:t>
-      </w:r>
-      <w:r>
-        <w:t>4</w:t>
+        <w:t>4.4</w:t>
       </w:r>
       <w:r>
         <w:fldChar w:fldCharType="end"/>
@@ -12292,6 +14458,7 @@
           <w:id w:val="1173916763"/>
           <w:citation/>
         </w:sdtPr>
+        <w:sdtEndPr/>
         <w:sdtContent>
           <w:r>
             <w:rPr>
@@ -12376,7 +14543,7 @@
         <w:rPr>
           <w:noProof/>
         </w:rPr>
-        <w:t>7</w:t>
+        <w:t>10</w:t>
       </w:r>
       <w:r>
         <w:rPr>
@@ -12447,13 +14614,33 @@
         </w:rPr>
         <w:t xml:space="preserve"> se puede determinar la solución a este problema a través de la función </w:t>
       </w:r>
+      <w:proofErr w:type="spellStart"/>
+      <w:proofErr w:type="gramStart"/>
       <w:r>
         <w:rPr>
           <w:rFonts w:eastAsiaTheme="minorEastAsia"/>
           <w:i/>
           <w:iCs/>
         </w:rPr>
-        <w:t>acker()</w:t>
+        <w:t>acker</w:t>
+      </w:r>
+      <w:proofErr w:type="spellEnd"/>
+      <w:r>
+        <w:rPr>
+          <w:rFonts w:eastAsiaTheme="minorEastAsia"/>
+          <w:i/>
+          <w:iCs/>
+        </w:rPr>
+        <w:t>(</w:t>
+      </w:r>
+      <w:proofErr w:type="gramEnd"/>
+      <w:r>
+        <w:rPr>
+          <w:rFonts w:eastAsiaTheme="minorEastAsia"/>
+          <w:i/>
+          <w:iCs/>
+        </w:rPr>
+        <w:t>)</w:t>
       </w:r>
       <w:r>
         <w:rPr>
@@ -12487,14 +14674,14 @@
           <w:rFonts w:eastAsiaTheme="minorEastAsia"/>
         </w:rPr>
       </w:pPr>
-      <w:bookmarkStart w:id="44" w:name="_Toc92919705"/>
+      <w:bookmarkStart w:id="52" w:name="_Toc92971930"/>
       <w:r>
         <w:rPr>
           <w:rFonts w:eastAsiaTheme="minorEastAsia"/>
         </w:rPr>
         <w:t>Otros tipos de control</w:t>
       </w:r>
-      <w:bookmarkEnd w:id="44"/>
+      <w:bookmarkEnd w:id="52"/>
     </w:p>
     <w:p>
       <w:pPr>
@@ -12511,6 +14698,7 @@
           <w:id w:val="-2090069185"/>
           <w:citation/>
         </w:sdtPr>
+        <w:sdtEndPr/>
         <w:sdtContent>
           <w:r>
             <w:fldChar w:fldCharType="begin"/>
@@ -12549,6 +14737,7 @@
           <w:id w:val="-1446296570"/>
           <w:citation/>
         </w:sdtPr>
+        <w:sdtEndPr/>
         <w:sdtContent>
           <w:r>
             <w:fldChar w:fldCharType="begin"/>
@@ -12625,25 +14814,2456 @@
       <w:pPr>
         <w:pStyle w:val="Heading1Custom"/>
       </w:pPr>
+      <w:bookmarkStart w:id="53" w:name="_Toc92971931"/>
+      <w:r>
+        <w:t>Trabajo con estudiantes preuniversitarios</w:t>
+      </w:r>
+      <w:bookmarkEnd w:id="53"/>
+    </w:p>
+    <w:p>
+      <w:pPr>
+        <w:ind w:left="426" w:right="288"/>
+        <w:rPr>
+          <w:rFonts w:cs="Times New Roman"/>
+        </w:rPr>
+      </w:pPr>
+      <w:r>
+        <w:t xml:space="preserve">Para cumplir el objetivo de este proyecto que busca </w:t>
+      </w:r>
+      <w:r>
+        <w:rPr>
+          <w:rFonts w:cs="Times New Roman"/>
+        </w:rPr>
+        <w:t xml:space="preserve">incentivar en los estudiantes preuniversitarios el deseo de estudiar una carrera orientada a STEM, primero se analizaron las respuestas que dieron a una encuesta inicial (antes de familiarizarse con la planta), luego se les </w:t>
+      </w:r>
+      <w:r>
+        <w:t>explic</w:t>
+      </w:r>
+      <w:r>
+        <w:t>ó</w:t>
+      </w:r>
+      <w:r>
+        <w:t xml:space="preserve"> la construcción y se les enseñ</w:t>
+      </w:r>
+      <w:r>
+        <w:t>ó</w:t>
+      </w:r>
+      <w:r>
+        <w:t xml:space="preserve"> </w:t>
+      </w:r>
+      <w:r>
+        <w:t xml:space="preserve">cómo funciona el método </w:t>
+      </w:r>
+      <w:r>
+        <w:t>de control en esta planta</w:t>
+      </w:r>
+      <w:r>
+        <w:t xml:space="preserve"> y,</w:t>
+      </w:r>
+      <w:r>
+        <w:t xml:space="preserve"> </w:t>
+      </w:r>
+      <w:r>
+        <w:t>d</w:t>
+      </w:r>
+      <w:r>
+        <w:rPr>
+          <w:rFonts w:cs="Times New Roman"/>
+        </w:rPr>
+        <w:t>espués de que hubieran utilizado la planta por algún tiempo, se les realizó otra encuesta para medir el posible impacto que haya generado en sus expectativas de elección de carrera profesional.</w:t>
+      </w:r>
+    </w:p>
+    <w:p>
+      <w:pPr>
+        <w:ind w:left="426" w:right="288"/>
+      </w:pPr>
+      <w:r>
+        <w:t>Es de aclarar que el alcance del proyecto tan sólo pretende sondear la opinión de algunos estudiantes preuniversitarios. La selección de los estudiantes preuniversitarios que participaron del estudio no pretende ser una muestra representativa.</w:t>
+      </w:r>
+    </w:p>
+    <w:p>
+      <w:pPr>
+        <w:ind w:left="426" w:right="288"/>
+        <w:rPr>
+          <w:rFonts w:cs="Times New Roman"/>
+        </w:rPr>
+      </w:pPr>
+    </w:p>
+    <w:p>
+      <w:pPr>
+        <w:pStyle w:val="Heading2"/>
+        <w:numPr>
+          <w:ilvl w:val="1"/>
+          <w:numId w:val="1"/>
+        </w:numPr>
+      </w:pPr>
+      <w:bookmarkStart w:id="54" w:name="_Toc92971932"/>
+      <w:r>
+        <w:t>Encuesta inicial a los estudiantes</w:t>
+      </w:r>
+      <w:bookmarkEnd w:id="54"/>
+    </w:p>
+    <w:p>
+      <w:pPr>
+        <w:ind w:left="426" w:right="288"/>
+        <w:rPr>
+          <w:rFonts w:cs="Times New Roman"/>
+          <w:bCs/>
+          <w:szCs w:val="18"/>
+        </w:rPr>
+      </w:pPr>
+      <w:r>
+        <w:rPr>
+          <w:rFonts w:cs="Times New Roman"/>
+          <w:bCs/>
+          <w:szCs w:val="18"/>
+        </w:rPr>
+        <w:t xml:space="preserve">La encuesta inicial </w:t>
+      </w:r>
+      <w:r>
+        <w:rPr>
+          <w:rFonts w:cs="Times New Roman"/>
+          <w:bCs/>
+          <w:szCs w:val="18"/>
+        </w:rPr>
+        <w:t>tiene como objetivo identificar la percepci</w:t>
+      </w:r>
+      <w:r>
+        <w:rPr>
+          <w:rFonts w:cs="Times New Roman"/>
+          <w:bCs/>
+          <w:szCs w:val="18"/>
+        </w:rPr>
+        <w:t>ón</w:t>
+      </w:r>
+      <w:r>
+        <w:rPr>
+          <w:rFonts w:cs="Times New Roman"/>
+          <w:bCs/>
+          <w:szCs w:val="18"/>
+        </w:rPr>
+        <w:t xml:space="preserve"> </w:t>
+      </w:r>
+      <w:r>
+        <w:rPr>
+          <w:rFonts w:cs="Times New Roman"/>
+          <w:bCs/>
+          <w:szCs w:val="18"/>
+        </w:rPr>
+        <w:t xml:space="preserve">que tienen </w:t>
+      </w:r>
+      <w:r>
+        <w:rPr>
+          <w:rFonts w:cs="Times New Roman"/>
+          <w:bCs/>
+          <w:szCs w:val="18"/>
+        </w:rPr>
+        <w:t xml:space="preserve">los estudiantes </w:t>
+      </w:r>
+      <w:r>
+        <w:rPr>
+          <w:rFonts w:cs="Times New Roman"/>
+          <w:bCs/>
+          <w:szCs w:val="18"/>
+        </w:rPr>
+        <w:t xml:space="preserve">preuniversitarios </w:t>
+      </w:r>
+      <w:r>
+        <w:rPr>
+          <w:rFonts w:cs="Times New Roman"/>
+          <w:bCs/>
+          <w:szCs w:val="18"/>
+        </w:rPr>
+        <w:t>ante las carreras en el área de STEM</w:t>
+      </w:r>
+      <w:r>
+        <w:rPr>
+          <w:rFonts w:cs="Times New Roman"/>
+          <w:bCs/>
+          <w:szCs w:val="18"/>
+        </w:rPr>
+        <w:t xml:space="preserve">. </w:t>
+      </w:r>
+      <w:r>
+        <w:rPr>
+          <w:rFonts w:cs="Times New Roman"/>
+          <w:bCs/>
+          <w:szCs w:val="18"/>
+        </w:rPr>
+        <w:t>Se busca identificar los conocimientos previos relacionados con el proyecto y la orientación</w:t>
+      </w:r>
+      <w:r>
+        <w:rPr>
+          <w:rFonts w:cs="Times New Roman"/>
+          <w:bCs/>
+          <w:szCs w:val="18"/>
+        </w:rPr>
+        <w:t xml:space="preserve"> profesional</w:t>
+      </w:r>
+      <w:r>
+        <w:rPr>
+          <w:rFonts w:cs="Times New Roman"/>
+          <w:bCs/>
+          <w:szCs w:val="18"/>
+        </w:rPr>
+        <w:t xml:space="preserve"> que los estudiantes han recibido hasta el momento.</w:t>
+      </w:r>
+      <w:r>
+        <w:rPr>
+          <w:rFonts w:cs="Times New Roman"/>
+          <w:bCs/>
+          <w:szCs w:val="18"/>
+        </w:rPr>
+        <w:t xml:space="preserve"> Además, se les explica a los estudiantes que e</w:t>
+      </w:r>
+      <w:r>
+        <w:rPr>
+          <w:rFonts w:cs="Times New Roman"/>
+          <w:bCs/>
+          <w:szCs w:val="18"/>
+        </w:rPr>
+        <w:t xml:space="preserve">l proyecto tendrá una etapa en la cual se trabajará con algunos estudiantes </w:t>
+      </w:r>
+      <w:r>
+        <w:rPr>
+          <w:rFonts w:cs="Times New Roman"/>
+          <w:bCs/>
+          <w:szCs w:val="18"/>
+        </w:rPr>
+        <w:t xml:space="preserve">a los cuales </w:t>
+      </w:r>
+      <w:r>
+        <w:rPr>
+          <w:rFonts w:cs="Times New Roman"/>
+          <w:bCs/>
+          <w:szCs w:val="18"/>
+        </w:rPr>
+        <w:t xml:space="preserve">se les entregará un kit educacional con temas relacionados a la ingeniería, si </w:t>
+      </w:r>
+      <w:r>
+        <w:rPr>
+          <w:rFonts w:cs="Times New Roman"/>
+          <w:bCs/>
+          <w:szCs w:val="18"/>
+        </w:rPr>
+        <w:t xml:space="preserve">el estudiante muestra </w:t>
+      </w:r>
+      <w:r>
+        <w:rPr>
+          <w:rFonts w:cs="Times New Roman"/>
+          <w:bCs/>
+          <w:szCs w:val="18"/>
+        </w:rPr>
+        <w:t>inter</w:t>
+      </w:r>
+      <w:r>
+        <w:rPr>
+          <w:rFonts w:cs="Times New Roman"/>
+          <w:bCs/>
+          <w:szCs w:val="18"/>
+        </w:rPr>
+        <w:t xml:space="preserve">és </w:t>
+      </w:r>
+      <w:r>
+        <w:rPr>
+          <w:rFonts w:cs="Times New Roman"/>
+          <w:bCs/>
+          <w:szCs w:val="18"/>
+        </w:rPr>
+        <w:t xml:space="preserve">en participar </w:t>
+      </w:r>
+      <w:r>
+        <w:rPr>
+          <w:rFonts w:cs="Times New Roman"/>
+          <w:bCs/>
+          <w:szCs w:val="18"/>
+        </w:rPr>
+        <w:t xml:space="preserve">de </w:t>
+      </w:r>
+      <w:r>
+        <w:rPr>
+          <w:rFonts w:cs="Times New Roman"/>
+          <w:bCs/>
+          <w:szCs w:val="18"/>
+        </w:rPr>
+        <w:t xml:space="preserve">esta </w:t>
+      </w:r>
+      <w:r>
+        <w:rPr>
+          <w:rFonts w:cs="Times New Roman"/>
+          <w:bCs/>
+          <w:szCs w:val="18"/>
+        </w:rPr>
+        <w:t xml:space="preserve">etapa, lo indicará </w:t>
+      </w:r>
+      <w:r>
+        <w:rPr>
+          <w:rFonts w:cs="Times New Roman"/>
+          <w:bCs/>
+          <w:szCs w:val="18"/>
+        </w:rPr>
+        <w:t>en la última sección de</w:t>
+      </w:r>
+      <w:r>
+        <w:rPr>
+          <w:rFonts w:cs="Times New Roman"/>
+          <w:bCs/>
+          <w:szCs w:val="18"/>
+        </w:rPr>
+        <w:t xml:space="preserve">l </w:t>
+      </w:r>
+      <w:r>
+        <w:rPr>
+          <w:rFonts w:cs="Times New Roman"/>
+          <w:bCs/>
+          <w:szCs w:val="18"/>
+        </w:rPr>
+        <w:t>formulario</w:t>
+      </w:r>
+      <w:r>
+        <w:rPr>
+          <w:rFonts w:cs="Times New Roman"/>
+          <w:bCs/>
+          <w:szCs w:val="18"/>
+        </w:rPr>
+        <w:t>.</w:t>
+      </w:r>
+    </w:p>
+    <w:p>
+      <w:pPr>
+        <w:ind w:left="426" w:right="288"/>
+      </w:pPr>
+      <w:r>
+        <w:t>El resumen de los resultados de la encuesta diligenciada por 31 estudiantes preuniversitarios es el siguiente:</w:t>
+      </w:r>
+    </w:p>
+    <w:p>
+      <w:pPr>
+        <w:jc w:val="center"/>
+        <w:rPr>
+          <w:rFonts w:cs="Times New Roman"/>
+          <w:bCs/>
+          <w:szCs w:val="18"/>
+        </w:rPr>
+      </w:pPr>
+      <w:r>
+        <w:rPr>
+          <w:bCs/>
+          <w:noProof/>
+          <w:szCs w:val="18"/>
+        </w:rPr>
+        <w:drawing>
+          <wp:inline distT="0" distB="0" distL="0" distR="0" wp14:anchorId="11491559" wp14:editId="31C08054">
+            <wp:extent cx="5612130" cy="2360295"/>
+            <wp:effectExtent l="0" t="0" r="7620" b="1905"/>
+            <wp:docPr id="9" name="Picture 9" descr="Chart, pie chart&#10;&#10;Description automatically generated"/>
+            <wp:cNvGraphicFramePr>
+              <a:graphicFrameLocks xmlns:a="http://schemas.openxmlformats.org/drawingml/2006/main" noChangeAspect="1"/>
+            </wp:cNvGraphicFramePr>
+            <a:graphic xmlns:a="http://schemas.openxmlformats.org/drawingml/2006/main">
+              <a:graphicData uri="http://schemas.openxmlformats.org/drawingml/2006/picture">
+                <pic:pic xmlns:pic="http://schemas.openxmlformats.org/drawingml/2006/picture">
+                  <pic:nvPicPr>
+                    <pic:cNvPr id="3" name="Picture 3" descr="Chart, pie chart&#10;&#10;Description automatically generated"/>
+                    <pic:cNvPicPr>
+                      <a:picLocks noChangeAspect="1" noChangeArrowheads="1"/>
+                    </pic:cNvPicPr>
+                  </pic:nvPicPr>
+                  <pic:blipFill>
+                    <a:blip r:embed="rId22" cstate="print">
+                      <a:extLst>
+                        <a:ext uri="{28A0092B-C50C-407E-A947-70E740481C1C}">
+                          <a14:useLocalDpi xmlns:a14="http://schemas.microsoft.com/office/drawing/2010/main" val="0"/>
+                        </a:ext>
+                      </a:extLst>
+                    </a:blip>
+                    <a:srcRect/>
+                    <a:stretch>
+                      <a:fillRect/>
+                    </a:stretch>
+                  </pic:blipFill>
+                  <pic:spPr bwMode="auto">
+                    <a:xfrm>
+                      <a:off x="0" y="0"/>
+                      <a:ext cx="5612130" cy="2360295"/>
+                    </a:xfrm>
+                    <a:prstGeom prst="rect">
+                      <a:avLst/>
+                    </a:prstGeom>
+                    <a:noFill/>
+                    <a:ln>
+                      <a:noFill/>
+                    </a:ln>
+                  </pic:spPr>
+                </pic:pic>
+              </a:graphicData>
+            </a:graphic>
+          </wp:inline>
+        </w:drawing>
+      </w:r>
+    </w:p>
+    <w:p>
+      <w:pPr>
+        <w:jc w:val="center"/>
+        <w:rPr>
+          <w:rFonts w:cs="Times New Roman"/>
+          <w:bCs/>
+          <w:szCs w:val="18"/>
+        </w:rPr>
+      </w:pPr>
+      <w:r>
+        <w:rPr>
+          <w:bCs/>
+          <w:noProof/>
+          <w:szCs w:val="18"/>
+        </w:rPr>
+        <w:lastRenderedPageBreak/>
+        <w:drawing>
+          <wp:inline distT="0" distB="0" distL="0" distR="0" wp14:anchorId="067A0F1A" wp14:editId="13A21717">
+            <wp:extent cx="5612130" cy="2360295"/>
+            <wp:effectExtent l="0" t="0" r="7620" b="1905"/>
+            <wp:docPr id="16" name="Picture 16" descr="Chart, pie chart&#10;&#10;Description automatically generated"/>
+            <wp:cNvGraphicFramePr>
+              <a:graphicFrameLocks xmlns:a="http://schemas.openxmlformats.org/drawingml/2006/main" noChangeAspect="1"/>
+            </wp:cNvGraphicFramePr>
+            <a:graphic xmlns:a="http://schemas.openxmlformats.org/drawingml/2006/main">
+              <a:graphicData uri="http://schemas.openxmlformats.org/drawingml/2006/picture">
+                <pic:pic xmlns:pic="http://schemas.openxmlformats.org/drawingml/2006/picture">
+                  <pic:nvPicPr>
+                    <pic:cNvPr id="2" name="Picture 2" descr="Chart, pie chart&#10;&#10;Description automatically generated"/>
+                    <pic:cNvPicPr>
+                      <a:picLocks noChangeAspect="1" noChangeArrowheads="1"/>
+                    </pic:cNvPicPr>
+                  </pic:nvPicPr>
+                  <pic:blipFill>
+                    <a:blip r:embed="rId23" cstate="print">
+                      <a:extLst>
+                        <a:ext uri="{28A0092B-C50C-407E-A947-70E740481C1C}">
+                          <a14:useLocalDpi xmlns:a14="http://schemas.microsoft.com/office/drawing/2010/main" val="0"/>
+                        </a:ext>
+                      </a:extLst>
+                    </a:blip>
+                    <a:srcRect/>
+                    <a:stretch>
+                      <a:fillRect/>
+                    </a:stretch>
+                  </pic:blipFill>
+                  <pic:spPr bwMode="auto">
+                    <a:xfrm>
+                      <a:off x="0" y="0"/>
+                      <a:ext cx="5612130" cy="2360295"/>
+                    </a:xfrm>
+                    <a:prstGeom prst="rect">
+                      <a:avLst/>
+                    </a:prstGeom>
+                    <a:noFill/>
+                    <a:ln>
+                      <a:noFill/>
+                    </a:ln>
+                  </pic:spPr>
+                </pic:pic>
+              </a:graphicData>
+            </a:graphic>
+          </wp:inline>
+        </w:drawing>
+      </w:r>
+    </w:p>
+    <w:p>
+      <w:pPr>
+        <w:ind w:left="426" w:right="288"/>
+        <w:rPr>
+          <w:rFonts w:cs="Times New Roman"/>
+          <w:bCs/>
+          <w:szCs w:val="18"/>
+        </w:rPr>
+      </w:pPr>
+      <w:r>
+        <w:rPr>
+          <w:rFonts w:cs="Times New Roman"/>
+          <w:bCs/>
+          <w:szCs w:val="18"/>
+        </w:rPr>
+        <w:t>De las personas encuestadas, todas las que cursan el grado 11</w:t>
+      </w:r>
+      <w:r>
+        <w:rPr>
+          <w:rFonts w:cs="Times New Roman"/>
+          <w:bCs/>
+          <w:szCs w:val="18"/>
+          <w:u w:val="single"/>
+          <w:vertAlign w:val="superscript"/>
+        </w:rPr>
+        <w:t>mo</w:t>
+      </w:r>
+      <w:r>
+        <w:rPr>
+          <w:rFonts w:cs="Times New Roman"/>
+          <w:bCs/>
+          <w:szCs w:val="18"/>
+        </w:rPr>
+        <w:t xml:space="preserve"> y una que cursa el grado 10</w:t>
+      </w:r>
+      <w:r>
+        <w:rPr>
+          <w:rFonts w:cs="Times New Roman"/>
+          <w:bCs/>
+          <w:szCs w:val="18"/>
+          <w:u w:val="single"/>
+          <w:vertAlign w:val="superscript"/>
+        </w:rPr>
+        <w:t>mo</w:t>
+      </w:r>
+      <w:r>
+        <w:rPr>
+          <w:rFonts w:cs="Times New Roman"/>
+          <w:bCs/>
+          <w:szCs w:val="18"/>
+        </w:rPr>
+        <w:t>, recibieron asesoría u orientación para seleccionar una carrera universitaria, el resto de los participantes indicaron no haber recibido esta asesoría. Esto evidencia la falta de acompañamiento de las instituciones educativas durante las etapas tempranas de la formación y el tardío enfoque en esta labor (cuando los estudiantes ya se encuentran en el último grado).</w:t>
+      </w:r>
+    </w:p>
+    <w:p>
+      <w:pPr>
+        <w:jc w:val="center"/>
+        <w:rPr>
+          <w:rFonts w:cs="Times New Roman"/>
+          <w:bCs/>
+          <w:szCs w:val="18"/>
+        </w:rPr>
+      </w:pPr>
+      <w:r>
+        <w:rPr>
+          <w:bCs/>
+          <w:noProof/>
+          <w:szCs w:val="18"/>
+        </w:rPr>
+        <w:drawing>
+          <wp:inline distT="0" distB="0" distL="0" distR="0" wp14:anchorId="701C99BF" wp14:editId="14432B4D">
+            <wp:extent cx="5612130" cy="2360295"/>
+            <wp:effectExtent l="0" t="0" r="7620" b="1905"/>
+            <wp:docPr id="17" name="Picture 17" descr="Chart, pie chart&#10;&#10;Description automatically generated"/>
+            <wp:cNvGraphicFramePr>
+              <a:graphicFrameLocks xmlns:a="http://schemas.openxmlformats.org/drawingml/2006/main" noChangeAspect="1"/>
+            </wp:cNvGraphicFramePr>
+            <a:graphic xmlns:a="http://schemas.openxmlformats.org/drawingml/2006/main">
+              <a:graphicData uri="http://schemas.openxmlformats.org/drawingml/2006/picture">
+                <pic:pic xmlns:pic="http://schemas.openxmlformats.org/drawingml/2006/picture">
+                  <pic:nvPicPr>
+                    <pic:cNvPr id="5" name="Picture 5" descr="Chart, pie chart&#10;&#10;Description automatically generated"/>
+                    <pic:cNvPicPr>
+                      <a:picLocks noChangeAspect="1" noChangeArrowheads="1"/>
+                    </pic:cNvPicPr>
+                  </pic:nvPicPr>
+                  <pic:blipFill>
+                    <a:blip r:embed="rId24" cstate="print">
+                      <a:extLst>
+                        <a:ext uri="{28A0092B-C50C-407E-A947-70E740481C1C}">
+                          <a14:useLocalDpi xmlns:a14="http://schemas.microsoft.com/office/drawing/2010/main" val="0"/>
+                        </a:ext>
+                      </a:extLst>
+                    </a:blip>
+                    <a:srcRect/>
+                    <a:stretch>
+                      <a:fillRect/>
+                    </a:stretch>
+                  </pic:blipFill>
+                  <pic:spPr bwMode="auto">
+                    <a:xfrm>
+                      <a:off x="0" y="0"/>
+                      <a:ext cx="5612130" cy="2360295"/>
+                    </a:xfrm>
+                    <a:prstGeom prst="rect">
+                      <a:avLst/>
+                    </a:prstGeom>
+                    <a:noFill/>
+                    <a:ln>
+                      <a:noFill/>
+                    </a:ln>
+                  </pic:spPr>
+                </pic:pic>
+              </a:graphicData>
+            </a:graphic>
+          </wp:inline>
+        </w:drawing>
+      </w:r>
+    </w:p>
+    <w:p>
+      <w:pPr>
+        <w:ind w:left="426" w:right="288"/>
+        <w:rPr>
+          <w:rFonts w:cs="Times New Roman"/>
+          <w:bCs/>
+          <w:szCs w:val="18"/>
+        </w:rPr>
+      </w:pPr>
+      <w:r>
+        <w:rPr>
+          <w:rFonts w:cs="Times New Roman"/>
+          <w:bCs/>
+          <w:szCs w:val="18"/>
+        </w:rPr>
+        <w:t xml:space="preserve">Ninguna persona encuestada ha elegido no estudiar una carrera universitaria, sin embargo, no todos han elegido cual carrera quieren estudiar. Solo 12 personas han elegido una carrera, todas corresponden a estudiantes de grados </w:t>
+      </w:r>
+      <w:r>
+        <w:rPr>
+          <w:rFonts w:cs="Times New Roman"/>
+          <w:bCs/>
+          <w:szCs w:val="18"/>
+        </w:rPr>
+        <w:t>10</w:t>
+      </w:r>
+      <w:r>
+        <w:rPr>
+          <w:rFonts w:cs="Times New Roman"/>
+          <w:bCs/>
+          <w:szCs w:val="18"/>
+          <w:u w:val="single"/>
+          <w:vertAlign w:val="superscript"/>
+        </w:rPr>
+        <w:t>mo</w:t>
+      </w:r>
+      <w:r>
+        <w:rPr>
+          <w:rFonts w:cs="Times New Roman"/>
+          <w:bCs/>
+          <w:szCs w:val="18"/>
+        </w:rPr>
+        <w:t xml:space="preserve"> </w:t>
+      </w:r>
+      <w:r>
+        <w:rPr>
+          <w:rFonts w:cs="Times New Roman"/>
+          <w:bCs/>
+          <w:szCs w:val="18"/>
+        </w:rPr>
+        <w:t>y</w:t>
+      </w:r>
+      <w:r>
+        <w:rPr>
+          <w:rFonts w:cs="Times New Roman"/>
+          <w:bCs/>
+          <w:szCs w:val="18"/>
+        </w:rPr>
+        <w:t xml:space="preserve"> 11</w:t>
+      </w:r>
+      <w:r>
+        <w:rPr>
+          <w:rFonts w:cs="Times New Roman"/>
+          <w:bCs/>
+          <w:szCs w:val="18"/>
+          <w:u w:val="single"/>
+          <w:vertAlign w:val="superscript"/>
+        </w:rPr>
+        <w:t>mo</w:t>
+      </w:r>
+      <w:r>
+        <w:rPr>
+          <w:rFonts w:cs="Times New Roman"/>
+          <w:bCs/>
+          <w:szCs w:val="18"/>
+        </w:rPr>
+        <w:t xml:space="preserve">. </w:t>
+      </w:r>
+    </w:p>
+    <w:p>
+      <w:pPr>
+        <w:jc w:val="center"/>
+        <w:rPr>
+          <w:rFonts w:cs="Times New Roman"/>
+          <w:bCs/>
+          <w:szCs w:val="18"/>
+        </w:rPr>
+      </w:pPr>
+      <w:r>
+        <w:rPr>
+          <w:rFonts w:cs="Times New Roman"/>
+          <w:bCs/>
+          <w:noProof/>
+          <w:szCs w:val="18"/>
+        </w:rPr>
+        <w:lastRenderedPageBreak/>
+        <w:drawing>
+          <wp:inline distT="0" distB="0" distL="0" distR="0" wp14:anchorId="41AE89B2" wp14:editId="1F8E3747">
+            <wp:extent cx="5943600" cy="2117090"/>
+            <wp:effectExtent l="0" t="0" r="0" b="0"/>
+            <wp:docPr id="22" name="Picture 22" descr="Chart, bar chart&#10;&#10;Description automatically generated"/>
+            <wp:cNvGraphicFramePr>
+              <a:graphicFrameLocks xmlns:a="http://schemas.openxmlformats.org/drawingml/2006/main" noChangeAspect="1"/>
+            </wp:cNvGraphicFramePr>
+            <a:graphic xmlns:a="http://schemas.openxmlformats.org/drawingml/2006/main">
+              <a:graphicData uri="http://schemas.openxmlformats.org/drawingml/2006/picture">
+                <pic:pic xmlns:pic="http://schemas.openxmlformats.org/drawingml/2006/picture">
+                  <pic:nvPicPr>
+                    <pic:cNvPr id="22" name="Picture 22" descr="Chart, bar chart&#10;&#10;Description automatically generated"/>
+                    <pic:cNvPicPr/>
+                  </pic:nvPicPr>
+                  <pic:blipFill>
+                    <a:blip r:embed="rId25" cstate="print">
+                      <a:extLst>
+                        <a:ext uri="{28A0092B-C50C-407E-A947-70E740481C1C}">
+                          <a14:useLocalDpi xmlns:a14="http://schemas.microsoft.com/office/drawing/2010/main" val="0"/>
+                        </a:ext>
+                      </a:extLst>
+                    </a:blip>
+                    <a:stretch>
+                      <a:fillRect/>
+                    </a:stretch>
+                  </pic:blipFill>
+                  <pic:spPr>
+                    <a:xfrm>
+                      <a:off x="0" y="0"/>
+                      <a:ext cx="5943600" cy="2117090"/>
+                    </a:xfrm>
+                    <a:prstGeom prst="rect">
+                      <a:avLst/>
+                    </a:prstGeom>
+                  </pic:spPr>
+                </pic:pic>
+              </a:graphicData>
+            </a:graphic>
+          </wp:inline>
+        </w:drawing>
+      </w:r>
+    </w:p>
+    <w:p>
+      <w:pPr>
+        <w:ind w:left="426" w:right="288"/>
+        <w:rPr>
+          <w:rFonts w:cs="Times New Roman"/>
+          <w:bCs/>
+          <w:szCs w:val="18"/>
+        </w:rPr>
+      </w:pPr>
+      <w:r>
+        <w:rPr>
+          <w:rFonts w:cs="Times New Roman"/>
+          <w:bCs/>
+          <w:szCs w:val="18"/>
+        </w:rPr>
+        <w:t xml:space="preserve">En general, hay poco conocimiento sobre los temas de incumbencia para este proyecto. Como era de esperarse, las simulaciones de </w:t>
+      </w:r>
+      <w:r>
+        <w:rPr>
+          <w:rFonts w:cs="Times New Roman"/>
+          <w:bCs/>
+          <w:szCs w:val="18"/>
+        </w:rPr>
+        <w:t>Hardware-In-</w:t>
+      </w:r>
       <w:proofErr w:type="spellStart"/>
       <w:r>
-        <w:t>Encu</w:t>
+        <w:rPr>
+          <w:rFonts w:cs="Times New Roman"/>
+          <w:bCs/>
+          <w:szCs w:val="18"/>
+        </w:rPr>
+        <w:t>the</w:t>
       </w:r>
       <w:proofErr w:type="spellEnd"/>
       <w:r>
-        <w:t xml:space="preserve">? </w:t>
+        <w:rPr>
+          <w:rFonts w:cs="Times New Roman"/>
+          <w:bCs/>
+          <w:szCs w:val="18"/>
+        </w:rPr>
+        <w:t>-</w:t>
+      </w:r>
+      <w:proofErr w:type="spellStart"/>
+      <w:r>
+        <w:rPr>
+          <w:rFonts w:cs="Times New Roman"/>
+          <w:bCs/>
+          <w:szCs w:val="18"/>
+        </w:rPr>
+        <w:t>Loop</w:t>
+      </w:r>
+      <w:proofErr w:type="spellEnd"/>
+      <w:r>
+        <w:rPr>
+          <w:rFonts w:cs="Times New Roman"/>
+          <w:bCs/>
+          <w:szCs w:val="18"/>
+        </w:rPr>
+        <w:t xml:space="preserve"> son un tema completamente desconocido para los 31 estudiantes que respondieron la encuesta. </w:t>
       </w:r>
     </w:p>
     <w:p>
       <w:pPr>
         <w:ind w:left="426" w:right="288"/>
-      </w:pPr>
+        <w:rPr>
+          <w:rFonts w:cs="Times New Roman"/>
+          <w:bCs/>
+          <w:szCs w:val="18"/>
+        </w:rPr>
+      </w:pPr>
+      <w:r>
+        <w:rPr>
+          <w:rFonts w:cs="Times New Roman"/>
+          <w:bCs/>
+          <w:szCs w:val="18"/>
+        </w:rPr>
+        <w:t>Después de esta pregunta, se les indicó a los estudiantes que buscaran una breve descripción de cada uno de estos temas, posteriormente se les preguntó por su interés en conocer más al respecto basado en la descripción que hayan encontrado.</w:t>
+      </w:r>
+    </w:p>
+    <w:p>
+      <w:pPr>
+        <w:ind w:right="4"/>
+        <w:jc w:val="center"/>
+        <w:rPr>
+          <w:rFonts w:cs="Times New Roman"/>
+          <w:bCs/>
+          <w:szCs w:val="18"/>
+        </w:rPr>
+      </w:pPr>
+      <w:r>
+        <w:rPr>
+          <w:rFonts w:cs="Times New Roman"/>
+          <w:bCs/>
+          <w:noProof/>
+          <w:szCs w:val="18"/>
+        </w:rPr>
+        <w:drawing>
+          <wp:inline distT="0" distB="0" distL="0" distR="0" wp14:anchorId="2C348469" wp14:editId="4CEC3477">
+            <wp:extent cx="5943600" cy="1807210"/>
+            <wp:effectExtent l="0" t="0" r="0" b="2540"/>
+            <wp:docPr id="23" name="Picture 23" descr="Chart, bar chart&#10;&#10;Description automatically generated"/>
+            <wp:cNvGraphicFramePr>
+              <a:graphicFrameLocks xmlns:a="http://schemas.openxmlformats.org/drawingml/2006/main" noChangeAspect="1"/>
+            </wp:cNvGraphicFramePr>
+            <a:graphic xmlns:a="http://schemas.openxmlformats.org/drawingml/2006/main">
+              <a:graphicData uri="http://schemas.openxmlformats.org/drawingml/2006/picture">
+                <pic:pic xmlns:pic="http://schemas.openxmlformats.org/drawingml/2006/picture">
+                  <pic:nvPicPr>
+                    <pic:cNvPr id="23" name="Picture 23" descr="Chart, bar chart&#10;&#10;Description automatically generated"/>
+                    <pic:cNvPicPr/>
+                  </pic:nvPicPr>
+                  <pic:blipFill>
+                    <a:blip r:embed="rId26" cstate="print">
+                      <a:extLst>
+                        <a:ext uri="{28A0092B-C50C-407E-A947-70E740481C1C}">
+                          <a14:useLocalDpi xmlns:a14="http://schemas.microsoft.com/office/drawing/2010/main" val="0"/>
+                        </a:ext>
+                      </a:extLst>
+                    </a:blip>
+                    <a:stretch>
+                      <a:fillRect/>
+                    </a:stretch>
+                  </pic:blipFill>
+                  <pic:spPr>
+                    <a:xfrm>
+                      <a:off x="0" y="0"/>
+                      <a:ext cx="5943600" cy="1807210"/>
+                    </a:xfrm>
+                    <a:prstGeom prst="rect">
+                      <a:avLst/>
+                    </a:prstGeom>
+                  </pic:spPr>
+                </pic:pic>
+              </a:graphicData>
+            </a:graphic>
+          </wp:inline>
+        </w:drawing>
+      </w:r>
     </w:p>
     <w:p>
       <w:pPr>
         <w:ind w:left="426" w:right="288"/>
       </w:pPr>
-    </w:p>
+      <w:r>
+        <w:t xml:space="preserve">A pesar del bajo nivel de conocimiento sobre estos temas, en relación con los Robots Autónomos, IoT y Fabricación Aditiva, más de la mitad de los estudiantes indicaron su interés en profundizar. </w:t>
+      </w:r>
+    </w:p>
+    <w:p>
+      <w:pPr>
+        <w:ind w:left="426" w:right="288"/>
+      </w:pPr>
+      <w:r>
+        <w:t>Asumiendo que todos aquellos que indicaron conocer de un tema son los mismos que tienen un interés en el mismo, es de resaltar que en ningún caso la revisión corta de los temas los desmotivó a profundizar en ellos.</w:t>
+      </w:r>
+    </w:p>
+    <w:p>
+      <w:pPr>
+        <w:ind w:left="426" w:right="288"/>
+      </w:pPr>
+      <w:r>
+        <w:t>De los 31 estudiantes encuestados, 9 indicaron que querían participar de la actividad de capacitación y utilizar la planta de control.</w:t>
+      </w:r>
+    </w:p>
+    <w:p>
+      <w:pPr>
+        <w:ind w:left="426" w:right="288"/>
+      </w:pPr>
+    </w:p>
+    <w:p>
+      <w:pPr>
+        <w:pStyle w:val="Heading2"/>
+        <w:numPr>
+          <w:ilvl w:val="1"/>
+          <w:numId w:val="1"/>
+        </w:numPr>
+      </w:pPr>
+      <w:bookmarkStart w:id="55" w:name="_Toc92971933"/>
+      <w:r>
+        <w:lastRenderedPageBreak/>
+        <w:t>Capacitación a estudiantes</w:t>
+      </w:r>
+      <w:bookmarkEnd w:id="55"/>
+    </w:p>
+    <w:p>
+      <w:pPr>
+        <w:ind w:left="426" w:right="288"/>
+      </w:pPr>
+      <w:r>
+        <w:t>A los estudiantes que eligieron participar de la siguiente etapa se les explicó la planta construida y qué se desea controlar sobre esta. Para familiarizar a los estudiantes con el modelo de la planta se les pidió balancear en su mano un martillo, de manera que ellos intuitivamente apliquen control sobre el ángulo de este sistema de péndulo invertido.</w:t>
+      </w:r>
+    </w:p>
+    <w:p>
+      <w:pPr>
+        <w:keepNext/>
+        <w:ind w:left="426" w:right="288"/>
+        <w:jc w:val="center"/>
+      </w:pPr>
+      <w:r>
+        <w:rPr>
+          <w:noProof/>
+        </w:rPr>
+        <w:drawing>
+          <wp:inline distT="0" distB="0" distL="0" distR="0" wp14:anchorId="5177B3C3" wp14:editId="3AE9A24A">
+            <wp:extent cx="4142843" cy="2464904"/>
+            <wp:effectExtent l="0" t="0" r="0" b="0"/>
+            <wp:docPr id="19" name="Picture 19" descr="A picture containing text, indoor, person, shelf&#10;&#10;Description automatically generated"/>
+            <wp:cNvGraphicFramePr>
+              <a:graphicFrameLocks xmlns:a="http://schemas.openxmlformats.org/drawingml/2006/main" noChangeAspect="1"/>
+            </wp:cNvGraphicFramePr>
+            <a:graphic xmlns:a="http://schemas.openxmlformats.org/drawingml/2006/main">
+              <a:graphicData uri="http://schemas.openxmlformats.org/drawingml/2006/picture">
+                <pic:pic xmlns:pic="http://schemas.openxmlformats.org/drawingml/2006/picture">
+                  <pic:nvPicPr>
+                    <pic:cNvPr id="19" name="Picture 19" descr="A picture containing text, indoor, person, shelf&#10;&#10;Description automatically generated"/>
+                    <pic:cNvPicPr/>
+                  </pic:nvPicPr>
+                  <pic:blipFill>
+                    <a:blip r:embed="rId27" cstate="print">
+                      <a:extLst>
+                        <a:ext uri="{28A0092B-C50C-407E-A947-70E740481C1C}">
+                          <a14:useLocalDpi xmlns:a14="http://schemas.microsoft.com/office/drawing/2010/main" val="0"/>
+                        </a:ext>
+                      </a:extLst>
+                    </a:blip>
+                    <a:stretch>
+                      <a:fillRect/>
+                    </a:stretch>
+                  </pic:blipFill>
+                  <pic:spPr>
+                    <a:xfrm>
+                      <a:off x="0" y="0"/>
+                      <a:ext cx="4205121" cy="2501958"/>
+                    </a:xfrm>
+                    <a:prstGeom prst="rect">
+                      <a:avLst/>
+                    </a:prstGeom>
+                  </pic:spPr>
+                </pic:pic>
+              </a:graphicData>
+            </a:graphic>
+          </wp:inline>
+        </w:drawing>
+      </w:r>
+    </w:p>
+    <w:p>
+      <w:pPr>
+        <w:pStyle w:val="Caption"/>
+        <w:jc w:val="center"/>
+      </w:pPr>
+      <w:bookmarkStart w:id="56" w:name="_Ref92958223"/>
+      <w:r>
+        <w:t xml:space="preserve">Figura </w:t>
+      </w:r>
+      <w:fldSimple w:instr=" SEQ Figura \* ARABIC ">
+        <w:r>
+          <w:rPr>
+            <w:noProof/>
+          </w:rPr>
+          <w:t>16</w:t>
+        </w:r>
+      </w:fldSimple>
+      <w:bookmarkEnd w:id="56"/>
+      <w:r>
+        <w:t>. Familiarización de estudiantes con un péndulo invertido</w:t>
+      </w:r>
+    </w:p>
+    <w:p>
+      <w:pPr>
+        <w:ind w:left="426" w:right="288"/>
+      </w:pPr>
+      <w:r>
+        <w:t xml:space="preserve">En la </w:t>
+      </w:r>
+      <w:r>
+        <w:fldChar w:fldCharType="begin"/>
+      </w:r>
+      <w:r>
+        <w:instrText xml:space="preserve"> REF _Ref92958223 \h </w:instrText>
+      </w:r>
+      <w:r>
+        <w:fldChar w:fldCharType="separate"/>
+      </w:r>
+      <w:r>
+        <w:t xml:space="preserve">Figura </w:t>
+      </w:r>
+      <w:r>
+        <w:rPr>
+          <w:noProof/>
+        </w:rPr>
+        <w:t>16</w:t>
+      </w:r>
+      <w:r>
+        <w:fldChar w:fldCharType="end"/>
+      </w:r>
+      <w:r>
+        <w:t xml:space="preserve"> se observa a una estudiante </w:t>
+      </w:r>
+      <w:r>
+        <w:t>balanceando un martillo sobre la palma de su mano. Esto les permite a los estudiantes intuitivamente entender el comportamiento del modelo de péndulo invertido, sin requerir una descripción avanzada de las ecuaciones del sistema dinámico.</w:t>
+      </w:r>
+    </w:p>
+    <w:p>
+      <w:pPr>
+        <w:ind w:left="426" w:right="288"/>
+      </w:pPr>
+      <w:r>
+        <w:t xml:space="preserve">Note que se les pidió hacerlo con la masa del martillo en la parte inferior y superior, como se mencionó en la sección </w:t>
+      </w:r>
+      <w:r>
+        <w:fldChar w:fldCharType="begin"/>
+      </w:r>
+      <w:r>
+        <w:instrText xml:space="preserve"> REF _Ref92795210 \r \h </w:instrText>
+      </w:r>
+      <w:r>
+        <w:fldChar w:fldCharType="separate"/>
+      </w:r>
+      <w:r>
+        <w:t>3.2.1</w:t>
+      </w:r>
+      <w:r>
+        <w:fldChar w:fldCharType="end"/>
+      </w:r>
+      <w:r>
+        <w:t xml:space="preserve"> tener una masa mayor en la parte superior permite que, ante una menor variación de la acción de control sobre la planta, esta produzca el mismo comportamiento que al tener la masa concentrada cerca al punto de acción. Esto se debe al aumento de la inercia, que se beneficia de iniciar el control en el punto de equilibrio.</w:t>
+      </w:r>
+    </w:p>
+    <w:p>
+      <w:pPr>
+        <w:keepNext/>
+        <w:ind w:left="426" w:right="288"/>
+        <w:jc w:val="center"/>
+      </w:pPr>
+      <w:r>
+        <w:rPr>
+          <w:noProof/>
+        </w:rPr>
+        <w:drawing>
+          <wp:inline distT="0" distB="0" distL="0" distR="0" wp14:anchorId="6C593DB6" wp14:editId="6C371A42">
+            <wp:extent cx="4405022" cy="2081091"/>
+            <wp:effectExtent l="0" t="0" r="0" b="0"/>
+            <wp:docPr id="20" name="Picture 20" descr="A picture containing text, person, indoor&#10;&#10;Description automatically generated"/>
+            <wp:cNvGraphicFramePr>
+              <a:graphicFrameLocks xmlns:a="http://schemas.openxmlformats.org/drawingml/2006/main" noChangeAspect="1"/>
+            </wp:cNvGraphicFramePr>
+            <a:graphic xmlns:a="http://schemas.openxmlformats.org/drawingml/2006/main">
+              <a:graphicData uri="http://schemas.openxmlformats.org/drawingml/2006/picture">
+                <pic:pic xmlns:pic="http://schemas.openxmlformats.org/drawingml/2006/picture">
+                  <pic:nvPicPr>
+                    <pic:cNvPr id="20" name="Picture 20" descr="A picture containing text, person, indoor&#10;&#10;Description automatically generated"/>
+                    <pic:cNvPicPr/>
+                  </pic:nvPicPr>
+                  <pic:blipFill>
+                    <a:blip r:embed="rId28" cstate="print">
+                      <a:extLst>
+                        <a:ext uri="{28A0092B-C50C-407E-A947-70E740481C1C}">
+                          <a14:useLocalDpi xmlns:a14="http://schemas.microsoft.com/office/drawing/2010/main" val="0"/>
+                        </a:ext>
+                      </a:extLst>
+                    </a:blip>
+                    <a:stretch>
+                      <a:fillRect/>
+                    </a:stretch>
+                  </pic:blipFill>
+                  <pic:spPr>
+                    <a:xfrm>
+                      <a:off x="0" y="0"/>
+                      <a:ext cx="4467661" cy="2110684"/>
+                    </a:xfrm>
+                    <a:prstGeom prst="rect">
+                      <a:avLst/>
+                    </a:prstGeom>
+                  </pic:spPr>
+                </pic:pic>
+              </a:graphicData>
+            </a:graphic>
+          </wp:inline>
+        </w:drawing>
+      </w:r>
+    </w:p>
+    <w:p>
+      <w:pPr>
+        <w:pStyle w:val="Caption"/>
+        <w:jc w:val="center"/>
+      </w:pPr>
+      <w:bookmarkStart w:id="57" w:name="_Ref92958739"/>
+      <w:r>
+        <w:t xml:space="preserve">Figura </w:t>
+      </w:r>
+      <w:fldSimple w:instr=" SEQ Figura \* ARABIC ">
+        <w:r>
+          <w:rPr>
+            <w:noProof/>
+          </w:rPr>
+          <w:t>17</w:t>
+        </w:r>
+      </w:fldSimple>
+      <w:bookmarkEnd w:id="57"/>
+      <w:r>
+        <w:t xml:space="preserve">. </w:t>
+      </w:r>
+      <w:r>
+        <w:t>Estudiante familiarizándose y utilizando la planta</w:t>
+      </w:r>
+    </w:p>
+    <w:p>
+      <w:pPr>
+        <w:ind w:left="426" w:right="288"/>
+      </w:pPr>
+      <w:r>
+        <w:lastRenderedPageBreak/>
+        <w:t xml:space="preserve">En la </w:t>
+      </w:r>
+      <w:r>
+        <w:fldChar w:fldCharType="begin"/>
+      </w:r>
+      <w:r>
+        <w:instrText xml:space="preserve"> REF _Ref92958739 \h </w:instrText>
+      </w:r>
+      <w:r>
+        <w:fldChar w:fldCharType="separate"/>
+      </w:r>
+      <w:r>
+        <w:t xml:space="preserve">Figura </w:t>
+      </w:r>
+      <w:r>
+        <w:rPr>
+          <w:noProof/>
+        </w:rPr>
+        <w:t>17</w:t>
+      </w:r>
+      <w:r>
+        <w:fldChar w:fldCharType="end"/>
+      </w:r>
+      <w:r>
+        <w:t xml:space="preserve"> se observa a una estudiante familiarizándose y utilizando la planta de control física</w:t>
+      </w:r>
+      <w:r>
+        <w:t>. P</w:t>
+      </w:r>
+      <w:r>
+        <w:t xml:space="preserve">rimero se le explicó cómo afectan cada acción </w:t>
+      </w:r>
+      <m:oMath>
+        <m:r>
+          <w:rPr>
+            <w:rFonts w:ascii="Cambria Math" w:hAnsi="Cambria Math"/>
+          </w:rPr>
+          <m:t>P</m:t>
+        </m:r>
+      </m:oMath>
+      <w:r>
+        <w:t xml:space="preserve">, </w:t>
+      </w:r>
+      <m:oMath>
+        <m:r>
+          <w:rPr>
+            <w:rFonts w:ascii="Cambria Math" w:hAnsi="Cambria Math"/>
+          </w:rPr>
+          <m:t>I</m:t>
+        </m:r>
+      </m:oMath>
+      <w:r>
+        <w:t xml:space="preserve"> y </w:t>
+      </w:r>
+      <m:oMath>
+        <m:r>
+          <w:rPr>
+            <w:rFonts w:ascii="Cambria Math" w:hAnsi="Cambria Math"/>
+          </w:rPr>
+          <m:t>D</m:t>
+        </m:r>
+      </m:oMath>
+      <w:r>
+        <w:t xml:space="preserve"> al control del sistema, luego se le muestra estos efectos con una prueba sin contacto con el suelo, finalmente se le permite modificar los valores de estas constantes libremente para intentar hallar un buen controlador.</w:t>
+      </w:r>
+    </w:p>
+    <w:p>
+      <w:pPr>
+        <w:ind w:left="426" w:right="288"/>
+      </w:pPr>
+      <w:r>
+        <w:t xml:space="preserve">Para guiar el proceso de sintonización se le explica una versión simple del método de </w:t>
+      </w:r>
+      <w:r>
+        <w:t>Ziegler–Nichols</w:t>
+      </w:r>
+      <w:r>
+        <w:t xml:space="preserve">, donde primero se busca una oscilación sostenida con la constante </w:t>
+      </w:r>
+      <m:oMath>
+        <m:r>
+          <w:rPr>
+            <w:rFonts w:ascii="Cambria Math" w:hAnsi="Cambria Math"/>
+          </w:rPr>
+          <m:t>P</m:t>
+        </m:r>
+      </m:oMath>
+      <w:r>
+        <w:t xml:space="preserve">, luego se reducen las oscilaciones con la constante </w:t>
+      </w:r>
+      <m:oMath>
+        <m:r>
+          <w:rPr>
+            <w:rFonts w:ascii="Cambria Math" w:hAnsi="Cambria Math"/>
+          </w:rPr>
+          <m:t>D</m:t>
+        </m:r>
+      </m:oMath>
+      <w:r>
+        <w:t xml:space="preserve"> y finalmente se ajusta el error en el tiempo con la constante </w:t>
+      </w:r>
+      <m:oMath>
+        <m:r>
+          <w:rPr>
+            <w:rFonts w:ascii="Cambria Math" w:hAnsi="Cambria Math"/>
+          </w:rPr>
+          <m:t>I</m:t>
+        </m:r>
+      </m:oMath>
+      <w:r>
+        <w:t>.</w:t>
+      </w:r>
+    </w:p>
+    <w:p>
+      <w:pPr>
+        <w:ind w:left="426" w:right="288"/>
+      </w:pPr>
+      <w:r>
+        <w:t xml:space="preserve">Realizando este proceso de sintonización manual del controlador la estudiante logra que la planta mantenga el ángulo de inclinación del péndulo invertido cercano a 0°. Sin embargo, para lograr esto el sistema se desplaza de manera horizontal indefinidamente, </w:t>
+      </w:r>
+      <w:r>
+        <w:t xml:space="preserve">evidenciando </w:t>
+      </w:r>
+      <w:r>
+        <w:t xml:space="preserve">que el controlador PID solo puede controlar una de las variables de interés, como ya se demostró con las simulaciones presentadas en la sección </w:t>
+      </w:r>
+      <w:r>
+        <w:fldChar w:fldCharType="begin"/>
+      </w:r>
+      <w:r>
+        <w:instrText xml:space="preserve"> REF _Ref92958820 \r \h </w:instrText>
+      </w:r>
+      <w:r>
+        <w:fldChar w:fldCharType="separate"/>
+      </w:r>
+      <w:r>
+        <w:t>6.1</w:t>
+      </w:r>
+      <w:r>
+        <w:fldChar w:fldCharType="end"/>
+      </w:r>
+      <w:r>
+        <w:t>.</w:t>
+      </w:r>
+    </w:p>
+    <w:p>
+      <w:pPr>
+        <w:ind w:left="426" w:right="288"/>
+      </w:pPr>
+    </w:p>
+    <w:p>
+      <w:pPr>
+        <w:jc w:val="left"/>
+      </w:pPr>
+      <w:r>
+        <w:br w:type="page"/>
+      </w:r>
+    </w:p>
+    <w:p>
+      <w:pPr>
+        <w:pStyle w:val="Title"/>
+        <w:rPr>
+          <w:rFonts w:ascii="Times New Roman" w:hAnsi="Times New Roman" w:cs="Times New Roman"/>
+          <w:b/>
+          <w:bCs/>
+          <w:sz w:val="48"/>
+          <w:szCs w:val="48"/>
+        </w:rPr>
+      </w:pPr>
+      <w:r>
+        <w:rPr>
+          <w:rFonts w:ascii="Times New Roman" w:hAnsi="Times New Roman" w:cs="Times New Roman"/>
+          <w:b/>
+          <w:bCs/>
+          <w:sz w:val="48"/>
+          <w:szCs w:val="48"/>
+        </w:rPr>
+        <w:lastRenderedPageBreak/>
+        <w:t xml:space="preserve">Capítulo </w:t>
+      </w:r>
+      <w:r>
+        <w:rPr>
+          <w:rFonts w:ascii="Times New Roman" w:hAnsi="Times New Roman" w:cs="Times New Roman"/>
+          <w:b/>
+          <w:bCs/>
+          <w:sz w:val="48"/>
+          <w:szCs w:val="48"/>
+        </w:rPr>
+        <w:t>6</w:t>
+      </w:r>
+    </w:p>
+    <w:p/>
+    <w:p>
+      <w:pPr>
+        <w:pStyle w:val="Heading1Custom"/>
+      </w:pPr>
+      <w:bookmarkStart w:id="58" w:name="_Toc92971934"/>
+      <w:r>
+        <w:t>Casos de uso de esta planta</w:t>
+      </w:r>
+      <w:bookmarkEnd w:id="58"/>
+    </w:p>
+    <w:p>
+      <w:pPr>
+        <w:ind w:left="426" w:right="288"/>
+      </w:pPr>
+      <w:r>
+        <w:t xml:space="preserve">Dando alcance al objetivo de proponer una plataforma educativa </w:t>
+      </w:r>
+      <w:r>
+        <w:rPr>
+          <w:rFonts w:cs="Times New Roman"/>
+          <w:bCs/>
+          <w:szCs w:val="18"/>
+        </w:rPr>
+        <w:t>que sea usada también a lo largo de la carrera universitaria como una plataforma educativa por niveles, siendo un hilo conductor entre diversas asignaturas de estudio.</w:t>
+      </w:r>
+      <w:r>
+        <w:rPr>
+          <w:rFonts w:cs="Times New Roman"/>
+          <w:bCs/>
+          <w:szCs w:val="18"/>
+        </w:rPr>
+        <w:t xml:space="preserve"> Se propone los siguientes casos de uso de esta plataforma.</w:t>
+      </w:r>
+    </w:p>
+    <w:p>
+      <w:pPr>
+        <w:keepNext/>
+        <w:ind w:left="-851" w:right="-846"/>
+        <w:jc w:val="center"/>
+      </w:pPr>
+      <w:r>
+        <w:rPr>
+          <w:noProof/>
+        </w:rPr>
+        <w:drawing>
+          <wp:inline distT="0" distB="0" distL="0" distR="0" wp14:anchorId="1A866083" wp14:editId="5F736F3C">
+            <wp:extent cx="7084182" cy="1399429"/>
+            <wp:effectExtent l="0" t="0" r="2540" b="0"/>
+            <wp:docPr id="21" name="Picture 21" descr="Diagram, schematic&#10;&#10;Description automatically generated"/>
+            <wp:cNvGraphicFramePr>
+              <a:graphicFrameLocks xmlns:a="http://schemas.openxmlformats.org/drawingml/2006/main" noChangeAspect="1"/>
+            </wp:cNvGraphicFramePr>
+            <a:graphic xmlns:a="http://schemas.openxmlformats.org/drawingml/2006/main">
+              <a:graphicData uri="http://schemas.openxmlformats.org/drawingml/2006/picture">
+                <pic:pic xmlns:pic="http://schemas.openxmlformats.org/drawingml/2006/picture">
+                  <pic:nvPicPr>
+                    <pic:cNvPr id="21" name="Picture 21" descr="Diagram, schematic&#10;&#10;Description automatically generated"/>
+                    <pic:cNvPicPr/>
+                  </pic:nvPicPr>
+                  <pic:blipFill>
+                    <a:blip r:embed="rId29">
+                      <a:extLst>
+                        <a:ext uri="{28A0092B-C50C-407E-A947-70E740481C1C}">
+                          <a14:useLocalDpi xmlns:a14="http://schemas.microsoft.com/office/drawing/2010/main" val="0"/>
+                        </a:ext>
+                      </a:extLst>
+                    </a:blip>
+                    <a:stretch>
+                      <a:fillRect/>
+                    </a:stretch>
+                  </pic:blipFill>
+                  <pic:spPr>
+                    <a:xfrm>
+                      <a:off x="0" y="0"/>
+                      <a:ext cx="7150390" cy="1412508"/>
+                    </a:xfrm>
+                    <a:prstGeom prst="rect">
+                      <a:avLst/>
+                    </a:prstGeom>
+                  </pic:spPr>
+                </pic:pic>
+              </a:graphicData>
+            </a:graphic>
+          </wp:inline>
+        </w:drawing>
+      </w:r>
+    </w:p>
+    <w:p>
+      <w:pPr>
+        <w:pStyle w:val="Caption"/>
+        <w:jc w:val="center"/>
+      </w:pPr>
+      <w:bookmarkStart w:id="59" w:name="_Ref92963651"/>
+      <w:r>
+        <w:t xml:space="preserve">Figura </w:t>
+      </w:r>
+      <w:fldSimple w:instr=" SEQ Figura \* ARABIC ">
+        <w:r>
+          <w:rPr>
+            <w:noProof/>
+          </w:rPr>
+          <w:t>18</w:t>
+        </w:r>
+      </w:fldSimple>
+      <w:bookmarkEnd w:id="59"/>
+      <w:r>
+        <w:t>. Casos de uso de la plataforma educativa</w:t>
+      </w:r>
+    </w:p>
+    <w:p>
+      <w:pPr>
+        <w:ind w:left="426" w:right="288"/>
+      </w:pPr>
+      <w:r>
+        <w:t xml:space="preserve">En la </w:t>
+      </w:r>
+      <w:r>
+        <w:fldChar w:fldCharType="begin"/>
+      </w:r>
+      <w:r>
+        <w:instrText xml:space="preserve"> REF _Ref92963651 \h </w:instrText>
+      </w:r>
+      <w:r>
+        <w:fldChar w:fldCharType="separate"/>
+      </w:r>
+      <w:r>
+        <w:t xml:space="preserve">Figura </w:t>
+      </w:r>
+      <w:r>
+        <w:rPr>
+          <w:noProof/>
+        </w:rPr>
+        <w:t>18</w:t>
+      </w:r>
+      <w:r>
+        <w:fldChar w:fldCharType="end"/>
+      </w:r>
+      <w:r>
+        <w:t xml:space="preserve"> se presenta la ruta de aprendizaje propuesta para la planta educativa diseñada, esta parte desde el conocimiento básico en componentes electrónicos como los motores y sus controladores; se puede profundizar en la programación de microcontroladores para optimizar los algoritmos de censado y acción; y permite implementar controladores como se observó en este informe.</w:t>
+      </w:r>
+    </w:p>
+    <w:p>
+      <w:pPr>
+        <w:ind w:left="426" w:right="288"/>
+      </w:pPr>
+      <w:r>
+        <w:t xml:space="preserve">Al final de la ruta se proponen 3 amplios campos de profundización. El primero es </w:t>
+      </w:r>
+      <w:r>
+        <w:t xml:space="preserve">indagar en el estudio de modelos de simulación, ya sea con modelos 3D o representación matemática, y la validez de estos al compararse con su equivalente físico. La segunda es investigación en teoría de control avanzada, creando un banco de pruebas como planta estándar para la prueba y comparación de modelos de control. La tercera ruta es emplear esta plataforma de dos ruedas, capaz de controlar su ángulo de inclinación, como un robot diferencial </w:t>
+      </w:r>
+      <w:r>
+        <w:t>para</w:t>
+      </w:r>
+      <w:r>
+        <w:t xml:space="preserve"> estudiar su odometría y control de posición</w:t>
+      </w:r>
+      <w:r>
+        <w:t xml:space="preserve">, además se puede incorporar hardware adicional que equipe al robot con sensores para </w:t>
+      </w:r>
+      <w:r>
+        <w:rPr>
+          <w:i/>
+          <w:iCs/>
+        </w:rPr>
+        <w:t>Mapping</w:t>
+      </w:r>
+      <w:r>
+        <w:t>, planeación de ruta y evasión de obstáculos.</w:t>
+      </w:r>
+    </w:p>
+    <w:p>
+      <w:pPr>
+        <w:ind w:left="426" w:right="288"/>
+      </w:pPr>
+    </w:p>
+    <w:p>
+      <w:pPr>
+        <w:pStyle w:val="Heading1Custom"/>
+      </w:pPr>
+      <w:bookmarkStart w:id="60" w:name="_Toc92971935"/>
+      <w:r>
+        <w:t>Discusión y conclusiones</w:t>
+      </w:r>
+      <w:bookmarkEnd w:id="60"/>
+    </w:p>
+    <w:p>
+      <w:pPr>
+        <w:ind w:left="426" w:right="288"/>
+      </w:pPr>
+      <w:r>
+        <w:t xml:space="preserve">Los resultados de las simulaciones </w:t>
+      </w:r>
+      <w:r>
+        <w:t>muestran que la planta se puede controlar con respecto a su ángulo de inclinación, pero no todos los controladores pueden reducir el error de la posición horizontal. Sin embargo, los modelos de simulación no son suficientemente precisos para tomar directamente los parámetros encontrados en la sintonización asistida e implementarlos en el control de la planta física.</w:t>
+      </w:r>
+      <w:r>
+        <w:t xml:space="preserve"> La causa de las diferencias entre los </w:t>
+      </w:r>
+      <w:r>
+        <w:lastRenderedPageBreak/>
+        <w:t>modelos simulados y la planta física se debe, probablemente, a algunas de las suposiciones hechas, explicadas a continuación:</w:t>
+      </w:r>
+    </w:p>
+    <w:p>
+      <w:pPr>
+        <w:pStyle w:val="ListParagraph"/>
+        <w:numPr>
+          <w:ilvl w:val="0"/>
+          <w:numId w:val="8"/>
+        </w:numPr>
+        <w:ind w:right="288"/>
+      </w:pPr>
+      <w:r>
+        <w:t>La planta solo se desplaza en un eje</w:t>
+      </w:r>
+    </w:p>
+    <w:p>
+      <w:pPr>
+        <w:pStyle w:val="ListParagraph"/>
+        <w:numPr>
+          <w:ilvl w:val="0"/>
+          <w:numId w:val="8"/>
+        </w:numPr>
+        <w:ind w:right="288"/>
+      </w:pPr>
+      <w:r>
+        <w:t>La acción de control de los dos motores es idéntica</w:t>
+      </w:r>
+    </w:p>
+    <w:p>
+      <w:pPr>
+        <w:pStyle w:val="ListParagraph"/>
+        <w:numPr>
+          <w:ilvl w:val="0"/>
+          <w:numId w:val="8"/>
+        </w:numPr>
+        <w:ind w:right="288"/>
+      </w:pPr>
+      <w:r>
+        <w:t>La linealización es para valores muy cercanos a la posición vertical</w:t>
+      </w:r>
+    </w:p>
+    <w:p>
+      <w:pPr>
+        <w:pStyle w:val="ListParagraph"/>
+        <w:numPr>
+          <w:ilvl w:val="0"/>
+          <w:numId w:val="8"/>
+        </w:numPr>
+        <w:ind w:right="288"/>
+      </w:pPr>
+      <w:r>
+        <w:t>Las constantes de amortiguamiento y fricción se desconocen</w:t>
+      </w:r>
+    </w:p>
+    <w:p>
+      <w:pPr>
+        <w:pStyle w:val="ListParagraph"/>
+        <w:numPr>
+          <w:ilvl w:val="0"/>
+          <w:numId w:val="8"/>
+        </w:numPr>
+        <w:ind w:right="288"/>
+      </w:pPr>
+      <w:r>
+        <w:t>El ruido en la lectura del ángulo es despreciable</w:t>
+      </w:r>
+    </w:p>
+    <w:p>
+      <w:pPr>
+        <w:ind w:left="426" w:right="288"/>
+      </w:pPr>
+      <w:r>
+        <w:t>En este informe, se presenta un sondeo en estudiantes preuniversitarios que demuestra un interés alto en aprender sobre temas relacionados al proyecto, pero siendo una muestra no representativa no se puede asumir como tendencia de la población. Impedimentos en la reunión con todos los estudiantes que deseaban participar del estudio impidió hacer la encuesta final a los estudiantes</w:t>
+      </w:r>
+      <w:r>
+        <w:t>.</w:t>
+      </w:r>
+    </w:p>
+    <w:p>
+      <w:pPr>
+        <w:ind w:left="426" w:right="288"/>
+      </w:pPr>
+    </w:p>
+    <w:p>
+      <w:pPr>
+        <w:pStyle w:val="Heading1Custom"/>
+      </w:pPr>
+      <w:bookmarkStart w:id="61" w:name="_Toc92971936"/>
+      <w:r>
+        <w:t>Trabajo futuro</w:t>
+      </w:r>
+      <w:bookmarkEnd w:id="61"/>
+    </w:p>
+    <w:p>
+      <w:pPr>
+        <w:ind w:left="426" w:right="288"/>
+      </w:pPr>
+      <w:r>
+        <w:t>Como se mencionó, las suposiciones hechas sobre la planta física en los modelos de simulación evitan una equivalencia mayor entre los dos. Una caracterización de más detalle de la planta y la incorporación en el modelo de más grados de libertad para el desplazamiento es necesario.</w:t>
+      </w:r>
+    </w:p>
+    <w:p>
+      <w:pPr>
+        <w:ind w:left="426" w:right="288"/>
+      </w:pPr>
+      <w:r>
+        <w:t>A pesar de haber mostrado satisfactorio el diseño de controladores lineales, se</w:t>
+      </w:r>
+      <w:r>
+        <w:t>ría</w:t>
+      </w:r>
+      <w:r>
+        <w:t xml:space="preserve"> </w:t>
+      </w:r>
+      <w:r>
+        <w:t xml:space="preserve">recomendable </w:t>
+      </w:r>
+      <w:r>
+        <w:t>la investigación e implementación de controladores no lineales para un sistema de péndulo invertido que implementa ruedas, ya que mejoraría la robustes del sistema.</w:t>
+      </w:r>
+    </w:p>
+    <w:p>
+      <w:pPr>
+        <w:ind w:left="426" w:right="288"/>
+      </w:pPr>
+      <w:r>
+        <w:t>A partir del sondeo realizado a estudiantes preuniversitarios, se recomienda verificar las hipótesis hechas con un estudio de mayor relevancia estadística, buscando una muestra representativa y realizando las tres etapas del trabajo con estudiantes. Este trabajo no logró mostrar el impacto del uso de esta planta en las aspiraciones profesionales de los estudiantes.</w:t>
+      </w:r>
+    </w:p>
+    <w:p>
+      <w:pPr>
+        <w:ind w:left="426" w:right="288"/>
+      </w:pPr>
+    </w:p>
+    <w:p>
+      <w:pPr>
+        <w:jc w:val="left"/>
+      </w:pPr>
+      <w:r>
+        <w:br w:type="page"/>
+      </w:r>
+    </w:p>
+    <w:bookmarkStart w:id="62" w:name="_Toc92971937" w:displacedByCustomXml="next"/>
+    <w:sdt>
+      <w:sdtPr>
+        <w:rPr>
+          <w:rFonts w:eastAsiaTheme="minorHAnsi" w:cstheme="minorBidi"/>
+          <w:b w:val="0"/>
+          <w:sz w:val="24"/>
+          <w:szCs w:val="22"/>
+        </w:rPr>
+        <w:id w:val="667214319"/>
+        <w:docPartObj>
+          <w:docPartGallery w:val="Bibliographies"/>
+          <w:docPartUnique/>
+        </w:docPartObj>
+      </w:sdtPr>
+      <w:sdtEndPr/>
+      <w:sdtContent>
+        <w:p>
+          <w:pPr>
+            <w:pStyle w:val="Heading1"/>
+          </w:pPr>
+          <w:r>
+            <w:t>Referencias</w:t>
+          </w:r>
+          <w:bookmarkEnd w:id="62"/>
+        </w:p>
+        <w:sdt>
+          <w:sdtPr>
+            <w:id w:val="-573587230"/>
+            <w:bibliography/>
+          </w:sdtPr>
+          <w:sdtEndPr/>
+          <w:sdtContent>
+            <w:p>
+              <w:pPr>
+                <w:rPr>
+                  <w:noProof/>
+                </w:rPr>
+              </w:pPr>
+              <w:r>
+                <w:fldChar w:fldCharType="begin"/>
+              </w:r>
+              <w:r>
+                <w:instrText xml:space="preserve"> BIBLIOGRAPHY </w:instrText>
+              </w:r>
+              <w:r>
+                <w:fldChar w:fldCharType="separate"/>
+              </w:r>
+            </w:p>
+            <w:tbl>
+              <w:tblPr>
+                <w:tblW w:w="5000" w:type="pct"/>
+                <w:tblCellSpacing w:w="15" w:type="dxa"/>
+                <w:tblCellMar>
+                  <w:top w:w="15" w:type="dxa"/>
+                  <w:left w:w="15" w:type="dxa"/>
+                  <w:bottom w:w="15" w:type="dxa"/>
+                  <w:right w:w="15" w:type="dxa"/>
+                </w:tblCellMar>
+                <w:tblLook w:val="04A0" w:firstRow="1" w:lastRow="0" w:firstColumn="1" w:lastColumn="0" w:noHBand="0" w:noVBand="1"/>
+              </w:tblPr>
+              <w:tblGrid>
+                <w:gridCol w:w="475"/>
+                <w:gridCol w:w="8885"/>
+              </w:tblGrid>
+              <w:tr>
+                <w:trPr>
+                  <w:divId w:val="225142760"/>
+                  <w:tblCellSpacing w:w="15" w:type="dxa"/>
+                </w:trPr>
+                <w:tc>
+                  <w:tcPr>
+                    <w:tcW w:w="50" w:type="pct"/>
+                    <w:hideMark/>
+                  </w:tcPr>
+                  <w:p>
+                    <w:pPr>
+                      <w:pStyle w:val="Bibliography"/>
+                      <w:rPr>
+                        <w:noProof/>
+                        <w:szCs w:val="24"/>
+                      </w:rPr>
+                    </w:pPr>
+                    <w:r>
+                      <w:rPr>
+                        <w:noProof/>
+                      </w:rPr>
+                      <w:t xml:space="preserve">[1] </w:t>
+                    </w:r>
+                  </w:p>
+                </w:tc>
+                <w:tc>
+                  <w:tcPr>
+                    <w:tcW w:w="0" w:type="auto"/>
+                    <w:hideMark/>
+                  </w:tcPr>
+                  <w:p>
+                    <w:pPr>
+                      <w:pStyle w:val="Bibliography"/>
+                      <w:rPr>
+                        <w:noProof/>
+                        <w:lang w:val="en-US"/>
+                      </w:rPr>
+                    </w:pPr>
+                    <w:r>
+                      <w:rPr>
+                        <w:noProof/>
+                        <w:lang w:val="en-US"/>
+                      </w:rPr>
+                      <w:t xml:space="preserve">T. Kagawa y Y. Uno, «Gait pattern generation for a power-assist device of paraplegic gait,» </w:t>
+                    </w:r>
+                    <w:r>
+                      <w:rPr>
+                        <w:i/>
+                        <w:iCs/>
+                        <w:noProof/>
+                        <w:lang w:val="en-US"/>
+                      </w:rPr>
+                      <w:t xml:space="preserve">IEEE Xplore, </w:t>
+                    </w:r>
+                    <w:r>
+                      <w:rPr>
+                        <w:noProof/>
+                        <w:lang w:val="en-US"/>
+                      </w:rPr>
+                      <w:t xml:space="preserve">pp. 633-638, 2009. </w:t>
+                    </w:r>
+                  </w:p>
+                </w:tc>
+              </w:tr>
+              <w:tr>
+                <w:trPr>
+                  <w:divId w:val="225142760"/>
+                  <w:tblCellSpacing w:w="15" w:type="dxa"/>
+                </w:trPr>
+                <w:tc>
+                  <w:tcPr>
+                    <w:tcW w:w="50" w:type="pct"/>
+                    <w:hideMark/>
+                  </w:tcPr>
+                  <w:p>
+                    <w:pPr>
+                      <w:pStyle w:val="Bibliography"/>
+                      <w:rPr>
+                        <w:noProof/>
+                      </w:rPr>
+                    </w:pPr>
+                    <w:r>
+                      <w:rPr>
+                        <w:noProof/>
+                      </w:rPr>
+                      <w:t xml:space="preserve">[2] </w:t>
+                    </w:r>
+                  </w:p>
+                </w:tc>
+                <w:tc>
+                  <w:tcPr>
+                    <w:tcW w:w="0" w:type="auto"/>
+                    <w:hideMark/>
+                  </w:tcPr>
+                  <w:p>
+                    <w:pPr>
+                      <w:pStyle w:val="Bibliography"/>
+                      <w:rPr>
+                        <w:noProof/>
+                        <w:lang w:val="en-US"/>
+                      </w:rPr>
+                    </w:pPr>
+                    <w:r>
+                      <w:rPr>
+                        <w:noProof/>
+                        <w:lang w:val="en-US"/>
+                      </w:rPr>
+                      <w:t>Onewheel, «Onewheel GT,» [En línea]. Available: https://onewheel.com/products/onewheel-gt.</w:t>
+                    </w:r>
+                  </w:p>
+                </w:tc>
+              </w:tr>
+              <w:tr>
+                <w:trPr>
+                  <w:divId w:val="225142760"/>
+                  <w:tblCellSpacing w:w="15" w:type="dxa"/>
+                </w:trPr>
+                <w:tc>
+                  <w:tcPr>
+                    <w:tcW w:w="50" w:type="pct"/>
+                    <w:hideMark/>
+                  </w:tcPr>
+                  <w:p>
+                    <w:pPr>
+                      <w:pStyle w:val="Bibliography"/>
+                      <w:rPr>
+                        <w:noProof/>
+                      </w:rPr>
+                    </w:pPr>
+                    <w:r>
+                      <w:rPr>
+                        <w:noProof/>
+                      </w:rPr>
+                      <w:t xml:space="preserve">[3] </w:t>
+                    </w:r>
+                  </w:p>
+                </w:tc>
+                <w:tc>
+                  <w:tcPr>
+                    <w:tcW w:w="0" w:type="auto"/>
+                    <w:hideMark/>
+                  </w:tcPr>
+                  <w:p>
+                    <w:pPr>
+                      <w:pStyle w:val="Bibliography"/>
+                      <w:rPr>
+                        <w:noProof/>
+                        <w:lang w:val="en-US"/>
+                      </w:rPr>
+                    </w:pPr>
+                    <w:r>
+                      <w:rPr>
+                        <w:noProof/>
+                        <w:lang w:val="en-US"/>
+                      </w:rPr>
+                      <w:t xml:space="preserve">C.-K. Chen, T.-D. Chu y X.-D. Zhang, «Modeling and Control of an Active Stabilizing Assistant System for a Bicycle,» </w:t>
+                    </w:r>
+                    <w:r>
+                      <w:rPr>
+                        <w:i/>
+                        <w:iCs/>
+                        <w:noProof/>
+                        <w:lang w:val="en-US"/>
+                      </w:rPr>
+                      <w:t xml:space="preserve">Sensors MDPI, </w:t>
+                    </w:r>
+                    <w:r>
+                      <w:rPr>
+                        <w:noProof/>
+                        <w:lang w:val="en-US"/>
+                      </w:rPr>
+                      <w:t xml:space="preserve">vol. 19, nº 2, 2019. </w:t>
+                    </w:r>
+                  </w:p>
+                </w:tc>
+              </w:tr>
+              <w:tr>
+                <w:trPr>
+                  <w:divId w:val="225142760"/>
+                  <w:tblCellSpacing w:w="15" w:type="dxa"/>
+                </w:trPr>
+                <w:tc>
+                  <w:tcPr>
+                    <w:tcW w:w="50" w:type="pct"/>
+                    <w:hideMark/>
+                  </w:tcPr>
+                  <w:p>
+                    <w:pPr>
+                      <w:pStyle w:val="Bibliography"/>
+                      <w:rPr>
+                        <w:noProof/>
+                      </w:rPr>
+                    </w:pPr>
+                    <w:r>
+                      <w:rPr>
+                        <w:noProof/>
+                      </w:rPr>
+                      <w:t xml:space="preserve">[4] </w:t>
+                    </w:r>
+                  </w:p>
+                </w:tc>
+                <w:tc>
+                  <w:tcPr>
+                    <w:tcW w:w="0" w:type="auto"/>
+                    <w:hideMark/>
+                  </w:tcPr>
+                  <w:p>
+                    <w:pPr>
+                      <w:pStyle w:val="Bibliography"/>
+                      <w:rPr>
+                        <w:noProof/>
+                        <w:lang w:val="en-US"/>
+                      </w:rPr>
+                    </w:pPr>
+                    <w:r>
+                      <w:rPr>
+                        <w:noProof/>
+                        <w:lang w:val="en-US"/>
+                      </w:rPr>
+                      <w:t xml:space="preserve">M. ul Hasan, K. Hasam y e. al, «Design and Experimental Evaluation of a State Feedback Controller for Two Wheeled Balancing Robot,» </w:t>
+                    </w:r>
+                    <w:r>
+                      <w:rPr>
+                        <w:i/>
+                        <w:iCs/>
+                        <w:noProof/>
+                        <w:lang w:val="en-US"/>
+                      </w:rPr>
+                      <w:t>17th IEEE International Multi Topic Conference.</w:t>
+                    </w:r>
+                    <w:r>
+                      <w:rPr>
+                        <w:noProof/>
+                        <w:lang w:val="en-US"/>
+                      </w:rPr>
+                      <w:t xml:space="preserve"> </w:t>
+                    </w:r>
+                  </w:p>
+                </w:tc>
+              </w:tr>
+              <w:tr>
+                <w:trPr>
+                  <w:divId w:val="225142760"/>
+                  <w:tblCellSpacing w:w="15" w:type="dxa"/>
+                </w:trPr>
+                <w:tc>
+                  <w:tcPr>
+                    <w:tcW w:w="50" w:type="pct"/>
+                    <w:hideMark/>
+                  </w:tcPr>
+                  <w:p>
+                    <w:pPr>
+                      <w:pStyle w:val="Bibliography"/>
+                      <w:rPr>
+                        <w:noProof/>
+                      </w:rPr>
+                    </w:pPr>
+                    <w:r>
+                      <w:rPr>
+                        <w:noProof/>
+                      </w:rPr>
+                      <w:t xml:space="preserve">[5] </w:t>
+                    </w:r>
+                  </w:p>
+                </w:tc>
+                <w:tc>
+                  <w:tcPr>
+                    <w:tcW w:w="0" w:type="auto"/>
+                    <w:hideMark/>
+                  </w:tcPr>
+                  <w:p>
+                    <w:pPr>
+                      <w:pStyle w:val="Bibliography"/>
+                      <w:rPr>
+                        <w:noProof/>
+                        <w:lang w:val="en-US"/>
+                      </w:rPr>
+                    </w:pPr>
+                    <w:r>
+                      <w:rPr>
+                        <w:noProof/>
+                        <w:lang w:val="en-US"/>
+                      </w:rPr>
+                      <w:t xml:space="preserve">T. Hanafy y M. Metwally, «Simplifications the Rule Base for Stabilization of Inverted Pendulum System,» </w:t>
+                    </w:r>
+                    <w:r>
+                      <w:rPr>
+                        <w:i/>
+                        <w:iCs/>
+                        <w:noProof/>
+                        <w:lang w:val="en-US"/>
+                      </w:rPr>
+                      <w:t xml:space="preserve">Telecommunication, Computing, Electronics, and Control (TELKOMNIKA), </w:t>
+                    </w:r>
+                    <w:r>
+                      <w:rPr>
+                        <w:noProof/>
+                        <w:lang w:val="en-US"/>
+                      </w:rPr>
+                      <w:t xml:space="preserve">vol. 12, nº 7, pp. 5225-5234, 2014. </w:t>
+                    </w:r>
+                  </w:p>
+                </w:tc>
+              </w:tr>
+              <w:tr>
+                <w:trPr>
+                  <w:divId w:val="225142760"/>
+                  <w:tblCellSpacing w:w="15" w:type="dxa"/>
+                </w:trPr>
+                <w:tc>
+                  <w:tcPr>
+                    <w:tcW w:w="50" w:type="pct"/>
+                    <w:hideMark/>
+                  </w:tcPr>
+                  <w:p>
+                    <w:pPr>
+                      <w:pStyle w:val="Bibliography"/>
+                      <w:rPr>
+                        <w:noProof/>
+                      </w:rPr>
+                    </w:pPr>
+                    <w:r>
+                      <w:rPr>
+                        <w:noProof/>
+                      </w:rPr>
+                      <w:t xml:space="preserve">[6] </w:t>
+                    </w:r>
+                  </w:p>
+                </w:tc>
+                <w:tc>
+                  <w:tcPr>
+                    <w:tcW w:w="0" w:type="auto"/>
+                    <w:hideMark/>
+                  </w:tcPr>
+                  <w:p>
+                    <w:pPr>
+                      <w:pStyle w:val="Bibliography"/>
+                      <w:rPr>
+                        <w:noProof/>
+                        <w:lang w:val="en-US"/>
+                      </w:rPr>
+                    </w:pPr>
+                    <w:r>
+                      <w:rPr>
+                        <w:noProof/>
+                        <w:lang w:val="en-US"/>
+                      </w:rPr>
+                      <w:t xml:space="preserve">J. Fang, «The LQR Controller Design of Two-wheeled Self-balancing Robot Based on the Particle Swarm Optimization Algorithm,» </w:t>
+                    </w:r>
+                    <w:r>
+                      <w:rPr>
+                        <w:i/>
+                        <w:iCs/>
+                        <w:noProof/>
+                        <w:lang w:val="en-US"/>
+                      </w:rPr>
+                      <w:t xml:space="preserve">Mathematical Problems in Engineering, </w:t>
+                    </w:r>
+                    <w:r>
+                      <w:rPr>
+                        <w:noProof/>
+                        <w:lang w:val="en-US"/>
+                      </w:rPr>
+                      <w:t xml:space="preserve">pp. 1-6, 2014. </w:t>
+                    </w:r>
+                  </w:p>
+                </w:tc>
+              </w:tr>
+              <w:tr>
+                <w:trPr>
+                  <w:divId w:val="225142760"/>
+                  <w:tblCellSpacing w:w="15" w:type="dxa"/>
+                </w:trPr>
+                <w:tc>
+                  <w:tcPr>
+                    <w:tcW w:w="50" w:type="pct"/>
+                    <w:hideMark/>
+                  </w:tcPr>
+                  <w:p>
+                    <w:pPr>
+                      <w:pStyle w:val="Bibliography"/>
+                      <w:rPr>
+                        <w:noProof/>
+                      </w:rPr>
+                    </w:pPr>
+                    <w:r>
+                      <w:rPr>
+                        <w:noProof/>
+                      </w:rPr>
+                      <w:t xml:space="preserve">[7] </w:t>
+                    </w:r>
+                  </w:p>
+                </w:tc>
+                <w:tc>
+                  <w:tcPr>
+                    <w:tcW w:w="0" w:type="auto"/>
+                    <w:hideMark/>
+                  </w:tcPr>
+                  <w:p>
+                    <w:pPr>
+                      <w:pStyle w:val="Bibliography"/>
+                      <w:rPr>
+                        <w:noProof/>
+                        <w:lang w:val="en-US"/>
+                      </w:rPr>
+                    </w:pPr>
+                    <w:r>
+                      <w:rPr>
+                        <w:noProof/>
+                        <w:lang w:val="en-US"/>
+                      </w:rPr>
+                      <w:t xml:space="preserve">K. Prakash y K. Thomas, «Study of Controller for a Two Wheeled Self-balancing Robot,» de </w:t>
+                    </w:r>
+                    <w:r>
+                      <w:rPr>
+                        <w:i/>
+                        <w:iCs/>
+                        <w:noProof/>
+                        <w:lang w:val="en-US"/>
+                      </w:rPr>
+                      <w:t>International Conference on Next Generation Intelligent Systems</w:t>
+                    </w:r>
+                    <w:r>
+                      <w:rPr>
+                        <w:noProof/>
+                        <w:lang w:val="en-US"/>
+                      </w:rPr>
+                      <w:t xml:space="preserve">, Kottayam, 2016. </w:t>
+                    </w:r>
+                  </w:p>
+                </w:tc>
+              </w:tr>
+              <w:tr>
+                <w:trPr>
+                  <w:divId w:val="225142760"/>
+                  <w:tblCellSpacing w:w="15" w:type="dxa"/>
+                </w:trPr>
+                <w:tc>
+                  <w:tcPr>
+                    <w:tcW w:w="50" w:type="pct"/>
+                    <w:hideMark/>
+                  </w:tcPr>
+                  <w:p>
+                    <w:pPr>
+                      <w:pStyle w:val="Bibliography"/>
+                      <w:rPr>
+                        <w:noProof/>
+                      </w:rPr>
+                    </w:pPr>
+                    <w:r>
+                      <w:rPr>
+                        <w:noProof/>
+                      </w:rPr>
+                      <w:t xml:space="preserve">[8] </w:t>
+                    </w:r>
+                  </w:p>
+                </w:tc>
+                <w:tc>
+                  <w:tcPr>
+                    <w:tcW w:w="0" w:type="auto"/>
+                    <w:hideMark/>
+                  </w:tcPr>
+                  <w:p>
+                    <w:pPr>
+                      <w:pStyle w:val="Bibliography"/>
+                      <w:rPr>
+                        <w:noProof/>
+                      </w:rPr>
+                    </w:pPr>
+                    <w:r>
+                      <w:rPr>
+                        <w:noProof/>
+                      </w:rPr>
+                      <w:t>Mathworks, «MATLAB y Simulink para sistemas de control,» [En línea]. Available: https://la.mathworks.com/solutions/control-systems.html.</w:t>
+                    </w:r>
+                  </w:p>
+                </w:tc>
+              </w:tr>
+              <w:tr>
+                <w:trPr>
+                  <w:divId w:val="225142760"/>
+                  <w:tblCellSpacing w:w="15" w:type="dxa"/>
+                </w:trPr>
+                <w:tc>
+                  <w:tcPr>
+                    <w:tcW w:w="50" w:type="pct"/>
+                    <w:hideMark/>
+                  </w:tcPr>
+                  <w:p>
+                    <w:pPr>
+                      <w:pStyle w:val="Bibliography"/>
+                      <w:rPr>
+                        <w:noProof/>
+                      </w:rPr>
+                    </w:pPr>
+                    <w:r>
+                      <w:rPr>
+                        <w:noProof/>
+                      </w:rPr>
+                      <w:t xml:space="preserve">[9] </w:t>
+                    </w:r>
+                  </w:p>
+                </w:tc>
+                <w:tc>
+                  <w:tcPr>
+                    <w:tcW w:w="0" w:type="auto"/>
+                    <w:hideMark/>
+                  </w:tcPr>
+                  <w:p>
+                    <w:pPr>
+                      <w:pStyle w:val="Bibliography"/>
+                      <w:rPr>
+                        <w:noProof/>
+                      </w:rPr>
+                    </w:pPr>
+                    <w:r>
+                      <w:rPr>
+                        <w:noProof/>
+                      </w:rPr>
+                      <w:t>Mathworks, «Simscape,» [En línea]. Available: https://la.mathworks.com/products/simscape.html.</w:t>
+                    </w:r>
+                  </w:p>
+                </w:tc>
+              </w:tr>
+              <w:tr>
+                <w:trPr>
+                  <w:divId w:val="225142760"/>
+                  <w:tblCellSpacing w:w="15" w:type="dxa"/>
+                </w:trPr>
+                <w:tc>
+                  <w:tcPr>
+                    <w:tcW w:w="50" w:type="pct"/>
+                    <w:hideMark/>
+                  </w:tcPr>
+                  <w:p>
+                    <w:pPr>
+                      <w:pStyle w:val="Bibliography"/>
+                      <w:rPr>
+                        <w:noProof/>
+                      </w:rPr>
+                    </w:pPr>
+                    <w:r>
+                      <w:rPr>
+                        <w:noProof/>
+                      </w:rPr>
+                      <w:t xml:space="preserve">[10] </w:t>
+                    </w:r>
+                  </w:p>
+                </w:tc>
+                <w:tc>
+                  <w:tcPr>
+                    <w:tcW w:w="0" w:type="auto"/>
+                    <w:hideMark/>
+                  </w:tcPr>
+                  <w:p>
+                    <w:pPr>
+                      <w:pStyle w:val="Bibliography"/>
+                      <w:rPr>
+                        <w:noProof/>
+                        <w:lang w:val="en-US"/>
+                      </w:rPr>
+                    </w:pPr>
+                    <w:r>
+                      <w:rPr>
+                        <w:noProof/>
+                        <w:lang w:val="en-US"/>
+                      </w:rPr>
+                      <w:t xml:space="preserve">M. Majczak y P. Wawrzyński, «Comparison of Two Efficient Control Strategies for Two-wheeled Balancing Robot,» de </w:t>
+                    </w:r>
+                    <w:r>
+                      <w:rPr>
+                        <w:i/>
+                        <w:iCs/>
+                        <w:noProof/>
+                        <w:lang w:val="en-US"/>
+                      </w:rPr>
+                      <w:t>20th International Conference on Methods and Models in Automation and Robotics</w:t>
+                    </w:r>
+                    <w:r>
+                      <w:rPr>
+                        <w:noProof/>
+                        <w:lang w:val="en-US"/>
+                      </w:rPr>
+                      <w:t xml:space="preserve">, Miedzyzdroje, 2015. </w:t>
+                    </w:r>
+                  </w:p>
+                </w:tc>
+              </w:tr>
+              <w:tr>
+                <w:trPr>
+                  <w:divId w:val="225142760"/>
+                  <w:tblCellSpacing w:w="15" w:type="dxa"/>
+                </w:trPr>
+                <w:tc>
+                  <w:tcPr>
+                    <w:tcW w:w="50" w:type="pct"/>
+                    <w:hideMark/>
+                  </w:tcPr>
+                  <w:p>
+                    <w:pPr>
+                      <w:pStyle w:val="Bibliography"/>
+                      <w:rPr>
+                        <w:noProof/>
+                      </w:rPr>
+                    </w:pPr>
+                    <w:r>
+                      <w:rPr>
+                        <w:noProof/>
+                      </w:rPr>
+                      <w:t xml:space="preserve">[11] </w:t>
+                    </w:r>
+                  </w:p>
+                </w:tc>
+                <w:tc>
+                  <w:tcPr>
+                    <w:tcW w:w="0" w:type="auto"/>
+                    <w:hideMark/>
+                  </w:tcPr>
+                  <w:p>
+                    <w:pPr>
+                      <w:pStyle w:val="Bibliography"/>
+                      <w:rPr>
+                        <w:noProof/>
+                        <w:lang w:val="en-US"/>
+                      </w:rPr>
+                    </w:pPr>
+                    <w:r>
+                      <w:rPr>
+                        <w:noProof/>
+                        <w:lang w:val="en-US"/>
+                      </w:rPr>
+                      <w:t xml:space="preserve">E. Sontag, Mathematical Control Theory: Deterministic Finite Dimensional Systems, Springer, 1998. </w:t>
+                    </w:r>
+                  </w:p>
+                </w:tc>
+              </w:tr>
+              <w:tr>
+                <w:trPr>
+                  <w:divId w:val="225142760"/>
+                  <w:tblCellSpacing w:w="15" w:type="dxa"/>
+                </w:trPr>
+                <w:tc>
+                  <w:tcPr>
+                    <w:tcW w:w="50" w:type="pct"/>
+                    <w:hideMark/>
+                  </w:tcPr>
+                  <w:p>
+                    <w:pPr>
+                      <w:pStyle w:val="Bibliography"/>
+                      <w:rPr>
+                        <w:noProof/>
+                      </w:rPr>
+                    </w:pPr>
+                    <w:r>
+                      <w:rPr>
+                        <w:noProof/>
+                      </w:rPr>
+                      <w:t xml:space="preserve">[12] </w:t>
+                    </w:r>
+                  </w:p>
+                </w:tc>
+                <w:tc>
+                  <w:tcPr>
+                    <w:tcW w:w="0" w:type="auto"/>
+                    <w:hideMark/>
+                  </w:tcPr>
+                  <w:p>
+                    <w:pPr>
+                      <w:pStyle w:val="Bibliography"/>
+                      <w:rPr>
+                        <w:noProof/>
+                        <w:lang w:val="en-US"/>
+                      </w:rPr>
+                    </w:pPr>
+                    <w:r>
+                      <w:rPr>
+                        <w:noProof/>
+                        <w:lang w:val="en-US"/>
+                      </w:rPr>
+                      <w:t xml:space="preserve">H. Zad, A. Ulasyar, A. Zohaib y S. Hussain, «Optimal Controller Design for Self-balancing Two-wheeled Robot System,» de </w:t>
+                    </w:r>
+                    <w:r>
+                      <w:rPr>
+                        <w:i/>
+                        <w:iCs/>
+                        <w:noProof/>
+                        <w:lang w:val="en-US"/>
+                      </w:rPr>
+                      <w:t>International Conference on Frontiers of Information Technology</w:t>
+                    </w:r>
+                    <w:r>
+                      <w:rPr>
+                        <w:noProof/>
+                        <w:lang w:val="en-US"/>
+                      </w:rPr>
+                      <w:t xml:space="preserve">, Islamabad, 2016. </w:t>
+                    </w:r>
+                  </w:p>
+                </w:tc>
+              </w:tr>
+            </w:tbl>
+            <w:p>
+              <w:pPr>
+                <w:divId w:val="225142760"/>
+                <w:rPr>
+                  <w:rFonts w:eastAsia="Times New Roman"/>
+                  <w:noProof/>
+                  <w:lang w:val="en-US"/>
+                </w:rPr>
+              </w:pPr>
+            </w:p>
+            <w:p>
+              <w:r>
+                <w:rPr>
+                  <w:b/>
+                  <w:bCs/>
+                  <w:noProof/>
+                </w:rPr>
+                <w:fldChar w:fldCharType="end"/>
+              </w:r>
+            </w:p>
+          </w:sdtContent>
+        </w:sdt>
+      </w:sdtContent>
+    </w:sdt>
     <w:sectPr>
       <w:pgSz w:w="12240" w:h="15840"/>
       <w:pgMar w:top="1440" w:right="1440" w:bottom="1440" w:left="1440" w:header="708" w:footer="708" w:gutter="0"/>
@@ -12657,9 +17277,9 @@
 <file path=word/numbering.xml><?xml version="1.0" encoding="utf-8"?>
 <w:numbering xmlns:wpc="http://schemas.microsoft.com/office/word/2010/wordprocessingCanvas" xmlns:cx="http://schemas.microsoft.com/office/drawing/2014/chartex" xmlns:cx1="http://schemas.microsoft.com/office/drawing/2015/9/8/chartex" xmlns:cx2="http://schemas.microsoft.com/office/drawing/2015/10/21/chartex" xmlns:cx3="http://schemas.microsoft.com/office/drawing/2016/5/9/chartex" xmlns:cx4="http://schemas.microsoft.com/office/drawing/2016/5/10/chartex" xmlns:cx5="http://schemas.microsoft.com/office/drawing/2016/5/11/chartex" xmlns:cx6="http://schemas.microsoft.com/office/drawing/2016/5/12/chartex" xmlns:cx7="http://schemas.microsoft.com/office/drawing/2016/5/13/chartex" xmlns:cx8="http://schemas.microsoft.com/office/drawing/2016/5/14/chartex" xmlns:mc="http://schemas.openxmlformats.org/markup-compatibility/2006" xmlns:aink="http://schemas.microsoft.com/office/drawing/2016/ink" xmlns:am3d="http://schemas.microsoft.com/office/drawing/2017/model3d" xmlns:o="urn:schemas-microsoft-com:office:office" xmlns:r="http://schemas.openxmlformats.org/officeDocument/2006/relationships" xmlns:m="http://schemas.openxmlformats.org/officeDocument/2006/math" xmlns:v="urn:schemas-microsoft-com:vml" xmlns:wp14="http://schemas.microsoft.com/office/word/2010/wordprocessingDrawing" xmlns:wp="http://schemas.openxmlformats.org/drawingml/2006/wordprocessingDrawing" xmlns:w10="urn:schemas-microsoft-com:office:word" xmlns:w="http://schemas.openxmlformats.org/wordprocessingml/2006/main" xmlns:w14="http://schemas.microsoft.com/office/word/2010/wordml" xmlns:w15="http://schemas.microsoft.com/office/word/2012/wordml" xmlns:w16cex="http://schemas.microsoft.com/office/word/2018/wordml/cex" xmlns:w16cid="http://schemas.microsoft.com/office/word/2016/wordml/cid" xmlns:w16="http://schemas.microsoft.com/office/word/2018/wordml" xmlns:w16sdtdh="http://schemas.microsoft.com/office/word/2020/wordml/sdtdatahash" xmlns:w16se="http://schemas.microsoft.com/office/word/2015/wordml/symex" xmlns:wpg="http://schemas.microsoft.com/office/word/2010/wordprocessingGroup" xmlns:wpi="http://schemas.microsoft.com/office/word/2010/wordprocessingInk" xmlns:wne="http://schemas.microsoft.com/office/word/2006/wordml" xmlns:wps="http://schemas.microsoft.com/office/word/2010/wordprocessingShape" mc:Ignorable="w14 w15 w16se w16cid w16 w16cex w16sdtdh wp14">
   <w:abstractNum w:abstractNumId="0" w15:restartNumberingAfterBreak="0">
-    <w:nsid w:val="25DB77A9"/>
+    <w:nsid w:val="089D2280"/>
     <w:multiLevelType w:val="hybridMultilevel"/>
-    <w:tmpl w:val="A4ACC8FE"/>
+    <w:tmpl w:val="9E60330E"/>
     <w:lvl w:ilvl="0" w:tplc="240A0001">
       <w:start w:val="1"/>
       <w:numFmt w:val="bullet"/>
@@ -12770,6 +17390,119 @@
     </w:lvl>
   </w:abstractNum>
   <w:abstractNum w:abstractNumId="1" w15:restartNumberingAfterBreak="0">
+    <w:nsid w:val="25DB77A9"/>
+    <w:multiLevelType w:val="hybridMultilevel"/>
+    <w:tmpl w:val="A4ACC8FE"/>
+    <w:lvl w:ilvl="0" w:tplc="240A0001">
+      <w:start w:val="1"/>
+      <w:numFmt w:val="bullet"/>
+      <w:lvlText w:val=""/>
+      <w:lvlJc w:val="left"/>
+      <w:pPr>
+        <w:ind w:left="1146" w:hanging="360"/>
+      </w:pPr>
+      <w:rPr>
+        <w:rFonts w:ascii="Symbol" w:hAnsi="Symbol" w:hint="default"/>
+      </w:rPr>
+    </w:lvl>
+    <w:lvl w:ilvl="1" w:tplc="240A0003" w:tentative="1">
+      <w:start w:val="1"/>
+      <w:numFmt w:val="bullet"/>
+      <w:lvlText w:val="o"/>
+      <w:lvlJc w:val="left"/>
+      <w:pPr>
+        <w:ind w:left="1866" w:hanging="360"/>
+      </w:pPr>
+      <w:rPr>
+        <w:rFonts w:ascii="Courier New" w:hAnsi="Courier New" w:cs="Courier New" w:hint="default"/>
+      </w:rPr>
+    </w:lvl>
+    <w:lvl w:ilvl="2" w:tplc="240A0005" w:tentative="1">
+      <w:start w:val="1"/>
+      <w:numFmt w:val="bullet"/>
+      <w:lvlText w:val=""/>
+      <w:lvlJc w:val="left"/>
+      <w:pPr>
+        <w:ind w:left="2586" w:hanging="360"/>
+      </w:pPr>
+      <w:rPr>
+        <w:rFonts w:ascii="Wingdings" w:hAnsi="Wingdings" w:hint="default"/>
+      </w:rPr>
+    </w:lvl>
+    <w:lvl w:ilvl="3" w:tplc="240A0001" w:tentative="1">
+      <w:start w:val="1"/>
+      <w:numFmt w:val="bullet"/>
+      <w:lvlText w:val=""/>
+      <w:lvlJc w:val="left"/>
+      <w:pPr>
+        <w:ind w:left="3306" w:hanging="360"/>
+      </w:pPr>
+      <w:rPr>
+        <w:rFonts w:ascii="Symbol" w:hAnsi="Symbol" w:hint="default"/>
+      </w:rPr>
+    </w:lvl>
+    <w:lvl w:ilvl="4" w:tplc="240A0003" w:tentative="1">
+      <w:start w:val="1"/>
+      <w:numFmt w:val="bullet"/>
+      <w:lvlText w:val="o"/>
+      <w:lvlJc w:val="left"/>
+      <w:pPr>
+        <w:ind w:left="4026" w:hanging="360"/>
+      </w:pPr>
+      <w:rPr>
+        <w:rFonts w:ascii="Courier New" w:hAnsi="Courier New" w:cs="Courier New" w:hint="default"/>
+      </w:rPr>
+    </w:lvl>
+    <w:lvl w:ilvl="5" w:tplc="240A0005" w:tentative="1">
+      <w:start w:val="1"/>
+      <w:numFmt w:val="bullet"/>
+      <w:lvlText w:val=""/>
+      <w:lvlJc w:val="left"/>
+      <w:pPr>
+        <w:ind w:left="4746" w:hanging="360"/>
+      </w:pPr>
+      <w:rPr>
+        <w:rFonts w:ascii="Wingdings" w:hAnsi="Wingdings" w:hint="default"/>
+      </w:rPr>
+    </w:lvl>
+    <w:lvl w:ilvl="6" w:tplc="240A0001" w:tentative="1">
+      <w:start w:val="1"/>
+      <w:numFmt w:val="bullet"/>
+      <w:lvlText w:val=""/>
+      <w:lvlJc w:val="left"/>
+      <w:pPr>
+        <w:ind w:left="5466" w:hanging="360"/>
+      </w:pPr>
+      <w:rPr>
+        <w:rFonts w:ascii="Symbol" w:hAnsi="Symbol" w:hint="default"/>
+      </w:rPr>
+    </w:lvl>
+    <w:lvl w:ilvl="7" w:tplc="240A0003" w:tentative="1">
+      <w:start w:val="1"/>
+      <w:numFmt w:val="bullet"/>
+      <w:lvlText w:val="o"/>
+      <w:lvlJc w:val="left"/>
+      <w:pPr>
+        <w:ind w:left="6186" w:hanging="360"/>
+      </w:pPr>
+      <w:rPr>
+        <w:rFonts w:ascii="Courier New" w:hAnsi="Courier New" w:cs="Courier New" w:hint="default"/>
+      </w:rPr>
+    </w:lvl>
+    <w:lvl w:ilvl="8" w:tplc="240A0005" w:tentative="1">
+      <w:start w:val="1"/>
+      <w:numFmt w:val="bullet"/>
+      <w:lvlText w:val=""/>
+      <w:lvlJc w:val="left"/>
+      <w:pPr>
+        <w:ind w:left="6906" w:hanging="360"/>
+      </w:pPr>
+      <w:rPr>
+        <w:rFonts w:ascii="Wingdings" w:hAnsi="Wingdings" w:hint="default"/>
+      </w:rPr>
+    </w:lvl>
+  </w:abstractNum>
+  <w:abstractNum w:abstractNumId="2" w15:restartNumberingAfterBreak="0">
     <w:nsid w:val="33423A4D"/>
     <w:multiLevelType w:val="multilevel"/>
     <w:tmpl w:val="B41C2C98"/>
@@ -12889,7 +17622,7 @@
       </w:rPr>
     </w:lvl>
   </w:abstractNum>
-  <w:abstractNum w:abstractNumId="2" w15:restartNumberingAfterBreak="0">
+  <w:abstractNum w:abstractNumId="3" w15:restartNumberingAfterBreak="0">
     <w:nsid w:val="375A3CE7"/>
     <w:multiLevelType w:val="hybridMultilevel"/>
     <w:tmpl w:val="7402096E"/>
@@ -13002,7 +17735,7 @@
       </w:rPr>
     </w:lvl>
   </w:abstractNum>
-  <w:abstractNum w:abstractNumId="3" w15:restartNumberingAfterBreak="0">
+  <w:abstractNum w:abstractNumId="4" w15:restartNumberingAfterBreak="0">
     <w:nsid w:val="4C784B79"/>
     <w:multiLevelType w:val="hybridMultilevel"/>
     <w:tmpl w:val="44D02F4A"/>
@@ -13115,7 +17848,7 @@
       </w:rPr>
     </w:lvl>
   </w:abstractNum>
-  <w:abstractNum w:abstractNumId="4" w15:restartNumberingAfterBreak="0">
+  <w:abstractNum w:abstractNumId="5" w15:restartNumberingAfterBreak="0">
     <w:nsid w:val="4FDA2CE8"/>
     <w:multiLevelType w:val="hybridMultilevel"/>
     <w:tmpl w:val="D1F68102"/>
@@ -13228,7 +17961,7 @@
       </w:rPr>
     </w:lvl>
   </w:abstractNum>
-  <w:abstractNum w:abstractNumId="5" w15:restartNumberingAfterBreak="0">
+  <w:abstractNum w:abstractNumId="6" w15:restartNumberingAfterBreak="0">
     <w:nsid w:val="54330314"/>
     <w:multiLevelType w:val="hybridMultilevel"/>
     <w:tmpl w:val="9A5AE46E"/>
@@ -13341,7 +18074,7 @@
       </w:rPr>
     </w:lvl>
   </w:abstractNum>
-  <w:abstractNum w:abstractNumId="6" w15:restartNumberingAfterBreak="0">
+  <w:abstractNum w:abstractNumId="7" w15:restartNumberingAfterBreak="0">
     <w:nsid w:val="5704066A"/>
     <w:multiLevelType w:val="hybridMultilevel"/>
     <w:tmpl w:val="9AAC5FA2"/>
@@ -13455,24 +18188,27 @@
     </w:lvl>
   </w:abstractNum>
   <w:num w:numId="1">
+    <w:abstractNumId w:val="2"/>
+  </w:num>
+  <w:num w:numId="2">
+    <w:abstractNumId w:val="7"/>
+  </w:num>
+  <w:num w:numId="3">
+    <w:abstractNumId w:val="6"/>
+  </w:num>
+  <w:num w:numId="4">
+    <w:abstractNumId w:val="4"/>
+  </w:num>
+  <w:num w:numId="5">
+    <w:abstractNumId w:val="3"/>
+  </w:num>
+  <w:num w:numId="6">
+    <w:abstractNumId w:val="5"/>
+  </w:num>
+  <w:num w:numId="7">
     <w:abstractNumId w:val="1"/>
   </w:num>
-  <w:num w:numId="2">
-    <w:abstractNumId w:val="6"/>
-  </w:num>
-  <w:num w:numId="3">
-    <w:abstractNumId w:val="5"/>
-  </w:num>
-  <w:num w:numId="4">
-    <w:abstractNumId w:val="3"/>
-  </w:num>
-  <w:num w:numId="5">
-    <w:abstractNumId w:val="2"/>
-  </w:num>
-  <w:num w:numId="6">
-    <w:abstractNumId w:val="4"/>
-  </w:num>
-  <w:num w:numId="7">
+  <w:num w:numId="8">
     <w:abstractNumId w:val="0"/>
   </w:num>
 </w:numbering>
@@ -13497,7 +18233,7 @@
   </w:docDefaults>
   <w:latentStyles w:defLockedState="0" w:defUIPriority="99" w:defSemiHidden="0" w:defUnhideWhenUsed="0" w:defQFormat="0" w:count="376">
     <w:lsdException w:name="Normal" w:uiPriority="0" w:qFormat="1"/>
-    <w:lsdException w:name="heading 1" w:uiPriority="9"/>
+    <w:lsdException w:name="heading 1" w:uiPriority="9" w:qFormat="1"/>
     <w:lsdException w:name="heading 2" w:semiHidden="1" w:uiPriority="9" w:unhideWhenUsed="1" w:qFormat="1"/>
     <w:lsdException w:name="heading 3" w:semiHidden="1" w:uiPriority="9" w:unhideWhenUsed="1" w:qFormat="1"/>
     <w:lsdException w:name="heading 4" w:semiHidden="1" w:uiPriority="9" w:unhideWhenUsed="1" w:qFormat="1"/>
@@ -13876,7 +18612,7 @@
   <w:style w:type="paragraph" w:default="1" w:styleId="Normal">
     <w:name w:val="Normal"/>
     <w:qFormat/>
-    <w:rsid w:val="00171D27"/>
+    <w:rsid w:val="004070F1"/>
     <w:pPr>
       <w:jc w:val="both"/>
     </w:pPr>
@@ -13888,6 +18624,7 @@
     <w:link w:val="Heading1Char"/>
     <w:autoRedefine/>
     <w:uiPriority w:val="9"/>
+    <w:qFormat/>
     <w:rsid w:val="00F37870"/>
     <w:pPr>
       <w:keepNext/>
@@ -14341,6 +19078,301 @@
       <w:color w:val="605E5C"/>
       <w:shd w:val="clear" w:color="auto" w:fill="E1DFDD"/>
     </w:rPr>
+  </w:style>
+  <w:style w:type="paragraph" w:styleId="Bibliography">
+    <w:name w:val="Bibliography"/>
+    <w:basedOn w:val="Normal"/>
+    <w:next w:val="Normal"/>
+    <w:uiPriority w:val="37"/>
+    <w:unhideWhenUsed/>
+    <w:rsid w:val="009723A2"/>
+  </w:style>
+  <w:style w:type="table" w:styleId="TableGrid">
+    <w:name w:val="Table Grid"/>
+    <w:basedOn w:val="TableNormal"/>
+    <w:uiPriority w:val="39"/>
+    <w:rsid w:val="00D277C2"/>
+    <w:pPr>
+      <w:spacing w:after="0" w:line="240" w:lineRule="auto"/>
+    </w:pPr>
+    <w:tblPr>
+      <w:tblBorders>
+        <w:top w:val="single" w:sz="4" w:space="0" w:color="auto"/>
+        <w:left w:val="single" w:sz="4" w:space="0" w:color="auto"/>
+        <w:bottom w:val="single" w:sz="4" w:space="0" w:color="auto"/>
+        <w:right w:val="single" w:sz="4" w:space="0" w:color="auto"/>
+        <w:insideH w:val="single" w:sz="4" w:space="0" w:color="auto"/>
+        <w:insideV w:val="single" w:sz="4" w:space="0" w:color="auto"/>
+      </w:tblBorders>
+    </w:tblPr>
+  </w:style>
+  <w:style w:type="table" w:styleId="GridTable3">
+    <w:name w:val="Grid Table 3"/>
+    <w:basedOn w:val="TableNormal"/>
+    <w:uiPriority w:val="48"/>
+    <w:rsid w:val="000D5C26"/>
+    <w:pPr>
+      <w:spacing w:after="0" w:line="240" w:lineRule="auto"/>
+    </w:pPr>
+    <w:tblPr>
+      <w:tblStyleRowBandSize w:val="1"/>
+      <w:tblStyleColBandSize w:val="1"/>
+      <w:tblBorders>
+        <w:top w:val="single" w:sz="4" w:space="0" w:color="666666" w:themeColor="text1" w:themeTint="99"/>
+        <w:left w:val="single" w:sz="4" w:space="0" w:color="666666" w:themeColor="text1" w:themeTint="99"/>
+        <w:bottom w:val="single" w:sz="4" w:space="0" w:color="666666" w:themeColor="text1" w:themeTint="99"/>
+        <w:right w:val="single" w:sz="4" w:space="0" w:color="666666" w:themeColor="text1" w:themeTint="99"/>
+        <w:insideH w:val="single" w:sz="4" w:space="0" w:color="666666" w:themeColor="text1" w:themeTint="99"/>
+        <w:insideV w:val="single" w:sz="4" w:space="0" w:color="666666" w:themeColor="text1" w:themeTint="99"/>
+      </w:tblBorders>
+    </w:tblPr>
+    <w:tblStylePr w:type="firstRow">
+      <w:rPr>
+        <w:b/>
+        <w:bCs/>
+      </w:rPr>
+      <w:tblPr/>
+      <w:tcPr>
+        <w:tcBorders>
+          <w:top w:val="nil"/>
+          <w:left w:val="nil"/>
+          <w:right w:val="nil"/>
+          <w:insideH w:val="nil"/>
+          <w:insideV w:val="nil"/>
+        </w:tcBorders>
+        <w:shd w:val="clear" w:color="auto" w:fill="FFFFFF" w:themeFill="background1"/>
+      </w:tcPr>
+    </w:tblStylePr>
+    <w:tblStylePr w:type="lastRow">
+      <w:rPr>
+        <w:b/>
+        <w:bCs/>
+      </w:rPr>
+      <w:tblPr/>
+      <w:tcPr>
+        <w:tcBorders>
+          <w:left w:val="nil"/>
+          <w:bottom w:val="nil"/>
+          <w:right w:val="nil"/>
+          <w:insideH w:val="nil"/>
+          <w:insideV w:val="nil"/>
+        </w:tcBorders>
+        <w:shd w:val="clear" w:color="auto" w:fill="FFFFFF" w:themeFill="background1"/>
+      </w:tcPr>
+    </w:tblStylePr>
+    <w:tblStylePr w:type="firstCol">
+      <w:pPr>
+        <w:jc w:val="right"/>
+      </w:pPr>
+      <w:rPr>
+        <w:i/>
+        <w:iCs/>
+      </w:rPr>
+      <w:tblPr/>
+      <w:tcPr>
+        <w:tcBorders>
+          <w:top w:val="nil"/>
+          <w:left w:val="nil"/>
+          <w:bottom w:val="nil"/>
+          <w:insideH w:val="nil"/>
+          <w:insideV w:val="nil"/>
+        </w:tcBorders>
+        <w:shd w:val="clear" w:color="auto" w:fill="FFFFFF" w:themeFill="background1"/>
+      </w:tcPr>
+    </w:tblStylePr>
+    <w:tblStylePr w:type="lastCol">
+      <w:rPr>
+        <w:i/>
+        <w:iCs/>
+      </w:rPr>
+      <w:tblPr/>
+      <w:tcPr>
+        <w:tcBorders>
+          <w:top w:val="nil"/>
+          <w:bottom w:val="nil"/>
+          <w:right w:val="nil"/>
+          <w:insideH w:val="nil"/>
+          <w:insideV w:val="nil"/>
+        </w:tcBorders>
+        <w:shd w:val="clear" w:color="auto" w:fill="FFFFFF" w:themeFill="background1"/>
+      </w:tcPr>
+    </w:tblStylePr>
+    <w:tblStylePr w:type="band1Vert">
+      <w:tblPr/>
+      <w:tcPr>
+        <w:shd w:val="clear" w:color="auto" w:fill="CCCCCC" w:themeFill="text1" w:themeFillTint="33"/>
+      </w:tcPr>
+    </w:tblStylePr>
+    <w:tblStylePr w:type="band1Horz">
+      <w:tblPr/>
+      <w:tcPr>
+        <w:shd w:val="clear" w:color="auto" w:fill="CCCCCC" w:themeFill="text1" w:themeFillTint="33"/>
+      </w:tcPr>
+    </w:tblStylePr>
+    <w:tblStylePr w:type="neCell">
+      <w:tblPr/>
+      <w:tcPr>
+        <w:tcBorders>
+          <w:bottom w:val="single" w:sz="4" w:space="0" w:color="666666" w:themeColor="text1" w:themeTint="99"/>
+        </w:tcBorders>
+      </w:tcPr>
+    </w:tblStylePr>
+    <w:tblStylePr w:type="nwCell">
+      <w:tblPr/>
+      <w:tcPr>
+        <w:tcBorders>
+          <w:bottom w:val="single" w:sz="4" w:space="0" w:color="666666" w:themeColor="text1" w:themeTint="99"/>
+        </w:tcBorders>
+      </w:tcPr>
+    </w:tblStylePr>
+    <w:tblStylePr w:type="seCell">
+      <w:tblPr/>
+      <w:tcPr>
+        <w:tcBorders>
+          <w:top w:val="single" w:sz="4" w:space="0" w:color="666666" w:themeColor="text1" w:themeTint="99"/>
+        </w:tcBorders>
+      </w:tcPr>
+    </w:tblStylePr>
+    <w:tblStylePr w:type="swCell">
+      <w:tblPr/>
+      <w:tcPr>
+        <w:tcBorders>
+          <w:top w:val="single" w:sz="4" w:space="0" w:color="666666" w:themeColor="text1" w:themeTint="99"/>
+        </w:tcBorders>
+      </w:tcPr>
+    </w:tblStylePr>
+  </w:style>
+  <w:style w:type="table" w:styleId="GridTable2">
+    <w:name w:val="Grid Table 2"/>
+    <w:basedOn w:val="TableNormal"/>
+    <w:uiPriority w:val="47"/>
+    <w:rsid w:val="000D5C26"/>
+    <w:pPr>
+      <w:spacing w:after="0" w:line="240" w:lineRule="auto"/>
+    </w:pPr>
+    <w:tblPr>
+      <w:tblStyleRowBandSize w:val="1"/>
+      <w:tblStyleColBandSize w:val="1"/>
+      <w:tblBorders>
+        <w:top w:val="single" w:sz="2" w:space="0" w:color="666666" w:themeColor="text1" w:themeTint="99"/>
+        <w:bottom w:val="single" w:sz="2" w:space="0" w:color="666666" w:themeColor="text1" w:themeTint="99"/>
+        <w:insideH w:val="single" w:sz="2" w:space="0" w:color="666666" w:themeColor="text1" w:themeTint="99"/>
+        <w:insideV w:val="single" w:sz="2" w:space="0" w:color="666666" w:themeColor="text1" w:themeTint="99"/>
+      </w:tblBorders>
+    </w:tblPr>
+    <w:tblStylePr w:type="firstRow">
+      <w:rPr>
+        <w:b/>
+        <w:bCs/>
+      </w:rPr>
+      <w:tblPr/>
+      <w:tcPr>
+        <w:tcBorders>
+          <w:top w:val="nil"/>
+          <w:bottom w:val="single" w:sz="12" w:space="0" w:color="666666" w:themeColor="text1" w:themeTint="99"/>
+          <w:insideH w:val="nil"/>
+          <w:insideV w:val="nil"/>
+        </w:tcBorders>
+        <w:shd w:val="clear" w:color="auto" w:fill="FFFFFF" w:themeFill="background1"/>
+      </w:tcPr>
+    </w:tblStylePr>
+    <w:tblStylePr w:type="lastRow">
+      <w:rPr>
+        <w:b/>
+        <w:bCs/>
+      </w:rPr>
+      <w:tblPr/>
+      <w:tcPr>
+        <w:tcBorders>
+          <w:top w:val="double" w:sz="2" w:space="0" w:color="666666" w:themeColor="text1" w:themeTint="99"/>
+          <w:bottom w:val="nil"/>
+          <w:insideH w:val="nil"/>
+          <w:insideV w:val="nil"/>
+        </w:tcBorders>
+        <w:shd w:val="clear" w:color="auto" w:fill="FFFFFF" w:themeFill="background1"/>
+      </w:tcPr>
+    </w:tblStylePr>
+    <w:tblStylePr w:type="firstCol">
+      <w:rPr>
+        <w:b/>
+        <w:bCs/>
+      </w:rPr>
+    </w:tblStylePr>
+    <w:tblStylePr w:type="lastCol">
+      <w:rPr>
+        <w:b/>
+        <w:bCs/>
+      </w:rPr>
+    </w:tblStylePr>
+    <w:tblStylePr w:type="band1Vert">
+      <w:tblPr/>
+      <w:tcPr>
+        <w:shd w:val="clear" w:color="auto" w:fill="CCCCCC" w:themeFill="text1" w:themeFillTint="33"/>
+      </w:tcPr>
+    </w:tblStylePr>
+    <w:tblStylePr w:type="band1Horz">
+      <w:tblPr/>
+      <w:tcPr>
+        <w:shd w:val="clear" w:color="auto" w:fill="CCCCCC" w:themeFill="text1" w:themeFillTint="33"/>
+      </w:tcPr>
+    </w:tblStylePr>
+  </w:style>
+  <w:style w:type="table" w:styleId="GridTable1Light">
+    <w:name w:val="Grid Table 1 Light"/>
+    <w:basedOn w:val="TableNormal"/>
+    <w:uiPriority w:val="46"/>
+    <w:rsid w:val="00A46DE7"/>
+    <w:pPr>
+      <w:spacing w:after="0" w:line="240" w:lineRule="auto"/>
+    </w:pPr>
+    <w:tblPr>
+      <w:tblStyleRowBandSize w:val="1"/>
+      <w:tblStyleColBandSize w:val="1"/>
+      <w:tblBorders>
+        <w:top w:val="single" w:sz="4" w:space="0" w:color="999999" w:themeColor="text1" w:themeTint="66"/>
+        <w:left w:val="single" w:sz="4" w:space="0" w:color="999999" w:themeColor="text1" w:themeTint="66"/>
+        <w:bottom w:val="single" w:sz="4" w:space="0" w:color="999999" w:themeColor="text1" w:themeTint="66"/>
+        <w:right w:val="single" w:sz="4" w:space="0" w:color="999999" w:themeColor="text1" w:themeTint="66"/>
+        <w:insideH w:val="single" w:sz="4" w:space="0" w:color="999999" w:themeColor="text1" w:themeTint="66"/>
+        <w:insideV w:val="single" w:sz="4" w:space="0" w:color="999999" w:themeColor="text1" w:themeTint="66"/>
+      </w:tblBorders>
+    </w:tblPr>
+    <w:tblStylePr w:type="firstRow">
+      <w:rPr>
+        <w:b/>
+        <w:bCs/>
+      </w:rPr>
+      <w:tblPr/>
+      <w:tcPr>
+        <w:tcBorders>
+          <w:bottom w:val="single" w:sz="12" w:space="0" w:color="666666" w:themeColor="text1" w:themeTint="99"/>
+        </w:tcBorders>
+      </w:tcPr>
+    </w:tblStylePr>
+    <w:tblStylePr w:type="lastRow">
+      <w:rPr>
+        <w:b/>
+        <w:bCs/>
+      </w:rPr>
+      <w:tblPr/>
+      <w:tcPr>
+        <w:tcBorders>
+          <w:top w:val="double" w:sz="2" w:space="0" w:color="666666" w:themeColor="text1" w:themeTint="99"/>
+        </w:tcBorders>
+      </w:tcPr>
+    </w:tblStylePr>
+    <w:tblStylePr w:type="firstCol">
+      <w:rPr>
+        <w:b/>
+        <w:bCs/>
+      </w:rPr>
+    </w:tblStylePr>
+    <w:tblStylePr w:type="lastCol">
+      <w:rPr>
+        <w:b/>
+        <w:bCs/>
+      </w:rPr>
+    </w:tblStylePr>
   </w:style>
 </w:styles>
 </file>
